--- a/MapReduceReport.docx
+++ b/MapReduceReport.docx
@@ -250,8 +250,6 @@
           <w:szCs w:val="28"/>
         </w:rPr>
       </w:pPr>
-      <w:bookmarkStart w:id="0" w:name="_GoBack"/>
-      <w:bookmarkEnd w:id="0"/>
     </w:p>
     <w:p>
       <w:pPr>
@@ -8541,7 +8539,7 @@
                     </pic:cNvPicPr>
                   </pic:nvPicPr>
                   <pic:blipFill>
-                    <a:blip r:embed="rId7">
+                    <a:blip r:embed="rId9">
                       <a:extLst>
                         <a:ext uri="{28A0092B-C50C-407E-A947-70E740481C1C}">
                           <a14:useLocalDpi xmlns:a14="http://schemas.microsoft.com/office/drawing/2010/main" val="0"/>
@@ -9103,7 +9101,7 @@
                     </pic:cNvPicPr>
                   </pic:nvPicPr>
                   <pic:blipFill>
-                    <a:blip r:embed="rId8">
+                    <a:blip r:embed="rId10">
                       <a:extLst>
                         <a:ext uri="{28A0092B-C50C-407E-A947-70E740481C1C}">
                           <a14:useLocalDpi xmlns:a14="http://schemas.microsoft.com/office/drawing/2010/main" val="0"/>
@@ -9474,7 +9472,7 @@
                     </pic:cNvPicPr>
                   </pic:nvPicPr>
                   <pic:blipFill>
-                    <a:blip r:embed="rId9">
+                    <a:blip r:embed="rId11">
                       <a:extLst>
                         <a:ext uri="{28A0092B-C50C-407E-A947-70E740481C1C}">
                           <a14:useLocalDpi xmlns:a14="http://schemas.microsoft.com/office/drawing/2010/main" val="0"/>
@@ -9780,7 +9778,7 @@
                     </pic:cNvPicPr>
                   </pic:nvPicPr>
                   <pic:blipFill>
-                    <a:blip r:embed="rId10">
+                    <a:blip r:embed="rId12">
                       <a:extLst>
                         <a:ext uri="{28A0092B-C50C-407E-A947-70E740481C1C}">
                           <a14:useLocalDpi xmlns:a14="http://schemas.microsoft.com/office/drawing/2010/main" val="0"/>
@@ -10466,7 +10464,7 @@
                     </pic:cNvPicPr>
                   </pic:nvPicPr>
                   <pic:blipFill>
-                    <a:blip r:embed="rId11">
+                    <a:blip r:embed="rId13">
                       <a:extLst>
                         <a:ext uri="{28A0092B-C50C-407E-A947-70E740481C1C}">
                           <a14:useLocalDpi xmlns:a14="http://schemas.microsoft.com/office/drawing/2010/main" val="0"/>
@@ -10799,7 +10797,7 @@
                     </pic:cNvPicPr>
                   </pic:nvPicPr>
                   <pic:blipFill>
-                    <a:blip r:embed="rId12">
+                    <a:blip r:embed="rId14">
                       <a:extLst>
                         <a:ext uri="{28A0092B-C50C-407E-A947-70E740481C1C}">
                           <a14:useLocalDpi xmlns:a14="http://schemas.microsoft.com/office/drawing/2010/main" val="0"/>
@@ -11014,7 +11012,7 @@
                     </pic:cNvPicPr>
                   </pic:nvPicPr>
                   <pic:blipFill>
-                    <a:blip r:embed="rId13">
+                    <a:blip r:embed="rId15">
                       <a:extLst>
                         <a:ext uri="{28A0092B-C50C-407E-A947-70E740481C1C}">
                           <a14:useLocalDpi xmlns:a14="http://schemas.microsoft.com/office/drawing/2010/main" val="0"/>
@@ -11103,7 +11101,7 @@
           <w:szCs w:val="32"/>
           <w:u w:val="single"/>
         </w:rPr>
-        <w:t>Running the WordCount Job</w:t>
+        <w:t>Explaining the API</w:t>
       </w:r>
     </w:p>
     <w:p>
@@ -11316,7 +11314,7 @@
                     </pic:cNvPicPr>
                   </pic:nvPicPr>
                   <pic:blipFill>
-                    <a:blip r:embed="rId14">
+                    <a:blip r:embed="rId16">
                       <a:extLst>
                         <a:ext uri="{28A0092B-C50C-407E-A947-70E740481C1C}">
                           <a14:useLocalDpi xmlns:a14="http://schemas.microsoft.com/office/drawing/2010/main" val="0"/>
@@ -11539,38 +11537,6 @@
           <w:sz w:val="28"/>
           <w:szCs w:val="28"/>
         </w:rPr>
-        <w:t xml:space="preserve">This is what an application programmer would have to write. </w:t>
-      </w:r>
-    </w:p>
-    <w:p>
-      <w:pPr>
-        <w:tabs>
-          <w:tab w:val="left" w:pos="2380"/>
-        </w:tabs>
-        <w:rPr>
-          <w:rFonts w:ascii="Times New Roman" w:hAnsi="Times New Roman" w:cs="Times New Roman"/>
-          <w:sz w:val="28"/>
-          <w:szCs w:val="28"/>
-        </w:rPr>
-      </w:pPr>
-    </w:p>
-    <w:p>
-      <w:pPr>
-        <w:tabs>
-          <w:tab w:val="left" w:pos="2380"/>
-        </w:tabs>
-        <w:rPr>
-          <w:rFonts w:ascii="Times New Roman" w:hAnsi="Times New Roman" w:cs="Times New Roman"/>
-          <w:sz w:val="28"/>
-          <w:szCs w:val="28"/>
-        </w:rPr>
-      </w:pPr>
-      <w:r>
-        <w:rPr>
-          <w:rFonts w:ascii="Times New Roman" w:hAnsi="Times New Roman" w:cs="Times New Roman"/>
-          <w:sz w:val="28"/>
-          <w:szCs w:val="28"/>
-        </w:rPr>
         <w:t xml:space="preserve">A </w:t>
       </w:r>
       <w:r>
@@ -11669,10 +11635,561 @@
           <w:sz w:val="28"/>
           <w:szCs w:val="28"/>
         </w:rPr>
-        <w:t xml:space="preserve">Before doing this, the application programmer must create an instance of the MapReducerClient </w:t>
-      </w:r>
-    </w:p>
-    <w:p/>
+        <w:t>Before doing this, the application programmer must create an i</w:t>
+      </w:r>
+      <w:r>
+        <w:rPr>
+          <w:rFonts w:ascii="Times New Roman" w:hAnsi="Times New Roman" w:cs="Times New Roman"/>
+          <w:sz w:val="28"/>
+          <w:szCs w:val="28"/>
+        </w:rPr>
+        <w:t>nstance of the MapReducerClient. The programmer must provide a unique name to the client, and must also provide the hostname and port on which the Master Server is running. The programmer may use this instance of the MapReducerClient to run multiple MapReduce jobs.</w:t>
+      </w:r>
+    </w:p>
+    <w:p>
+      <w:pPr>
+        <w:tabs>
+          <w:tab w:val="left" w:pos="2380"/>
+        </w:tabs>
+        <w:rPr>
+          <w:rFonts w:ascii="Times New Roman" w:hAnsi="Times New Roman" w:cs="Times New Roman"/>
+          <w:sz w:val="28"/>
+          <w:szCs w:val="28"/>
+        </w:rPr>
+      </w:pPr>
+    </w:p>
+    <w:p>
+      <w:pPr>
+        <w:tabs>
+          <w:tab w:val="left" w:pos="2380"/>
+        </w:tabs>
+        <w:rPr>
+          <w:rFonts w:ascii="Times New Roman" w:hAnsi="Times New Roman" w:cs="Times New Roman"/>
+          <w:sz w:val="28"/>
+          <w:szCs w:val="28"/>
+        </w:rPr>
+      </w:pPr>
+      <w:r>
+        <w:rPr>
+          <w:rFonts w:ascii="Times New Roman" w:hAnsi="Times New Roman" w:cs="Times New Roman"/>
+          <w:sz w:val="28"/>
+          <w:szCs w:val="28"/>
+        </w:rPr>
+        <w:t xml:space="preserve">On executing the </w:t>
+      </w:r>
+      <w:r>
+        <w:rPr>
+          <w:rFonts w:ascii="Times New Roman" w:hAnsi="Times New Roman" w:cs="Times New Roman"/>
+          <w:i/>
+          <w:sz w:val="28"/>
+          <w:szCs w:val="28"/>
+        </w:rPr>
+        <w:t>runJob</w:t>
+      </w:r>
+      <w:r>
+        <w:rPr>
+          <w:rFonts w:ascii="Times New Roman" w:hAnsi="Times New Roman" w:cs="Times New Roman"/>
+          <w:sz w:val="28"/>
+          <w:szCs w:val="28"/>
+        </w:rPr>
+        <w:t xml:space="preserve"> function</w:t>
+      </w:r>
+      <w:r>
+        <w:rPr>
+          <w:rFonts w:ascii="Times New Roman" w:hAnsi="Times New Roman" w:cs="Times New Roman"/>
+          <w:sz w:val="28"/>
+          <w:szCs w:val="28"/>
+        </w:rPr>
+        <w:t xml:space="preserve">, the client will send all the required files to the Master which will do all the scheduling and task assignment. Once this is done, the application programmer may choose to run the </w:t>
+      </w:r>
+      <w:r>
+        <w:rPr>
+          <w:rFonts w:ascii="Times New Roman" w:hAnsi="Times New Roman" w:cs="Times New Roman"/>
+          <w:i/>
+          <w:sz w:val="28"/>
+          <w:szCs w:val="28"/>
+        </w:rPr>
+        <w:t xml:space="preserve">startInterface() </w:t>
+      </w:r>
+      <w:r>
+        <w:rPr>
+          <w:rFonts w:ascii="Times New Roman" w:hAnsi="Times New Roman" w:cs="Times New Roman"/>
+          <w:sz w:val="28"/>
+          <w:szCs w:val="28"/>
+        </w:rPr>
+        <w:t>function will start an interactive environment for the application programmer to monitor the progress of the job.</w:t>
+      </w:r>
+    </w:p>
+    <w:p>
+      <w:pPr>
+        <w:tabs>
+          <w:tab w:val="left" w:pos="2380"/>
+        </w:tabs>
+        <w:rPr>
+          <w:rFonts w:ascii="Times New Roman" w:hAnsi="Times New Roman" w:cs="Times New Roman"/>
+          <w:sz w:val="28"/>
+          <w:szCs w:val="28"/>
+        </w:rPr>
+      </w:pPr>
+    </w:p>
+    <w:p>
+      <w:pPr>
+        <w:tabs>
+          <w:tab w:val="left" w:pos="2380"/>
+        </w:tabs>
+        <w:rPr>
+          <w:rFonts w:ascii="Times New Roman" w:hAnsi="Times New Roman" w:cs="Times New Roman"/>
+          <w:sz w:val="28"/>
+          <w:szCs w:val="28"/>
+        </w:rPr>
+      </w:pPr>
+      <w:r>
+        <w:rPr>
+          <w:rFonts w:ascii="Times New Roman" w:hAnsi="Times New Roman" w:cs="Times New Roman"/>
+          <w:sz w:val="28"/>
+          <w:szCs w:val="28"/>
+        </w:rPr>
+        <w:t>In addition to these two files, the application programmer must also write</w:t>
+      </w:r>
+      <w:r>
+        <w:rPr>
+          <w:rFonts w:ascii="Times New Roman" w:hAnsi="Times New Roman" w:cs="Times New Roman"/>
+          <w:sz w:val="28"/>
+          <w:szCs w:val="28"/>
+        </w:rPr>
+        <w:t xml:space="preserve"> a Map class that implements a Mapper Interface, and a Reduce class that implements the Reducer Interface. This is seen in the WordCount example as below:</w:t>
+      </w:r>
+    </w:p>
+    <w:p>
+      <w:pPr>
+        <w:tabs>
+          <w:tab w:val="left" w:pos="2380"/>
+        </w:tabs>
+        <w:rPr>
+          <w:rFonts w:ascii="Times New Roman" w:hAnsi="Times New Roman" w:cs="Times New Roman"/>
+          <w:sz w:val="28"/>
+          <w:szCs w:val="28"/>
+        </w:rPr>
+      </w:pPr>
+      <w:r>
+        <w:rPr>
+          <w:rFonts w:ascii="Times New Roman" w:hAnsi="Times New Roman" w:cs="Times New Roman"/>
+          <w:noProof/>
+          <w:sz w:val="28"/>
+          <w:szCs w:val="28"/>
+        </w:rPr>
+        <w:drawing>
+          <wp:anchor distT="0" distB="0" distL="114300" distR="114300" simplePos="0" relativeHeight="251713536" behindDoc="0" locked="0" layoutInCell="1" allowOverlap="1" wp14:anchorId="6E1EB8D2" wp14:editId="34F5A476">
+            <wp:simplePos x="0" y="0"/>
+            <wp:positionH relativeFrom="column">
+              <wp:posOffset>0</wp:posOffset>
+            </wp:positionH>
+            <wp:positionV relativeFrom="paragraph">
+              <wp:posOffset>122555</wp:posOffset>
+            </wp:positionV>
+            <wp:extent cx="5486400" cy="1819910"/>
+            <wp:effectExtent l="0" t="0" r="0" b="8890"/>
+            <wp:wrapNone/>
+            <wp:docPr id="1" name="Picture 1"/>
+            <wp:cNvGraphicFramePr>
+              <a:graphicFrameLocks xmlns:a="http://schemas.openxmlformats.org/drawingml/2006/main" noChangeAspect="1"/>
+            </wp:cNvGraphicFramePr>
+            <a:graphic xmlns:a="http://schemas.openxmlformats.org/drawingml/2006/main">
+              <a:graphicData uri="http://schemas.openxmlformats.org/drawingml/2006/picture">
+                <pic:pic xmlns:pic="http://schemas.openxmlformats.org/drawingml/2006/picture">
+                  <pic:nvPicPr>
+                    <pic:cNvPr id="0" name="Picture 1"/>
+                    <pic:cNvPicPr>
+                      <a:picLocks noChangeAspect="1" noChangeArrowheads="1"/>
+                    </pic:cNvPicPr>
+                  </pic:nvPicPr>
+                  <pic:blipFill>
+                    <a:blip r:embed="rId17">
+                      <a:extLst>
+                        <a:ext uri="{28A0092B-C50C-407E-A947-70E740481C1C}">
+                          <a14:useLocalDpi xmlns:a14="http://schemas.microsoft.com/office/drawing/2010/main" val="0"/>
+                        </a:ext>
+                      </a:extLst>
+                    </a:blip>
+                    <a:srcRect/>
+                    <a:stretch>
+                      <a:fillRect/>
+                    </a:stretch>
+                  </pic:blipFill>
+                  <pic:spPr bwMode="auto">
+                    <a:xfrm>
+                      <a:off x="0" y="0"/>
+                      <a:ext cx="5486400" cy="1819910"/>
+                    </a:xfrm>
+                    <a:prstGeom prst="rect">
+                      <a:avLst/>
+                    </a:prstGeom>
+                    <a:noFill/>
+                    <a:ln>
+                      <a:noFill/>
+                    </a:ln>
+                  </pic:spPr>
+                </pic:pic>
+              </a:graphicData>
+            </a:graphic>
+            <wp14:sizeRelH relativeFrom="page">
+              <wp14:pctWidth>0</wp14:pctWidth>
+            </wp14:sizeRelH>
+            <wp14:sizeRelV relativeFrom="page">
+              <wp14:pctHeight>0</wp14:pctHeight>
+            </wp14:sizeRelV>
+          </wp:anchor>
+        </w:drawing>
+      </w:r>
+    </w:p>
+    <w:p>
+      <w:pPr>
+        <w:tabs>
+          <w:tab w:val="left" w:pos="2380"/>
+        </w:tabs>
+        <w:rPr>
+          <w:rFonts w:ascii="Times New Roman" w:hAnsi="Times New Roman" w:cs="Times New Roman"/>
+          <w:sz w:val="28"/>
+          <w:szCs w:val="28"/>
+        </w:rPr>
+      </w:pPr>
+    </w:p>
+    <w:p>
+      <w:pPr>
+        <w:tabs>
+          <w:tab w:val="left" w:pos="2380"/>
+        </w:tabs>
+        <w:rPr>
+          <w:rFonts w:ascii="Times New Roman" w:hAnsi="Times New Roman" w:cs="Times New Roman"/>
+          <w:sz w:val="28"/>
+          <w:szCs w:val="28"/>
+        </w:rPr>
+      </w:pPr>
+    </w:p>
+    <w:p>
+      <w:pPr>
+        <w:tabs>
+          <w:tab w:val="left" w:pos="2380"/>
+        </w:tabs>
+        <w:rPr>
+          <w:rFonts w:ascii="Times New Roman" w:hAnsi="Times New Roman" w:cs="Times New Roman"/>
+          <w:sz w:val="28"/>
+          <w:szCs w:val="28"/>
+        </w:rPr>
+      </w:pPr>
+    </w:p>
+    <w:p>
+      <w:pPr>
+        <w:tabs>
+          <w:tab w:val="left" w:pos="2380"/>
+        </w:tabs>
+        <w:rPr>
+          <w:rFonts w:ascii="Times New Roman" w:hAnsi="Times New Roman" w:cs="Times New Roman"/>
+          <w:sz w:val="28"/>
+          <w:szCs w:val="28"/>
+        </w:rPr>
+      </w:pPr>
+    </w:p>
+    <w:p>
+      <w:pPr>
+        <w:tabs>
+          <w:tab w:val="left" w:pos="2380"/>
+        </w:tabs>
+        <w:rPr>
+          <w:rFonts w:ascii="Times New Roman" w:hAnsi="Times New Roman" w:cs="Times New Roman"/>
+          <w:sz w:val="28"/>
+          <w:szCs w:val="28"/>
+        </w:rPr>
+      </w:pPr>
+    </w:p>
+    <w:p>
+      <w:pPr>
+        <w:tabs>
+          <w:tab w:val="left" w:pos="2380"/>
+        </w:tabs>
+        <w:rPr>
+          <w:rFonts w:ascii="Times New Roman" w:hAnsi="Times New Roman" w:cs="Times New Roman"/>
+          <w:sz w:val="28"/>
+          <w:szCs w:val="28"/>
+        </w:rPr>
+      </w:pPr>
+    </w:p>
+    <w:p>
+      <w:pPr>
+        <w:tabs>
+          <w:tab w:val="left" w:pos="2380"/>
+        </w:tabs>
+        <w:rPr>
+          <w:rFonts w:ascii="Times New Roman" w:hAnsi="Times New Roman" w:cs="Times New Roman"/>
+          <w:sz w:val="28"/>
+          <w:szCs w:val="28"/>
+        </w:rPr>
+      </w:pPr>
+    </w:p>
+    <w:p>
+      <w:pPr>
+        <w:tabs>
+          <w:tab w:val="left" w:pos="2380"/>
+        </w:tabs>
+        <w:rPr>
+          <w:rFonts w:ascii="Times New Roman" w:hAnsi="Times New Roman" w:cs="Times New Roman"/>
+          <w:sz w:val="28"/>
+          <w:szCs w:val="28"/>
+        </w:rPr>
+      </w:pPr>
+    </w:p>
+    <w:p>
+      <w:pPr>
+        <w:tabs>
+          <w:tab w:val="left" w:pos="2380"/>
+        </w:tabs>
+        <w:rPr>
+          <w:rFonts w:ascii="Times New Roman" w:hAnsi="Times New Roman" w:cs="Times New Roman"/>
+          <w:sz w:val="28"/>
+          <w:szCs w:val="28"/>
+        </w:rPr>
+      </w:pPr>
+    </w:p>
+    <w:p>
+      <w:pPr>
+        <w:tabs>
+          <w:tab w:val="left" w:pos="2380"/>
+        </w:tabs>
+        <w:rPr>
+          <w:rFonts w:ascii="Times New Roman" w:hAnsi="Times New Roman" w:cs="Times New Roman"/>
+          <w:sz w:val="28"/>
+          <w:szCs w:val="28"/>
+        </w:rPr>
+      </w:pPr>
+      <w:r>
+        <w:rPr>
+          <w:rFonts w:ascii="Times New Roman" w:hAnsi="Times New Roman" w:cs="Times New Roman"/>
+          <w:noProof/>
+          <w:sz w:val="28"/>
+          <w:szCs w:val="28"/>
+        </w:rPr>
+        <w:drawing>
+          <wp:anchor distT="0" distB="0" distL="114300" distR="114300" simplePos="0" relativeHeight="251714560" behindDoc="0" locked="0" layoutInCell="1" allowOverlap="1" wp14:anchorId="4EB31224" wp14:editId="45904EF9">
+            <wp:simplePos x="0" y="0"/>
+            <wp:positionH relativeFrom="column">
+              <wp:posOffset>0</wp:posOffset>
+            </wp:positionH>
+            <wp:positionV relativeFrom="paragraph">
+              <wp:posOffset>135255</wp:posOffset>
+            </wp:positionV>
+            <wp:extent cx="5400040" cy="1501775"/>
+            <wp:effectExtent l="0" t="0" r="10160" b="0"/>
+            <wp:wrapNone/>
+            <wp:docPr id="2" name="Picture 2"/>
+            <wp:cNvGraphicFramePr>
+              <a:graphicFrameLocks xmlns:a="http://schemas.openxmlformats.org/drawingml/2006/main" noChangeAspect="1"/>
+            </wp:cNvGraphicFramePr>
+            <a:graphic xmlns:a="http://schemas.openxmlformats.org/drawingml/2006/main">
+              <a:graphicData uri="http://schemas.openxmlformats.org/drawingml/2006/picture">
+                <pic:pic xmlns:pic="http://schemas.openxmlformats.org/drawingml/2006/picture">
+                  <pic:nvPicPr>
+                    <pic:cNvPr id="0" name="Picture 2"/>
+                    <pic:cNvPicPr>
+                      <a:picLocks noChangeAspect="1" noChangeArrowheads="1"/>
+                    </pic:cNvPicPr>
+                  </pic:nvPicPr>
+                  <pic:blipFill>
+                    <a:blip r:embed="rId18">
+                      <a:extLst>
+                        <a:ext uri="{28A0092B-C50C-407E-A947-70E740481C1C}">
+                          <a14:useLocalDpi xmlns:a14="http://schemas.microsoft.com/office/drawing/2010/main" val="0"/>
+                        </a:ext>
+                      </a:extLst>
+                    </a:blip>
+                    <a:srcRect/>
+                    <a:stretch>
+                      <a:fillRect/>
+                    </a:stretch>
+                  </pic:blipFill>
+                  <pic:spPr bwMode="auto">
+                    <a:xfrm>
+                      <a:off x="0" y="0"/>
+                      <a:ext cx="5400040" cy="1501775"/>
+                    </a:xfrm>
+                    <a:prstGeom prst="rect">
+                      <a:avLst/>
+                    </a:prstGeom>
+                    <a:noFill/>
+                    <a:ln>
+                      <a:noFill/>
+                    </a:ln>
+                  </pic:spPr>
+                </pic:pic>
+              </a:graphicData>
+            </a:graphic>
+            <wp14:sizeRelH relativeFrom="page">
+              <wp14:pctWidth>0</wp14:pctWidth>
+            </wp14:sizeRelH>
+            <wp14:sizeRelV relativeFrom="page">
+              <wp14:pctHeight>0</wp14:pctHeight>
+            </wp14:sizeRelV>
+          </wp:anchor>
+        </w:drawing>
+      </w:r>
+    </w:p>
+    <w:p>
+      <w:pPr>
+        <w:tabs>
+          <w:tab w:val="left" w:pos="2380"/>
+        </w:tabs>
+        <w:rPr>
+          <w:rFonts w:ascii="Times New Roman" w:hAnsi="Times New Roman" w:cs="Times New Roman"/>
+          <w:sz w:val="28"/>
+          <w:szCs w:val="28"/>
+        </w:rPr>
+      </w:pPr>
+    </w:p>
+    <w:p>
+      <w:pPr>
+        <w:tabs>
+          <w:tab w:val="left" w:pos="2380"/>
+        </w:tabs>
+        <w:rPr>
+          <w:rFonts w:ascii="Times New Roman" w:hAnsi="Times New Roman" w:cs="Times New Roman"/>
+          <w:sz w:val="28"/>
+          <w:szCs w:val="28"/>
+        </w:rPr>
+      </w:pPr>
+    </w:p>
+    <w:p>
+      <w:pPr>
+        <w:tabs>
+          <w:tab w:val="left" w:pos="2380"/>
+        </w:tabs>
+        <w:rPr>
+          <w:rFonts w:ascii="Times New Roman" w:hAnsi="Times New Roman" w:cs="Times New Roman"/>
+          <w:sz w:val="28"/>
+          <w:szCs w:val="28"/>
+        </w:rPr>
+      </w:pPr>
+    </w:p>
+    <w:p>
+      <w:pPr>
+        <w:tabs>
+          <w:tab w:val="left" w:pos="2380"/>
+        </w:tabs>
+        <w:rPr>
+          <w:rFonts w:ascii="Times New Roman" w:hAnsi="Times New Roman" w:cs="Times New Roman"/>
+          <w:sz w:val="28"/>
+          <w:szCs w:val="28"/>
+        </w:rPr>
+      </w:pPr>
+    </w:p>
+    <w:p>
+      <w:pPr>
+        <w:tabs>
+          <w:tab w:val="left" w:pos="2380"/>
+        </w:tabs>
+        <w:rPr>
+          <w:rFonts w:ascii="Times New Roman" w:hAnsi="Times New Roman" w:cs="Times New Roman"/>
+          <w:sz w:val="28"/>
+          <w:szCs w:val="28"/>
+        </w:rPr>
+      </w:pPr>
+    </w:p>
+    <w:p>
+      <w:pPr>
+        <w:tabs>
+          <w:tab w:val="left" w:pos="2380"/>
+        </w:tabs>
+        <w:rPr>
+          <w:rFonts w:ascii="Times New Roman" w:hAnsi="Times New Roman" w:cs="Times New Roman"/>
+          <w:sz w:val="28"/>
+          <w:szCs w:val="28"/>
+        </w:rPr>
+      </w:pPr>
+      <w:r>
+        <w:rPr>
+          <w:rFonts w:ascii="Times New Roman" w:hAnsi="Times New Roman" w:cs="Times New Roman"/>
+          <w:sz w:val="28"/>
+          <w:szCs w:val="28"/>
+        </w:rPr>
+        <w:t>In the above code, the MRCollector is a convenient collector for a map or reduce task that sorts the key into it’s correct place on insertion. This allows the framework to efficiently run through all the map/reduce tasks while collecting the output in a sorted manner.</w:t>
+      </w:r>
+    </w:p>
+    <w:p>
+      <w:pPr>
+        <w:tabs>
+          <w:tab w:val="left" w:pos="2380"/>
+        </w:tabs>
+        <w:rPr>
+          <w:rFonts w:ascii="Times New Roman" w:hAnsi="Times New Roman" w:cs="Times New Roman"/>
+          <w:sz w:val="28"/>
+          <w:szCs w:val="28"/>
+        </w:rPr>
+      </w:pPr>
+    </w:p>
+    <w:p>
+      <w:pPr>
+        <w:tabs>
+          <w:tab w:val="left" w:pos="2380"/>
+        </w:tabs>
+        <w:spacing w:line="360" w:lineRule="auto"/>
+        <w:rPr>
+          <w:rFonts w:ascii="Times New Roman" w:hAnsi="Times New Roman" w:cs="Times New Roman"/>
+          <w:sz w:val="32"/>
+          <w:szCs w:val="32"/>
+          <w:u w:val="single"/>
+        </w:rPr>
+      </w:pPr>
+      <w:r>
+        <w:rPr>
+          <w:rFonts w:ascii="Times New Roman" w:hAnsi="Times New Roman" w:cs="Times New Roman"/>
+          <w:sz w:val="32"/>
+          <w:szCs w:val="32"/>
+          <w:u w:val="single"/>
+        </w:rPr>
+        <w:t>Running the WordCount job</w:t>
+      </w:r>
+    </w:p>
+    <w:p>
+      <w:pPr>
+        <w:tabs>
+          <w:tab w:val="left" w:pos="2380"/>
+        </w:tabs>
+        <w:spacing w:line="360" w:lineRule="auto"/>
+        <w:rPr>
+          <w:rFonts w:ascii="Times New Roman" w:hAnsi="Times New Roman" w:cs="Times New Roman"/>
+          <w:sz w:val="28"/>
+          <w:szCs w:val="32"/>
+        </w:rPr>
+      </w:pPr>
+      <w:r>
+        <w:rPr>
+          <w:rFonts w:ascii="Times New Roman" w:hAnsi="Times New Roman" w:cs="Times New Roman"/>
+          <w:sz w:val="28"/>
+          <w:szCs w:val="32"/>
+        </w:rPr>
+        <w:t>To run the WordCount</w:t>
+      </w:r>
+      <w:r>
+        <w:rPr>
+          <w:rFonts w:ascii="Times New Roman" w:hAnsi="Times New Roman" w:cs="Times New Roman"/>
+          <w:sz w:val="28"/>
+          <w:szCs w:val="32"/>
+        </w:rPr>
+        <w:t xml:space="preserve"> job</w:t>
+      </w:r>
+      <w:bookmarkStart w:id="0" w:name="_GoBack"/>
+      <w:bookmarkEnd w:id="0"/>
+    </w:p>
+    <w:p>
+      <w:pPr>
+        <w:tabs>
+          <w:tab w:val="left" w:pos="2380"/>
+        </w:tabs>
+        <w:rPr>
+          <w:rFonts w:ascii="Times New Roman" w:hAnsi="Times New Roman" w:cs="Times New Roman"/>
+          <w:sz w:val="28"/>
+          <w:szCs w:val="28"/>
+        </w:rPr>
+      </w:pPr>
+    </w:p>
     <w:sectPr>
       <w:pgSz w:w="12240" w:h="15840"/>
       <w:pgMar w:top="1440" w:right="1800" w:bottom="1440" w:left="1800" w:header="720" w:footer="720" w:gutter="0"/>
@@ -11681,6 +12198,44 @@
     </w:sectPr>
   </w:body>
 </w:document>
+</file>
+
+<file path=word/endnotes.xml><?xml version="1.0" encoding="utf-8"?>
+<w:endnotes xmlns:wpc="http://schemas.microsoft.com/office/word/2010/wordprocessingCanvas" xmlns:mo="http://schemas.microsoft.com/office/mac/office/2008/main" xmlns:mc="http://schemas.openxmlformats.org/markup-compatibility/2006" xmlns:mv="urn:schemas-microsoft-com:mac:vml" xmlns:o="urn:schemas-microsoft-com:office:office" xmlns:r="http://schemas.openxmlformats.org/officeDocument/2006/relationships" xmlns:m="http://schemas.openxmlformats.org/officeDocument/2006/math" xmlns:v="urn:schemas-microsoft-com:vml" xmlns:wp14="http://schemas.microsoft.com/office/word/2010/wordprocessingDrawing" xmlns:wp="http://schemas.openxmlformats.org/drawingml/2006/wordprocessingDrawing" xmlns:w10="urn:schemas-microsoft-com:office:word" xmlns:w="http://schemas.openxmlformats.org/wordprocessingml/2006/main" xmlns:w14="http://schemas.microsoft.com/office/word/2010/wordml" xmlns:wpg="http://schemas.microsoft.com/office/word/2010/wordprocessingGroup" xmlns:wpi="http://schemas.microsoft.com/office/word/2010/wordprocessingInk" xmlns:wne="http://schemas.microsoft.com/office/word/2006/wordml" xmlns:wps="http://schemas.microsoft.com/office/word/2010/wordprocessingShape" mc:Ignorable="w14 wp14">
+  <w:endnote w:type="separator" w:id="-1">
+    <w:p>
+      <w:r>
+        <w:separator/>
+      </w:r>
+    </w:p>
+  </w:endnote>
+  <w:endnote w:type="continuationSeparator" w:id="0">
+    <w:p>
+      <w:r>
+        <w:continuationSeparator/>
+      </w:r>
+    </w:p>
+  </w:endnote>
+</w:endnotes>
+</file>
+
+<file path=word/footnotes.xml><?xml version="1.0" encoding="utf-8"?>
+<w:footnotes xmlns:wpc="http://schemas.microsoft.com/office/word/2010/wordprocessingCanvas" xmlns:mo="http://schemas.microsoft.com/office/mac/office/2008/main" xmlns:mc="http://schemas.openxmlformats.org/markup-compatibility/2006" xmlns:mv="urn:schemas-microsoft-com:mac:vml" xmlns:o="urn:schemas-microsoft-com:office:office" xmlns:r="http://schemas.openxmlformats.org/officeDocument/2006/relationships" xmlns:m="http://schemas.openxmlformats.org/officeDocument/2006/math" xmlns:v="urn:schemas-microsoft-com:vml" xmlns:wp14="http://schemas.microsoft.com/office/word/2010/wordprocessingDrawing" xmlns:wp="http://schemas.openxmlformats.org/drawingml/2006/wordprocessingDrawing" xmlns:w10="urn:schemas-microsoft-com:office:word" xmlns:w="http://schemas.openxmlformats.org/wordprocessingml/2006/main" xmlns:w14="http://schemas.microsoft.com/office/word/2010/wordml" xmlns:wpg="http://schemas.microsoft.com/office/word/2010/wordprocessingGroup" xmlns:wpi="http://schemas.microsoft.com/office/word/2010/wordprocessingInk" xmlns:wne="http://schemas.microsoft.com/office/word/2006/wordml" xmlns:wps="http://schemas.microsoft.com/office/word/2010/wordprocessingShape" mc:Ignorable="w14 wp14">
+  <w:footnote w:type="separator" w:id="-1">
+    <w:p>
+      <w:r>
+        <w:separator/>
+      </w:r>
+    </w:p>
+  </w:footnote>
+  <w:footnote w:type="continuationSeparator" w:id="0">
+    <w:p>
+      <w:r>
+        <w:continuationSeparator/>
+      </w:r>
+    </w:p>
+  </w:footnote>
+</w:footnotes>
 </file>
 
 <file path=word/numbering.xml><?xml version="1.0" encoding="utf-8"?>
@@ -12606,6 +13161,48 @@
       <w:contextualSpacing/>
     </w:pPr>
   </w:style>
+  <w:style w:type="paragraph" w:styleId="Header">
+    <w:name w:val="header"/>
+    <w:basedOn w:val="Normal"/>
+    <w:link w:val="HeaderChar"/>
+    <w:uiPriority w:val="99"/>
+    <w:unhideWhenUsed/>
+    <w:rsid w:val="005C793C"/>
+    <w:pPr>
+      <w:tabs>
+        <w:tab w:val="center" w:pos="4320"/>
+        <w:tab w:val="right" w:pos="8640"/>
+      </w:tabs>
+    </w:pPr>
+  </w:style>
+  <w:style w:type="character" w:customStyle="1" w:styleId="HeaderChar">
+    <w:name w:val="Header Char"/>
+    <w:basedOn w:val="DefaultParagraphFont"/>
+    <w:link w:val="Header"/>
+    <w:uiPriority w:val="99"/>
+    <w:rsid w:val="005C793C"/>
+  </w:style>
+  <w:style w:type="paragraph" w:styleId="Footer">
+    <w:name w:val="footer"/>
+    <w:basedOn w:val="Normal"/>
+    <w:link w:val="FooterChar"/>
+    <w:uiPriority w:val="99"/>
+    <w:unhideWhenUsed/>
+    <w:rsid w:val="005C793C"/>
+    <w:pPr>
+      <w:tabs>
+        <w:tab w:val="center" w:pos="4320"/>
+        <w:tab w:val="right" w:pos="8640"/>
+      </w:tabs>
+    </w:pPr>
+  </w:style>
+  <w:style w:type="character" w:customStyle="1" w:styleId="FooterChar">
+    <w:name w:val="Footer Char"/>
+    <w:basedOn w:val="DefaultParagraphFont"/>
+    <w:link w:val="Footer"/>
+    <w:uiPriority w:val="99"/>
+    <w:rsid w:val="005C793C"/>
+  </w:style>
 </w:styles>
 </file>
 
@@ -12830,6 +13427,48 @@
       <w:ind w:left="720"/>
       <w:contextualSpacing/>
     </w:pPr>
+  </w:style>
+  <w:style w:type="paragraph" w:styleId="Header">
+    <w:name w:val="header"/>
+    <w:basedOn w:val="Normal"/>
+    <w:link w:val="HeaderChar"/>
+    <w:uiPriority w:val="99"/>
+    <w:unhideWhenUsed/>
+    <w:rsid w:val="005C793C"/>
+    <w:pPr>
+      <w:tabs>
+        <w:tab w:val="center" w:pos="4320"/>
+        <w:tab w:val="right" w:pos="8640"/>
+      </w:tabs>
+    </w:pPr>
+  </w:style>
+  <w:style w:type="character" w:customStyle="1" w:styleId="HeaderChar">
+    <w:name w:val="Header Char"/>
+    <w:basedOn w:val="DefaultParagraphFont"/>
+    <w:link w:val="Header"/>
+    <w:uiPriority w:val="99"/>
+    <w:rsid w:val="005C793C"/>
+  </w:style>
+  <w:style w:type="paragraph" w:styleId="Footer">
+    <w:name w:val="footer"/>
+    <w:basedOn w:val="Normal"/>
+    <w:link w:val="FooterChar"/>
+    <w:uiPriority w:val="99"/>
+    <w:unhideWhenUsed/>
+    <w:rsid w:val="005C793C"/>
+    <w:pPr>
+      <w:tabs>
+        <w:tab w:val="center" w:pos="4320"/>
+        <w:tab w:val="right" w:pos="8640"/>
+      </w:tabs>
+    </w:pPr>
+  </w:style>
+  <w:style w:type="character" w:customStyle="1" w:styleId="FooterChar">
+    <w:name w:val="Footer Char"/>
+    <w:basedOn w:val="DefaultParagraphFont"/>
+    <w:link w:val="Footer"/>
+    <w:uiPriority w:val="99"/>
+    <w:rsid w:val="005C793C"/>
   </w:style>
 </w:styles>
 </file>
@@ -13159,7 +13798,7 @@
 </file>
 
 <file path=customXml/itemProps1.xml><?xml version="1.0" encoding="utf-8"?>
-<ds:datastoreItem xmlns:ds="http://schemas.openxmlformats.org/officeDocument/2006/customXml" ds:itemID="{0AE7F735-9CD2-F045-BC96-21BA3D4532CD}">
+<ds:datastoreItem xmlns:ds="http://schemas.openxmlformats.org/officeDocument/2006/customXml" ds:itemID="{27B56092-13DA-B241-BBC1-8C372006BCD0}">
   <ds:schemaRefs>
     <ds:schemaRef ds:uri="http://schemas.openxmlformats.org/officeDocument/2006/bibliography"/>
   </ds:schemaRefs>

--- a/MapReduceReport.docx
+++ b/MapReduceReport.docx
@@ -611,12 +611,21 @@
                                 <w:sz w:val="20"/>
                               </w:rPr>
                             </w:pPr>
+                            <w:proofErr w:type="spellStart"/>
                             <w:r>
                               <w:rPr>
                                 <w:b/>
                                 <w:sz w:val="20"/>
                               </w:rPr>
-                              <w:t>MapReduce engine supplies files given by user</w:t>
+                              <w:t>MapReduce</w:t>
+                            </w:r>
+                            <w:proofErr w:type="spellEnd"/>
+                            <w:r>
+                              <w:rPr>
+                                <w:b/>
+                                <w:sz w:val="20"/>
+                              </w:rPr>
+                              <w:t xml:space="preserve"> engine supplies files given by user</w:t>
                             </w:r>
                           </w:p>
                         </w:txbxContent>
@@ -655,12 +664,21 @@
                           <w:sz w:val="20"/>
                         </w:rPr>
                       </w:pPr>
+                      <w:proofErr w:type="spellStart"/>
                       <w:r>
                         <w:rPr>
                           <w:b/>
                           <w:sz w:val="20"/>
                         </w:rPr>
-                        <w:t>MapReduce engine supplies files given by user</w:t>
+                        <w:t>MapReduce</w:t>
+                      </w:r>
+                      <w:proofErr w:type="spellEnd"/>
+                      <w:r>
+                        <w:rPr>
+                          <w:b/>
+                          <w:sz w:val="20"/>
+                        </w:rPr>
+                        <w:t xml:space="preserve"> engine supplies files given by user</w:t>
                       </w:r>
                     </w:p>
                   </w:txbxContent>
@@ -3567,7 +3585,97 @@
           <w:sz w:val="28"/>
           <w:szCs w:val="28"/>
         </w:rPr>
-        <w:t>The DFS is the backbone of the MapReduce Framework. It provides a distributed data storage facility for all participants of the framework.  The DFS consists of a few central components: The DFSNameNode, DFSDataNode, DFSConnectionManager, and the DFSHealthMonitor.</w:t>
+        <w:t xml:space="preserve">The DFS is the backbone of the </w:t>
+      </w:r>
+      <w:proofErr w:type="spellStart"/>
+      <w:r>
+        <w:rPr>
+          <w:rFonts w:ascii="Times New Roman" w:hAnsi="Times New Roman" w:cs="Times New Roman"/>
+          <w:sz w:val="28"/>
+          <w:szCs w:val="28"/>
+        </w:rPr>
+        <w:t>MapReduce</w:t>
+      </w:r>
+      <w:proofErr w:type="spellEnd"/>
+      <w:r>
+        <w:rPr>
+          <w:rFonts w:ascii="Times New Roman" w:hAnsi="Times New Roman" w:cs="Times New Roman"/>
+          <w:sz w:val="28"/>
+          <w:szCs w:val="28"/>
+        </w:rPr>
+        <w:t xml:space="preserve"> Framework. It provides a distributed data storage facility for all participants of the framework.  The DFS consists of a few central components: The </w:t>
+      </w:r>
+      <w:proofErr w:type="spellStart"/>
+      <w:r>
+        <w:rPr>
+          <w:rFonts w:ascii="Times New Roman" w:hAnsi="Times New Roman" w:cs="Times New Roman"/>
+          <w:sz w:val="28"/>
+          <w:szCs w:val="28"/>
+        </w:rPr>
+        <w:t>DFSNameNode</w:t>
+      </w:r>
+      <w:proofErr w:type="spellEnd"/>
+      <w:r>
+        <w:rPr>
+          <w:rFonts w:ascii="Times New Roman" w:hAnsi="Times New Roman" w:cs="Times New Roman"/>
+          <w:sz w:val="28"/>
+          <w:szCs w:val="28"/>
+        </w:rPr>
+        <w:t xml:space="preserve">, </w:t>
+      </w:r>
+      <w:proofErr w:type="spellStart"/>
+      <w:r>
+        <w:rPr>
+          <w:rFonts w:ascii="Times New Roman" w:hAnsi="Times New Roman" w:cs="Times New Roman"/>
+          <w:sz w:val="28"/>
+          <w:szCs w:val="28"/>
+        </w:rPr>
+        <w:t>DFSDataNode</w:t>
+      </w:r>
+      <w:proofErr w:type="spellEnd"/>
+      <w:r>
+        <w:rPr>
+          <w:rFonts w:ascii="Times New Roman" w:hAnsi="Times New Roman" w:cs="Times New Roman"/>
+          <w:sz w:val="28"/>
+          <w:szCs w:val="28"/>
+        </w:rPr>
+        <w:t xml:space="preserve">, </w:t>
+      </w:r>
+      <w:proofErr w:type="spellStart"/>
+      <w:r>
+        <w:rPr>
+          <w:rFonts w:ascii="Times New Roman" w:hAnsi="Times New Roman" w:cs="Times New Roman"/>
+          <w:sz w:val="28"/>
+          <w:szCs w:val="28"/>
+        </w:rPr>
+        <w:t>DFSConnectionManager</w:t>
+      </w:r>
+      <w:proofErr w:type="spellEnd"/>
+      <w:r>
+        <w:rPr>
+          <w:rFonts w:ascii="Times New Roman" w:hAnsi="Times New Roman" w:cs="Times New Roman"/>
+          <w:sz w:val="28"/>
+          <w:szCs w:val="28"/>
+        </w:rPr>
+        <w:t xml:space="preserve">, and the </w:t>
+      </w:r>
+      <w:proofErr w:type="spellStart"/>
+      <w:r>
+        <w:rPr>
+          <w:rFonts w:ascii="Times New Roman" w:hAnsi="Times New Roman" w:cs="Times New Roman"/>
+          <w:sz w:val="28"/>
+          <w:szCs w:val="28"/>
+        </w:rPr>
+        <w:t>DFSHealthMonitor</w:t>
+      </w:r>
+      <w:proofErr w:type="spellEnd"/>
+      <w:r>
+        <w:rPr>
+          <w:rFonts w:ascii="Times New Roman" w:hAnsi="Times New Roman" w:cs="Times New Roman"/>
+          <w:sz w:val="28"/>
+          <w:szCs w:val="28"/>
+        </w:rPr>
+        <w:t>.</w:t>
       </w:r>
     </w:p>
     <w:p>
@@ -3595,7 +3703,187 @@
           <w:sz w:val="28"/>
           <w:szCs w:val="28"/>
         </w:rPr>
-        <w:t xml:space="preserve">The DFS is initialized with the NameNode being created upon the creation of a MapReduceMaster host. This consequently instantiates a DFSConnectionManager and DFSHealthMonitor in separate threads to aid the facility of the DFSNameNode. Their functionality is explained further on. The DataNodes are created on separate machines (NOTE: must be separate from the NameNode). These DataNodes are created upon instantiation of the MapReduce Slaves. </w:t>
+        <w:t xml:space="preserve">The DFS is initialized with the </w:t>
+      </w:r>
+      <w:proofErr w:type="spellStart"/>
+      <w:r>
+        <w:rPr>
+          <w:rFonts w:ascii="Times New Roman" w:hAnsi="Times New Roman" w:cs="Times New Roman"/>
+          <w:sz w:val="28"/>
+          <w:szCs w:val="28"/>
+        </w:rPr>
+        <w:t>NameNode</w:t>
+      </w:r>
+      <w:proofErr w:type="spellEnd"/>
+      <w:r>
+        <w:rPr>
+          <w:rFonts w:ascii="Times New Roman" w:hAnsi="Times New Roman" w:cs="Times New Roman"/>
+          <w:sz w:val="28"/>
+          <w:szCs w:val="28"/>
+        </w:rPr>
+        <w:t xml:space="preserve"> being created upon the creation of a </w:t>
+      </w:r>
+      <w:proofErr w:type="spellStart"/>
+      <w:r>
+        <w:rPr>
+          <w:rFonts w:ascii="Times New Roman" w:hAnsi="Times New Roman" w:cs="Times New Roman"/>
+          <w:sz w:val="28"/>
+          <w:szCs w:val="28"/>
+        </w:rPr>
+        <w:t>MapReduceMaster</w:t>
+      </w:r>
+      <w:proofErr w:type="spellEnd"/>
+      <w:r>
+        <w:rPr>
+          <w:rFonts w:ascii="Times New Roman" w:hAnsi="Times New Roman" w:cs="Times New Roman"/>
+          <w:sz w:val="28"/>
+          <w:szCs w:val="28"/>
+        </w:rPr>
+        <w:t xml:space="preserve"> host. </w:t>
+      </w:r>
+      <w:proofErr w:type="gramStart"/>
+      <w:r>
+        <w:rPr>
+          <w:rFonts w:ascii="Times New Roman" w:hAnsi="Times New Roman" w:cs="Times New Roman"/>
+          <w:sz w:val="28"/>
+          <w:szCs w:val="28"/>
+        </w:rPr>
+        <w:t xml:space="preserve">This consequently instantiates a </w:t>
+      </w:r>
+      <w:proofErr w:type="spellStart"/>
+      <w:r>
+        <w:rPr>
+          <w:rFonts w:ascii="Times New Roman" w:hAnsi="Times New Roman" w:cs="Times New Roman"/>
+          <w:sz w:val="28"/>
+          <w:szCs w:val="28"/>
+        </w:rPr>
+        <w:t>DFSConnectionManager</w:t>
+      </w:r>
+      <w:proofErr w:type="spellEnd"/>
+      <w:r>
+        <w:rPr>
+          <w:rFonts w:ascii="Times New Roman" w:hAnsi="Times New Roman" w:cs="Times New Roman"/>
+          <w:sz w:val="28"/>
+          <w:szCs w:val="28"/>
+        </w:rPr>
+        <w:t xml:space="preserve"> and </w:t>
+      </w:r>
+      <w:proofErr w:type="spellStart"/>
+      <w:r>
+        <w:rPr>
+          <w:rFonts w:ascii="Times New Roman" w:hAnsi="Times New Roman" w:cs="Times New Roman"/>
+          <w:sz w:val="28"/>
+          <w:szCs w:val="28"/>
+        </w:rPr>
+        <w:t>DFSHealthMonitor</w:t>
+      </w:r>
+      <w:proofErr w:type="spellEnd"/>
+      <w:r>
+        <w:rPr>
+          <w:rFonts w:ascii="Times New Roman" w:hAnsi="Times New Roman" w:cs="Times New Roman"/>
+          <w:sz w:val="28"/>
+          <w:szCs w:val="28"/>
+        </w:rPr>
+        <w:t xml:space="preserve"> in separate threads to aid the facility of the </w:t>
+      </w:r>
+      <w:proofErr w:type="spellStart"/>
+      <w:r>
+        <w:rPr>
+          <w:rFonts w:ascii="Times New Roman" w:hAnsi="Times New Roman" w:cs="Times New Roman"/>
+          <w:sz w:val="28"/>
+          <w:szCs w:val="28"/>
+        </w:rPr>
+        <w:t>DFSNameNode</w:t>
+      </w:r>
+      <w:proofErr w:type="spellEnd"/>
+      <w:r>
+        <w:rPr>
+          <w:rFonts w:ascii="Times New Roman" w:hAnsi="Times New Roman" w:cs="Times New Roman"/>
+          <w:sz w:val="28"/>
+          <w:szCs w:val="28"/>
+        </w:rPr>
+        <w:t>.</w:t>
+      </w:r>
+      <w:proofErr w:type="gramEnd"/>
+      <w:r>
+        <w:rPr>
+          <w:rFonts w:ascii="Times New Roman" w:hAnsi="Times New Roman" w:cs="Times New Roman"/>
+          <w:sz w:val="28"/>
+          <w:szCs w:val="28"/>
+        </w:rPr>
+        <w:t xml:space="preserve"> Their functionality is explained further on. The </w:t>
+      </w:r>
+      <w:proofErr w:type="spellStart"/>
+      <w:r>
+        <w:rPr>
+          <w:rFonts w:ascii="Times New Roman" w:hAnsi="Times New Roman" w:cs="Times New Roman"/>
+          <w:sz w:val="28"/>
+          <w:szCs w:val="28"/>
+        </w:rPr>
+        <w:t>DataNodes</w:t>
+      </w:r>
+      <w:proofErr w:type="spellEnd"/>
+      <w:r>
+        <w:rPr>
+          <w:rFonts w:ascii="Times New Roman" w:hAnsi="Times New Roman" w:cs="Times New Roman"/>
+          <w:sz w:val="28"/>
+          <w:szCs w:val="28"/>
+        </w:rPr>
+        <w:t xml:space="preserve"> are created on separate machines (NOTE: must be separate from the </w:t>
+      </w:r>
+      <w:proofErr w:type="spellStart"/>
+      <w:r>
+        <w:rPr>
+          <w:rFonts w:ascii="Times New Roman" w:hAnsi="Times New Roman" w:cs="Times New Roman"/>
+          <w:sz w:val="28"/>
+          <w:szCs w:val="28"/>
+        </w:rPr>
+        <w:t>NameNode</w:t>
+      </w:r>
+      <w:proofErr w:type="spellEnd"/>
+      <w:r>
+        <w:rPr>
+          <w:rFonts w:ascii="Times New Roman" w:hAnsi="Times New Roman" w:cs="Times New Roman"/>
+          <w:sz w:val="28"/>
+          <w:szCs w:val="28"/>
+        </w:rPr>
+        <w:t xml:space="preserve">). These </w:t>
+      </w:r>
+      <w:proofErr w:type="spellStart"/>
+      <w:r>
+        <w:rPr>
+          <w:rFonts w:ascii="Times New Roman" w:hAnsi="Times New Roman" w:cs="Times New Roman"/>
+          <w:sz w:val="28"/>
+          <w:szCs w:val="28"/>
+        </w:rPr>
+        <w:t>DataNodes</w:t>
+      </w:r>
+      <w:proofErr w:type="spellEnd"/>
+      <w:r>
+        <w:rPr>
+          <w:rFonts w:ascii="Times New Roman" w:hAnsi="Times New Roman" w:cs="Times New Roman"/>
+          <w:sz w:val="28"/>
+          <w:szCs w:val="28"/>
+        </w:rPr>
+        <w:t xml:space="preserve"> are created upon instantiation of the </w:t>
+      </w:r>
+      <w:proofErr w:type="spellStart"/>
+      <w:r>
+        <w:rPr>
+          <w:rFonts w:ascii="Times New Roman" w:hAnsi="Times New Roman" w:cs="Times New Roman"/>
+          <w:sz w:val="28"/>
+          <w:szCs w:val="28"/>
+        </w:rPr>
+        <w:t>MapReduce</w:t>
+      </w:r>
+      <w:proofErr w:type="spellEnd"/>
+      <w:r>
+        <w:rPr>
+          <w:rFonts w:ascii="Times New Roman" w:hAnsi="Times New Roman" w:cs="Times New Roman"/>
+          <w:sz w:val="28"/>
+          <w:szCs w:val="28"/>
+        </w:rPr>
+        <w:t xml:space="preserve"> Slaves. </w:t>
       </w:r>
     </w:p>
     <w:p>
@@ -3643,6 +3931,7 @@
           <w:szCs w:val="28"/>
         </w:rPr>
       </w:pPr>
+      <w:proofErr w:type="spellStart"/>
       <w:r>
         <w:rPr>
           <w:b/>
@@ -3651,6 +3940,7 @@
         </w:rPr>
         <w:t>DFSNameNode</w:t>
       </w:r>
+      <w:proofErr w:type="spellEnd"/>
     </w:p>
     <w:p>
       <w:pPr>
@@ -3676,7 +3966,187 @@
           <w:sz w:val="28"/>
           <w:szCs w:val="40"/>
         </w:rPr>
-        <w:t xml:space="preserve">The DFSNameNode must be assigned before the assignment of any MapReduce jobs. The purpose of the DFSNameNode is to facilitate the partitioning and transfer of files to the DFSDataNodes that it receives from the MapReducer client. It also manages the status of all participants with the help of the DFSHealthMonitor. It provides RMI Services for other DFSDataNodes to query for information about where files are located across the system. In the case of a DFSDataNode failure, the DFSNameNode will ensure in maintaining the replication factor by transferring those files to another DFSDataNode, while also balancing the load appropriately. This is done with aid of FIFO queue. </w:t>
+        <w:t xml:space="preserve">The </w:t>
+      </w:r>
+      <w:proofErr w:type="spellStart"/>
+      <w:r>
+        <w:rPr>
+          <w:rFonts w:ascii="Times New Roman" w:hAnsi="Times New Roman" w:cs="Times New Roman"/>
+          <w:sz w:val="28"/>
+          <w:szCs w:val="40"/>
+        </w:rPr>
+        <w:t>DFSNameNode</w:t>
+      </w:r>
+      <w:proofErr w:type="spellEnd"/>
+      <w:r>
+        <w:rPr>
+          <w:rFonts w:ascii="Times New Roman" w:hAnsi="Times New Roman" w:cs="Times New Roman"/>
+          <w:sz w:val="28"/>
+          <w:szCs w:val="40"/>
+        </w:rPr>
+        <w:t xml:space="preserve"> must be assigned before the assignment of any </w:t>
+      </w:r>
+      <w:proofErr w:type="spellStart"/>
+      <w:r>
+        <w:rPr>
+          <w:rFonts w:ascii="Times New Roman" w:hAnsi="Times New Roman" w:cs="Times New Roman"/>
+          <w:sz w:val="28"/>
+          <w:szCs w:val="40"/>
+        </w:rPr>
+        <w:t>MapReduce</w:t>
+      </w:r>
+      <w:proofErr w:type="spellEnd"/>
+      <w:r>
+        <w:rPr>
+          <w:rFonts w:ascii="Times New Roman" w:hAnsi="Times New Roman" w:cs="Times New Roman"/>
+          <w:sz w:val="28"/>
+          <w:szCs w:val="40"/>
+        </w:rPr>
+        <w:t xml:space="preserve"> jobs. The purpose of the </w:t>
+      </w:r>
+      <w:proofErr w:type="spellStart"/>
+      <w:r>
+        <w:rPr>
+          <w:rFonts w:ascii="Times New Roman" w:hAnsi="Times New Roman" w:cs="Times New Roman"/>
+          <w:sz w:val="28"/>
+          <w:szCs w:val="40"/>
+        </w:rPr>
+        <w:t>DFSNameNode</w:t>
+      </w:r>
+      <w:proofErr w:type="spellEnd"/>
+      <w:r>
+        <w:rPr>
+          <w:rFonts w:ascii="Times New Roman" w:hAnsi="Times New Roman" w:cs="Times New Roman"/>
+          <w:sz w:val="28"/>
+          <w:szCs w:val="40"/>
+        </w:rPr>
+        <w:t xml:space="preserve"> is to facilitate the partitioning and transfer of files to the </w:t>
+      </w:r>
+      <w:proofErr w:type="spellStart"/>
+      <w:r>
+        <w:rPr>
+          <w:rFonts w:ascii="Times New Roman" w:hAnsi="Times New Roman" w:cs="Times New Roman"/>
+          <w:sz w:val="28"/>
+          <w:szCs w:val="40"/>
+        </w:rPr>
+        <w:t>DFSDataNodes</w:t>
+      </w:r>
+      <w:proofErr w:type="spellEnd"/>
+      <w:r>
+        <w:rPr>
+          <w:rFonts w:ascii="Times New Roman" w:hAnsi="Times New Roman" w:cs="Times New Roman"/>
+          <w:sz w:val="28"/>
+          <w:szCs w:val="40"/>
+        </w:rPr>
+        <w:t xml:space="preserve"> that it receives from the </w:t>
+      </w:r>
+      <w:proofErr w:type="spellStart"/>
+      <w:r>
+        <w:rPr>
+          <w:rFonts w:ascii="Times New Roman" w:hAnsi="Times New Roman" w:cs="Times New Roman"/>
+          <w:sz w:val="28"/>
+          <w:szCs w:val="40"/>
+        </w:rPr>
+        <w:t>MapReducer</w:t>
+      </w:r>
+      <w:proofErr w:type="spellEnd"/>
+      <w:r>
+        <w:rPr>
+          <w:rFonts w:ascii="Times New Roman" w:hAnsi="Times New Roman" w:cs="Times New Roman"/>
+          <w:sz w:val="28"/>
+          <w:szCs w:val="40"/>
+        </w:rPr>
+        <w:t xml:space="preserve"> client. It also manages the status of all participants with the help of the </w:t>
+      </w:r>
+      <w:proofErr w:type="spellStart"/>
+      <w:r>
+        <w:rPr>
+          <w:rFonts w:ascii="Times New Roman" w:hAnsi="Times New Roman" w:cs="Times New Roman"/>
+          <w:sz w:val="28"/>
+          <w:szCs w:val="40"/>
+        </w:rPr>
+        <w:t>DFSHealthMonitor</w:t>
+      </w:r>
+      <w:proofErr w:type="spellEnd"/>
+      <w:r>
+        <w:rPr>
+          <w:rFonts w:ascii="Times New Roman" w:hAnsi="Times New Roman" w:cs="Times New Roman"/>
+          <w:sz w:val="28"/>
+          <w:szCs w:val="40"/>
+        </w:rPr>
+        <w:t xml:space="preserve">. It provides RMI Services for other </w:t>
+      </w:r>
+      <w:proofErr w:type="spellStart"/>
+      <w:r>
+        <w:rPr>
+          <w:rFonts w:ascii="Times New Roman" w:hAnsi="Times New Roman" w:cs="Times New Roman"/>
+          <w:sz w:val="28"/>
+          <w:szCs w:val="40"/>
+        </w:rPr>
+        <w:t>DFSDataNodes</w:t>
+      </w:r>
+      <w:proofErr w:type="spellEnd"/>
+      <w:r>
+        <w:rPr>
+          <w:rFonts w:ascii="Times New Roman" w:hAnsi="Times New Roman" w:cs="Times New Roman"/>
+          <w:sz w:val="28"/>
+          <w:szCs w:val="40"/>
+        </w:rPr>
+        <w:t xml:space="preserve"> to query for information about where files are located across the system. In the case of a </w:t>
+      </w:r>
+      <w:proofErr w:type="spellStart"/>
+      <w:r>
+        <w:rPr>
+          <w:rFonts w:ascii="Times New Roman" w:hAnsi="Times New Roman" w:cs="Times New Roman"/>
+          <w:sz w:val="28"/>
+          <w:szCs w:val="40"/>
+        </w:rPr>
+        <w:t>DFSDataNode</w:t>
+      </w:r>
+      <w:proofErr w:type="spellEnd"/>
+      <w:r>
+        <w:rPr>
+          <w:rFonts w:ascii="Times New Roman" w:hAnsi="Times New Roman" w:cs="Times New Roman"/>
+          <w:sz w:val="28"/>
+          <w:szCs w:val="40"/>
+        </w:rPr>
+        <w:t xml:space="preserve"> failure, the </w:t>
+      </w:r>
+      <w:proofErr w:type="spellStart"/>
+      <w:r>
+        <w:rPr>
+          <w:rFonts w:ascii="Times New Roman" w:hAnsi="Times New Roman" w:cs="Times New Roman"/>
+          <w:sz w:val="28"/>
+          <w:szCs w:val="40"/>
+        </w:rPr>
+        <w:t>DFSNameNode</w:t>
+      </w:r>
+      <w:proofErr w:type="spellEnd"/>
+      <w:r>
+        <w:rPr>
+          <w:rFonts w:ascii="Times New Roman" w:hAnsi="Times New Roman" w:cs="Times New Roman"/>
+          <w:sz w:val="28"/>
+          <w:szCs w:val="40"/>
+        </w:rPr>
+        <w:t xml:space="preserve"> will ensure in maintaining the replication factor by transferring those files to another </w:t>
+      </w:r>
+      <w:proofErr w:type="spellStart"/>
+      <w:r>
+        <w:rPr>
+          <w:rFonts w:ascii="Times New Roman" w:hAnsi="Times New Roman" w:cs="Times New Roman"/>
+          <w:sz w:val="28"/>
+          <w:szCs w:val="40"/>
+        </w:rPr>
+        <w:t>DFSDataNode</w:t>
+      </w:r>
+      <w:proofErr w:type="spellEnd"/>
+      <w:r>
+        <w:rPr>
+          <w:rFonts w:ascii="Times New Roman" w:hAnsi="Times New Roman" w:cs="Times New Roman"/>
+          <w:sz w:val="28"/>
+          <w:szCs w:val="40"/>
+        </w:rPr>
+        <w:t xml:space="preserve">, while also balancing the load appropriately. This is done with aid of FIFO queue. </w:t>
       </w:r>
     </w:p>
     <w:p>
@@ -3688,6 +4158,7 @@
           <w:szCs w:val="40"/>
         </w:rPr>
       </w:pPr>
+      <w:proofErr w:type="spellStart"/>
       <w:r>
         <w:rPr>
           <w:rFonts w:ascii="Times New Roman" w:hAnsi="Times New Roman" w:cs="Times New Roman"/>
@@ -3697,6 +4168,7 @@
         </w:rPr>
         <w:t>DFSDataNode</w:t>
       </w:r>
+      <w:proofErr w:type="spellEnd"/>
     </w:p>
     <w:p>
       <w:pPr>
@@ -3713,7 +4185,79 @@
           <w:sz w:val="28"/>
           <w:szCs w:val="40"/>
         </w:rPr>
-        <w:t>The DFSDataNode facilitates the storage of file block replicas. To clarify- on the DFSNameNode, any given file is split up into chunks and then replicated across the file system. The DFSDataNode maintains the availability of space and also provides it’s own RMI services for the name node to transfer file blocks. The data node is also responsible for sending a heartbeat at a fixed interval defined in an internal configuration class. This heartbeat is sent to the DFSHealthMonitor.</w:t>
+        <w:t xml:space="preserve">The </w:t>
+      </w:r>
+      <w:proofErr w:type="spellStart"/>
+      <w:r>
+        <w:rPr>
+          <w:rFonts w:ascii="Times New Roman" w:hAnsi="Times New Roman" w:cs="Times New Roman"/>
+          <w:sz w:val="28"/>
+          <w:szCs w:val="40"/>
+        </w:rPr>
+        <w:t>DFSDataNode</w:t>
+      </w:r>
+      <w:proofErr w:type="spellEnd"/>
+      <w:r>
+        <w:rPr>
+          <w:rFonts w:ascii="Times New Roman" w:hAnsi="Times New Roman" w:cs="Times New Roman"/>
+          <w:sz w:val="28"/>
+          <w:szCs w:val="40"/>
+        </w:rPr>
+        <w:t xml:space="preserve"> facilitates the storage of file block replicas. To clarify- on the </w:t>
+      </w:r>
+      <w:proofErr w:type="spellStart"/>
+      <w:r>
+        <w:rPr>
+          <w:rFonts w:ascii="Times New Roman" w:hAnsi="Times New Roman" w:cs="Times New Roman"/>
+          <w:sz w:val="28"/>
+          <w:szCs w:val="40"/>
+        </w:rPr>
+        <w:t>DFSNameNode</w:t>
+      </w:r>
+      <w:proofErr w:type="spellEnd"/>
+      <w:r>
+        <w:rPr>
+          <w:rFonts w:ascii="Times New Roman" w:hAnsi="Times New Roman" w:cs="Times New Roman"/>
+          <w:sz w:val="28"/>
+          <w:szCs w:val="40"/>
+        </w:rPr>
+        <w:t xml:space="preserve">, any given file is split up into chunks and then replicated across the file system. The </w:t>
+      </w:r>
+      <w:proofErr w:type="spellStart"/>
+      <w:r>
+        <w:rPr>
+          <w:rFonts w:ascii="Times New Roman" w:hAnsi="Times New Roman" w:cs="Times New Roman"/>
+          <w:sz w:val="28"/>
+          <w:szCs w:val="40"/>
+        </w:rPr>
+        <w:t>DFSDataNode</w:t>
+      </w:r>
+      <w:proofErr w:type="spellEnd"/>
+      <w:r>
+        <w:rPr>
+          <w:rFonts w:ascii="Times New Roman" w:hAnsi="Times New Roman" w:cs="Times New Roman"/>
+          <w:sz w:val="28"/>
+          <w:szCs w:val="40"/>
+        </w:rPr>
+        <w:t xml:space="preserve"> maintains the availability of space and also provides it’s own RMI services for the name node to transfer file blocks. The data node is also responsible for sending a heartbeat at a fixed interval defined in an internal configuration class. This heartbeat is sent to the </w:t>
+      </w:r>
+      <w:proofErr w:type="spellStart"/>
+      <w:r>
+        <w:rPr>
+          <w:rFonts w:ascii="Times New Roman" w:hAnsi="Times New Roman" w:cs="Times New Roman"/>
+          <w:sz w:val="28"/>
+          <w:szCs w:val="40"/>
+        </w:rPr>
+        <w:t>DFSHealthMonitor</w:t>
+      </w:r>
+      <w:proofErr w:type="spellEnd"/>
+      <w:r>
+        <w:rPr>
+          <w:rFonts w:ascii="Times New Roman" w:hAnsi="Times New Roman" w:cs="Times New Roman"/>
+          <w:sz w:val="28"/>
+          <w:szCs w:val="40"/>
+        </w:rPr>
+        <w:t>.</w:t>
       </w:r>
     </w:p>
     <w:p>
@@ -3737,6 +4281,7 @@
           <w:szCs w:val="40"/>
         </w:rPr>
       </w:pPr>
+      <w:proofErr w:type="spellStart"/>
       <w:r>
         <w:rPr>
           <w:rFonts w:ascii="Times New Roman" w:hAnsi="Times New Roman" w:cs="Times New Roman"/>
@@ -3746,6 +4291,7 @@
         </w:rPr>
         <w:t>DFSConnectionManager</w:t>
       </w:r>
+      <w:proofErr w:type="spellEnd"/>
     </w:p>
     <w:p>
       <w:pPr>
@@ -3762,7 +4308,151 @@
           <w:sz w:val="28"/>
           <w:szCs w:val="40"/>
         </w:rPr>
-        <w:t>The DFSConnectionManager runs in a separate thread from the DFSNameNode. It exists to handle all incoming connection requests from any new DFSDataNode. On receiving a handshake from a data node, the DFSConnectionManager will register this DFSDataNode with the DFSNameNode, and the DFSHealthMonitor. One this is done, the DFSDataNode is officially part of the active system.</w:t>
+        <w:t xml:space="preserve">The </w:t>
+      </w:r>
+      <w:proofErr w:type="spellStart"/>
+      <w:r>
+        <w:rPr>
+          <w:rFonts w:ascii="Times New Roman" w:hAnsi="Times New Roman" w:cs="Times New Roman"/>
+          <w:sz w:val="28"/>
+          <w:szCs w:val="40"/>
+        </w:rPr>
+        <w:t>DFSConnectionManager</w:t>
+      </w:r>
+      <w:proofErr w:type="spellEnd"/>
+      <w:r>
+        <w:rPr>
+          <w:rFonts w:ascii="Times New Roman" w:hAnsi="Times New Roman" w:cs="Times New Roman"/>
+          <w:sz w:val="28"/>
+          <w:szCs w:val="40"/>
+        </w:rPr>
+        <w:t xml:space="preserve"> runs in a separate thread from the </w:t>
+      </w:r>
+      <w:proofErr w:type="spellStart"/>
+      <w:r>
+        <w:rPr>
+          <w:rFonts w:ascii="Times New Roman" w:hAnsi="Times New Roman" w:cs="Times New Roman"/>
+          <w:sz w:val="28"/>
+          <w:szCs w:val="40"/>
+        </w:rPr>
+        <w:t>DFSNameNode</w:t>
+      </w:r>
+      <w:proofErr w:type="spellEnd"/>
+      <w:r>
+        <w:rPr>
+          <w:rFonts w:ascii="Times New Roman" w:hAnsi="Times New Roman" w:cs="Times New Roman"/>
+          <w:sz w:val="28"/>
+          <w:szCs w:val="40"/>
+        </w:rPr>
+        <w:t xml:space="preserve">. It exists to handle all incoming connection requests from any new </w:t>
+      </w:r>
+      <w:proofErr w:type="spellStart"/>
+      <w:r>
+        <w:rPr>
+          <w:rFonts w:ascii="Times New Roman" w:hAnsi="Times New Roman" w:cs="Times New Roman"/>
+          <w:sz w:val="28"/>
+          <w:szCs w:val="40"/>
+        </w:rPr>
+        <w:t>DFSDataNode</w:t>
+      </w:r>
+      <w:proofErr w:type="spellEnd"/>
+      <w:r>
+        <w:rPr>
+          <w:rFonts w:ascii="Times New Roman" w:hAnsi="Times New Roman" w:cs="Times New Roman"/>
+          <w:sz w:val="28"/>
+          <w:szCs w:val="40"/>
+        </w:rPr>
+        <w:t xml:space="preserve">. On receiving a handshake from a data node, the </w:t>
+      </w:r>
+      <w:proofErr w:type="spellStart"/>
+      <w:r>
+        <w:rPr>
+          <w:rFonts w:ascii="Times New Roman" w:hAnsi="Times New Roman" w:cs="Times New Roman"/>
+          <w:sz w:val="28"/>
+          <w:szCs w:val="40"/>
+        </w:rPr>
+        <w:t>DFSConnectionManager</w:t>
+      </w:r>
+      <w:proofErr w:type="spellEnd"/>
+      <w:r>
+        <w:rPr>
+          <w:rFonts w:ascii="Times New Roman" w:hAnsi="Times New Roman" w:cs="Times New Roman"/>
+          <w:sz w:val="28"/>
+          <w:szCs w:val="40"/>
+        </w:rPr>
+        <w:t xml:space="preserve"> will register this </w:t>
+      </w:r>
+      <w:proofErr w:type="spellStart"/>
+      <w:r>
+        <w:rPr>
+          <w:rFonts w:ascii="Times New Roman" w:hAnsi="Times New Roman" w:cs="Times New Roman"/>
+          <w:sz w:val="28"/>
+          <w:szCs w:val="40"/>
+        </w:rPr>
+        <w:t>DFSDataNode</w:t>
+      </w:r>
+      <w:proofErr w:type="spellEnd"/>
+      <w:r>
+        <w:rPr>
+          <w:rFonts w:ascii="Times New Roman" w:hAnsi="Times New Roman" w:cs="Times New Roman"/>
+          <w:sz w:val="28"/>
+          <w:szCs w:val="40"/>
+        </w:rPr>
+        <w:t xml:space="preserve"> with the </w:t>
+      </w:r>
+      <w:proofErr w:type="spellStart"/>
+      <w:r>
+        <w:rPr>
+          <w:rFonts w:ascii="Times New Roman" w:hAnsi="Times New Roman" w:cs="Times New Roman"/>
+          <w:sz w:val="28"/>
+          <w:szCs w:val="40"/>
+        </w:rPr>
+        <w:t>DFSNameNode</w:t>
+      </w:r>
+      <w:proofErr w:type="spellEnd"/>
+      <w:r>
+        <w:rPr>
+          <w:rFonts w:ascii="Times New Roman" w:hAnsi="Times New Roman" w:cs="Times New Roman"/>
+          <w:sz w:val="28"/>
+          <w:szCs w:val="40"/>
+        </w:rPr>
+        <w:t xml:space="preserve">, and the </w:t>
+      </w:r>
+      <w:proofErr w:type="spellStart"/>
+      <w:r>
+        <w:rPr>
+          <w:rFonts w:ascii="Times New Roman" w:hAnsi="Times New Roman" w:cs="Times New Roman"/>
+          <w:sz w:val="28"/>
+          <w:szCs w:val="40"/>
+        </w:rPr>
+        <w:t>DFSHealthMonitor</w:t>
+      </w:r>
+      <w:proofErr w:type="spellEnd"/>
+      <w:r>
+        <w:rPr>
+          <w:rFonts w:ascii="Times New Roman" w:hAnsi="Times New Roman" w:cs="Times New Roman"/>
+          <w:sz w:val="28"/>
+          <w:szCs w:val="40"/>
+        </w:rPr>
+        <w:t xml:space="preserve">. One this is done, the </w:t>
+      </w:r>
+      <w:proofErr w:type="spellStart"/>
+      <w:r>
+        <w:rPr>
+          <w:rFonts w:ascii="Times New Roman" w:hAnsi="Times New Roman" w:cs="Times New Roman"/>
+          <w:sz w:val="28"/>
+          <w:szCs w:val="40"/>
+        </w:rPr>
+        <w:t>DFSDataNode</w:t>
+      </w:r>
+      <w:proofErr w:type="spellEnd"/>
+      <w:r>
+        <w:rPr>
+          <w:rFonts w:ascii="Times New Roman" w:hAnsi="Times New Roman" w:cs="Times New Roman"/>
+          <w:sz w:val="28"/>
+          <w:szCs w:val="40"/>
+        </w:rPr>
+        <w:t xml:space="preserve"> is officially part of the active system.</w:t>
       </w:r>
     </w:p>
     <w:p>
@@ -3785,6 +4475,7 @@
           <w:szCs w:val="40"/>
         </w:rPr>
       </w:pPr>
+      <w:proofErr w:type="spellStart"/>
       <w:r>
         <w:rPr>
           <w:rFonts w:ascii="Times New Roman" w:hAnsi="Times New Roman" w:cs="Times New Roman"/>
@@ -3794,6 +4485,7 @@
         </w:rPr>
         <w:t>DFSHealthMonitor</w:t>
       </w:r>
+      <w:proofErr w:type="spellEnd"/>
     </w:p>
     <w:p>
       <w:pPr>
@@ -3810,7 +4502,79 @@
           <w:sz w:val="28"/>
           <w:szCs w:val="40"/>
         </w:rPr>
-        <w:t>The DFSHealthMonitor is responsible for ensuring that all participating DFSDataNodes are fully responsive. The DFSHealthMonitor stores an initial 100 health for all DFSDataNodes that are initiated into the system. When a data node skips a heartbeat, it loses a certain amount of health until it’s health reaches 0 at which point it is deemed inactive/dead. The reason this is done is to allow a data node to go offline for a momentary period then join back with losing all it’s files to other data nodes.</w:t>
+        <w:t xml:space="preserve">The </w:t>
+      </w:r>
+      <w:proofErr w:type="spellStart"/>
+      <w:r>
+        <w:rPr>
+          <w:rFonts w:ascii="Times New Roman" w:hAnsi="Times New Roman" w:cs="Times New Roman"/>
+          <w:sz w:val="28"/>
+          <w:szCs w:val="40"/>
+        </w:rPr>
+        <w:t>DFSHealthMonitor</w:t>
+      </w:r>
+      <w:proofErr w:type="spellEnd"/>
+      <w:r>
+        <w:rPr>
+          <w:rFonts w:ascii="Times New Roman" w:hAnsi="Times New Roman" w:cs="Times New Roman"/>
+          <w:sz w:val="28"/>
+          <w:szCs w:val="40"/>
+        </w:rPr>
+        <w:t xml:space="preserve"> is responsible for ensuring that all participating </w:t>
+      </w:r>
+      <w:proofErr w:type="spellStart"/>
+      <w:r>
+        <w:rPr>
+          <w:rFonts w:ascii="Times New Roman" w:hAnsi="Times New Roman" w:cs="Times New Roman"/>
+          <w:sz w:val="28"/>
+          <w:szCs w:val="40"/>
+        </w:rPr>
+        <w:t>DFSDataNodes</w:t>
+      </w:r>
+      <w:proofErr w:type="spellEnd"/>
+      <w:r>
+        <w:rPr>
+          <w:rFonts w:ascii="Times New Roman" w:hAnsi="Times New Roman" w:cs="Times New Roman"/>
+          <w:sz w:val="28"/>
+          <w:szCs w:val="40"/>
+        </w:rPr>
+        <w:t xml:space="preserve"> are fully responsive. The </w:t>
+      </w:r>
+      <w:proofErr w:type="spellStart"/>
+      <w:r>
+        <w:rPr>
+          <w:rFonts w:ascii="Times New Roman" w:hAnsi="Times New Roman" w:cs="Times New Roman"/>
+          <w:sz w:val="28"/>
+          <w:szCs w:val="40"/>
+        </w:rPr>
+        <w:t>DFSHealthMonitor</w:t>
+      </w:r>
+      <w:proofErr w:type="spellEnd"/>
+      <w:r>
+        <w:rPr>
+          <w:rFonts w:ascii="Times New Roman" w:hAnsi="Times New Roman" w:cs="Times New Roman"/>
+          <w:sz w:val="28"/>
+          <w:szCs w:val="40"/>
+        </w:rPr>
+        <w:t xml:space="preserve"> stores an initial 100 health for all </w:t>
+      </w:r>
+      <w:proofErr w:type="spellStart"/>
+      <w:r>
+        <w:rPr>
+          <w:rFonts w:ascii="Times New Roman" w:hAnsi="Times New Roman" w:cs="Times New Roman"/>
+          <w:sz w:val="28"/>
+          <w:szCs w:val="40"/>
+        </w:rPr>
+        <w:t>DFSDataNodes</w:t>
+      </w:r>
+      <w:proofErr w:type="spellEnd"/>
+      <w:r>
+        <w:rPr>
+          <w:rFonts w:ascii="Times New Roman" w:hAnsi="Times New Roman" w:cs="Times New Roman"/>
+          <w:sz w:val="28"/>
+          <w:szCs w:val="40"/>
+        </w:rPr>
+        <w:t xml:space="preserve"> that are initiated into the system. When a data node skips a heartbeat, it loses a certain amount of health until it’s health reaches 0 at which point it is deemed inactive/dead. The reason this is done is to allow a data node to go offline for a momentary period then join back with losing all it’s files to other data nodes.</w:t>
       </w:r>
     </w:p>
     <w:p>
@@ -3837,6 +4601,7 @@
           <w:u w:val="single"/>
         </w:rPr>
       </w:pPr>
+      <w:proofErr w:type="spellStart"/>
       <w:r>
         <w:rPr>
           <w:sz w:val="32"/>
@@ -3845,6 +4610,7 @@
         </w:rPr>
         <w:t>MapReduce</w:t>
       </w:r>
+      <w:proofErr w:type="spellEnd"/>
     </w:p>
     <w:p>
       <w:pPr>
@@ -3926,8 +4692,16 @@
                               <w:rPr>
                                 <w:b/>
                               </w:rPr>
-                              <w:t>Flush input files to NameNode</w:t>
+                              <w:t xml:space="preserve">Flush input files to </w:t>
                             </w:r>
+                            <w:proofErr w:type="spellStart"/>
+                            <w:r>
+                              <w:rPr>
+                                <w:b/>
+                              </w:rPr>
+                              <w:t>NameNode</w:t>
+                            </w:r>
+                            <w:proofErr w:type="spellEnd"/>
                             <w:r>
                               <w:rPr>
                                 <w:b/>
@@ -3970,8 +4744,16 @@
                         <w:rPr>
                           <w:b/>
                         </w:rPr>
-                        <w:t>Flush input files to NameNode</w:t>
+                        <w:t xml:space="preserve">Flush input files to </w:t>
                       </w:r>
+                      <w:proofErr w:type="spellStart"/>
+                      <w:r>
+                        <w:rPr>
+                          <w:b/>
+                        </w:rPr>
+                        <w:t>NameNode</w:t>
+                      </w:r>
+                      <w:proofErr w:type="spellEnd"/>
                       <w:r>
                         <w:rPr>
                           <w:b/>
@@ -4628,12 +5410,14 @@
                                 <w:b/>
                               </w:rPr>
                             </w:pPr>
+                            <w:proofErr w:type="gramStart"/>
                             <w:r>
                               <w:rPr>
                                 <w:b/>
                               </w:rPr>
                               <w:t>handshake</w:t>
                             </w:r>
+                            <w:proofErr w:type="gramEnd"/>
                           </w:p>
                         </w:txbxContent>
                       </wps:txbx>
@@ -4663,12 +5447,14 @@
                           <w:b/>
                         </w:rPr>
                       </w:pPr>
+                      <w:proofErr w:type="gramStart"/>
                       <w:r>
                         <w:rPr>
                           <w:b/>
                         </w:rPr>
                         <w:t>handshake</w:t>
                       </w:r>
+                      <w:proofErr w:type="gramEnd"/>
                     </w:p>
                   </w:txbxContent>
                 </v:textbox>
@@ -5027,11 +5813,35 @@
                                 <w:b/>
                               </w:rPr>
                             </w:pPr>
+                            <w:proofErr w:type="spellStart"/>
+                            <w:proofErr w:type="gramStart"/>
                             <w:r>
                               <w:rPr>
                                 <w:b/>
                               </w:rPr>
-                              <w:t>runJob- serializes and sends class files across as a config package</w:t>
+                              <w:t>runJob</w:t>
+                            </w:r>
+                            <w:proofErr w:type="spellEnd"/>
+                            <w:proofErr w:type="gramEnd"/>
+                            <w:r>
+                              <w:rPr>
+                                <w:b/>
+                              </w:rPr>
+                              <w:t xml:space="preserve">- serializes and sends class files across as a </w:t>
+                            </w:r>
+                            <w:proofErr w:type="spellStart"/>
+                            <w:r>
+                              <w:rPr>
+                                <w:b/>
+                              </w:rPr>
+                              <w:t>config</w:t>
+                            </w:r>
+                            <w:proofErr w:type="spellEnd"/>
+                            <w:r>
+                              <w:rPr>
+                                <w:b/>
+                              </w:rPr>
+                              <w:t xml:space="preserve"> package</w:t>
                             </w:r>
                           </w:p>
                         </w:txbxContent>
@@ -5065,11 +5875,35 @@
                           <w:b/>
                         </w:rPr>
                       </w:pPr>
+                      <w:proofErr w:type="spellStart"/>
+                      <w:proofErr w:type="gramStart"/>
                       <w:r>
                         <w:rPr>
                           <w:b/>
                         </w:rPr>
-                        <w:t>runJob- serializes and sends class files across as a config package</w:t>
+                        <w:t>runJob</w:t>
+                      </w:r>
+                      <w:proofErr w:type="spellEnd"/>
+                      <w:proofErr w:type="gramEnd"/>
+                      <w:r>
+                        <w:rPr>
+                          <w:b/>
+                        </w:rPr>
+                        <w:t xml:space="preserve">- serializes and sends class files across as a </w:t>
+                      </w:r>
+                      <w:proofErr w:type="spellStart"/>
+                      <w:r>
+                        <w:rPr>
+                          <w:b/>
+                        </w:rPr>
+                        <w:t>config</w:t>
+                      </w:r>
+                      <w:proofErr w:type="spellEnd"/>
+                      <w:r>
+                        <w:rPr>
+                          <w:b/>
+                        </w:rPr>
+                        <w:t xml:space="preserve"> package</w:t>
                       </w:r>
                     </w:p>
                   </w:txbxContent>
@@ -5396,8 +6230,16 @@
                               <w:rPr>
                                 <w:b/>
                               </w:rPr>
-                              <w:t>Created in application programmer’s code which calls runJob</w:t>
+                              <w:t xml:space="preserve">Created in application programmer’s code which calls </w:t>
                             </w:r>
+                            <w:proofErr w:type="spellStart"/>
+                            <w:r>
+                              <w:rPr>
+                                <w:b/>
+                              </w:rPr>
+                              <w:t>runJob</w:t>
+                            </w:r>
+                            <w:proofErr w:type="spellEnd"/>
                           </w:p>
                         </w:txbxContent>
                       </wps:txbx>
@@ -5434,8 +6276,16 @@
                         <w:rPr>
                           <w:b/>
                         </w:rPr>
-                        <w:t>Created in application programmer’s code which calls runJob</w:t>
+                        <w:t xml:space="preserve">Created in application programmer’s code which calls </w:t>
                       </w:r>
+                      <w:proofErr w:type="spellStart"/>
+                      <w:r>
+                        <w:rPr>
+                          <w:b/>
+                        </w:rPr>
+                        <w:t>runJob</w:t>
+                      </w:r>
+                      <w:proofErr w:type="spellEnd"/>
                     </w:p>
                   </w:txbxContent>
                 </v:textbox>
@@ -5500,9 +6350,11 @@
                             <w:pPr>
                               <w:jc w:val="center"/>
                             </w:pPr>
+                            <w:proofErr w:type="spellStart"/>
                             <w:r>
                               <w:t>MapReducerClient</w:t>
                             </w:r>
+                            <w:proofErr w:type="spellEnd"/>
                           </w:p>
                         </w:txbxContent>
                       </wps:txbx>
@@ -5537,9 +6389,11 @@
                       <w:pPr>
                         <w:jc w:val="center"/>
                       </w:pPr>
+                      <w:proofErr w:type="spellStart"/>
                       <w:r>
                         <w:t>MapReducerClient</w:t>
                       </w:r>
+                      <w:proofErr w:type="spellEnd"/>
                     </w:p>
                   </w:txbxContent>
                 </v:textbox>
@@ -5659,9 +6513,11 @@
                             <w:pPr>
                               <w:jc w:val="center"/>
                             </w:pPr>
+                            <w:proofErr w:type="spellStart"/>
                             <w:r>
                               <w:t>TaskManager</w:t>
                             </w:r>
+                            <w:proofErr w:type="spellEnd"/>
                           </w:p>
                         </w:txbxContent>
                       </wps:txbx>
@@ -5696,9 +6552,11 @@
                       <w:pPr>
                         <w:jc w:val="center"/>
                       </w:pPr>
+                      <w:proofErr w:type="spellStart"/>
                       <w:r>
                         <w:t>TaskManager</w:t>
                       </w:r>
+                      <w:proofErr w:type="spellEnd"/>
                     </w:p>
                   </w:txbxContent>
                 </v:textbox>
@@ -5892,7 +6750,151 @@
           <w:sz w:val="28"/>
           <w:szCs w:val="28"/>
         </w:rPr>
-        <w:t>The MapReduce framework provides a platform for application programmers to perform MapReduce jobs in an efficient and succinct manner. The first point of interaction is in the application programmer’s code which creates a MapReduceClient object to run a job. The programmer provides the input files, a Map class and a Reduce class to the framework in the form of a configuration abstraction called the MapReduceConfig. It must be noted that the DFS and the MapReducerMaster and Slaves must be running prior to running the programmer’s code.  The MapReduceClient will send all the require information to the MapReducerMaster which will start, schedule and monitor the job across the slaves.</w:t>
+        <w:t xml:space="preserve">The </w:t>
+      </w:r>
+      <w:proofErr w:type="spellStart"/>
+      <w:r>
+        <w:rPr>
+          <w:rFonts w:ascii="Times New Roman" w:hAnsi="Times New Roman" w:cs="Times New Roman"/>
+          <w:sz w:val="28"/>
+          <w:szCs w:val="28"/>
+        </w:rPr>
+        <w:t>MapReduce</w:t>
+      </w:r>
+      <w:proofErr w:type="spellEnd"/>
+      <w:r>
+        <w:rPr>
+          <w:rFonts w:ascii="Times New Roman" w:hAnsi="Times New Roman" w:cs="Times New Roman"/>
+          <w:sz w:val="28"/>
+          <w:szCs w:val="28"/>
+        </w:rPr>
+        <w:t xml:space="preserve"> framework provides a platform for application programmers to perform </w:t>
+      </w:r>
+      <w:proofErr w:type="spellStart"/>
+      <w:r>
+        <w:rPr>
+          <w:rFonts w:ascii="Times New Roman" w:hAnsi="Times New Roman" w:cs="Times New Roman"/>
+          <w:sz w:val="28"/>
+          <w:szCs w:val="28"/>
+        </w:rPr>
+        <w:t>MapReduce</w:t>
+      </w:r>
+      <w:proofErr w:type="spellEnd"/>
+      <w:r>
+        <w:rPr>
+          <w:rFonts w:ascii="Times New Roman" w:hAnsi="Times New Roman" w:cs="Times New Roman"/>
+          <w:sz w:val="28"/>
+          <w:szCs w:val="28"/>
+        </w:rPr>
+        <w:t xml:space="preserve"> jobs in an efficient and succinct manner. The first point of interaction is in the application programmer’s </w:t>
+      </w:r>
+      <w:proofErr w:type="gramStart"/>
+      <w:r>
+        <w:rPr>
+          <w:rFonts w:ascii="Times New Roman" w:hAnsi="Times New Roman" w:cs="Times New Roman"/>
+          <w:sz w:val="28"/>
+          <w:szCs w:val="28"/>
+        </w:rPr>
+        <w:t>code which</w:t>
+      </w:r>
+      <w:proofErr w:type="gramEnd"/>
+      <w:r>
+        <w:rPr>
+          <w:rFonts w:ascii="Times New Roman" w:hAnsi="Times New Roman" w:cs="Times New Roman"/>
+          <w:sz w:val="28"/>
+          <w:szCs w:val="28"/>
+        </w:rPr>
+        <w:t xml:space="preserve"> creates a </w:t>
+      </w:r>
+      <w:proofErr w:type="spellStart"/>
+      <w:r>
+        <w:rPr>
+          <w:rFonts w:ascii="Times New Roman" w:hAnsi="Times New Roman" w:cs="Times New Roman"/>
+          <w:sz w:val="28"/>
+          <w:szCs w:val="28"/>
+        </w:rPr>
+        <w:t>MapReduceClient</w:t>
+      </w:r>
+      <w:proofErr w:type="spellEnd"/>
+      <w:r>
+        <w:rPr>
+          <w:rFonts w:ascii="Times New Roman" w:hAnsi="Times New Roman" w:cs="Times New Roman"/>
+          <w:sz w:val="28"/>
+          <w:szCs w:val="28"/>
+        </w:rPr>
+        <w:t xml:space="preserve"> object to run a job. The programmer provides the input files, a Map class and a Reduce class to the framework in the form of a configuration abstraction called the </w:t>
+      </w:r>
+      <w:proofErr w:type="spellStart"/>
+      <w:r>
+        <w:rPr>
+          <w:rFonts w:ascii="Times New Roman" w:hAnsi="Times New Roman" w:cs="Times New Roman"/>
+          <w:sz w:val="28"/>
+          <w:szCs w:val="28"/>
+        </w:rPr>
+        <w:t>MapReduceConfig</w:t>
+      </w:r>
+      <w:proofErr w:type="spellEnd"/>
+      <w:r>
+        <w:rPr>
+          <w:rFonts w:ascii="Times New Roman" w:hAnsi="Times New Roman" w:cs="Times New Roman"/>
+          <w:sz w:val="28"/>
+          <w:szCs w:val="28"/>
+        </w:rPr>
+        <w:t xml:space="preserve">. It must be noted that the DFS and the </w:t>
+      </w:r>
+      <w:proofErr w:type="spellStart"/>
+      <w:r>
+        <w:rPr>
+          <w:rFonts w:ascii="Times New Roman" w:hAnsi="Times New Roman" w:cs="Times New Roman"/>
+          <w:sz w:val="28"/>
+          <w:szCs w:val="28"/>
+        </w:rPr>
+        <w:t>MapReducerMaster</w:t>
+      </w:r>
+      <w:proofErr w:type="spellEnd"/>
+      <w:r>
+        <w:rPr>
+          <w:rFonts w:ascii="Times New Roman" w:hAnsi="Times New Roman" w:cs="Times New Roman"/>
+          <w:sz w:val="28"/>
+          <w:szCs w:val="28"/>
+        </w:rPr>
+        <w:t xml:space="preserve"> and Slaves must be running prior to running the programmer’s code.  The </w:t>
+      </w:r>
+      <w:proofErr w:type="spellStart"/>
+      <w:r>
+        <w:rPr>
+          <w:rFonts w:ascii="Times New Roman" w:hAnsi="Times New Roman" w:cs="Times New Roman"/>
+          <w:sz w:val="28"/>
+          <w:szCs w:val="28"/>
+        </w:rPr>
+        <w:t>MapReduceClient</w:t>
+      </w:r>
+      <w:proofErr w:type="spellEnd"/>
+      <w:r>
+        <w:rPr>
+          <w:rFonts w:ascii="Times New Roman" w:hAnsi="Times New Roman" w:cs="Times New Roman"/>
+          <w:sz w:val="28"/>
+          <w:szCs w:val="28"/>
+        </w:rPr>
+        <w:t xml:space="preserve"> will send all the require information to the </w:t>
+      </w:r>
+      <w:proofErr w:type="spellStart"/>
+      <w:r>
+        <w:rPr>
+          <w:rFonts w:ascii="Times New Roman" w:hAnsi="Times New Roman" w:cs="Times New Roman"/>
+          <w:sz w:val="28"/>
+          <w:szCs w:val="28"/>
+        </w:rPr>
+        <w:t>MapReducerMaster</w:t>
+      </w:r>
+      <w:proofErr w:type="spellEnd"/>
+      <w:r>
+        <w:rPr>
+          <w:rFonts w:ascii="Times New Roman" w:hAnsi="Times New Roman" w:cs="Times New Roman"/>
+          <w:sz w:val="28"/>
+          <w:szCs w:val="28"/>
+        </w:rPr>
+        <w:t xml:space="preserve"> which will start, schedule and monitor the job across the slaves.</w:t>
       </w:r>
     </w:p>
     <w:p>
@@ -5927,7 +6929,47 @@
           <w:sz w:val="28"/>
           <w:szCs w:val="28"/>
         </w:rPr>
-        <w:t>It is extremely important to note that a MapReduceClient MUST run on a machine that is already hosting a DFSDataNode. This allows the framework to maximize efficiency through a certain amount locality.</w:t>
+        <w:t xml:space="preserve">It is extremely important to note that a </w:t>
+      </w:r>
+      <w:proofErr w:type="spellStart"/>
+      <w:r>
+        <w:rPr>
+          <w:rFonts w:ascii="Times New Roman" w:hAnsi="Times New Roman" w:cs="Times New Roman"/>
+          <w:b/>
+          <w:sz w:val="28"/>
+          <w:szCs w:val="28"/>
+        </w:rPr>
+        <w:t>MapReduceClient</w:t>
+      </w:r>
+      <w:proofErr w:type="spellEnd"/>
+      <w:r>
+        <w:rPr>
+          <w:rFonts w:ascii="Times New Roman" w:hAnsi="Times New Roman" w:cs="Times New Roman"/>
+          <w:b/>
+          <w:sz w:val="28"/>
+          <w:szCs w:val="28"/>
+        </w:rPr>
+        <w:t xml:space="preserve"> MUST run on a machine that is already hosting a </w:t>
+      </w:r>
+      <w:proofErr w:type="spellStart"/>
+      <w:r>
+        <w:rPr>
+          <w:rFonts w:ascii="Times New Roman" w:hAnsi="Times New Roman" w:cs="Times New Roman"/>
+          <w:b/>
+          <w:sz w:val="28"/>
+          <w:szCs w:val="28"/>
+        </w:rPr>
+        <w:t>DFSDataNode</w:t>
+      </w:r>
+      <w:proofErr w:type="spellEnd"/>
+      <w:r>
+        <w:rPr>
+          <w:rFonts w:ascii="Times New Roman" w:hAnsi="Times New Roman" w:cs="Times New Roman"/>
+          <w:b/>
+          <w:sz w:val="28"/>
+          <w:szCs w:val="28"/>
+        </w:rPr>
+        <w:t>. This allows the framework to maximize efficiency through a certain amount locality.</w:t>
       </w:r>
     </w:p>
     <w:p>
@@ -5961,7 +7003,25 @@
           <w:sz w:val="28"/>
           <w:szCs w:val="28"/>
         </w:rPr>
-        <w:t>Below is a more detailed description of the components of the MapReduce Framework.</w:t>
+        <w:t xml:space="preserve">Below is a more detailed description of the components of the </w:t>
+      </w:r>
+      <w:proofErr w:type="spellStart"/>
+      <w:r>
+        <w:rPr>
+          <w:rFonts w:ascii="Times New Roman" w:hAnsi="Times New Roman" w:cs="Times New Roman"/>
+          <w:sz w:val="28"/>
+          <w:szCs w:val="28"/>
+        </w:rPr>
+        <w:t>MapReduce</w:t>
+      </w:r>
+      <w:proofErr w:type="spellEnd"/>
+      <w:r>
+        <w:rPr>
+          <w:rFonts w:ascii="Times New Roman" w:hAnsi="Times New Roman" w:cs="Times New Roman"/>
+          <w:sz w:val="28"/>
+          <w:szCs w:val="28"/>
+        </w:rPr>
+        <w:t xml:space="preserve"> Framework.</w:t>
       </w:r>
     </w:p>
     <w:p>
@@ -5991,6 +7051,7 @@
           <w:szCs w:val="28"/>
         </w:rPr>
       </w:pPr>
+      <w:proofErr w:type="spellStart"/>
       <w:r>
         <w:rPr>
           <w:rFonts w:ascii="Times New Roman" w:hAnsi="Times New Roman" w:cs="Times New Roman"/>
@@ -6000,6 +7061,7 @@
         </w:rPr>
         <w:t>MapReducerClient</w:t>
       </w:r>
+      <w:proofErr w:type="spellEnd"/>
     </w:p>
     <w:p>
       <w:pPr>
@@ -6019,7 +7081,133 @@
           <w:sz w:val="28"/>
           <w:szCs w:val="28"/>
         </w:rPr>
-        <w:t>The MapReducerClient is where the application programmer can interact with the framework. In the code that the programmer writes, he must create an instance of this, and then must call the runJob function. The MapReducerClient will take in a configuration that the programmer will write that contains the class files, the input files etc. that the programmer has customized. The MapReducerClient will then locate the input files and will flush it to the DFS by handing byte arrays to the DFSNameNode for partitioning and distribution. The MapReducerClient will also forward the Mapper and Reducer Class as byte arrays to the Master. The MapReducerClient must handshake with the Master before this is possible.</w:t>
+        <w:t xml:space="preserve">The </w:t>
+      </w:r>
+      <w:proofErr w:type="spellStart"/>
+      <w:r>
+        <w:rPr>
+          <w:rFonts w:ascii="Times New Roman" w:hAnsi="Times New Roman" w:cs="Times New Roman"/>
+          <w:sz w:val="28"/>
+          <w:szCs w:val="28"/>
+        </w:rPr>
+        <w:t>MapReducerClient</w:t>
+      </w:r>
+      <w:proofErr w:type="spellEnd"/>
+      <w:r>
+        <w:rPr>
+          <w:rFonts w:ascii="Times New Roman" w:hAnsi="Times New Roman" w:cs="Times New Roman"/>
+          <w:sz w:val="28"/>
+          <w:szCs w:val="28"/>
+        </w:rPr>
+        <w:t xml:space="preserve"> is where the application programmer can interact with the framework. In the code that the programmer writes, he must create an instance of this, and then must call the </w:t>
+      </w:r>
+      <w:proofErr w:type="spellStart"/>
+      <w:r>
+        <w:rPr>
+          <w:rFonts w:ascii="Times New Roman" w:hAnsi="Times New Roman" w:cs="Times New Roman"/>
+          <w:sz w:val="28"/>
+          <w:szCs w:val="28"/>
+        </w:rPr>
+        <w:t>runJob</w:t>
+      </w:r>
+      <w:proofErr w:type="spellEnd"/>
+      <w:r>
+        <w:rPr>
+          <w:rFonts w:ascii="Times New Roman" w:hAnsi="Times New Roman" w:cs="Times New Roman"/>
+          <w:sz w:val="28"/>
+          <w:szCs w:val="28"/>
+        </w:rPr>
+        <w:t xml:space="preserve"> function. The </w:t>
+      </w:r>
+      <w:proofErr w:type="spellStart"/>
+      <w:r>
+        <w:rPr>
+          <w:rFonts w:ascii="Times New Roman" w:hAnsi="Times New Roman" w:cs="Times New Roman"/>
+          <w:sz w:val="28"/>
+          <w:szCs w:val="28"/>
+        </w:rPr>
+        <w:t>MapReducerClient</w:t>
+      </w:r>
+      <w:proofErr w:type="spellEnd"/>
+      <w:r>
+        <w:rPr>
+          <w:rFonts w:ascii="Times New Roman" w:hAnsi="Times New Roman" w:cs="Times New Roman"/>
+          <w:sz w:val="28"/>
+          <w:szCs w:val="28"/>
+        </w:rPr>
+        <w:t xml:space="preserve"> will take in a configuration that the programmer will write that contains the class files, the input files etc. that the programmer has customized. The </w:t>
+      </w:r>
+      <w:proofErr w:type="spellStart"/>
+      <w:r>
+        <w:rPr>
+          <w:rFonts w:ascii="Times New Roman" w:hAnsi="Times New Roman" w:cs="Times New Roman"/>
+          <w:sz w:val="28"/>
+          <w:szCs w:val="28"/>
+        </w:rPr>
+        <w:t>MapReducerClient</w:t>
+      </w:r>
+      <w:proofErr w:type="spellEnd"/>
+      <w:r>
+        <w:rPr>
+          <w:rFonts w:ascii="Times New Roman" w:hAnsi="Times New Roman" w:cs="Times New Roman"/>
+          <w:sz w:val="28"/>
+          <w:szCs w:val="28"/>
+        </w:rPr>
+        <w:t xml:space="preserve"> will then locate the input files and will flush it to the DFS by handing byte arrays to the </w:t>
+      </w:r>
+      <w:proofErr w:type="spellStart"/>
+      <w:r>
+        <w:rPr>
+          <w:rFonts w:ascii="Times New Roman" w:hAnsi="Times New Roman" w:cs="Times New Roman"/>
+          <w:sz w:val="28"/>
+          <w:szCs w:val="28"/>
+        </w:rPr>
+        <w:t>DFSNameNode</w:t>
+      </w:r>
+      <w:proofErr w:type="spellEnd"/>
+      <w:r>
+        <w:rPr>
+          <w:rFonts w:ascii="Times New Roman" w:hAnsi="Times New Roman" w:cs="Times New Roman"/>
+          <w:sz w:val="28"/>
+          <w:szCs w:val="28"/>
+        </w:rPr>
+        <w:t xml:space="preserve"> for partitioning and distribution. The </w:t>
+      </w:r>
+      <w:proofErr w:type="spellStart"/>
+      <w:r>
+        <w:rPr>
+          <w:rFonts w:ascii="Times New Roman" w:hAnsi="Times New Roman" w:cs="Times New Roman"/>
+          <w:sz w:val="28"/>
+          <w:szCs w:val="28"/>
+        </w:rPr>
+        <w:t>MapReducerClient</w:t>
+      </w:r>
+      <w:proofErr w:type="spellEnd"/>
+      <w:r>
+        <w:rPr>
+          <w:rFonts w:ascii="Times New Roman" w:hAnsi="Times New Roman" w:cs="Times New Roman"/>
+          <w:sz w:val="28"/>
+          <w:szCs w:val="28"/>
+        </w:rPr>
+        <w:t xml:space="preserve"> will also forward the Mapper and Reducer Class as byte arrays to the Master. The </w:t>
+      </w:r>
+      <w:proofErr w:type="spellStart"/>
+      <w:r>
+        <w:rPr>
+          <w:rFonts w:ascii="Times New Roman" w:hAnsi="Times New Roman" w:cs="Times New Roman"/>
+          <w:sz w:val="28"/>
+          <w:szCs w:val="28"/>
+        </w:rPr>
+        <w:t>MapReducerClient</w:t>
+      </w:r>
+      <w:proofErr w:type="spellEnd"/>
+      <w:r>
+        <w:rPr>
+          <w:rFonts w:ascii="Times New Roman" w:hAnsi="Times New Roman" w:cs="Times New Roman"/>
+          <w:sz w:val="28"/>
+          <w:szCs w:val="28"/>
+        </w:rPr>
+        <w:t xml:space="preserve"> must handshake with the Master before this is possible.</w:t>
       </w:r>
     </w:p>
     <w:p>
@@ -6091,7 +7279,215 @@
           <w:sz w:val="28"/>
           <w:szCs w:val="28"/>
         </w:rPr>
-        <w:t xml:space="preserve">The Master on the MapReduce framework provides the central RMI facility to communicate the DFSNameNode and all other it’s respective components such as the ScheduleManager etc. The Master on construction will start a DFSNameNode and a ScheduleManager. The MapReducerClient will handshake with the Master, which puts the client in a position to call the createJob method. This will construct the necessary components for a job- jobID, add the class byte arrays to the Master, and a JobHandler for that job. Starting the job will forward execution to the JobHandler. The Master also has some interactive capabilities in the terminal. </w:t>
+        <w:t xml:space="preserve">The Master on the </w:t>
+      </w:r>
+      <w:proofErr w:type="spellStart"/>
+      <w:r>
+        <w:rPr>
+          <w:rFonts w:ascii="Times New Roman" w:hAnsi="Times New Roman" w:cs="Times New Roman"/>
+          <w:sz w:val="28"/>
+          <w:szCs w:val="28"/>
+        </w:rPr>
+        <w:t>MapReduce</w:t>
+      </w:r>
+      <w:proofErr w:type="spellEnd"/>
+      <w:r>
+        <w:rPr>
+          <w:rFonts w:ascii="Times New Roman" w:hAnsi="Times New Roman" w:cs="Times New Roman"/>
+          <w:sz w:val="28"/>
+          <w:szCs w:val="28"/>
+        </w:rPr>
+        <w:t xml:space="preserve"> framework provides the central RMI facility to communicate the </w:t>
+      </w:r>
+      <w:proofErr w:type="spellStart"/>
+      <w:r>
+        <w:rPr>
+          <w:rFonts w:ascii="Times New Roman" w:hAnsi="Times New Roman" w:cs="Times New Roman"/>
+          <w:sz w:val="28"/>
+          <w:szCs w:val="28"/>
+        </w:rPr>
+        <w:t>DFSNameNode</w:t>
+      </w:r>
+      <w:proofErr w:type="spellEnd"/>
+      <w:r>
+        <w:rPr>
+          <w:rFonts w:ascii="Times New Roman" w:hAnsi="Times New Roman" w:cs="Times New Roman"/>
+          <w:sz w:val="28"/>
+          <w:szCs w:val="28"/>
+        </w:rPr>
+        <w:t xml:space="preserve"> and all other it’s respective components such as the </w:t>
+      </w:r>
+      <w:proofErr w:type="spellStart"/>
+      <w:r>
+        <w:rPr>
+          <w:rFonts w:ascii="Times New Roman" w:hAnsi="Times New Roman" w:cs="Times New Roman"/>
+          <w:sz w:val="28"/>
+          <w:szCs w:val="28"/>
+        </w:rPr>
+        <w:t>ScheduleManager</w:t>
+      </w:r>
+      <w:proofErr w:type="spellEnd"/>
+      <w:r>
+        <w:rPr>
+          <w:rFonts w:ascii="Times New Roman" w:hAnsi="Times New Roman" w:cs="Times New Roman"/>
+          <w:sz w:val="28"/>
+          <w:szCs w:val="28"/>
+        </w:rPr>
+        <w:t xml:space="preserve"> etc. The Master on construction will start a </w:t>
+      </w:r>
+      <w:proofErr w:type="spellStart"/>
+      <w:r>
+        <w:rPr>
+          <w:rFonts w:ascii="Times New Roman" w:hAnsi="Times New Roman" w:cs="Times New Roman"/>
+          <w:sz w:val="28"/>
+          <w:szCs w:val="28"/>
+        </w:rPr>
+        <w:t>DFSNameNode</w:t>
+      </w:r>
+      <w:proofErr w:type="spellEnd"/>
+      <w:r>
+        <w:rPr>
+          <w:rFonts w:ascii="Times New Roman" w:hAnsi="Times New Roman" w:cs="Times New Roman"/>
+          <w:sz w:val="28"/>
+          <w:szCs w:val="28"/>
+        </w:rPr>
+        <w:t xml:space="preserve"> and </w:t>
+      </w:r>
+      <w:proofErr w:type="gramStart"/>
+      <w:r>
+        <w:rPr>
+          <w:rFonts w:ascii="Times New Roman" w:hAnsi="Times New Roman" w:cs="Times New Roman"/>
+          <w:sz w:val="28"/>
+          <w:szCs w:val="28"/>
+        </w:rPr>
+        <w:t>a</w:t>
+      </w:r>
+      <w:proofErr w:type="gramEnd"/>
+      <w:r>
+        <w:rPr>
+          <w:rFonts w:ascii="Times New Roman" w:hAnsi="Times New Roman" w:cs="Times New Roman"/>
+          <w:sz w:val="28"/>
+          <w:szCs w:val="28"/>
+        </w:rPr>
+        <w:t xml:space="preserve"> </w:t>
+      </w:r>
+      <w:proofErr w:type="spellStart"/>
+      <w:r>
+        <w:rPr>
+          <w:rFonts w:ascii="Times New Roman" w:hAnsi="Times New Roman" w:cs="Times New Roman"/>
+          <w:sz w:val="28"/>
+          <w:szCs w:val="28"/>
+        </w:rPr>
+        <w:t>ScheduleManager</w:t>
+      </w:r>
+      <w:proofErr w:type="spellEnd"/>
+      <w:r>
+        <w:rPr>
+          <w:rFonts w:ascii="Times New Roman" w:hAnsi="Times New Roman" w:cs="Times New Roman"/>
+          <w:sz w:val="28"/>
+          <w:szCs w:val="28"/>
+        </w:rPr>
+        <w:t xml:space="preserve">. The </w:t>
+      </w:r>
+      <w:proofErr w:type="spellStart"/>
+      <w:r>
+        <w:rPr>
+          <w:rFonts w:ascii="Times New Roman" w:hAnsi="Times New Roman" w:cs="Times New Roman"/>
+          <w:sz w:val="28"/>
+          <w:szCs w:val="28"/>
+        </w:rPr>
+        <w:t>MapReducerClient</w:t>
+      </w:r>
+      <w:proofErr w:type="spellEnd"/>
+      <w:r>
+        <w:rPr>
+          <w:rFonts w:ascii="Times New Roman" w:hAnsi="Times New Roman" w:cs="Times New Roman"/>
+          <w:sz w:val="28"/>
+          <w:szCs w:val="28"/>
+        </w:rPr>
+        <w:t xml:space="preserve"> will handshake with the Master, which puts the client in a position to call the </w:t>
+      </w:r>
+      <w:proofErr w:type="spellStart"/>
+      <w:r>
+        <w:rPr>
+          <w:rFonts w:ascii="Times New Roman" w:hAnsi="Times New Roman" w:cs="Times New Roman"/>
+          <w:sz w:val="28"/>
+          <w:szCs w:val="28"/>
+        </w:rPr>
+        <w:t>createJob</w:t>
+      </w:r>
+      <w:proofErr w:type="spellEnd"/>
+      <w:r>
+        <w:rPr>
+          <w:rFonts w:ascii="Times New Roman" w:hAnsi="Times New Roman" w:cs="Times New Roman"/>
+          <w:sz w:val="28"/>
+          <w:szCs w:val="28"/>
+        </w:rPr>
+        <w:t xml:space="preserve"> method. This will construct the necessary components for a job- </w:t>
+      </w:r>
+      <w:proofErr w:type="spellStart"/>
+      <w:proofErr w:type="gramStart"/>
+      <w:r>
+        <w:rPr>
+          <w:rFonts w:ascii="Times New Roman" w:hAnsi="Times New Roman" w:cs="Times New Roman"/>
+          <w:sz w:val="28"/>
+          <w:szCs w:val="28"/>
+        </w:rPr>
+        <w:t>jobID</w:t>
+      </w:r>
+      <w:proofErr w:type="spellEnd"/>
+      <w:r>
+        <w:rPr>
+          <w:rFonts w:ascii="Times New Roman" w:hAnsi="Times New Roman" w:cs="Times New Roman"/>
+          <w:sz w:val="28"/>
+          <w:szCs w:val="28"/>
+        </w:rPr>
+        <w:t>,</w:t>
+      </w:r>
+      <w:proofErr w:type="gramEnd"/>
+      <w:r>
+        <w:rPr>
+          <w:rFonts w:ascii="Times New Roman" w:hAnsi="Times New Roman" w:cs="Times New Roman"/>
+          <w:sz w:val="28"/>
+          <w:szCs w:val="28"/>
+        </w:rPr>
+        <w:t xml:space="preserve"> add the class byte arrays to the Master, and a </w:t>
+      </w:r>
+      <w:proofErr w:type="spellStart"/>
+      <w:r>
+        <w:rPr>
+          <w:rFonts w:ascii="Times New Roman" w:hAnsi="Times New Roman" w:cs="Times New Roman"/>
+          <w:sz w:val="28"/>
+          <w:szCs w:val="28"/>
+        </w:rPr>
+        <w:t>JobHandler</w:t>
+      </w:r>
+      <w:proofErr w:type="spellEnd"/>
+      <w:r>
+        <w:rPr>
+          <w:rFonts w:ascii="Times New Roman" w:hAnsi="Times New Roman" w:cs="Times New Roman"/>
+          <w:sz w:val="28"/>
+          <w:szCs w:val="28"/>
+        </w:rPr>
+        <w:t xml:space="preserve"> for that job. Starting the job will forward execution to the </w:t>
+      </w:r>
+      <w:proofErr w:type="spellStart"/>
+      <w:r>
+        <w:rPr>
+          <w:rFonts w:ascii="Times New Roman" w:hAnsi="Times New Roman" w:cs="Times New Roman"/>
+          <w:sz w:val="28"/>
+          <w:szCs w:val="28"/>
+        </w:rPr>
+        <w:t>JobHandler</w:t>
+      </w:r>
+      <w:proofErr w:type="spellEnd"/>
+      <w:r>
+        <w:rPr>
+          <w:rFonts w:ascii="Times New Roman" w:hAnsi="Times New Roman" w:cs="Times New Roman"/>
+          <w:sz w:val="28"/>
+          <w:szCs w:val="28"/>
+        </w:rPr>
+        <w:t xml:space="preserve">. The Master also has some interactive capabilities in the terminal. </w:t>
       </w:r>
     </w:p>
     <w:p>
@@ -6121,6 +7517,7 @@
           <w:szCs w:val="28"/>
         </w:rPr>
       </w:pPr>
+      <w:proofErr w:type="spellStart"/>
       <w:r>
         <w:rPr>
           <w:rFonts w:ascii="Times New Roman" w:hAnsi="Times New Roman" w:cs="Times New Roman"/>
@@ -6130,6 +7527,7 @@
         </w:rPr>
         <w:t>TaskManager</w:t>
       </w:r>
+      <w:proofErr w:type="spellEnd"/>
     </w:p>
     <w:p>
       <w:pPr>
@@ -6149,7 +7547,133 @@
           <w:sz w:val="28"/>
           <w:szCs w:val="28"/>
         </w:rPr>
-        <w:t>The TaskManager is local to the particular slave that it is working on. It runs as a Thread while working with the local files on the corresponding DFSDataNode. The TaskManager establishes a Thread pool based on the number of cores the current machine, which is determined at run time. The TaskManager is added to the registry of the DataNode. On adding a job to the TaskManager the task manager will get the required Mapper and Reducer class from the Master using RMI, and will then instantiate an instance of it. The TaskManager also checks for completed maps, which are called, at the end of each Map. This allows us to use the same thread for doing a reduce operation, saving on the cores of the machine.</w:t>
+        <w:t xml:space="preserve">The </w:t>
+      </w:r>
+      <w:proofErr w:type="spellStart"/>
+      <w:r>
+        <w:rPr>
+          <w:rFonts w:ascii="Times New Roman" w:hAnsi="Times New Roman" w:cs="Times New Roman"/>
+          <w:sz w:val="28"/>
+          <w:szCs w:val="28"/>
+        </w:rPr>
+        <w:t>TaskManager</w:t>
+      </w:r>
+      <w:proofErr w:type="spellEnd"/>
+      <w:r>
+        <w:rPr>
+          <w:rFonts w:ascii="Times New Roman" w:hAnsi="Times New Roman" w:cs="Times New Roman"/>
+          <w:sz w:val="28"/>
+          <w:szCs w:val="28"/>
+        </w:rPr>
+        <w:t xml:space="preserve"> is local to the particular slave that it is working on. It runs as a Thread while working with the local files on the corresponding </w:t>
+      </w:r>
+      <w:proofErr w:type="spellStart"/>
+      <w:r>
+        <w:rPr>
+          <w:rFonts w:ascii="Times New Roman" w:hAnsi="Times New Roman" w:cs="Times New Roman"/>
+          <w:sz w:val="28"/>
+          <w:szCs w:val="28"/>
+        </w:rPr>
+        <w:t>DFSDataNode</w:t>
+      </w:r>
+      <w:proofErr w:type="spellEnd"/>
+      <w:r>
+        <w:rPr>
+          <w:rFonts w:ascii="Times New Roman" w:hAnsi="Times New Roman" w:cs="Times New Roman"/>
+          <w:sz w:val="28"/>
+          <w:szCs w:val="28"/>
+        </w:rPr>
+        <w:t xml:space="preserve">. The </w:t>
+      </w:r>
+      <w:proofErr w:type="spellStart"/>
+      <w:r>
+        <w:rPr>
+          <w:rFonts w:ascii="Times New Roman" w:hAnsi="Times New Roman" w:cs="Times New Roman"/>
+          <w:sz w:val="28"/>
+          <w:szCs w:val="28"/>
+        </w:rPr>
+        <w:t>TaskManager</w:t>
+      </w:r>
+      <w:proofErr w:type="spellEnd"/>
+      <w:r>
+        <w:rPr>
+          <w:rFonts w:ascii="Times New Roman" w:hAnsi="Times New Roman" w:cs="Times New Roman"/>
+          <w:sz w:val="28"/>
+          <w:szCs w:val="28"/>
+        </w:rPr>
+        <w:t xml:space="preserve"> establishes a Thread pool based on the number of cores the current machine, which is determined at run time. The </w:t>
+      </w:r>
+      <w:proofErr w:type="spellStart"/>
+      <w:r>
+        <w:rPr>
+          <w:rFonts w:ascii="Times New Roman" w:hAnsi="Times New Roman" w:cs="Times New Roman"/>
+          <w:sz w:val="28"/>
+          <w:szCs w:val="28"/>
+        </w:rPr>
+        <w:t>TaskManager</w:t>
+      </w:r>
+      <w:proofErr w:type="spellEnd"/>
+      <w:r>
+        <w:rPr>
+          <w:rFonts w:ascii="Times New Roman" w:hAnsi="Times New Roman" w:cs="Times New Roman"/>
+          <w:sz w:val="28"/>
+          <w:szCs w:val="28"/>
+        </w:rPr>
+        <w:t xml:space="preserve"> is added to the registry of the </w:t>
+      </w:r>
+      <w:proofErr w:type="spellStart"/>
+      <w:r>
+        <w:rPr>
+          <w:rFonts w:ascii="Times New Roman" w:hAnsi="Times New Roman" w:cs="Times New Roman"/>
+          <w:sz w:val="28"/>
+          <w:szCs w:val="28"/>
+        </w:rPr>
+        <w:t>DataNode</w:t>
+      </w:r>
+      <w:proofErr w:type="spellEnd"/>
+      <w:r>
+        <w:rPr>
+          <w:rFonts w:ascii="Times New Roman" w:hAnsi="Times New Roman" w:cs="Times New Roman"/>
+          <w:sz w:val="28"/>
+          <w:szCs w:val="28"/>
+        </w:rPr>
+        <w:t xml:space="preserve">. On adding a job to the </w:t>
+      </w:r>
+      <w:proofErr w:type="spellStart"/>
+      <w:r>
+        <w:rPr>
+          <w:rFonts w:ascii="Times New Roman" w:hAnsi="Times New Roman" w:cs="Times New Roman"/>
+          <w:sz w:val="28"/>
+          <w:szCs w:val="28"/>
+        </w:rPr>
+        <w:t>TaskManager</w:t>
+      </w:r>
+      <w:proofErr w:type="spellEnd"/>
+      <w:r>
+        <w:rPr>
+          <w:rFonts w:ascii="Times New Roman" w:hAnsi="Times New Roman" w:cs="Times New Roman"/>
+          <w:sz w:val="28"/>
+          <w:szCs w:val="28"/>
+        </w:rPr>
+        <w:t xml:space="preserve"> the task manager will get the required Mapper and Reducer class from the Master using RMI, and will then instantiate an instance of it. The </w:t>
+      </w:r>
+      <w:proofErr w:type="spellStart"/>
+      <w:r>
+        <w:rPr>
+          <w:rFonts w:ascii="Times New Roman" w:hAnsi="Times New Roman" w:cs="Times New Roman"/>
+          <w:sz w:val="28"/>
+          <w:szCs w:val="28"/>
+        </w:rPr>
+        <w:t>TaskManager</w:t>
+      </w:r>
+      <w:proofErr w:type="spellEnd"/>
+      <w:r>
+        <w:rPr>
+          <w:rFonts w:ascii="Times New Roman" w:hAnsi="Times New Roman" w:cs="Times New Roman"/>
+          <w:sz w:val="28"/>
+          <w:szCs w:val="28"/>
+        </w:rPr>
+        <w:t xml:space="preserve"> also checks for completed maps, which are called, at the end of each Map. This allows us to use the same thread for doing a reduce operation, saving on the cores of the machine.</w:t>
       </w:r>
     </w:p>
     <w:p>
@@ -6177,17 +7701,21 @@
           <w:b/>
           <w:sz w:val="28"/>
           <w:szCs w:val="28"/>
-        </w:rPr>
-      </w:pPr>
+          <w:highlight w:val="yellow"/>
+        </w:rPr>
+      </w:pPr>
+      <w:proofErr w:type="spellStart"/>
       <w:r>
         <w:rPr>
           <w:rFonts w:ascii="Times New Roman" w:hAnsi="Times New Roman" w:cs="Times New Roman"/>
           <w:b/>
           <w:sz w:val="28"/>
           <w:szCs w:val="28"/>
+          <w:highlight w:val="yellow"/>
         </w:rPr>
         <w:t>JobHandler</w:t>
       </w:r>
+      <w:proofErr w:type="spellEnd"/>
     </w:p>
     <w:p>
       <w:pPr>
@@ -6200,6 +7728,7 @@
           <w:b/>
           <w:sz w:val="28"/>
           <w:szCs w:val="28"/>
+          <w:highlight w:val="yellow"/>
         </w:rPr>
       </w:pPr>
     </w:p>
@@ -6214,6 +7743,7 @@
           <w:b/>
           <w:sz w:val="28"/>
           <w:szCs w:val="28"/>
+          <w:highlight w:val="yellow"/>
         </w:rPr>
       </w:pPr>
     </w:p>
@@ -6228,17 +7758,21 @@
           <w:b/>
           <w:sz w:val="28"/>
           <w:szCs w:val="28"/>
-        </w:rPr>
-      </w:pPr>
+          <w:highlight w:val="yellow"/>
+        </w:rPr>
+      </w:pPr>
+      <w:proofErr w:type="spellStart"/>
       <w:r>
         <w:rPr>
           <w:rFonts w:ascii="Times New Roman" w:hAnsi="Times New Roman" w:cs="Times New Roman"/>
           <w:b/>
           <w:sz w:val="28"/>
           <w:szCs w:val="28"/>
+          <w:highlight w:val="yellow"/>
         </w:rPr>
         <w:t>ScheduleManager</w:t>
       </w:r>
+      <w:proofErr w:type="spellEnd"/>
     </w:p>
     <w:p>
       <w:pPr>
@@ -6251,6 +7785,7 @@
           <w:b/>
           <w:sz w:val="28"/>
           <w:szCs w:val="28"/>
+          <w:highlight w:val="yellow"/>
         </w:rPr>
       </w:pPr>
     </w:p>
@@ -6265,6 +7800,7 @@
           <w:b/>
           <w:sz w:val="28"/>
           <w:szCs w:val="28"/>
+          <w:highlight w:val="yellow"/>
         </w:rPr>
       </w:pPr>
     </w:p>
@@ -6279,17 +7815,21 @@
           <w:b/>
           <w:sz w:val="28"/>
           <w:szCs w:val="28"/>
-        </w:rPr>
-      </w:pPr>
+          <w:highlight w:val="yellow"/>
+        </w:rPr>
+      </w:pPr>
+      <w:proofErr w:type="spellStart"/>
       <w:r>
         <w:rPr>
           <w:rFonts w:ascii="Times New Roman" w:hAnsi="Times New Roman" w:cs="Times New Roman"/>
           <w:b/>
           <w:sz w:val="28"/>
           <w:szCs w:val="28"/>
+          <w:highlight w:val="yellow"/>
         </w:rPr>
         <w:t>MRCollector</w:t>
       </w:r>
+      <w:proofErr w:type="spellEnd"/>
     </w:p>
     <w:p>
       <w:pPr>
@@ -6302,6 +7842,7 @@
           <w:b/>
           <w:sz w:val="28"/>
           <w:szCs w:val="28"/>
+          <w:highlight w:val="yellow"/>
         </w:rPr>
       </w:pPr>
     </w:p>
@@ -6316,6 +7857,7 @@
           <w:b/>
           <w:sz w:val="28"/>
           <w:szCs w:val="28"/>
+          <w:highlight w:val="yellow"/>
         </w:rPr>
       </w:pPr>
     </w:p>
@@ -6330,17 +7872,21 @@
           <w:b/>
           <w:sz w:val="28"/>
           <w:szCs w:val="28"/>
-        </w:rPr>
-      </w:pPr>
+          <w:highlight w:val="yellow"/>
+        </w:rPr>
+      </w:pPr>
+      <w:proofErr w:type="spellStart"/>
       <w:r>
         <w:rPr>
           <w:rFonts w:ascii="Times New Roman" w:hAnsi="Times New Roman" w:cs="Times New Roman"/>
           <w:b/>
           <w:sz w:val="28"/>
           <w:szCs w:val="28"/>
+          <w:highlight w:val="yellow"/>
         </w:rPr>
         <w:t>MapExecutor</w:t>
       </w:r>
+      <w:proofErr w:type="spellEnd"/>
     </w:p>
     <w:p>
       <w:pPr>
@@ -6353,6 +7899,7 @@
           <w:b/>
           <w:sz w:val="28"/>
           <w:szCs w:val="28"/>
+          <w:highlight w:val="yellow"/>
         </w:rPr>
       </w:pPr>
     </w:p>
@@ -6367,6 +7914,7 @@
           <w:b/>
           <w:sz w:val="28"/>
           <w:szCs w:val="28"/>
+          <w:highlight w:val="yellow"/>
         </w:rPr>
       </w:pPr>
     </w:p>
@@ -6383,15 +7931,18 @@
           <w:szCs w:val="28"/>
         </w:rPr>
       </w:pPr>
+      <w:proofErr w:type="spellStart"/>
       <w:r>
         <w:rPr>
           <w:rFonts w:ascii="Times New Roman" w:hAnsi="Times New Roman" w:cs="Times New Roman"/>
           <w:b/>
           <w:sz w:val="28"/>
           <w:szCs w:val="28"/>
+          <w:highlight w:val="yellow"/>
         </w:rPr>
         <w:t>ReduceExecutor</w:t>
       </w:r>
+      <w:proofErr w:type="spellEnd"/>
     </w:p>
     <w:p>
       <w:pPr>
@@ -6562,7 +8113,25 @@
           <w:sz w:val="28"/>
           <w:szCs w:val="28"/>
         </w:rPr>
-        <w:t>The framework assumes that no other instance of this MapReducer Framework is running on the same host. Only one framework can run on a host which will ensures that when multiple jobs are being executed on an instance of the framework they don’t confuse other instances of the framework.</w:t>
+        <w:t xml:space="preserve">The framework assumes that no other instance of this </w:t>
+      </w:r>
+      <w:proofErr w:type="spellStart"/>
+      <w:r>
+        <w:rPr>
+          <w:rFonts w:ascii="Times New Roman" w:hAnsi="Times New Roman" w:cs="Times New Roman"/>
+          <w:sz w:val="28"/>
+          <w:szCs w:val="28"/>
+        </w:rPr>
+        <w:t>MapReducer</w:t>
+      </w:r>
+      <w:proofErr w:type="spellEnd"/>
+      <w:r>
+        <w:rPr>
+          <w:rFonts w:ascii="Times New Roman" w:hAnsi="Times New Roman" w:cs="Times New Roman"/>
+          <w:sz w:val="28"/>
+          <w:szCs w:val="28"/>
+        </w:rPr>
+        <w:t xml:space="preserve"> Framework is running on the same host. Only one framework can run on a host which will ensures that when multiple jobs are being executed on an instance of the framework they don’t confuse other instances of the framework.</w:t>
       </w:r>
     </w:p>
     <w:p>
@@ -6589,7 +8158,25 @@
           <w:sz w:val="28"/>
           <w:szCs w:val="28"/>
         </w:rPr>
-        <w:t>The Master is assumed to run perfectly fine all the time. No health checking is done for the Master or the NameNode.</w:t>
+        <w:t xml:space="preserve">The Master is assumed to run perfectly fine all the time. No health checking is done for the Master or the </w:t>
+      </w:r>
+      <w:proofErr w:type="spellStart"/>
+      <w:r>
+        <w:rPr>
+          <w:rFonts w:ascii="Times New Roman" w:hAnsi="Times New Roman" w:cs="Times New Roman"/>
+          <w:sz w:val="28"/>
+          <w:szCs w:val="28"/>
+        </w:rPr>
+        <w:t>NameNode</w:t>
+      </w:r>
+      <w:proofErr w:type="spellEnd"/>
+      <w:r>
+        <w:rPr>
+          <w:rFonts w:ascii="Times New Roman" w:hAnsi="Times New Roman" w:cs="Times New Roman"/>
+          <w:sz w:val="28"/>
+          <w:szCs w:val="28"/>
+        </w:rPr>
+        <w:t>.</w:t>
       </w:r>
     </w:p>
     <w:p>
@@ -6616,7 +8203,25 @@
           <w:sz w:val="28"/>
           <w:szCs w:val="28"/>
         </w:rPr>
-        <w:t>The number of block replicas of the files cannot be greater than the number of DFSDataNodes in the system. This will cause certain file replicas to be on the same Data Node which is redundant</w:t>
+        <w:t xml:space="preserve">The number of block replicas of the files cannot be greater than the number of </w:t>
+      </w:r>
+      <w:proofErr w:type="spellStart"/>
+      <w:r>
+        <w:rPr>
+          <w:rFonts w:ascii="Times New Roman" w:hAnsi="Times New Roman" w:cs="Times New Roman"/>
+          <w:sz w:val="28"/>
+          <w:szCs w:val="28"/>
+        </w:rPr>
+        <w:t>DFSDataNodes</w:t>
+      </w:r>
+      <w:proofErr w:type="spellEnd"/>
+      <w:r>
+        <w:rPr>
+          <w:rFonts w:ascii="Times New Roman" w:hAnsi="Times New Roman" w:cs="Times New Roman"/>
+          <w:sz w:val="28"/>
+          <w:szCs w:val="28"/>
+        </w:rPr>
+        <w:t xml:space="preserve"> in the system. This will cause certain file replicas to be on the same Data Node which is redundant</w:t>
       </w:r>
     </w:p>
     <w:p>
@@ -6643,7 +8248,43 @@
           <w:sz w:val="28"/>
           <w:szCs w:val="28"/>
         </w:rPr>
-        <w:t>The MapReducerClient must be run on the same host as some existing DataNode. This is extremely important as it allows the framework to maximize efficiency through locality.</w:t>
+        <w:t xml:space="preserve">The </w:t>
+      </w:r>
+      <w:proofErr w:type="spellStart"/>
+      <w:r>
+        <w:rPr>
+          <w:rFonts w:ascii="Times New Roman" w:hAnsi="Times New Roman" w:cs="Times New Roman"/>
+          <w:sz w:val="28"/>
+          <w:szCs w:val="28"/>
+        </w:rPr>
+        <w:t>MapReducerClient</w:t>
+      </w:r>
+      <w:proofErr w:type="spellEnd"/>
+      <w:r>
+        <w:rPr>
+          <w:rFonts w:ascii="Times New Roman" w:hAnsi="Times New Roman" w:cs="Times New Roman"/>
+          <w:sz w:val="28"/>
+          <w:szCs w:val="28"/>
+        </w:rPr>
+        <w:t xml:space="preserve"> must be run on the same host as some existing </w:t>
+      </w:r>
+      <w:proofErr w:type="spellStart"/>
+      <w:r>
+        <w:rPr>
+          <w:rFonts w:ascii="Times New Roman" w:hAnsi="Times New Roman" w:cs="Times New Roman"/>
+          <w:sz w:val="28"/>
+          <w:szCs w:val="28"/>
+        </w:rPr>
+        <w:t>DataNode</w:t>
+      </w:r>
+      <w:proofErr w:type="spellEnd"/>
+      <w:r>
+        <w:rPr>
+          <w:rFonts w:ascii="Times New Roman" w:hAnsi="Times New Roman" w:cs="Times New Roman"/>
+          <w:sz w:val="28"/>
+          <w:szCs w:val="28"/>
+        </w:rPr>
+        <w:t>. This is extremely important as it allows the framework to maximize efficiency through locality.</w:t>
       </w:r>
     </w:p>
     <w:p>
@@ -6670,7 +8311,25 @@
           <w:sz w:val="28"/>
           <w:szCs w:val="28"/>
         </w:rPr>
-        <w:t>The number of file replicas and their corresponding total size must be less than the maximum space capacity of the DataNode in order to make room for additional intermediate files to be created.</w:t>
+        <w:t xml:space="preserve">The number of file replicas and their corresponding total size must be less than the maximum space capacity of the </w:t>
+      </w:r>
+      <w:proofErr w:type="spellStart"/>
+      <w:r>
+        <w:rPr>
+          <w:rFonts w:ascii="Times New Roman" w:hAnsi="Times New Roman" w:cs="Times New Roman"/>
+          <w:sz w:val="28"/>
+          <w:szCs w:val="28"/>
+        </w:rPr>
+        <w:t>DataNode</w:t>
+      </w:r>
+      <w:proofErr w:type="spellEnd"/>
+      <w:r>
+        <w:rPr>
+          <w:rFonts w:ascii="Times New Roman" w:hAnsi="Times New Roman" w:cs="Times New Roman"/>
+          <w:sz w:val="28"/>
+          <w:szCs w:val="28"/>
+        </w:rPr>
+        <w:t xml:space="preserve"> in order to make room for additional intermediate files to be created.</w:t>
       </w:r>
     </w:p>
     <w:p>
@@ -7047,13 +8706,41 @@
           <w:u w:val="single"/>
         </w:rPr>
       </w:pPr>
-      <w:r>
-        <w:rPr>
-          <w:rFonts w:ascii="Times New Roman" w:hAnsi="Times New Roman" w:cs="Times New Roman"/>
-          <w:sz w:val="28"/>
-          <w:szCs w:val="32"/>
-        </w:rPr>
-        <w:t>NameNode failure recovery with the use of checkpoints and log files to recover file maps, locations and other data that the NameNode stores.</w:t>
+      <w:proofErr w:type="spellStart"/>
+      <w:r>
+        <w:rPr>
+          <w:rFonts w:ascii="Times New Roman" w:hAnsi="Times New Roman" w:cs="Times New Roman"/>
+          <w:sz w:val="28"/>
+          <w:szCs w:val="32"/>
+        </w:rPr>
+        <w:t>NameNode</w:t>
+      </w:r>
+      <w:proofErr w:type="spellEnd"/>
+      <w:r>
+        <w:rPr>
+          <w:rFonts w:ascii="Times New Roman" w:hAnsi="Times New Roman" w:cs="Times New Roman"/>
+          <w:sz w:val="28"/>
+          <w:szCs w:val="32"/>
+        </w:rPr>
+        <w:t xml:space="preserve"> failure recovery with the use of checkpoints and log files to recover file maps, locations and other data that the </w:t>
+      </w:r>
+      <w:proofErr w:type="spellStart"/>
+      <w:r>
+        <w:rPr>
+          <w:rFonts w:ascii="Times New Roman" w:hAnsi="Times New Roman" w:cs="Times New Roman"/>
+          <w:sz w:val="28"/>
+          <w:szCs w:val="32"/>
+        </w:rPr>
+        <w:t>NameNode</w:t>
+      </w:r>
+      <w:proofErr w:type="spellEnd"/>
+      <w:r>
+        <w:rPr>
+          <w:rFonts w:ascii="Times New Roman" w:hAnsi="Times New Roman" w:cs="Times New Roman"/>
+          <w:sz w:val="28"/>
+          <w:szCs w:val="32"/>
+        </w:rPr>
+        <w:t xml:space="preserve"> stores.</w:t>
       </w:r>
     </w:p>
     <w:p>
@@ -7080,7 +8767,25 @@
           <w:sz w:val="28"/>
           <w:szCs w:val="32"/>
         </w:rPr>
-        <w:t>File flush to data node in parallel. Currently our framework has to loop through all the files that the user provides, and with the help of a queue flushes the file replicas to the DataNode. This could be improved by doing this job in parallel to improve the efficiency of the system.</w:t>
+        <w:t xml:space="preserve">File flush to data node in parallel. Currently our framework has to loop through all the files that the user provides, and with the help of a queue flushes the file replicas to the </w:t>
+      </w:r>
+      <w:proofErr w:type="spellStart"/>
+      <w:r>
+        <w:rPr>
+          <w:rFonts w:ascii="Times New Roman" w:hAnsi="Times New Roman" w:cs="Times New Roman"/>
+          <w:sz w:val="28"/>
+          <w:szCs w:val="32"/>
+        </w:rPr>
+        <w:t>DataNode</w:t>
+      </w:r>
+      <w:proofErr w:type="spellEnd"/>
+      <w:r>
+        <w:rPr>
+          <w:rFonts w:ascii="Times New Roman" w:hAnsi="Times New Roman" w:cs="Times New Roman"/>
+          <w:sz w:val="28"/>
+          <w:szCs w:val="32"/>
+        </w:rPr>
+        <w:t>. This could be improved by doing this job in parallel to improve the efficiency of the system.</w:t>
       </w:r>
     </w:p>
     <w:p>
@@ -7107,7 +8812,89 @@
           <w:sz w:val="28"/>
           <w:szCs w:val="32"/>
         </w:rPr>
-        <w:t>Better Configuration set up for application programmers. In order to configure the settings of the framework, currently the programmer has to navigate into the src/Config folder of the source code and then change the fields of the .java file to suit his/her needs. This wasn’t changed in the interest of time and for future versions our framework should work with .conf files that allow better customization.</w:t>
+        <w:t xml:space="preserve">Better Configuration set up for application programmers. In order to configure the settings of the framework, currently the programmer has to navigate into the </w:t>
+      </w:r>
+      <w:proofErr w:type="spellStart"/>
+      <w:r>
+        <w:rPr>
+          <w:rFonts w:ascii="Times New Roman" w:hAnsi="Times New Roman" w:cs="Times New Roman"/>
+          <w:sz w:val="28"/>
+          <w:szCs w:val="32"/>
+        </w:rPr>
+        <w:t>src</w:t>
+      </w:r>
+      <w:proofErr w:type="spellEnd"/>
+      <w:r>
+        <w:rPr>
+          <w:rFonts w:ascii="Times New Roman" w:hAnsi="Times New Roman" w:cs="Times New Roman"/>
+          <w:sz w:val="28"/>
+          <w:szCs w:val="32"/>
+        </w:rPr>
+        <w:t>/</w:t>
+      </w:r>
+      <w:proofErr w:type="spellStart"/>
+      <w:r>
+        <w:rPr>
+          <w:rFonts w:ascii="Times New Roman" w:hAnsi="Times New Roman" w:cs="Times New Roman"/>
+          <w:sz w:val="28"/>
+          <w:szCs w:val="32"/>
+        </w:rPr>
+        <w:t>Config</w:t>
+      </w:r>
+      <w:proofErr w:type="spellEnd"/>
+      <w:r>
+        <w:rPr>
+          <w:rFonts w:ascii="Times New Roman" w:hAnsi="Times New Roman" w:cs="Times New Roman"/>
+          <w:sz w:val="28"/>
+          <w:szCs w:val="32"/>
+        </w:rPr>
+        <w:t xml:space="preserve"> folder of the source code and then change the fields of </w:t>
+      </w:r>
+      <w:proofErr w:type="gramStart"/>
+      <w:r>
+        <w:rPr>
+          <w:rFonts w:ascii="Times New Roman" w:hAnsi="Times New Roman" w:cs="Times New Roman"/>
+          <w:sz w:val="28"/>
+          <w:szCs w:val="32"/>
+        </w:rPr>
+        <w:t>the .java</w:t>
+      </w:r>
+      <w:proofErr w:type="gramEnd"/>
+      <w:r>
+        <w:rPr>
+          <w:rFonts w:ascii="Times New Roman" w:hAnsi="Times New Roman" w:cs="Times New Roman"/>
+          <w:sz w:val="28"/>
+          <w:szCs w:val="32"/>
+        </w:rPr>
+        <w:t xml:space="preserve"> file to suit his/her needs. This wasn’t changed in the interest of time and for future versions our framework should work </w:t>
+      </w:r>
+      <w:proofErr w:type="gramStart"/>
+      <w:r>
+        <w:rPr>
+          <w:rFonts w:ascii="Times New Roman" w:hAnsi="Times New Roman" w:cs="Times New Roman"/>
+          <w:sz w:val="28"/>
+          <w:szCs w:val="32"/>
+        </w:rPr>
+        <w:t>with .</w:t>
+      </w:r>
+      <w:proofErr w:type="spellStart"/>
+      <w:r>
+        <w:rPr>
+          <w:rFonts w:ascii="Times New Roman" w:hAnsi="Times New Roman" w:cs="Times New Roman"/>
+          <w:sz w:val="28"/>
+          <w:szCs w:val="32"/>
+        </w:rPr>
+        <w:t>conf</w:t>
+      </w:r>
+      <w:proofErr w:type="spellEnd"/>
+      <w:proofErr w:type="gramEnd"/>
+      <w:r>
+        <w:rPr>
+          <w:rFonts w:ascii="Times New Roman" w:hAnsi="Times New Roman" w:cs="Times New Roman"/>
+          <w:sz w:val="28"/>
+          <w:szCs w:val="32"/>
+        </w:rPr>
+        <w:t xml:space="preserve"> files that allow better customization.</w:t>
       </w:r>
     </w:p>
     <w:p>
@@ -7137,6 +8924,7 @@
           <w:u w:val="single"/>
         </w:rPr>
       </w:pPr>
+      <w:proofErr w:type="spellStart"/>
       <w:r>
         <w:rPr>
           <w:rFonts w:ascii="Times New Roman" w:hAnsi="Times New Roman" w:cs="Times New Roman"/>
@@ -7146,6 +8934,7 @@
         </w:rPr>
         <w:t>MapReduce</w:t>
       </w:r>
+      <w:proofErr w:type="spellEnd"/>
     </w:p>
     <w:p>
       <w:pPr>
@@ -7198,7 +8987,25 @@
           <w:sz w:val="28"/>
           <w:szCs w:val="32"/>
         </w:rPr>
-        <w:t>Provide recovery failure to the MapReduce Master node through the use of checkpoints.  The Master may fail at any point due to network inconsistencies. At this point our framework does not support the recovery of the Master. With the use of checkpoints and log files, the Master node could potentially be recovered.</w:t>
+        <w:t xml:space="preserve">Provide recovery failure to the </w:t>
+      </w:r>
+      <w:proofErr w:type="spellStart"/>
+      <w:r>
+        <w:rPr>
+          <w:rFonts w:ascii="Times New Roman" w:hAnsi="Times New Roman" w:cs="Times New Roman"/>
+          <w:sz w:val="28"/>
+          <w:szCs w:val="32"/>
+        </w:rPr>
+        <w:t>MapReduce</w:t>
+      </w:r>
+      <w:proofErr w:type="spellEnd"/>
+      <w:r>
+        <w:rPr>
+          <w:rFonts w:ascii="Times New Roman" w:hAnsi="Times New Roman" w:cs="Times New Roman"/>
+          <w:sz w:val="28"/>
+          <w:szCs w:val="32"/>
+        </w:rPr>
+        <w:t xml:space="preserve"> Master node through the use of checkpoints.  The Master may fail at any point due to network inconsistencies. At this point our framework does not support the recovery of the Master. With the use of checkpoints and log files, the Master node could potentially be recovered.</w:t>
       </w:r>
     </w:p>
     <w:p>
@@ -7219,13 +9026,59 @@
           <w:u w:val="single"/>
         </w:rPr>
       </w:pPr>
-      <w:r>
-        <w:rPr>
-          <w:rFonts w:ascii="Times New Roman" w:hAnsi="Times New Roman" w:cs="Times New Roman"/>
-          <w:sz w:val="28"/>
-          <w:szCs w:val="32"/>
-        </w:rPr>
-        <w:t>Send .Class files as chunks to allow for consistency checking. Right now the framework simply sends the entire class as a byte[]. This doesn’t account for the fact that there might be loss in data. Sending the .Class file in chunks would allow for the framework to check that the .Class file is still in tact.</w:t>
+      <w:proofErr w:type="gramStart"/>
+      <w:r>
+        <w:rPr>
+          <w:rFonts w:ascii="Times New Roman" w:hAnsi="Times New Roman" w:cs="Times New Roman"/>
+          <w:sz w:val="28"/>
+          <w:szCs w:val="32"/>
+        </w:rPr>
+        <w:t>Send .Class</w:t>
+      </w:r>
+      <w:proofErr w:type="gramEnd"/>
+      <w:r>
+        <w:rPr>
+          <w:rFonts w:ascii="Times New Roman" w:hAnsi="Times New Roman" w:cs="Times New Roman"/>
+          <w:sz w:val="28"/>
+          <w:szCs w:val="32"/>
+        </w:rPr>
+        <w:t xml:space="preserve"> files as chunks to allow for consistency checking. Right now the framework simply sends the entire class as a </w:t>
+      </w:r>
+      <w:proofErr w:type="gramStart"/>
+      <w:r>
+        <w:rPr>
+          <w:rFonts w:ascii="Times New Roman" w:hAnsi="Times New Roman" w:cs="Times New Roman"/>
+          <w:sz w:val="28"/>
+          <w:szCs w:val="32"/>
+        </w:rPr>
+        <w:t>byte[</w:t>
+      </w:r>
+      <w:proofErr w:type="gramEnd"/>
+      <w:r>
+        <w:rPr>
+          <w:rFonts w:ascii="Times New Roman" w:hAnsi="Times New Roman" w:cs="Times New Roman"/>
+          <w:sz w:val="28"/>
+          <w:szCs w:val="32"/>
+        </w:rPr>
+        <w:t xml:space="preserve">]. This doesn’t account for the fact that there might be loss in data. Sending </w:t>
+      </w:r>
+      <w:proofErr w:type="gramStart"/>
+      <w:r>
+        <w:rPr>
+          <w:rFonts w:ascii="Times New Roman" w:hAnsi="Times New Roman" w:cs="Times New Roman"/>
+          <w:sz w:val="28"/>
+          <w:szCs w:val="32"/>
+        </w:rPr>
+        <w:t>the .Class</w:t>
+      </w:r>
+      <w:proofErr w:type="gramEnd"/>
+      <w:r>
+        <w:rPr>
+          <w:rFonts w:ascii="Times New Roman" w:hAnsi="Times New Roman" w:cs="Times New Roman"/>
+          <w:sz w:val="28"/>
+          <w:szCs w:val="32"/>
+        </w:rPr>
+        <w:t xml:space="preserve"> file in chunks would allow for the framework to check that the .Class file is still in tact.</w:t>
       </w:r>
     </w:p>
     <w:p>
@@ -7387,6 +9240,67 @@
         </w:rPr>
         <w:t>File Upload</w:t>
       </w:r>
+      <w:r>
+        <w:rPr>
+          <w:rFonts w:ascii="Times New Roman" w:hAnsi="Times New Roman" w:cs="Times New Roman"/>
+          <w:b/>
+          <w:sz w:val="28"/>
+          <w:szCs w:val="32"/>
+        </w:rPr>
+        <w:t xml:space="preserve">- </w:t>
+      </w:r>
+      <w:r>
+        <w:rPr>
+          <w:rFonts w:ascii="Times New Roman" w:hAnsi="Times New Roman" w:cs="Times New Roman"/>
+          <w:sz w:val="28"/>
+          <w:szCs w:val="32"/>
+        </w:rPr>
+        <w:t xml:space="preserve">Files get uploaded to DFS on creating a </w:t>
+      </w:r>
+      <w:proofErr w:type="spellStart"/>
+      <w:r>
+        <w:rPr>
+          <w:rFonts w:ascii="Times New Roman" w:hAnsi="Times New Roman" w:cs="Times New Roman"/>
+          <w:sz w:val="28"/>
+          <w:szCs w:val="32"/>
+        </w:rPr>
+        <w:t>MapReduceClient</w:t>
+      </w:r>
+      <w:proofErr w:type="spellEnd"/>
+      <w:r>
+        <w:rPr>
+          <w:rFonts w:ascii="Times New Roman" w:hAnsi="Times New Roman" w:cs="Times New Roman"/>
+          <w:sz w:val="28"/>
+          <w:szCs w:val="32"/>
+        </w:rPr>
+        <w:t xml:space="preserve"> to </w:t>
+      </w:r>
+      <w:proofErr w:type="spellStart"/>
+      <w:r>
+        <w:rPr>
+          <w:rFonts w:ascii="Times New Roman" w:hAnsi="Times New Roman" w:cs="Times New Roman"/>
+          <w:sz w:val="28"/>
+          <w:szCs w:val="32"/>
+        </w:rPr>
+        <w:t>NameNode</w:t>
+      </w:r>
+      <w:proofErr w:type="spellEnd"/>
+      <w:r>
+        <w:rPr>
+          <w:rFonts w:ascii="Times New Roman" w:hAnsi="Times New Roman" w:cs="Times New Roman"/>
+          <w:sz w:val="28"/>
+          <w:szCs w:val="32"/>
+        </w:rPr>
+        <w:t>. This gets stored in a buffer to allow the user to provide multiple files</w:t>
+      </w:r>
+      <w:r>
+        <w:rPr>
+          <w:rFonts w:ascii="Times New Roman" w:hAnsi="Times New Roman" w:cs="Times New Roman"/>
+          <w:sz w:val="28"/>
+          <w:szCs w:val="32"/>
+        </w:rPr>
+        <w:t>. The split is done consistently but assumes the files have a constant line length.</w:t>
+      </w:r>
     </w:p>
     <w:p>
       <w:pPr>
@@ -7405,6 +9319,7 @@
           <w:szCs w:val="32"/>
         </w:rPr>
       </w:pPr>
+      <w:proofErr w:type="spellStart"/>
       <w:r>
         <w:rPr>
           <w:rFonts w:ascii="Times New Roman" w:hAnsi="Times New Roman" w:cs="Times New Roman"/>
@@ -7412,7 +9327,97 @@
           <w:sz w:val="28"/>
           <w:szCs w:val="32"/>
         </w:rPr>
-        <w:t>DataNode Handshake</w:t>
+        <w:t>DataNode</w:t>
+      </w:r>
+      <w:proofErr w:type="spellEnd"/>
+      <w:r>
+        <w:rPr>
+          <w:rFonts w:ascii="Times New Roman" w:hAnsi="Times New Roman" w:cs="Times New Roman"/>
+          <w:b/>
+          <w:sz w:val="28"/>
+          <w:szCs w:val="32"/>
+        </w:rPr>
+        <w:t xml:space="preserve"> Handshake</w:t>
+      </w:r>
+      <w:r>
+        <w:rPr>
+          <w:rFonts w:ascii="Times New Roman" w:hAnsi="Times New Roman" w:cs="Times New Roman"/>
+          <w:sz w:val="28"/>
+          <w:szCs w:val="32"/>
+        </w:rPr>
+        <w:t xml:space="preserve">- </w:t>
+      </w:r>
+      <w:proofErr w:type="spellStart"/>
+      <w:r>
+        <w:rPr>
+          <w:rFonts w:ascii="Times New Roman" w:hAnsi="Times New Roman" w:cs="Times New Roman"/>
+          <w:sz w:val="28"/>
+          <w:szCs w:val="32"/>
+        </w:rPr>
+        <w:t>DataNode</w:t>
+      </w:r>
+      <w:proofErr w:type="spellEnd"/>
+      <w:r>
+        <w:rPr>
+          <w:rFonts w:ascii="Times New Roman" w:hAnsi="Times New Roman" w:cs="Times New Roman"/>
+          <w:sz w:val="28"/>
+          <w:szCs w:val="32"/>
+        </w:rPr>
+        <w:t xml:space="preserve"> handshakes with </w:t>
+      </w:r>
+      <w:proofErr w:type="spellStart"/>
+      <w:r>
+        <w:rPr>
+          <w:rFonts w:ascii="Times New Roman" w:hAnsi="Times New Roman" w:cs="Times New Roman"/>
+          <w:sz w:val="28"/>
+          <w:szCs w:val="32"/>
+        </w:rPr>
+        <w:t>NameNode</w:t>
+      </w:r>
+      <w:proofErr w:type="spellEnd"/>
+      <w:r>
+        <w:rPr>
+          <w:rFonts w:ascii="Times New Roman" w:hAnsi="Times New Roman" w:cs="Times New Roman"/>
+          <w:sz w:val="28"/>
+          <w:szCs w:val="32"/>
+        </w:rPr>
+        <w:t xml:space="preserve"> on creation to register </w:t>
+      </w:r>
+      <w:proofErr w:type="spellStart"/>
+      <w:r>
+        <w:rPr>
+          <w:rFonts w:ascii="Times New Roman" w:hAnsi="Times New Roman" w:cs="Times New Roman"/>
+          <w:sz w:val="28"/>
+          <w:szCs w:val="32"/>
+        </w:rPr>
+        <w:t>DataNode</w:t>
+      </w:r>
+      <w:proofErr w:type="spellEnd"/>
+      <w:r>
+        <w:rPr>
+          <w:rFonts w:ascii="Times New Roman" w:hAnsi="Times New Roman" w:cs="Times New Roman"/>
+          <w:sz w:val="28"/>
+          <w:szCs w:val="32"/>
+        </w:rPr>
+        <w:t xml:space="preserve"> with system and add </w:t>
+      </w:r>
+      <w:proofErr w:type="spellStart"/>
+      <w:r>
+        <w:rPr>
+          <w:rFonts w:ascii="Times New Roman" w:hAnsi="Times New Roman" w:cs="Times New Roman"/>
+          <w:sz w:val="28"/>
+          <w:szCs w:val="32"/>
+        </w:rPr>
+        <w:t>NodeId</w:t>
+      </w:r>
+      <w:proofErr w:type="spellEnd"/>
+      <w:r>
+        <w:rPr>
+          <w:rFonts w:ascii="Times New Roman" w:hAnsi="Times New Roman" w:cs="Times New Roman"/>
+          <w:sz w:val="28"/>
+          <w:szCs w:val="32"/>
+        </w:rPr>
+        <w:t xml:space="preserve"> to maps.</w:t>
       </w:r>
     </w:p>
     <w:p>
@@ -7441,6 +9446,50 @@
         </w:rPr>
         <w:t>Health Monitoring with heartbeat</w:t>
       </w:r>
+      <w:r>
+        <w:rPr>
+          <w:rFonts w:ascii="Times New Roman" w:hAnsi="Times New Roman" w:cs="Times New Roman"/>
+          <w:sz w:val="28"/>
+          <w:szCs w:val="32"/>
+        </w:rPr>
+        <w:t xml:space="preserve">- </w:t>
+      </w:r>
+      <w:proofErr w:type="spellStart"/>
+      <w:r>
+        <w:rPr>
+          <w:rFonts w:ascii="Times New Roman" w:hAnsi="Times New Roman" w:cs="Times New Roman"/>
+          <w:sz w:val="28"/>
+          <w:szCs w:val="32"/>
+        </w:rPr>
+        <w:t>DataNodes</w:t>
+      </w:r>
+      <w:proofErr w:type="spellEnd"/>
+      <w:r>
+        <w:rPr>
+          <w:rFonts w:ascii="Times New Roman" w:hAnsi="Times New Roman" w:cs="Times New Roman"/>
+          <w:sz w:val="28"/>
+          <w:szCs w:val="32"/>
+        </w:rPr>
+        <w:t xml:space="preserve"> send heartbeats to </w:t>
+      </w:r>
+      <w:proofErr w:type="spellStart"/>
+      <w:r>
+        <w:rPr>
+          <w:rFonts w:ascii="Times New Roman" w:hAnsi="Times New Roman" w:cs="Times New Roman"/>
+          <w:sz w:val="28"/>
+          <w:szCs w:val="32"/>
+        </w:rPr>
+        <w:t>DFSHealthMonitor</w:t>
+      </w:r>
+      <w:proofErr w:type="spellEnd"/>
+      <w:r>
+        <w:rPr>
+          <w:rFonts w:ascii="Times New Roman" w:hAnsi="Times New Roman" w:cs="Times New Roman"/>
+          <w:sz w:val="28"/>
+          <w:szCs w:val="32"/>
+        </w:rPr>
+        <w:t xml:space="preserve"> to maintain status and to ensure system is functional</w:t>
+      </w:r>
     </w:p>
     <w:p>
       <w:pPr>
@@ -7468,6 +9517,68 @@
         </w:rPr>
         <w:t>Recovery Failure</w:t>
       </w:r>
+      <w:r>
+        <w:rPr>
+          <w:rFonts w:ascii="Times New Roman" w:hAnsi="Times New Roman" w:cs="Times New Roman"/>
+          <w:sz w:val="28"/>
+          <w:szCs w:val="32"/>
+        </w:rPr>
+        <w:t xml:space="preserve">- If </w:t>
+      </w:r>
+      <w:proofErr w:type="spellStart"/>
+      <w:r>
+        <w:rPr>
+          <w:rFonts w:ascii="Times New Roman" w:hAnsi="Times New Roman" w:cs="Times New Roman"/>
+          <w:sz w:val="28"/>
+          <w:szCs w:val="32"/>
+        </w:rPr>
+        <w:t>DataNode</w:t>
+      </w:r>
+      <w:proofErr w:type="spellEnd"/>
+      <w:r>
+        <w:rPr>
+          <w:rFonts w:ascii="Times New Roman" w:hAnsi="Times New Roman" w:cs="Times New Roman"/>
+          <w:sz w:val="28"/>
+          <w:szCs w:val="32"/>
+        </w:rPr>
+        <w:t xml:space="preserve"> has not been gone for two long (health &gt; 0), on coming back all the files will be restored to the </w:t>
+      </w:r>
+      <w:proofErr w:type="spellStart"/>
+      <w:r>
+        <w:rPr>
+          <w:rFonts w:ascii="Times New Roman" w:hAnsi="Times New Roman" w:cs="Times New Roman"/>
+          <w:sz w:val="28"/>
+          <w:szCs w:val="32"/>
+        </w:rPr>
+        <w:t>DataNode</w:t>
+      </w:r>
+      <w:proofErr w:type="spellEnd"/>
+      <w:r>
+        <w:rPr>
+          <w:rFonts w:ascii="Times New Roman" w:hAnsi="Times New Roman" w:cs="Times New Roman"/>
+          <w:sz w:val="28"/>
+          <w:szCs w:val="32"/>
+        </w:rPr>
+        <w:t xml:space="preserve">. If the health goes below 0, the </w:t>
+      </w:r>
+      <w:proofErr w:type="spellStart"/>
+      <w:r>
+        <w:rPr>
+          <w:rFonts w:ascii="Times New Roman" w:hAnsi="Times New Roman" w:cs="Times New Roman"/>
+          <w:sz w:val="28"/>
+          <w:szCs w:val="32"/>
+        </w:rPr>
+        <w:t>DataNode</w:t>
+      </w:r>
+      <w:proofErr w:type="spellEnd"/>
+      <w:r>
+        <w:rPr>
+          <w:rFonts w:ascii="Times New Roman" w:hAnsi="Times New Roman" w:cs="Times New Roman"/>
+          <w:sz w:val="28"/>
+          <w:szCs w:val="32"/>
+        </w:rPr>
+        <w:t xml:space="preserve"> is deemed as dead.</w:t>
+      </w:r>
     </w:p>
     <w:p>
       <w:pPr>
@@ -7495,59 +9606,75 @@
         </w:rPr>
         <w:t>Replication Factor Maintenance</w:t>
       </w:r>
-    </w:p>
-    <w:p>
-      <w:pPr>
-        <w:pStyle w:val="ListParagraph"/>
-        <w:numPr>
-          <w:ilvl w:val="0"/>
-          <w:numId w:val="2"/>
-        </w:numPr>
-        <w:tabs>
-          <w:tab w:val="left" w:pos="2380"/>
-        </w:tabs>
-        <w:ind w:left="900"/>
-        <w:rPr>
-          <w:rFonts w:ascii="Times New Roman" w:hAnsi="Times New Roman" w:cs="Times New Roman"/>
-          <w:sz w:val="28"/>
-          <w:szCs w:val="32"/>
-        </w:rPr>
-      </w:pPr>
-      <w:r>
-        <w:rPr>
-          <w:rFonts w:ascii="Times New Roman" w:hAnsi="Times New Roman" w:cs="Times New Roman"/>
-          <w:b/>
-          <w:sz w:val="28"/>
-          <w:szCs w:val="32"/>
-        </w:rPr>
-        <w:t>Load Balancing</w:t>
-      </w:r>
-    </w:p>
-    <w:p>
-      <w:pPr>
-        <w:pStyle w:val="ListParagraph"/>
-        <w:numPr>
-          <w:ilvl w:val="0"/>
-          <w:numId w:val="2"/>
-        </w:numPr>
-        <w:tabs>
-          <w:tab w:val="left" w:pos="2380"/>
-        </w:tabs>
-        <w:ind w:left="900"/>
-        <w:rPr>
-          <w:rFonts w:ascii="Times New Roman" w:hAnsi="Times New Roman" w:cs="Times New Roman"/>
-          <w:sz w:val="28"/>
-          <w:szCs w:val="32"/>
-        </w:rPr>
-      </w:pPr>
-      <w:r>
-        <w:rPr>
-          <w:rFonts w:ascii="Times New Roman" w:hAnsi="Times New Roman" w:cs="Times New Roman"/>
-          <w:b/>
-          <w:sz w:val="28"/>
-          <w:szCs w:val="32"/>
-        </w:rPr>
-        <w:t>Connection Cache with RMI</w:t>
+      <w:r>
+        <w:rPr>
+          <w:rFonts w:ascii="Times New Roman" w:hAnsi="Times New Roman" w:cs="Times New Roman"/>
+          <w:sz w:val="28"/>
+          <w:szCs w:val="32"/>
+        </w:rPr>
+        <w:t xml:space="preserve">- If a </w:t>
+      </w:r>
+      <w:proofErr w:type="spellStart"/>
+      <w:r>
+        <w:rPr>
+          <w:rFonts w:ascii="Times New Roman" w:hAnsi="Times New Roman" w:cs="Times New Roman"/>
+          <w:sz w:val="28"/>
+          <w:szCs w:val="32"/>
+        </w:rPr>
+        <w:t>DataNode</w:t>
+      </w:r>
+      <w:proofErr w:type="spellEnd"/>
+      <w:r>
+        <w:rPr>
+          <w:rFonts w:ascii="Times New Roman" w:hAnsi="Times New Roman" w:cs="Times New Roman"/>
+          <w:sz w:val="28"/>
+          <w:szCs w:val="32"/>
+        </w:rPr>
+        <w:t xml:space="preserve"> dies, the blocks that were on </w:t>
+      </w:r>
+      <w:proofErr w:type="gramStart"/>
+      <w:r>
+        <w:rPr>
+          <w:rFonts w:ascii="Times New Roman" w:hAnsi="Times New Roman" w:cs="Times New Roman"/>
+          <w:sz w:val="28"/>
+          <w:szCs w:val="32"/>
+        </w:rPr>
+        <w:t>it’s</w:t>
+      </w:r>
+      <w:proofErr w:type="gramEnd"/>
+      <w:r>
+        <w:rPr>
+          <w:rFonts w:ascii="Times New Roman" w:hAnsi="Times New Roman" w:cs="Times New Roman"/>
+          <w:sz w:val="28"/>
+          <w:szCs w:val="32"/>
+        </w:rPr>
+        <w:t xml:space="preserve"> system are moved to other </w:t>
+      </w:r>
+      <w:proofErr w:type="spellStart"/>
+      <w:r>
+        <w:rPr>
+          <w:rFonts w:ascii="Times New Roman" w:hAnsi="Times New Roman" w:cs="Times New Roman"/>
+          <w:sz w:val="28"/>
+          <w:szCs w:val="32"/>
+        </w:rPr>
+        <w:t>DataNodes</w:t>
+      </w:r>
+      <w:proofErr w:type="spellEnd"/>
+      <w:r>
+        <w:rPr>
+          <w:rFonts w:ascii="Times New Roman" w:hAnsi="Times New Roman" w:cs="Times New Roman"/>
+          <w:sz w:val="28"/>
+          <w:szCs w:val="32"/>
+        </w:rPr>
+        <w:t xml:space="preserve"> to ensure replication factor is maintained</w:t>
+      </w:r>
+      <w:r>
+        <w:rPr>
+          <w:rFonts w:ascii="Times New Roman" w:hAnsi="Times New Roman" w:cs="Times New Roman"/>
+          <w:sz w:val="28"/>
+          <w:szCs w:val="32"/>
+        </w:rPr>
+        <w:t>.</w:t>
       </w:r>
     </w:p>
     <w:p>
@@ -7562,6 +9689,8 @@
           <w:u w:val="single"/>
         </w:rPr>
       </w:pPr>
+      <w:bookmarkStart w:id="0" w:name="_GoBack"/>
+      <w:bookmarkEnd w:id="0"/>
     </w:p>
     <w:p>
       <w:pPr>
@@ -7588,6 +9717,7 @@
           <w:szCs w:val="44"/>
         </w:rPr>
       </w:pPr>
+      <w:proofErr w:type="spellStart"/>
       <w:r>
         <w:rPr>
           <w:rFonts w:ascii="Times New Roman" w:hAnsi="Times New Roman" w:cs="Times New Roman"/>
@@ -7597,6 +9727,7 @@
         </w:rPr>
         <w:t>MapReduce</w:t>
       </w:r>
+      <w:proofErr w:type="spellEnd"/>
     </w:p>
     <w:p>
       <w:pPr>
@@ -7626,6 +9757,7 @@
           <w:rFonts w:ascii="Times New Roman" w:hAnsi="Times New Roman" w:cs="Times New Roman"/>
           <w:sz w:val="32"/>
           <w:szCs w:val="32"/>
+          <w:highlight w:val="yellow"/>
           <w:u w:val="single"/>
         </w:rPr>
       </w:pPr>
@@ -7635,6 +9767,7 @@
           <w:b/>
           <w:sz w:val="28"/>
           <w:szCs w:val="28"/>
+          <w:highlight w:val="yellow"/>
         </w:rPr>
         <w:t>Thread Pool</w:t>
       </w:r>
@@ -7654,6 +9787,7 @@
           <w:rFonts w:ascii="Times New Roman" w:hAnsi="Times New Roman" w:cs="Times New Roman"/>
           <w:sz w:val="32"/>
           <w:szCs w:val="32"/>
+          <w:highlight w:val="yellow"/>
           <w:u w:val="single"/>
         </w:rPr>
       </w:pPr>
@@ -7663,6 +9797,7 @@
           <w:b/>
           <w:sz w:val="28"/>
           <w:szCs w:val="28"/>
+          <w:highlight w:val="yellow"/>
         </w:rPr>
         <w:t>Load Balancing</w:t>
       </w:r>
@@ -7682,6 +9817,7 @@
           <w:rFonts w:ascii="Times New Roman" w:hAnsi="Times New Roman" w:cs="Times New Roman"/>
           <w:sz w:val="32"/>
           <w:szCs w:val="32"/>
+          <w:highlight w:val="yellow"/>
           <w:u w:val="single"/>
         </w:rPr>
       </w:pPr>
@@ -7691,6 +9827,7 @@
           <w:b/>
           <w:sz w:val="28"/>
           <w:szCs w:val="28"/>
+          <w:highlight w:val="yellow"/>
         </w:rPr>
         <w:t>Locality</w:t>
       </w:r>
@@ -7710,17 +9847,31 @@
           <w:rFonts w:ascii="Times New Roman" w:hAnsi="Times New Roman" w:cs="Times New Roman"/>
           <w:sz w:val="32"/>
           <w:szCs w:val="32"/>
+          <w:highlight w:val="yellow"/>
           <w:u w:val="single"/>
         </w:rPr>
       </w:pPr>
+      <w:proofErr w:type="spellStart"/>
       <w:r>
         <w:rPr>
           <w:rFonts w:ascii="Times New Roman" w:hAnsi="Times New Roman" w:cs="Times New Roman"/>
           <w:b/>
           <w:sz w:val="28"/>
           <w:szCs w:val="28"/>
-        </w:rPr>
-        <w:t>MapReduce Job failure handling</w:t>
+          <w:highlight w:val="yellow"/>
+        </w:rPr>
+        <w:t>MapReduce</w:t>
+      </w:r>
+      <w:proofErr w:type="spellEnd"/>
+      <w:r>
+        <w:rPr>
+          <w:rFonts w:ascii="Times New Roman" w:hAnsi="Times New Roman" w:cs="Times New Roman"/>
+          <w:b/>
+          <w:sz w:val="28"/>
+          <w:szCs w:val="28"/>
+          <w:highlight w:val="yellow"/>
+        </w:rPr>
+        <w:t xml:space="preserve"> Job failure handling</w:t>
       </w:r>
     </w:p>
     <w:p>
@@ -7738,6 +9889,7 @@
           <w:rFonts w:ascii="Times New Roman" w:hAnsi="Times New Roman" w:cs="Times New Roman"/>
           <w:sz w:val="32"/>
           <w:szCs w:val="32"/>
+          <w:highlight w:val="yellow"/>
           <w:u w:val="single"/>
         </w:rPr>
       </w:pPr>
@@ -7747,6 +9899,7 @@
           <w:b/>
           <w:sz w:val="28"/>
           <w:szCs w:val="28"/>
+          <w:highlight w:val="yellow"/>
         </w:rPr>
         <w:t>Return of reduce output to client</w:t>
       </w:r>
@@ -7766,6 +9919,7 @@
           <w:rFonts w:ascii="Times New Roman" w:hAnsi="Times New Roman" w:cs="Times New Roman"/>
           <w:sz w:val="32"/>
           <w:szCs w:val="32"/>
+          <w:highlight w:val="yellow"/>
           <w:u w:val="single"/>
         </w:rPr>
       </w:pPr>
@@ -7775,6 +9929,7 @@
           <w:b/>
           <w:sz w:val="28"/>
           <w:szCs w:val="28"/>
+          <w:highlight w:val="yellow"/>
         </w:rPr>
         <w:t>Interactive environment for Master and Client</w:t>
       </w:r>
@@ -7794,6 +9949,7 @@
           <w:rFonts w:ascii="Times New Roman" w:hAnsi="Times New Roman" w:cs="Times New Roman"/>
           <w:sz w:val="32"/>
           <w:szCs w:val="32"/>
+          <w:highlight w:val="yellow"/>
           <w:u w:val="single"/>
         </w:rPr>
       </w:pPr>
@@ -7803,8 +9959,31 @@
           <w:b/>
           <w:sz w:val="28"/>
           <w:szCs w:val="28"/>
-        </w:rPr>
-        <w:t>Allows multiple MapReduce jobs on the framework</w:t>
+          <w:highlight w:val="yellow"/>
+        </w:rPr>
+        <w:t xml:space="preserve">Allows multiple </w:t>
+      </w:r>
+      <w:proofErr w:type="spellStart"/>
+      <w:r>
+        <w:rPr>
+          <w:rFonts w:ascii="Times New Roman" w:hAnsi="Times New Roman" w:cs="Times New Roman"/>
+          <w:b/>
+          <w:sz w:val="28"/>
+          <w:szCs w:val="28"/>
+          <w:highlight w:val="yellow"/>
+        </w:rPr>
+        <w:t>MapReduce</w:t>
+      </w:r>
+      <w:proofErr w:type="spellEnd"/>
+      <w:r>
+        <w:rPr>
+          <w:rFonts w:ascii="Times New Roman" w:hAnsi="Times New Roman" w:cs="Times New Roman"/>
+          <w:b/>
+          <w:sz w:val="28"/>
+          <w:szCs w:val="28"/>
+          <w:highlight w:val="yellow"/>
+        </w:rPr>
+        <w:t xml:space="preserve"> jobs on the framework</w:t>
       </w:r>
     </w:p>
     <w:p>
@@ -7822,6 +10001,7 @@
           <w:rFonts w:ascii="Times New Roman" w:hAnsi="Times New Roman" w:cs="Times New Roman"/>
           <w:sz w:val="32"/>
           <w:szCs w:val="32"/>
+          <w:highlight w:val="yellow"/>
           <w:u w:val="single"/>
         </w:rPr>
       </w:pPr>
@@ -7831,6 +10011,7 @@
           <w:b/>
           <w:sz w:val="28"/>
           <w:szCs w:val="28"/>
+          <w:highlight w:val="yellow"/>
         </w:rPr>
         <w:t>Allows clients to provide multiple files for input</w:t>
       </w:r>
@@ -7949,7 +10130,89 @@
           <w:sz w:val="28"/>
           <w:szCs w:val="44"/>
         </w:rPr>
-        <w:t>Before the framework can be run, certain configurations must be made to the internal configuration settings of the framework. This can be done by simply navigating into the src/Config/ of the MapReduceFramework. There is a file named  ConfigSettings.java files that can be modified to tailor the framework to a programmer’s needs. The following is a description of the fields present:</w:t>
+        <w:t xml:space="preserve">Before the framework can be run, certain configurations must be made to the internal configuration settings of the framework. </w:t>
+      </w:r>
+      <w:proofErr w:type="gramStart"/>
+      <w:r>
+        <w:rPr>
+          <w:rFonts w:ascii="Times New Roman" w:hAnsi="Times New Roman" w:cs="Times New Roman"/>
+          <w:sz w:val="28"/>
+          <w:szCs w:val="44"/>
+        </w:rPr>
+        <w:t xml:space="preserve">This can be done by simply navigating into the </w:t>
+      </w:r>
+      <w:proofErr w:type="spellStart"/>
+      <w:r>
+        <w:rPr>
+          <w:rFonts w:ascii="Times New Roman" w:hAnsi="Times New Roman" w:cs="Times New Roman"/>
+          <w:sz w:val="28"/>
+          <w:szCs w:val="44"/>
+        </w:rPr>
+        <w:t>src</w:t>
+      </w:r>
+      <w:proofErr w:type="spellEnd"/>
+      <w:r>
+        <w:rPr>
+          <w:rFonts w:ascii="Times New Roman" w:hAnsi="Times New Roman" w:cs="Times New Roman"/>
+          <w:sz w:val="28"/>
+          <w:szCs w:val="44"/>
+        </w:rPr>
+        <w:t>/</w:t>
+      </w:r>
+      <w:proofErr w:type="spellStart"/>
+      <w:r>
+        <w:rPr>
+          <w:rFonts w:ascii="Times New Roman" w:hAnsi="Times New Roman" w:cs="Times New Roman"/>
+          <w:sz w:val="28"/>
+          <w:szCs w:val="44"/>
+        </w:rPr>
+        <w:t>Config</w:t>
+      </w:r>
+      <w:proofErr w:type="spellEnd"/>
+      <w:r>
+        <w:rPr>
+          <w:rFonts w:ascii="Times New Roman" w:hAnsi="Times New Roman" w:cs="Times New Roman"/>
+          <w:sz w:val="28"/>
+          <w:szCs w:val="44"/>
+        </w:rPr>
+        <w:t xml:space="preserve">/ of the </w:t>
+      </w:r>
+      <w:proofErr w:type="spellStart"/>
+      <w:r>
+        <w:rPr>
+          <w:rFonts w:ascii="Times New Roman" w:hAnsi="Times New Roman" w:cs="Times New Roman"/>
+          <w:sz w:val="28"/>
+          <w:szCs w:val="44"/>
+        </w:rPr>
+        <w:t>MapReduceFramework</w:t>
+      </w:r>
+      <w:proofErr w:type="spellEnd"/>
+      <w:proofErr w:type="gramEnd"/>
+      <w:r>
+        <w:rPr>
+          <w:rFonts w:ascii="Times New Roman" w:hAnsi="Times New Roman" w:cs="Times New Roman"/>
+          <w:sz w:val="28"/>
+          <w:szCs w:val="44"/>
+        </w:rPr>
+        <w:t xml:space="preserve">. There is a file </w:t>
+      </w:r>
+      <w:proofErr w:type="gramStart"/>
+      <w:r>
+        <w:rPr>
+          <w:rFonts w:ascii="Times New Roman" w:hAnsi="Times New Roman" w:cs="Times New Roman"/>
+          <w:sz w:val="28"/>
+          <w:szCs w:val="44"/>
+        </w:rPr>
+        <w:t>named  ConfigSettings.java</w:t>
+      </w:r>
+      <w:proofErr w:type="gramEnd"/>
+      <w:r>
+        <w:rPr>
+          <w:rFonts w:ascii="Times New Roman" w:hAnsi="Times New Roman" w:cs="Times New Roman"/>
+          <w:sz w:val="28"/>
+          <w:szCs w:val="44"/>
+        </w:rPr>
+        <w:t xml:space="preserve"> files that can be modified to tailor the framework to a programmer’s needs. The following is a description of the fields present:</w:t>
       </w:r>
     </w:p>
     <w:p>
@@ -7976,6 +10239,7 @@
           <w:szCs w:val="22"/>
         </w:rPr>
       </w:pPr>
+      <w:proofErr w:type="gramStart"/>
       <w:r>
         <w:rPr>
           <w:rFonts w:ascii="Monaco" w:hAnsi="Monaco" w:cs="Monaco"/>
@@ -7987,6 +10251,7 @@
         </w:rPr>
         <w:t>public</w:t>
       </w:r>
+      <w:proofErr w:type="gramEnd"/>
       <w:r>
         <w:rPr>
           <w:rFonts w:ascii="Monaco" w:hAnsi="Monaco" w:cs="Monaco"/>
@@ -8016,6 +10281,7 @@
         </w:rPr>
         <w:t xml:space="preserve"> </w:t>
       </w:r>
+      <w:proofErr w:type="spellStart"/>
       <w:r>
         <w:rPr>
           <w:rFonts w:ascii="Monaco" w:hAnsi="Monaco" w:cs="Monaco"/>
@@ -8027,6 +10293,7 @@
         </w:rPr>
         <w:t>int</w:t>
       </w:r>
+      <w:proofErr w:type="spellEnd"/>
       <w:r>
         <w:rPr>
           <w:rFonts w:ascii="Monaco" w:hAnsi="Monaco" w:cs="Monaco"/>
@@ -8036,6 +10303,7 @@
         </w:rPr>
         <w:t xml:space="preserve"> </w:t>
       </w:r>
+      <w:proofErr w:type="spellStart"/>
       <w:r>
         <w:rPr>
           <w:rFonts w:ascii="Monaco" w:hAnsi="Monaco" w:cs="Monaco"/>
@@ -8047,6 +10315,7 @@
         </w:rPr>
         <w:t>replication_factor</w:t>
       </w:r>
+      <w:proofErr w:type="spellEnd"/>
       <w:r>
         <w:rPr>
           <w:rFonts w:ascii="Monaco" w:hAnsi="Monaco" w:cs="Monaco"/>
@@ -8069,6 +10338,7 @@
           <w:szCs w:val="22"/>
         </w:rPr>
       </w:pPr>
+      <w:proofErr w:type="gramStart"/>
       <w:r>
         <w:rPr>
           <w:rFonts w:ascii="Monaco" w:hAnsi="Monaco" w:cs="Monaco"/>
@@ -8080,6 +10350,7 @@
         </w:rPr>
         <w:t>public</w:t>
       </w:r>
+      <w:proofErr w:type="gramEnd"/>
       <w:r>
         <w:rPr>
           <w:rFonts w:ascii="Monaco" w:hAnsi="Monaco" w:cs="Monaco"/>
@@ -8109,6 +10380,7 @@
         </w:rPr>
         <w:t xml:space="preserve"> </w:t>
       </w:r>
+      <w:proofErr w:type="spellStart"/>
       <w:r>
         <w:rPr>
           <w:rFonts w:ascii="Monaco" w:hAnsi="Monaco" w:cs="Monaco"/>
@@ -8120,6 +10392,7 @@
         </w:rPr>
         <w:t>int</w:t>
       </w:r>
+      <w:proofErr w:type="spellEnd"/>
       <w:r>
         <w:rPr>
           <w:rFonts w:ascii="Monaco" w:hAnsi="Monaco" w:cs="Monaco"/>
@@ -8129,6 +10402,7 @@
         </w:rPr>
         <w:t xml:space="preserve"> </w:t>
       </w:r>
+      <w:proofErr w:type="spellStart"/>
       <w:r>
         <w:rPr>
           <w:rFonts w:ascii="Monaco" w:hAnsi="Monaco" w:cs="Monaco"/>
@@ -8140,6 +10414,7 @@
         </w:rPr>
         <w:t>split_size</w:t>
       </w:r>
+      <w:proofErr w:type="spellEnd"/>
       <w:r>
         <w:rPr>
           <w:rFonts w:ascii="Monaco" w:hAnsi="Monaco" w:cs="Monaco"/>
@@ -8161,6 +10436,7 @@
           <w:szCs w:val="44"/>
         </w:rPr>
       </w:pPr>
+      <w:proofErr w:type="gramStart"/>
       <w:r>
         <w:rPr>
           <w:rFonts w:ascii="Monaco" w:hAnsi="Monaco" w:cs="Monaco"/>
@@ -8172,6 +10448,7 @@
         </w:rPr>
         <w:t>public</w:t>
       </w:r>
+      <w:proofErr w:type="gramEnd"/>
       <w:r>
         <w:rPr>
           <w:rFonts w:ascii="Monaco" w:hAnsi="Monaco" w:cs="Monaco"/>
@@ -8201,6 +10478,7 @@
         </w:rPr>
         <w:t xml:space="preserve"> </w:t>
       </w:r>
+      <w:proofErr w:type="spellStart"/>
       <w:r>
         <w:rPr>
           <w:rFonts w:ascii="Monaco" w:hAnsi="Monaco" w:cs="Monaco"/>
@@ -8212,6 +10490,7 @@
         </w:rPr>
         <w:t>int</w:t>
       </w:r>
+      <w:proofErr w:type="spellEnd"/>
       <w:r>
         <w:rPr>
           <w:rFonts w:ascii="Monaco" w:hAnsi="Monaco" w:cs="Monaco"/>
@@ -8221,6 +10500,7 @@
         </w:rPr>
         <w:t xml:space="preserve"> </w:t>
       </w:r>
+      <w:proofErr w:type="spellStart"/>
       <w:r>
         <w:rPr>
           <w:rFonts w:ascii="Monaco" w:hAnsi="Monaco" w:cs="Monaco"/>
@@ -8232,6 +10512,7 @@
         </w:rPr>
         <w:t>heartbeat_frequency</w:t>
       </w:r>
+      <w:proofErr w:type="spellEnd"/>
       <w:r>
         <w:rPr>
           <w:rFonts w:ascii="Monaco" w:hAnsi="Monaco" w:cs="Monaco"/>
@@ -8274,6 +10555,7 @@
         </w:rPr>
         <w:t xml:space="preserve">The </w:t>
       </w:r>
+      <w:proofErr w:type="spellStart"/>
       <w:r>
         <w:rPr>
           <w:rFonts w:ascii="Times New Roman" w:hAnsi="Times New Roman" w:cs="Times New Roman"/>
@@ -8283,6 +10565,7 @@
         </w:rPr>
         <w:t>replication_factor</w:t>
       </w:r>
+      <w:proofErr w:type="spellEnd"/>
       <w:r>
         <w:rPr>
           <w:rFonts w:ascii="Times New Roman" w:hAnsi="Times New Roman" w:cs="Times New Roman"/>
@@ -8312,6 +10595,7 @@
         </w:rPr>
         <w:t xml:space="preserve">The </w:t>
       </w:r>
+      <w:proofErr w:type="spellStart"/>
       <w:r>
         <w:rPr>
           <w:rFonts w:ascii="Times New Roman" w:hAnsi="Times New Roman" w:cs="Times New Roman"/>
@@ -8321,6 +10605,7 @@
         </w:rPr>
         <w:t>split_size</w:t>
       </w:r>
+      <w:proofErr w:type="spellEnd"/>
       <w:r>
         <w:rPr>
           <w:rFonts w:ascii="Times New Roman" w:hAnsi="Times New Roman" w:cs="Times New Roman"/>
@@ -8350,6 +10635,7 @@
         </w:rPr>
         <w:t xml:space="preserve">The </w:t>
       </w:r>
+      <w:proofErr w:type="spellStart"/>
       <w:r>
         <w:rPr>
           <w:rFonts w:ascii="Times New Roman" w:hAnsi="Times New Roman" w:cs="Times New Roman"/>
@@ -8359,13 +10645,50 @@
         </w:rPr>
         <w:t>heartbeat_frequency</w:t>
       </w:r>
-      <w:r>
-        <w:rPr>
-          <w:rFonts w:ascii="Times New Roman" w:hAnsi="Times New Roman" w:cs="Times New Roman"/>
-          <w:sz w:val="28"/>
-          <w:szCs w:val="44"/>
-        </w:rPr>
-        <w:t xml:space="preserve"> is how frequent the DFSDataNode should send heartbeats, and how frequently the DFSHealthMonitor should check.</w:t>
+      <w:proofErr w:type="spellEnd"/>
+      <w:r>
+        <w:rPr>
+          <w:rFonts w:ascii="Times New Roman" w:hAnsi="Times New Roman" w:cs="Times New Roman"/>
+          <w:sz w:val="28"/>
+          <w:szCs w:val="44"/>
+        </w:rPr>
+        <w:t xml:space="preserve"> is how frequent the </w:t>
+      </w:r>
+      <w:proofErr w:type="spellStart"/>
+      <w:r>
+        <w:rPr>
+          <w:rFonts w:ascii="Times New Roman" w:hAnsi="Times New Roman" w:cs="Times New Roman"/>
+          <w:sz w:val="28"/>
+          <w:szCs w:val="44"/>
+        </w:rPr>
+        <w:t>DFSDataNode</w:t>
+      </w:r>
+      <w:proofErr w:type="spellEnd"/>
+      <w:r>
+        <w:rPr>
+          <w:rFonts w:ascii="Times New Roman" w:hAnsi="Times New Roman" w:cs="Times New Roman"/>
+          <w:sz w:val="28"/>
+          <w:szCs w:val="44"/>
+        </w:rPr>
+        <w:t xml:space="preserve"> should send heartbeats, and how frequently the </w:t>
+      </w:r>
+      <w:proofErr w:type="spellStart"/>
+      <w:r>
+        <w:rPr>
+          <w:rFonts w:ascii="Times New Roman" w:hAnsi="Times New Roman" w:cs="Times New Roman"/>
+          <w:sz w:val="28"/>
+          <w:szCs w:val="44"/>
+        </w:rPr>
+        <w:t>DFSHealthMonitor</w:t>
+      </w:r>
+      <w:proofErr w:type="spellEnd"/>
+      <w:r>
+        <w:rPr>
+          <w:rFonts w:ascii="Times New Roman" w:hAnsi="Times New Roman" w:cs="Times New Roman"/>
+          <w:sz w:val="28"/>
+          <w:szCs w:val="44"/>
+        </w:rPr>
+        <w:t xml:space="preserve"> should check.</w:t>
       </w:r>
     </w:p>
     <w:p>
@@ -8435,7 +10758,25 @@
           <w:sz w:val="28"/>
           <w:szCs w:val="44"/>
         </w:rPr>
-        <w:t xml:space="preserve">There is one shell script located in the /MapReduceFramework folder called </w:t>
+        <w:t>There is one shell script located in the /</w:t>
+      </w:r>
+      <w:proofErr w:type="spellStart"/>
+      <w:r>
+        <w:rPr>
+          <w:rFonts w:ascii="Times New Roman" w:hAnsi="Times New Roman" w:cs="Times New Roman"/>
+          <w:sz w:val="28"/>
+          <w:szCs w:val="44"/>
+        </w:rPr>
+        <w:t>MapReduceFramework</w:t>
+      </w:r>
+      <w:proofErr w:type="spellEnd"/>
+      <w:r>
+        <w:rPr>
+          <w:rFonts w:ascii="Times New Roman" w:hAnsi="Times New Roman" w:cs="Times New Roman"/>
+          <w:sz w:val="28"/>
+          <w:szCs w:val="44"/>
+        </w:rPr>
+        <w:t xml:space="preserve"> folder called </w:t>
       </w:r>
       <w:r>
         <w:rPr>
@@ -8640,6 +10981,7 @@
         </w:rPr>
         <w:t xml:space="preserve"> script already runs the compile script. </w:t>
       </w:r>
+      <w:proofErr w:type="gramStart"/>
       <w:r>
         <w:rPr>
           <w:rFonts w:ascii="Times New Roman" w:hAnsi="Times New Roman" w:cs="Times New Roman"/>
@@ -8649,6 +10991,7 @@
         </w:rPr>
         <w:t>bundle.sh</w:t>
       </w:r>
+      <w:proofErr w:type="gramEnd"/>
       <w:r>
         <w:rPr>
           <w:rFonts w:ascii="Times New Roman" w:hAnsi="Times New Roman" w:cs="Times New Roman"/>
@@ -8727,7 +11070,25 @@
           <w:sz w:val="28"/>
           <w:szCs w:val="44"/>
         </w:rPr>
-        <w:t>To run a MapReduce job cleanly, the following few points must be kept in mind:</w:t>
+        <w:t xml:space="preserve">To run a </w:t>
+      </w:r>
+      <w:proofErr w:type="spellStart"/>
+      <w:r>
+        <w:rPr>
+          <w:rFonts w:ascii="Times New Roman" w:hAnsi="Times New Roman" w:cs="Times New Roman"/>
+          <w:sz w:val="28"/>
+          <w:szCs w:val="44"/>
+        </w:rPr>
+        <w:t>MapReduce</w:t>
+      </w:r>
+      <w:proofErr w:type="spellEnd"/>
+      <w:r>
+        <w:rPr>
+          <w:rFonts w:ascii="Times New Roman" w:hAnsi="Times New Roman" w:cs="Times New Roman"/>
+          <w:sz w:val="28"/>
+          <w:szCs w:val="44"/>
+        </w:rPr>
+        <w:t xml:space="preserve"> job cleanly, the following few points must be kept in mind:</w:t>
       </w:r>
     </w:p>
     <w:p>
@@ -8755,7 +11116,25 @@
           <w:sz w:val="28"/>
           <w:szCs w:val="44"/>
         </w:rPr>
-        <w:t>The Master server must be run first. This creates a NameNode and starts off the basic center of the DFS.</w:t>
+        <w:t xml:space="preserve">The Master server must be run first. This creates a </w:t>
+      </w:r>
+      <w:proofErr w:type="spellStart"/>
+      <w:r>
+        <w:rPr>
+          <w:rFonts w:ascii="Times New Roman" w:hAnsi="Times New Roman" w:cs="Times New Roman"/>
+          <w:sz w:val="28"/>
+          <w:szCs w:val="44"/>
+        </w:rPr>
+        <w:t>NameNode</w:t>
+      </w:r>
+      <w:proofErr w:type="spellEnd"/>
+      <w:r>
+        <w:rPr>
+          <w:rFonts w:ascii="Times New Roman" w:hAnsi="Times New Roman" w:cs="Times New Roman"/>
+          <w:sz w:val="28"/>
+          <w:szCs w:val="44"/>
+        </w:rPr>
+        <w:t xml:space="preserve"> and starts off the basic center of the DFS.</w:t>
       </w:r>
     </w:p>
     <w:p>
@@ -8783,7 +11162,25 @@
           <w:sz w:val="28"/>
           <w:szCs w:val="44"/>
         </w:rPr>
-        <w:t xml:space="preserve">The DataNodes must then be created. </w:t>
+        <w:t xml:space="preserve">The </w:t>
+      </w:r>
+      <w:proofErr w:type="spellStart"/>
+      <w:r>
+        <w:rPr>
+          <w:rFonts w:ascii="Times New Roman" w:hAnsi="Times New Roman" w:cs="Times New Roman"/>
+          <w:sz w:val="28"/>
+          <w:szCs w:val="44"/>
+        </w:rPr>
+        <w:t>DataNodes</w:t>
+      </w:r>
+      <w:proofErr w:type="spellEnd"/>
+      <w:r>
+        <w:rPr>
+          <w:rFonts w:ascii="Times New Roman" w:hAnsi="Times New Roman" w:cs="Times New Roman"/>
+          <w:sz w:val="28"/>
+          <w:szCs w:val="44"/>
+        </w:rPr>
+        <w:t xml:space="preserve"> must then be created. </w:t>
       </w:r>
     </w:p>
     <w:p>
@@ -8811,7 +11208,25 @@
           <w:sz w:val="28"/>
           <w:szCs w:val="44"/>
         </w:rPr>
-        <w:t>Once these are done, the MapReduceJob can be run.</w:t>
+        <w:t xml:space="preserve">Once these are done, the </w:t>
+      </w:r>
+      <w:proofErr w:type="spellStart"/>
+      <w:r>
+        <w:rPr>
+          <w:rFonts w:ascii="Times New Roman" w:hAnsi="Times New Roman" w:cs="Times New Roman"/>
+          <w:sz w:val="28"/>
+          <w:szCs w:val="44"/>
+        </w:rPr>
+        <w:t>MapReduceJob</w:t>
+      </w:r>
+      <w:proofErr w:type="spellEnd"/>
+      <w:r>
+        <w:rPr>
+          <w:rFonts w:ascii="Times New Roman" w:hAnsi="Times New Roman" w:cs="Times New Roman"/>
+          <w:sz w:val="28"/>
+          <w:szCs w:val="44"/>
+        </w:rPr>
+        <w:t xml:space="preserve"> can be run.</w:t>
       </w:r>
     </w:p>
     <w:p>
@@ -8839,7 +11254,25 @@
           <w:sz w:val="28"/>
           <w:szCs w:val="44"/>
         </w:rPr>
-        <w:t>The application programmer must create a package folder for the job he/she wants to run. This package folder must be placed in the src/ of the framework. The package folder has the following requirements:</w:t>
+        <w:t xml:space="preserve">The application programmer must create a package folder for the job he/she wants to run. This package folder must be placed in the </w:t>
+      </w:r>
+      <w:proofErr w:type="spellStart"/>
+      <w:r>
+        <w:rPr>
+          <w:rFonts w:ascii="Times New Roman" w:hAnsi="Times New Roman" w:cs="Times New Roman"/>
+          <w:sz w:val="28"/>
+          <w:szCs w:val="44"/>
+        </w:rPr>
+        <w:t>src</w:t>
+      </w:r>
+      <w:proofErr w:type="spellEnd"/>
+      <w:r>
+        <w:rPr>
+          <w:rFonts w:ascii="Times New Roman" w:hAnsi="Times New Roman" w:cs="Times New Roman"/>
+          <w:sz w:val="28"/>
+          <w:szCs w:val="44"/>
+        </w:rPr>
+        <w:t>/ of the framework. The package folder has the following requirements:</w:t>
       </w:r>
     </w:p>
     <w:p>
@@ -8867,7 +11300,25 @@
           <w:sz w:val="28"/>
           <w:szCs w:val="44"/>
         </w:rPr>
-        <w:t xml:space="preserve">It must contain a .Class file that has a </w:t>
+        <w:t xml:space="preserve">It must contain </w:t>
+      </w:r>
+      <w:proofErr w:type="gramStart"/>
+      <w:r>
+        <w:rPr>
+          <w:rFonts w:ascii="Times New Roman" w:hAnsi="Times New Roman" w:cs="Times New Roman"/>
+          <w:sz w:val="28"/>
+          <w:szCs w:val="44"/>
+        </w:rPr>
+        <w:t>a .Class</w:t>
+      </w:r>
+      <w:proofErr w:type="gramEnd"/>
+      <w:r>
+        <w:rPr>
+          <w:rFonts w:ascii="Times New Roman" w:hAnsi="Times New Roman" w:cs="Times New Roman"/>
+          <w:sz w:val="28"/>
+          <w:szCs w:val="44"/>
+        </w:rPr>
+        <w:t xml:space="preserve"> file that has a </w:t>
       </w:r>
       <w:r>
         <w:rPr>
@@ -8876,15 +11327,53 @@
           <w:sz w:val="28"/>
           <w:szCs w:val="44"/>
         </w:rPr>
-        <w:t xml:space="preserve">public static void main(String[] args); </w:t>
-      </w:r>
-      <w:r>
-        <w:rPr>
-          <w:rFonts w:ascii="Times New Roman" w:hAnsi="Times New Roman" w:cs="Times New Roman"/>
-          <w:sz w:val="28"/>
-          <w:szCs w:val="44"/>
-        </w:rPr>
-        <w:t xml:space="preserve"> function. The details of this .Class file will be explained later on.</w:t>
+        <w:t xml:space="preserve">public static void main(String[] </w:t>
+      </w:r>
+      <w:proofErr w:type="spellStart"/>
+      <w:r>
+        <w:rPr>
+          <w:rFonts w:ascii="Times New Roman" w:hAnsi="Times New Roman" w:cs="Times New Roman"/>
+          <w:i/>
+          <w:sz w:val="28"/>
+          <w:szCs w:val="44"/>
+        </w:rPr>
+        <w:t>args</w:t>
+      </w:r>
+      <w:proofErr w:type="spellEnd"/>
+      <w:r>
+        <w:rPr>
+          <w:rFonts w:ascii="Times New Roman" w:hAnsi="Times New Roman" w:cs="Times New Roman"/>
+          <w:i/>
+          <w:sz w:val="28"/>
+          <w:szCs w:val="44"/>
+        </w:rPr>
+        <w:t xml:space="preserve">); </w:t>
+      </w:r>
+      <w:r>
+        <w:rPr>
+          <w:rFonts w:ascii="Times New Roman" w:hAnsi="Times New Roman" w:cs="Times New Roman"/>
+          <w:sz w:val="28"/>
+          <w:szCs w:val="44"/>
+        </w:rPr>
+        <w:t xml:space="preserve"> function. The details of </w:t>
+      </w:r>
+      <w:proofErr w:type="gramStart"/>
+      <w:r>
+        <w:rPr>
+          <w:rFonts w:ascii="Times New Roman" w:hAnsi="Times New Roman" w:cs="Times New Roman"/>
+          <w:sz w:val="28"/>
+          <w:szCs w:val="44"/>
+        </w:rPr>
+        <w:t>this .Class</w:t>
+      </w:r>
+      <w:proofErr w:type="gramEnd"/>
+      <w:r>
+        <w:rPr>
+          <w:rFonts w:ascii="Times New Roman" w:hAnsi="Times New Roman" w:cs="Times New Roman"/>
+          <w:sz w:val="28"/>
+          <w:szCs w:val="44"/>
+        </w:rPr>
+        <w:t xml:space="preserve"> file will be explained later on.</w:t>
       </w:r>
     </w:p>
     <w:p>
@@ -8912,7 +11401,25 @@
           <w:sz w:val="28"/>
           <w:szCs w:val="44"/>
         </w:rPr>
-        <w:t xml:space="preserve">It must contain a .Class file that implements the framework’s </w:t>
+        <w:t xml:space="preserve">It must contain </w:t>
+      </w:r>
+      <w:proofErr w:type="gramStart"/>
+      <w:r>
+        <w:rPr>
+          <w:rFonts w:ascii="Times New Roman" w:hAnsi="Times New Roman" w:cs="Times New Roman"/>
+          <w:sz w:val="28"/>
+          <w:szCs w:val="44"/>
+        </w:rPr>
+        <w:t>a .Class</w:t>
+      </w:r>
+      <w:proofErr w:type="gramEnd"/>
+      <w:r>
+        <w:rPr>
+          <w:rFonts w:ascii="Times New Roman" w:hAnsi="Times New Roman" w:cs="Times New Roman"/>
+          <w:sz w:val="28"/>
+          <w:szCs w:val="44"/>
+        </w:rPr>
+        <w:t xml:space="preserve"> file that implements the framework’s </w:t>
       </w:r>
       <w:r>
         <w:rPr>
@@ -8957,7 +11464,25 @@
           <w:sz w:val="28"/>
           <w:szCs w:val="44"/>
         </w:rPr>
-        <w:t xml:space="preserve">It must contain a .Class file that implements the framework’s </w:t>
+        <w:t xml:space="preserve">It must contain </w:t>
+      </w:r>
+      <w:proofErr w:type="gramStart"/>
+      <w:r>
+        <w:rPr>
+          <w:rFonts w:ascii="Times New Roman" w:hAnsi="Times New Roman" w:cs="Times New Roman"/>
+          <w:sz w:val="28"/>
+          <w:szCs w:val="44"/>
+        </w:rPr>
+        <w:t>a .Class</w:t>
+      </w:r>
+      <w:proofErr w:type="gramEnd"/>
+      <w:r>
+        <w:rPr>
+          <w:rFonts w:ascii="Times New Roman" w:hAnsi="Times New Roman" w:cs="Times New Roman"/>
+          <w:sz w:val="28"/>
+          <w:szCs w:val="44"/>
+        </w:rPr>
+        <w:t xml:space="preserve"> file that implements the framework’s </w:t>
       </w:r>
       <w:r>
         <w:rPr>
@@ -9344,6 +11869,7 @@
           <w:szCs w:val="32"/>
         </w:rPr>
       </w:pPr>
+      <w:proofErr w:type="gramStart"/>
       <w:r>
         <w:rPr>
           <w:rFonts w:ascii="Courier" w:hAnsi="Courier" w:cs="Times New Roman"/>
@@ -9351,8 +11877,9 @@
           <w:sz w:val="28"/>
           <w:szCs w:val="32"/>
         </w:rPr>
-        <w:t>bash run.sh</w:t>
-      </w:r>
+        <w:t>bash</w:t>
+      </w:r>
+      <w:proofErr w:type="gramEnd"/>
       <w:r>
         <w:rPr>
           <w:rFonts w:ascii="Courier" w:hAnsi="Courier" w:cs="Times New Roman"/>
@@ -9360,7 +11887,36 @@
           <w:sz w:val="28"/>
           <w:szCs w:val="32"/>
         </w:rPr>
-        <w:t xml:space="preserve"> –m &lt;port_number&gt;</w:t>
+        <w:t xml:space="preserve"> run.sh</w:t>
+      </w:r>
+      <w:r>
+        <w:rPr>
+          <w:rFonts w:ascii="Courier" w:hAnsi="Courier" w:cs="Times New Roman"/>
+          <w:i/>
+          <w:sz w:val="28"/>
+          <w:szCs w:val="32"/>
+        </w:rPr>
+        <w:t xml:space="preserve"> –m &lt;</w:t>
+      </w:r>
+      <w:proofErr w:type="spellStart"/>
+      <w:r>
+        <w:rPr>
+          <w:rFonts w:ascii="Courier" w:hAnsi="Courier" w:cs="Times New Roman"/>
+          <w:i/>
+          <w:sz w:val="28"/>
+          <w:szCs w:val="32"/>
+        </w:rPr>
+        <w:t>port_number</w:t>
+      </w:r>
+      <w:proofErr w:type="spellEnd"/>
+      <w:r>
+        <w:rPr>
+          <w:rFonts w:ascii="Courier" w:hAnsi="Courier" w:cs="Times New Roman"/>
+          <w:i/>
+          <w:sz w:val="28"/>
+          <w:szCs w:val="32"/>
+        </w:rPr>
+        <w:t>&gt;</w:t>
       </w:r>
     </w:p>
     <w:p>
@@ -9403,7 +11959,27 @@
           <w:sz w:val="28"/>
           <w:szCs w:val="32"/>
         </w:rPr>
-        <w:t xml:space="preserve">&lt;port_number&gt; </w:t>
+        <w:t>&lt;</w:t>
+      </w:r>
+      <w:proofErr w:type="spellStart"/>
+      <w:r>
+        <w:rPr>
+          <w:rFonts w:ascii="Times New Roman" w:hAnsi="Times New Roman" w:cs="Times New Roman"/>
+          <w:i/>
+          <w:sz w:val="28"/>
+          <w:szCs w:val="32"/>
+        </w:rPr>
+        <w:t>port_number</w:t>
+      </w:r>
+      <w:proofErr w:type="spellEnd"/>
+      <w:r>
+        <w:rPr>
+          <w:rFonts w:ascii="Times New Roman" w:hAnsi="Times New Roman" w:cs="Times New Roman"/>
+          <w:i/>
+          <w:sz w:val="28"/>
+          <w:szCs w:val="32"/>
+        </w:rPr>
+        <w:t xml:space="preserve">&gt; </w:t>
       </w:r>
       <w:r>
         <w:rPr>
@@ -9580,13 +12156,33 @@
           <w:szCs w:val="44"/>
         </w:rPr>
       </w:pPr>
+      <w:proofErr w:type="spellStart"/>
+      <w:proofErr w:type="gramStart"/>
       <w:r>
         <w:rPr>
           <w:rFonts w:ascii="Courier" w:hAnsi="Courier" w:cs="Times New Roman"/>
           <w:sz w:val="28"/>
           <w:szCs w:val="44"/>
         </w:rPr>
-        <w:t xml:space="preserve">data_nodes? </w:t>
+        <w:t>data</w:t>
+      </w:r>
+      <w:proofErr w:type="gramEnd"/>
+      <w:r>
+        <w:rPr>
+          <w:rFonts w:ascii="Courier" w:hAnsi="Courier" w:cs="Times New Roman"/>
+          <w:sz w:val="28"/>
+          <w:szCs w:val="44"/>
+        </w:rPr>
+        <w:t>_nodes</w:t>
+      </w:r>
+      <w:proofErr w:type="spellEnd"/>
+      <w:r>
+        <w:rPr>
+          <w:rFonts w:ascii="Courier" w:hAnsi="Courier" w:cs="Times New Roman"/>
+          <w:sz w:val="28"/>
+          <w:szCs w:val="44"/>
+        </w:rPr>
+        <w:t xml:space="preserve">? </w:t>
       </w:r>
       <w:r>
         <w:rPr>
@@ -9614,13 +12210,33 @@
           <w:szCs w:val="44"/>
         </w:rPr>
       </w:pPr>
+      <w:proofErr w:type="spellStart"/>
+      <w:proofErr w:type="gramStart"/>
       <w:r>
         <w:rPr>
           <w:rFonts w:ascii="Courier" w:hAnsi="Courier" w:cs="Times New Roman"/>
           <w:sz w:val="28"/>
           <w:szCs w:val="44"/>
         </w:rPr>
-        <w:t xml:space="preserve">file_blocks? </w:t>
+        <w:t>file</w:t>
+      </w:r>
+      <w:proofErr w:type="gramEnd"/>
+      <w:r>
+        <w:rPr>
+          <w:rFonts w:ascii="Courier" w:hAnsi="Courier" w:cs="Times New Roman"/>
+          <w:sz w:val="28"/>
+          <w:szCs w:val="44"/>
+        </w:rPr>
+        <w:t>_blocks</w:t>
+      </w:r>
+      <w:proofErr w:type="spellEnd"/>
+      <w:r>
+        <w:rPr>
+          <w:rFonts w:ascii="Courier" w:hAnsi="Courier" w:cs="Times New Roman"/>
+          <w:sz w:val="28"/>
+          <w:szCs w:val="44"/>
+        </w:rPr>
+        <w:t xml:space="preserve">? </w:t>
       </w:r>
       <w:r>
         <w:rPr>
@@ -9648,13 +12264,33 @@
           <w:szCs w:val="44"/>
         </w:rPr>
       </w:pPr>
+      <w:proofErr w:type="spellStart"/>
+      <w:proofErr w:type="gramStart"/>
       <w:r>
         <w:rPr>
           <w:rFonts w:ascii="Courier" w:hAnsi="Courier" w:cs="Times New Roman"/>
           <w:sz w:val="28"/>
           <w:szCs w:val="44"/>
         </w:rPr>
-        <w:t xml:space="preserve">datanode_health? </w:t>
+        <w:t>datanode</w:t>
+      </w:r>
+      <w:proofErr w:type="gramEnd"/>
+      <w:r>
+        <w:rPr>
+          <w:rFonts w:ascii="Courier" w:hAnsi="Courier" w:cs="Times New Roman"/>
+          <w:sz w:val="28"/>
+          <w:szCs w:val="44"/>
+        </w:rPr>
+        <w:t>_health</w:t>
+      </w:r>
+      <w:proofErr w:type="spellEnd"/>
+      <w:r>
+        <w:rPr>
+          <w:rFonts w:ascii="Courier" w:hAnsi="Courier" w:cs="Times New Roman"/>
+          <w:sz w:val="28"/>
+          <w:szCs w:val="44"/>
+        </w:rPr>
+        <w:t xml:space="preserve">? </w:t>
       </w:r>
       <w:r>
         <w:rPr>
@@ -9682,13 +12318,23 @@
           <w:szCs w:val="44"/>
         </w:rPr>
       </w:pPr>
+      <w:proofErr w:type="gramStart"/>
       <w:r>
         <w:rPr>
           <w:rFonts w:ascii="Courier" w:hAnsi="Courier" w:cs="Times New Roman"/>
           <w:sz w:val="28"/>
           <w:szCs w:val="44"/>
         </w:rPr>
-        <w:t xml:space="preserve">host? </w:t>
+        <w:t>host</w:t>
+      </w:r>
+      <w:proofErr w:type="gramEnd"/>
+      <w:r>
+        <w:rPr>
+          <w:rFonts w:ascii="Courier" w:hAnsi="Courier" w:cs="Times New Roman"/>
+          <w:sz w:val="28"/>
+          <w:szCs w:val="44"/>
+        </w:rPr>
+        <w:t xml:space="preserve">? </w:t>
       </w:r>
       <w:r>
         <w:rPr>
@@ -10097,7 +12743,47 @@
           <w:sz w:val="28"/>
           <w:szCs w:val="44"/>
         </w:rPr>
-        <w:t>NOTE: DataNodes normally have a health of 100. Here the 220 is only for testing purposes.</w:t>
+        <w:t xml:space="preserve">NOTE: </w:t>
+      </w:r>
+      <w:proofErr w:type="spellStart"/>
+      <w:r>
+        <w:rPr>
+          <w:rFonts w:ascii="Times New Roman" w:hAnsi="Times New Roman" w:cs="Times New Roman"/>
+          <w:b/>
+          <w:sz w:val="28"/>
+          <w:szCs w:val="44"/>
+        </w:rPr>
+        <w:t>DataNodes</w:t>
+      </w:r>
+      <w:proofErr w:type="spellEnd"/>
+      <w:r>
+        <w:rPr>
+          <w:rFonts w:ascii="Times New Roman" w:hAnsi="Times New Roman" w:cs="Times New Roman"/>
+          <w:b/>
+          <w:sz w:val="28"/>
+          <w:szCs w:val="44"/>
+        </w:rPr>
+        <w:t xml:space="preserve"> normally have a health of 100. Here the 220 </w:t>
+      </w:r>
+      <w:proofErr w:type="gramStart"/>
+      <w:r>
+        <w:rPr>
+          <w:rFonts w:ascii="Times New Roman" w:hAnsi="Times New Roman" w:cs="Times New Roman"/>
+          <w:b/>
+          <w:sz w:val="28"/>
+          <w:szCs w:val="44"/>
+        </w:rPr>
+        <w:t>is</w:t>
+      </w:r>
+      <w:proofErr w:type="gramEnd"/>
+      <w:r>
+        <w:rPr>
+          <w:rFonts w:ascii="Times New Roman" w:hAnsi="Times New Roman" w:cs="Times New Roman"/>
+          <w:b/>
+          <w:sz w:val="28"/>
+          <w:szCs w:val="44"/>
+        </w:rPr>
+        <w:t xml:space="preserve"> only for testing purposes.</w:t>
       </w:r>
     </w:p>
     <w:p>
@@ -10199,8 +12885,39 @@
           <w:szCs w:val="32"/>
           <w:u w:val="single"/>
         </w:rPr>
-        <w:t>Running the TaskManager &amp; DataNode</w:t>
-      </w:r>
+        <w:t xml:space="preserve">Running the </w:t>
+      </w:r>
+      <w:proofErr w:type="spellStart"/>
+      <w:r>
+        <w:rPr>
+          <w:rFonts w:ascii="Times New Roman" w:hAnsi="Times New Roman" w:cs="Times New Roman"/>
+          <w:sz w:val="32"/>
+          <w:szCs w:val="32"/>
+          <w:u w:val="single"/>
+        </w:rPr>
+        <w:t>TaskManager</w:t>
+      </w:r>
+      <w:proofErr w:type="spellEnd"/>
+      <w:r>
+        <w:rPr>
+          <w:rFonts w:ascii="Times New Roman" w:hAnsi="Times New Roman" w:cs="Times New Roman"/>
+          <w:sz w:val="32"/>
+          <w:szCs w:val="32"/>
+          <w:u w:val="single"/>
+        </w:rPr>
+        <w:t xml:space="preserve"> &amp; </w:t>
+      </w:r>
+      <w:proofErr w:type="spellStart"/>
+      <w:r>
+        <w:rPr>
+          <w:rFonts w:ascii="Times New Roman" w:hAnsi="Times New Roman" w:cs="Times New Roman"/>
+          <w:sz w:val="32"/>
+          <w:szCs w:val="32"/>
+          <w:u w:val="single"/>
+        </w:rPr>
+        <w:t>DataNode</w:t>
+      </w:r>
+      <w:proofErr w:type="spellEnd"/>
     </w:p>
     <w:p>
       <w:pPr>
@@ -10220,8 +12937,118 @@
           <w:sz w:val="28"/>
           <w:szCs w:val="32"/>
         </w:rPr>
-        <w:t>The TaskManager acts as a slave machine to the MapReduce Framework. It works in unison with a DataNode that it is linked to. Note that this is solely to maximize the efficiency of the framework with a certain amount of locality. Other DataNodes are also used by the MapReduce Job for Load Balancing.live</w:t>
-      </w:r>
+        <w:t xml:space="preserve">The </w:t>
+      </w:r>
+      <w:proofErr w:type="spellStart"/>
+      <w:r>
+        <w:rPr>
+          <w:rFonts w:ascii="Times New Roman" w:hAnsi="Times New Roman" w:cs="Times New Roman"/>
+          <w:sz w:val="28"/>
+          <w:szCs w:val="32"/>
+        </w:rPr>
+        <w:t>TaskManager</w:t>
+      </w:r>
+      <w:proofErr w:type="spellEnd"/>
+      <w:r>
+        <w:rPr>
+          <w:rFonts w:ascii="Times New Roman" w:hAnsi="Times New Roman" w:cs="Times New Roman"/>
+          <w:sz w:val="28"/>
+          <w:szCs w:val="32"/>
+        </w:rPr>
+        <w:t xml:space="preserve"> acts as a slave machine to the </w:t>
+      </w:r>
+      <w:proofErr w:type="spellStart"/>
+      <w:r>
+        <w:rPr>
+          <w:rFonts w:ascii="Times New Roman" w:hAnsi="Times New Roman" w:cs="Times New Roman"/>
+          <w:sz w:val="28"/>
+          <w:szCs w:val="32"/>
+        </w:rPr>
+        <w:t>MapReduce</w:t>
+      </w:r>
+      <w:proofErr w:type="spellEnd"/>
+      <w:r>
+        <w:rPr>
+          <w:rFonts w:ascii="Times New Roman" w:hAnsi="Times New Roman" w:cs="Times New Roman"/>
+          <w:sz w:val="28"/>
+          <w:szCs w:val="32"/>
+        </w:rPr>
+        <w:t xml:space="preserve"> Framework. It works in unison with a </w:t>
+      </w:r>
+      <w:proofErr w:type="spellStart"/>
+      <w:r>
+        <w:rPr>
+          <w:rFonts w:ascii="Times New Roman" w:hAnsi="Times New Roman" w:cs="Times New Roman"/>
+          <w:sz w:val="28"/>
+          <w:szCs w:val="32"/>
+        </w:rPr>
+        <w:t>DataNode</w:t>
+      </w:r>
+      <w:proofErr w:type="spellEnd"/>
+      <w:r>
+        <w:rPr>
+          <w:rFonts w:ascii="Times New Roman" w:hAnsi="Times New Roman" w:cs="Times New Roman"/>
+          <w:sz w:val="28"/>
+          <w:szCs w:val="32"/>
+        </w:rPr>
+        <w:t xml:space="preserve"> that it is linked to. Note that this is solely to maximize the efficiency of the framework with a certain amount of locality. </w:t>
+      </w:r>
+      <w:proofErr w:type="gramStart"/>
+      <w:r>
+        <w:rPr>
+          <w:rFonts w:ascii="Times New Roman" w:hAnsi="Times New Roman" w:cs="Times New Roman"/>
+          <w:sz w:val="28"/>
+          <w:szCs w:val="32"/>
+        </w:rPr>
+        <w:t xml:space="preserve">Other </w:t>
+      </w:r>
+      <w:proofErr w:type="spellStart"/>
+      <w:r>
+        <w:rPr>
+          <w:rFonts w:ascii="Times New Roman" w:hAnsi="Times New Roman" w:cs="Times New Roman"/>
+          <w:sz w:val="28"/>
+          <w:szCs w:val="32"/>
+        </w:rPr>
+        <w:t>DataNodes</w:t>
+      </w:r>
+      <w:proofErr w:type="spellEnd"/>
+      <w:r>
+        <w:rPr>
+          <w:rFonts w:ascii="Times New Roman" w:hAnsi="Times New Roman" w:cs="Times New Roman"/>
+          <w:sz w:val="28"/>
+          <w:szCs w:val="32"/>
+        </w:rPr>
+        <w:t xml:space="preserve"> are also used by the </w:t>
+      </w:r>
+      <w:proofErr w:type="spellStart"/>
+      <w:r>
+        <w:rPr>
+          <w:rFonts w:ascii="Times New Roman" w:hAnsi="Times New Roman" w:cs="Times New Roman"/>
+          <w:sz w:val="28"/>
+          <w:szCs w:val="32"/>
+        </w:rPr>
+        <w:t>MapReduce</w:t>
+      </w:r>
+      <w:proofErr w:type="spellEnd"/>
+      <w:r>
+        <w:rPr>
+          <w:rFonts w:ascii="Times New Roman" w:hAnsi="Times New Roman" w:cs="Times New Roman"/>
+          <w:sz w:val="28"/>
+          <w:szCs w:val="32"/>
+        </w:rPr>
+        <w:t xml:space="preserve"> Job for Load </w:t>
+      </w:r>
+      <w:proofErr w:type="spellStart"/>
+      <w:r>
+        <w:rPr>
+          <w:rFonts w:ascii="Times New Roman" w:hAnsi="Times New Roman" w:cs="Times New Roman"/>
+          <w:sz w:val="28"/>
+          <w:szCs w:val="32"/>
+        </w:rPr>
+        <w:t>Balancing.live</w:t>
+      </w:r>
+      <w:proofErr w:type="spellEnd"/>
+      <w:proofErr w:type="gramEnd"/>
     </w:p>
     <w:p>
       <w:pPr>
@@ -10254,7 +13081,43 @@
           <w:sz w:val="28"/>
           <w:szCs w:val="32"/>
         </w:rPr>
-        <w:t xml:space="preserve">To start a TaskManager and DataNode, the following command is used: </w:t>
+        <w:t xml:space="preserve">To start a </w:t>
+      </w:r>
+      <w:proofErr w:type="spellStart"/>
+      <w:r>
+        <w:rPr>
+          <w:rFonts w:ascii="Times New Roman" w:hAnsi="Times New Roman" w:cs="Times New Roman"/>
+          <w:sz w:val="28"/>
+          <w:szCs w:val="32"/>
+        </w:rPr>
+        <w:t>TaskManager</w:t>
+      </w:r>
+      <w:proofErr w:type="spellEnd"/>
+      <w:r>
+        <w:rPr>
+          <w:rFonts w:ascii="Times New Roman" w:hAnsi="Times New Roman" w:cs="Times New Roman"/>
+          <w:sz w:val="28"/>
+          <w:szCs w:val="32"/>
+        </w:rPr>
+        <w:t xml:space="preserve"> and </w:t>
+      </w:r>
+      <w:proofErr w:type="spellStart"/>
+      <w:r>
+        <w:rPr>
+          <w:rFonts w:ascii="Times New Roman" w:hAnsi="Times New Roman" w:cs="Times New Roman"/>
+          <w:sz w:val="28"/>
+          <w:szCs w:val="32"/>
+        </w:rPr>
+        <w:t>DataNode</w:t>
+      </w:r>
+      <w:proofErr w:type="spellEnd"/>
+      <w:r>
+        <w:rPr>
+          <w:rFonts w:ascii="Times New Roman" w:hAnsi="Times New Roman" w:cs="Times New Roman"/>
+          <w:sz w:val="28"/>
+          <w:szCs w:val="32"/>
+        </w:rPr>
+        <w:t xml:space="preserve">, the following command is used: </w:t>
       </w:r>
     </w:p>
     <w:p>
@@ -10284,6 +13147,7 @@
           <w:szCs w:val="32"/>
         </w:rPr>
       </w:pPr>
+      <w:proofErr w:type="gramStart"/>
       <w:r>
         <w:rPr>
           <w:rFonts w:ascii="Courier" w:hAnsi="Courier" w:cs="Times New Roman"/>
@@ -10291,8 +13155,9 @@
           <w:sz w:val="28"/>
           <w:szCs w:val="32"/>
         </w:rPr>
-        <w:t>bash run.sh</w:t>
-      </w:r>
+        <w:t>bash</w:t>
+      </w:r>
+      <w:proofErr w:type="gramEnd"/>
       <w:r>
         <w:rPr>
           <w:rFonts w:ascii="Courier" w:hAnsi="Courier" w:cs="Times New Roman"/>
@@ -10300,22 +13165,57 @@
           <w:sz w:val="28"/>
           <w:szCs w:val="32"/>
         </w:rPr>
-        <w:t xml:space="preserve"> –d &lt;node_id&gt; &lt;port&gt; &lt;master_host&gt;</w:t>
-      </w:r>
-    </w:p>
-    <w:p>
-      <w:pPr>
-        <w:tabs>
-          <w:tab w:val="left" w:pos="2380"/>
-        </w:tabs>
-        <w:spacing w:line="360" w:lineRule="auto"/>
+        <w:t xml:space="preserve"> run.sh</w:t>
+      </w:r>
+      <w:r>
         <w:rPr>
           <w:rFonts w:ascii="Courier" w:hAnsi="Courier" w:cs="Times New Roman"/>
           <w:i/>
           <w:sz w:val="28"/>
           <w:szCs w:val="32"/>
         </w:rPr>
-      </w:pPr>
+        <w:t xml:space="preserve"> –d &lt;</w:t>
+      </w:r>
+      <w:proofErr w:type="spellStart"/>
+      <w:r>
+        <w:rPr>
+          <w:rFonts w:ascii="Courier" w:hAnsi="Courier" w:cs="Times New Roman"/>
+          <w:i/>
+          <w:sz w:val="28"/>
+          <w:szCs w:val="32"/>
+        </w:rPr>
+        <w:t>node_id</w:t>
+      </w:r>
+      <w:proofErr w:type="spellEnd"/>
+      <w:r>
+        <w:rPr>
+          <w:rFonts w:ascii="Courier" w:hAnsi="Courier" w:cs="Times New Roman"/>
+          <w:i/>
+          <w:sz w:val="28"/>
+          <w:szCs w:val="32"/>
+        </w:rPr>
+        <w:t>&gt; &lt;port&gt; &lt;</w:t>
+      </w:r>
+      <w:proofErr w:type="spellStart"/>
+      <w:r>
+        <w:rPr>
+          <w:rFonts w:ascii="Courier" w:hAnsi="Courier" w:cs="Times New Roman"/>
+          <w:i/>
+          <w:sz w:val="28"/>
+          <w:szCs w:val="32"/>
+        </w:rPr>
+        <w:t>master_host</w:t>
+      </w:r>
+      <w:proofErr w:type="spellEnd"/>
+      <w:r>
+        <w:rPr>
+          <w:rFonts w:ascii="Courier" w:hAnsi="Courier" w:cs="Times New Roman"/>
+          <w:i/>
+          <w:sz w:val="28"/>
+          <w:szCs w:val="32"/>
+        </w:rPr>
+        <w:t>&gt;</w:t>
+      </w:r>
     </w:p>
     <w:p>
       <w:pPr>
@@ -10324,11 +13224,26 @@
         </w:tabs>
         <w:spacing w:line="360" w:lineRule="auto"/>
         <w:rPr>
-          <w:rFonts w:ascii="Times New Roman" w:hAnsi="Times New Roman" w:cs="Times New Roman"/>
-          <w:sz w:val="28"/>
-          <w:szCs w:val="32"/>
-        </w:rPr>
-      </w:pPr>
+          <w:rFonts w:ascii="Courier" w:hAnsi="Courier" w:cs="Times New Roman"/>
+          <w:i/>
+          <w:sz w:val="28"/>
+          <w:szCs w:val="32"/>
+        </w:rPr>
+      </w:pPr>
+    </w:p>
+    <w:p>
+      <w:pPr>
+        <w:tabs>
+          <w:tab w:val="left" w:pos="2380"/>
+        </w:tabs>
+        <w:spacing w:line="360" w:lineRule="auto"/>
+        <w:rPr>
+          <w:rFonts w:ascii="Times New Roman" w:hAnsi="Times New Roman" w:cs="Times New Roman"/>
+          <w:sz w:val="28"/>
+          <w:szCs w:val="32"/>
+        </w:rPr>
+      </w:pPr>
+      <w:proofErr w:type="gramStart"/>
       <w:r>
         <w:rPr>
           <w:rFonts w:ascii="Times New Roman" w:hAnsi="Times New Roman" w:cs="Times New Roman"/>
@@ -10344,7 +13259,27 @@
           <w:sz w:val="28"/>
           <w:szCs w:val="32"/>
         </w:rPr>
-        <w:t>&lt;node_id&gt;</w:t>
+        <w:t>&lt;</w:t>
+      </w:r>
+      <w:proofErr w:type="spellStart"/>
+      <w:r>
+        <w:rPr>
+          <w:rFonts w:ascii="Times New Roman" w:hAnsi="Times New Roman" w:cs="Times New Roman"/>
+          <w:i/>
+          <w:sz w:val="28"/>
+          <w:szCs w:val="32"/>
+        </w:rPr>
+        <w:t>node_id</w:t>
+      </w:r>
+      <w:proofErr w:type="spellEnd"/>
+      <w:r>
+        <w:rPr>
+          <w:rFonts w:ascii="Times New Roman" w:hAnsi="Times New Roman" w:cs="Times New Roman"/>
+          <w:i/>
+          <w:sz w:val="28"/>
+          <w:szCs w:val="32"/>
+        </w:rPr>
+        <w:t>&gt;</w:t>
       </w:r>
       <w:r>
         <w:rPr>
@@ -10369,7 +13304,16 @@
           <w:sz w:val="28"/>
           <w:szCs w:val="32"/>
         </w:rPr>
-        <w:t xml:space="preserve"> id for the node being launched. Uniqueness is up to the user to ensure, and can be guaranteed by checking the current nodes running on the Master Server with the Interactive Environment provided. </w:t>
+        <w:t xml:space="preserve"> id for the node being launched.</w:t>
+      </w:r>
+      <w:proofErr w:type="gramEnd"/>
+      <w:r>
+        <w:rPr>
+          <w:rFonts w:ascii="Times New Roman" w:hAnsi="Times New Roman" w:cs="Times New Roman"/>
+          <w:sz w:val="28"/>
+          <w:szCs w:val="32"/>
+        </w:rPr>
+        <w:t xml:space="preserve"> Uniqueness is up to the user to ensure, and can be guaranteed by checking the current nodes running on the Master Server with the Interactive Environment provided. </w:t>
       </w:r>
       <w:r>
         <w:rPr>
@@ -10378,7 +13322,27 @@
           <w:sz w:val="28"/>
           <w:szCs w:val="32"/>
         </w:rPr>
-        <w:t>&lt;port&gt;</w:t>
+        <w:t>&lt;</w:t>
+      </w:r>
+      <w:proofErr w:type="gramStart"/>
+      <w:r>
+        <w:rPr>
+          <w:rFonts w:ascii="Times New Roman" w:hAnsi="Times New Roman" w:cs="Times New Roman"/>
+          <w:i/>
+          <w:sz w:val="28"/>
+          <w:szCs w:val="32"/>
+        </w:rPr>
+        <w:t>port</w:t>
+      </w:r>
+      <w:proofErr w:type="gramEnd"/>
+      <w:r>
+        <w:rPr>
+          <w:rFonts w:ascii="Times New Roman" w:hAnsi="Times New Roman" w:cs="Times New Roman"/>
+          <w:i/>
+          <w:sz w:val="28"/>
+          <w:szCs w:val="32"/>
+        </w:rPr>
+        <w:t>&gt;</w:t>
       </w:r>
       <w:r>
         <w:rPr>
@@ -10395,7 +13359,27 @@
           <w:sz w:val="28"/>
           <w:szCs w:val="32"/>
         </w:rPr>
-        <w:t>&lt;master_host&gt;</w:t>
+        <w:t>&lt;</w:t>
+      </w:r>
+      <w:proofErr w:type="spellStart"/>
+      <w:r>
+        <w:rPr>
+          <w:rFonts w:ascii="Times New Roman" w:hAnsi="Times New Roman" w:cs="Times New Roman"/>
+          <w:i/>
+          <w:sz w:val="28"/>
+          <w:szCs w:val="32"/>
+        </w:rPr>
+        <w:t>master_host</w:t>
+      </w:r>
+      <w:proofErr w:type="spellEnd"/>
+      <w:r>
+        <w:rPr>
+          <w:rFonts w:ascii="Times New Roman" w:hAnsi="Times New Roman" w:cs="Times New Roman"/>
+          <w:i/>
+          <w:sz w:val="28"/>
+          <w:szCs w:val="32"/>
+        </w:rPr>
+        <w:t>&gt;</w:t>
       </w:r>
       <w:r>
         <w:rPr>
@@ -10631,7 +13615,27 @@
           <w:szCs w:val="32"/>
           <w:u w:val="single"/>
         </w:rPr>
-        <w:t>Running the MapReduce Job</w:t>
+        <w:t xml:space="preserve">Running the </w:t>
+      </w:r>
+      <w:proofErr w:type="spellStart"/>
+      <w:r>
+        <w:rPr>
+          <w:rFonts w:ascii="Times New Roman" w:hAnsi="Times New Roman" w:cs="Times New Roman"/>
+          <w:sz w:val="32"/>
+          <w:szCs w:val="32"/>
+          <w:u w:val="single"/>
+        </w:rPr>
+        <w:t>MapReduce</w:t>
+      </w:r>
+      <w:proofErr w:type="spellEnd"/>
+      <w:r>
+        <w:rPr>
+          <w:rFonts w:ascii="Times New Roman" w:hAnsi="Times New Roman" w:cs="Times New Roman"/>
+          <w:sz w:val="32"/>
+          <w:szCs w:val="32"/>
+          <w:u w:val="single"/>
+        </w:rPr>
+        <w:t xml:space="preserve"> Job</w:t>
       </w:r>
     </w:p>
     <w:p>
@@ -10646,13 +13650,59 @@
           <w:szCs w:val="32"/>
         </w:rPr>
       </w:pPr>
-      <w:r>
-        <w:rPr>
-          <w:rFonts w:ascii="Times New Roman" w:hAnsi="Times New Roman" w:cs="Times New Roman"/>
-          <w:sz w:val="28"/>
-          <w:szCs w:val="32"/>
-        </w:rPr>
-        <w:t>Now, the final step to run the MapReduce job. After the programmer has followed the instructions about setting up his job package folder with the required .Class files (an API tutorial is provided later), he can run the job with the following command:</w:t>
+      <w:proofErr w:type="gramStart"/>
+      <w:r>
+        <w:rPr>
+          <w:rFonts w:ascii="Times New Roman" w:hAnsi="Times New Roman" w:cs="Times New Roman"/>
+          <w:sz w:val="28"/>
+          <w:szCs w:val="32"/>
+        </w:rPr>
+        <w:t xml:space="preserve">Now, the final step to run the </w:t>
+      </w:r>
+      <w:proofErr w:type="spellStart"/>
+      <w:r>
+        <w:rPr>
+          <w:rFonts w:ascii="Times New Roman" w:hAnsi="Times New Roman" w:cs="Times New Roman"/>
+          <w:sz w:val="28"/>
+          <w:szCs w:val="32"/>
+        </w:rPr>
+        <w:t>MapReduce</w:t>
+      </w:r>
+      <w:proofErr w:type="spellEnd"/>
+      <w:r>
+        <w:rPr>
+          <w:rFonts w:ascii="Times New Roman" w:hAnsi="Times New Roman" w:cs="Times New Roman"/>
+          <w:sz w:val="28"/>
+          <w:szCs w:val="32"/>
+        </w:rPr>
+        <w:t xml:space="preserve"> job.</w:t>
+      </w:r>
+      <w:proofErr w:type="gramEnd"/>
+      <w:r>
+        <w:rPr>
+          <w:rFonts w:ascii="Times New Roman" w:hAnsi="Times New Roman" w:cs="Times New Roman"/>
+          <w:sz w:val="28"/>
+          <w:szCs w:val="32"/>
+        </w:rPr>
+        <w:t xml:space="preserve"> After the programmer has followed the instructions about setting up his job package folder with the </w:t>
+      </w:r>
+      <w:proofErr w:type="gramStart"/>
+      <w:r>
+        <w:rPr>
+          <w:rFonts w:ascii="Times New Roman" w:hAnsi="Times New Roman" w:cs="Times New Roman"/>
+          <w:sz w:val="28"/>
+          <w:szCs w:val="32"/>
+        </w:rPr>
+        <w:t>required .Class</w:t>
+      </w:r>
+      <w:proofErr w:type="gramEnd"/>
+      <w:r>
+        <w:rPr>
+          <w:rFonts w:ascii="Times New Roman" w:hAnsi="Times New Roman" w:cs="Times New Roman"/>
+          <w:sz w:val="28"/>
+          <w:szCs w:val="32"/>
+        </w:rPr>
+        <w:t xml:space="preserve"> files (an API tutorial is provided later), he can run the job with the following command:</w:t>
       </w:r>
     </w:p>
     <w:p>
@@ -10681,6 +13731,7 @@
           <w:szCs w:val="32"/>
         </w:rPr>
       </w:pPr>
+      <w:proofErr w:type="gramStart"/>
       <w:r>
         <w:rPr>
           <w:rFonts w:ascii="Courier" w:hAnsi="Courier" w:cs="Times New Roman"/>
@@ -10688,8 +13739,9 @@
           <w:sz w:val="28"/>
           <w:szCs w:val="32"/>
         </w:rPr>
-        <w:t>bash run.sh</w:t>
-      </w:r>
+        <w:t>bash</w:t>
+      </w:r>
+      <w:proofErr w:type="gramEnd"/>
       <w:r>
         <w:rPr>
           <w:rFonts w:ascii="Courier" w:hAnsi="Courier" w:cs="Times New Roman"/>
@@ -10697,22 +13749,57 @@
           <w:sz w:val="28"/>
           <w:szCs w:val="32"/>
         </w:rPr>
-        <w:t xml:space="preserve"> &lt;JobPackage/JobClass&gt;</w:t>
-      </w:r>
-    </w:p>
-    <w:p>
-      <w:pPr>
-        <w:tabs>
-          <w:tab w:val="left" w:pos="2380"/>
-        </w:tabs>
-        <w:spacing w:line="360" w:lineRule="auto"/>
+        <w:t xml:space="preserve"> run.sh</w:t>
+      </w:r>
+      <w:r>
         <w:rPr>
           <w:rFonts w:ascii="Courier" w:hAnsi="Courier" w:cs="Times New Roman"/>
           <w:i/>
           <w:sz w:val="28"/>
           <w:szCs w:val="32"/>
         </w:rPr>
-      </w:pPr>
+        <w:t xml:space="preserve"> &lt;</w:t>
+      </w:r>
+      <w:proofErr w:type="spellStart"/>
+      <w:r>
+        <w:rPr>
+          <w:rFonts w:ascii="Courier" w:hAnsi="Courier" w:cs="Times New Roman"/>
+          <w:i/>
+          <w:sz w:val="28"/>
+          <w:szCs w:val="32"/>
+        </w:rPr>
+        <w:t>JobPackage</w:t>
+      </w:r>
+      <w:proofErr w:type="spellEnd"/>
+      <w:r>
+        <w:rPr>
+          <w:rFonts w:ascii="Courier" w:hAnsi="Courier" w:cs="Times New Roman"/>
+          <w:i/>
+          <w:sz w:val="28"/>
+          <w:szCs w:val="32"/>
+        </w:rPr>
+        <w:t>/</w:t>
+      </w:r>
+      <w:proofErr w:type="spellStart"/>
+      <w:r>
+        <w:rPr>
+          <w:rFonts w:ascii="Courier" w:hAnsi="Courier" w:cs="Times New Roman"/>
+          <w:i/>
+          <w:sz w:val="28"/>
+          <w:szCs w:val="32"/>
+        </w:rPr>
+        <w:t>JobClass</w:t>
+      </w:r>
+      <w:proofErr w:type="spellEnd"/>
+      <w:r>
+        <w:rPr>
+          <w:rFonts w:ascii="Courier" w:hAnsi="Courier" w:cs="Times New Roman"/>
+          <w:i/>
+          <w:sz w:val="28"/>
+          <w:szCs w:val="32"/>
+        </w:rPr>
+        <w:t>&gt;</w:t>
+      </w:r>
     </w:p>
     <w:p>
       <w:pPr>
@@ -10721,6 +13808,20 @@
         </w:tabs>
         <w:spacing w:line="360" w:lineRule="auto"/>
         <w:rPr>
+          <w:rFonts w:ascii="Courier" w:hAnsi="Courier" w:cs="Times New Roman"/>
+          <w:i/>
+          <w:sz w:val="28"/>
+          <w:szCs w:val="32"/>
+        </w:rPr>
+      </w:pPr>
+    </w:p>
+    <w:p>
+      <w:pPr>
+        <w:tabs>
+          <w:tab w:val="left" w:pos="2380"/>
+        </w:tabs>
+        <w:spacing w:line="360" w:lineRule="auto"/>
+        <w:rPr>
           <w:rFonts w:ascii="Times New Roman" w:hAnsi="Times New Roman" w:cs="Times New Roman"/>
           <w:sz w:val="28"/>
           <w:szCs w:val="32"/>
@@ -10741,7 +13842,47 @@
           <w:sz w:val="28"/>
           <w:szCs w:val="32"/>
         </w:rPr>
-        <w:t>&lt;JobPackage/JobClass&gt;</w:t>
+        <w:t>&lt;</w:t>
+      </w:r>
+      <w:proofErr w:type="spellStart"/>
+      <w:r>
+        <w:rPr>
+          <w:rFonts w:ascii="Times New Roman" w:hAnsi="Times New Roman" w:cs="Times New Roman"/>
+          <w:i/>
+          <w:sz w:val="28"/>
+          <w:szCs w:val="32"/>
+        </w:rPr>
+        <w:t>JobPackage</w:t>
+      </w:r>
+      <w:proofErr w:type="spellEnd"/>
+      <w:r>
+        <w:rPr>
+          <w:rFonts w:ascii="Times New Roman" w:hAnsi="Times New Roman" w:cs="Times New Roman"/>
+          <w:i/>
+          <w:sz w:val="28"/>
+          <w:szCs w:val="32"/>
+        </w:rPr>
+        <w:t>/</w:t>
+      </w:r>
+      <w:proofErr w:type="spellStart"/>
+      <w:r>
+        <w:rPr>
+          <w:rFonts w:ascii="Times New Roman" w:hAnsi="Times New Roman" w:cs="Times New Roman"/>
+          <w:i/>
+          <w:sz w:val="28"/>
+          <w:szCs w:val="32"/>
+        </w:rPr>
+        <w:t>JobClass</w:t>
+      </w:r>
+      <w:proofErr w:type="spellEnd"/>
+      <w:r>
+        <w:rPr>
+          <w:rFonts w:ascii="Times New Roman" w:hAnsi="Times New Roman" w:cs="Times New Roman"/>
+          <w:i/>
+          <w:sz w:val="28"/>
+          <w:szCs w:val="32"/>
+        </w:rPr>
+        <w:t>&gt;</w:t>
       </w:r>
       <w:r>
         <w:rPr>
@@ -10887,7 +14028,25 @@
           <w:sz w:val="28"/>
           <w:szCs w:val="32"/>
         </w:rPr>
-        <w:t>Once this command is run, a JobID is outputted to the terminal, and another interactive environment is initiated. This environment allows the programmer to monitor the state of the job. This is done with the following command in the environment</w:t>
+        <w:t xml:space="preserve">Once this command is run, a </w:t>
+      </w:r>
+      <w:proofErr w:type="spellStart"/>
+      <w:r>
+        <w:rPr>
+          <w:rFonts w:ascii="Times New Roman" w:hAnsi="Times New Roman" w:cs="Times New Roman"/>
+          <w:sz w:val="28"/>
+          <w:szCs w:val="32"/>
+        </w:rPr>
+        <w:t>JobID</w:t>
+      </w:r>
+      <w:proofErr w:type="spellEnd"/>
+      <w:r>
+        <w:rPr>
+          <w:rFonts w:ascii="Times New Roman" w:hAnsi="Times New Roman" w:cs="Times New Roman"/>
+          <w:sz w:val="28"/>
+          <w:szCs w:val="32"/>
+        </w:rPr>
+        <w:t xml:space="preserve"> is outputted to the terminal, and another interactive environment is initiated. This environment allows the programmer to monitor the state of the job. This is done with the following command in the environment</w:t>
       </w:r>
     </w:p>
     <w:p>
@@ -10916,6 +14075,8 @@
           <w:szCs w:val="32"/>
         </w:rPr>
       </w:pPr>
+      <w:proofErr w:type="spellStart"/>
+      <w:proofErr w:type="gramStart"/>
       <w:r>
         <w:rPr>
           <w:rFonts w:ascii="Courier" w:hAnsi="Courier" w:cs="Times New Roman"/>
@@ -10923,7 +14084,47 @@
           <w:sz w:val="28"/>
           <w:szCs w:val="32"/>
         </w:rPr>
-        <w:t xml:space="preserve">job_details &lt;job_id&gt; </w:t>
+        <w:t>job</w:t>
+      </w:r>
+      <w:proofErr w:type="gramEnd"/>
+      <w:r>
+        <w:rPr>
+          <w:rFonts w:ascii="Courier" w:hAnsi="Courier" w:cs="Times New Roman"/>
+          <w:i/>
+          <w:sz w:val="28"/>
+          <w:szCs w:val="32"/>
+        </w:rPr>
+        <w:t>_details</w:t>
+      </w:r>
+      <w:proofErr w:type="spellEnd"/>
+      <w:r>
+        <w:rPr>
+          <w:rFonts w:ascii="Courier" w:hAnsi="Courier" w:cs="Times New Roman"/>
+          <w:i/>
+          <w:sz w:val="28"/>
+          <w:szCs w:val="32"/>
+        </w:rPr>
+        <w:t xml:space="preserve"> &lt;</w:t>
+      </w:r>
+      <w:proofErr w:type="spellStart"/>
+      <w:r>
+        <w:rPr>
+          <w:rFonts w:ascii="Courier" w:hAnsi="Courier" w:cs="Times New Roman"/>
+          <w:i/>
+          <w:sz w:val="28"/>
+          <w:szCs w:val="32"/>
+        </w:rPr>
+        <w:t>job_id</w:t>
+      </w:r>
+      <w:proofErr w:type="spellEnd"/>
+      <w:r>
+        <w:rPr>
+          <w:rFonts w:ascii="Courier" w:hAnsi="Courier" w:cs="Times New Roman"/>
+          <w:i/>
+          <w:sz w:val="28"/>
+          <w:szCs w:val="32"/>
+        </w:rPr>
+        <w:t xml:space="preserve">&gt; </w:t>
       </w:r>
     </w:p>
     <w:p>
@@ -11122,7 +14323,61 @@
           <w:sz w:val="28"/>
           <w:szCs w:val="32"/>
         </w:rPr>
-        <w:t>The WordCount job is a sample application that we wrote to demonstrate how our framework’s API works. There are 3 primary .java files that the application programmer would have to write, and this is best demonstrated by looking through the source of the WordCount job.</w:t>
+        <w:t xml:space="preserve">The </w:t>
+      </w:r>
+      <w:proofErr w:type="spellStart"/>
+      <w:r>
+        <w:rPr>
+          <w:rFonts w:ascii="Times New Roman" w:hAnsi="Times New Roman" w:cs="Times New Roman"/>
+          <w:sz w:val="28"/>
+          <w:szCs w:val="32"/>
+        </w:rPr>
+        <w:t>WordCount</w:t>
+      </w:r>
+      <w:proofErr w:type="spellEnd"/>
+      <w:r>
+        <w:rPr>
+          <w:rFonts w:ascii="Times New Roman" w:hAnsi="Times New Roman" w:cs="Times New Roman"/>
+          <w:sz w:val="28"/>
+          <w:szCs w:val="32"/>
+        </w:rPr>
+        <w:t xml:space="preserve"> job is a sample application that we wrote to demonstrate how our framework’s API works. There are 3 </w:t>
+      </w:r>
+      <w:proofErr w:type="gramStart"/>
+      <w:r>
+        <w:rPr>
+          <w:rFonts w:ascii="Times New Roman" w:hAnsi="Times New Roman" w:cs="Times New Roman"/>
+          <w:sz w:val="28"/>
+          <w:szCs w:val="32"/>
+        </w:rPr>
+        <w:t>primary .java</w:t>
+      </w:r>
+      <w:proofErr w:type="gramEnd"/>
+      <w:r>
+        <w:rPr>
+          <w:rFonts w:ascii="Times New Roman" w:hAnsi="Times New Roman" w:cs="Times New Roman"/>
+          <w:sz w:val="28"/>
+          <w:szCs w:val="32"/>
+        </w:rPr>
+        <w:t xml:space="preserve"> files that the application programmer would have to write, and this is best demonstrated by looking through the source of the </w:t>
+      </w:r>
+      <w:proofErr w:type="spellStart"/>
+      <w:r>
+        <w:rPr>
+          <w:rFonts w:ascii="Times New Roman" w:hAnsi="Times New Roman" w:cs="Times New Roman"/>
+          <w:sz w:val="28"/>
+          <w:szCs w:val="32"/>
+        </w:rPr>
+        <w:t>WordCount</w:t>
+      </w:r>
+      <w:proofErr w:type="spellEnd"/>
+      <w:r>
+        <w:rPr>
+          <w:rFonts w:ascii="Times New Roman" w:hAnsi="Times New Roman" w:cs="Times New Roman"/>
+          <w:sz w:val="28"/>
+          <w:szCs w:val="32"/>
+        </w:rPr>
+        <w:t xml:space="preserve"> job.</w:t>
       </w:r>
     </w:p>
     <w:p>
@@ -11156,7 +14411,43 @@
           <w:sz w:val="28"/>
           <w:szCs w:val="32"/>
         </w:rPr>
-        <w:t>There is WordCount package folder with 3 .class files in it in addition to the input .txt file:</w:t>
+        <w:t xml:space="preserve">There is </w:t>
+      </w:r>
+      <w:proofErr w:type="spellStart"/>
+      <w:r>
+        <w:rPr>
+          <w:rFonts w:ascii="Times New Roman" w:hAnsi="Times New Roman" w:cs="Times New Roman"/>
+          <w:sz w:val="28"/>
+          <w:szCs w:val="32"/>
+        </w:rPr>
+        <w:t>WordCount</w:t>
+      </w:r>
+      <w:proofErr w:type="spellEnd"/>
+      <w:r>
+        <w:rPr>
+          <w:rFonts w:ascii="Times New Roman" w:hAnsi="Times New Roman" w:cs="Times New Roman"/>
+          <w:sz w:val="28"/>
+          <w:szCs w:val="32"/>
+        </w:rPr>
+        <w:t xml:space="preserve"> package folder with </w:t>
+      </w:r>
+      <w:proofErr w:type="gramStart"/>
+      <w:r>
+        <w:rPr>
+          <w:rFonts w:ascii="Times New Roman" w:hAnsi="Times New Roman" w:cs="Times New Roman"/>
+          <w:sz w:val="28"/>
+          <w:szCs w:val="32"/>
+        </w:rPr>
+        <w:t>3 .class</w:t>
+      </w:r>
+      <w:proofErr w:type="gramEnd"/>
+      <w:r>
+        <w:rPr>
+          <w:rFonts w:ascii="Times New Roman" w:hAnsi="Times New Roman" w:cs="Times New Roman"/>
+          <w:sz w:val="28"/>
+          <w:szCs w:val="32"/>
+        </w:rPr>
+        <w:t xml:space="preserve"> files in it in addition to the input .txt file:</w:t>
       </w:r>
     </w:p>
     <w:p>
@@ -11176,6 +14467,7 @@
           <w:szCs w:val="32"/>
         </w:rPr>
       </w:pPr>
+      <w:proofErr w:type="spellStart"/>
       <w:r>
         <w:rPr>
           <w:rFonts w:ascii="Times New Roman" w:hAnsi="Times New Roman" w:cs="Times New Roman"/>
@@ -11184,6 +14476,7 @@
         </w:rPr>
         <w:t>WordCount.class</w:t>
       </w:r>
+      <w:proofErr w:type="spellEnd"/>
     </w:p>
     <w:p>
       <w:pPr>
@@ -11202,6 +14495,7 @@
           <w:szCs w:val="32"/>
         </w:rPr>
       </w:pPr>
+      <w:proofErr w:type="spellStart"/>
       <w:r>
         <w:rPr>
           <w:rFonts w:ascii="Times New Roman" w:hAnsi="Times New Roman" w:cs="Times New Roman"/>
@@ -11210,6 +14504,7 @@
         </w:rPr>
         <w:t>WordCountMap.class</w:t>
       </w:r>
+      <w:proofErr w:type="spellEnd"/>
     </w:p>
     <w:p>
       <w:pPr>
@@ -11228,6 +14523,7 @@
           <w:szCs w:val="32"/>
         </w:rPr>
       </w:pPr>
+      <w:proofErr w:type="spellStart"/>
       <w:r>
         <w:rPr>
           <w:rFonts w:ascii="Times New Roman" w:hAnsi="Times New Roman" w:cs="Times New Roman"/>
@@ -11236,6 +14532,7 @@
         </w:rPr>
         <w:t>WordCountReduce.class</w:t>
       </w:r>
+      <w:proofErr w:type="spellEnd"/>
     </w:p>
     <w:p>
       <w:pPr>
@@ -11539,6 +14836,7 @@
         </w:rPr>
         <w:t xml:space="preserve">A </w:t>
       </w:r>
+      <w:proofErr w:type="spellStart"/>
       <w:r>
         <w:rPr>
           <w:rFonts w:ascii="Times New Roman" w:hAnsi="Times New Roman" w:cs="Times New Roman"/>
@@ -11548,13 +14846,50 @@
         </w:rPr>
         <w:t>MapReducerConfig</w:t>
       </w:r>
-      <w:r>
-        <w:rPr>
-          <w:rFonts w:ascii="Times New Roman" w:hAnsi="Times New Roman" w:cs="Times New Roman"/>
-          <w:sz w:val="28"/>
-          <w:szCs w:val="28"/>
-        </w:rPr>
-        <w:t xml:space="preserve"> is a layer of abstraction for certain customizable settings that the programmer would have to provide. Namely the Mapper class, the Reducer class and the OutputFileDirectory. </w:t>
+      <w:proofErr w:type="spellEnd"/>
+      <w:r>
+        <w:rPr>
+          <w:rFonts w:ascii="Times New Roman" w:hAnsi="Times New Roman" w:cs="Times New Roman"/>
+          <w:sz w:val="28"/>
+          <w:szCs w:val="28"/>
+        </w:rPr>
+        <w:t xml:space="preserve"> is a layer of abstraction for certain customizable settings that the programmer would have to provide. </w:t>
+      </w:r>
+      <w:proofErr w:type="gramStart"/>
+      <w:r>
+        <w:rPr>
+          <w:rFonts w:ascii="Times New Roman" w:hAnsi="Times New Roman" w:cs="Times New Roman"/>
+          <w:sz w:val="28"/>
+          <w:szCs w:val="28"/>
+        </w:rPr>
+        <w:t xml:space="preserve">Namely the Mapper class, the Reducer class and the </w:t>
+      </w:r>
+      <w:proofErr w:type="spellStart"/>
+      <w:r>
+        <w:rPr>
+          <w:rFonts w:ascii="Times New Roman" w:hAnsi="Times New Roman" w:cs="Times New Roman"/>
+          <w:sz w:val="28"/>
+          <w:szCs w:val="28"/>
+        </w:rPr>
+        <w:t>OutputFileDirectory</w:t>
+      </w:r>
+      <w:proofErr w:type="spellEnd"/>
+      <w:r>
+        <w:rPr>
+          <w:rFonts w:ascii="Times New Roman" w:hAnsi="Times New Roman" w:cs="Times New Roman"/>
+          <w:sz w:val="28"/>
+          <w:szCs w:val="28"/>
+        </w:rPr>
+        <w:t>.</w:t>
+      </w:r>
+      <w:proofErr w:type="gramEnd"/>
+      <w:r>
+        <w:rPr>
+          <w:rFonts w:ascii="Times New Roman" w:hAnsi="Times New Roman" w:cs="Times New Roman"/>
+          <w:sz w:val="28"/>
+          <w:szCs w:val="28"/>
+        </w:rPr>
+        <w:t xml:space="preserve"> </w:t>
       </w:r>
     </w:p>
     <w:p>
@@ -11588,6 +14923,8 @@
         </w:rPr>
         <w:t xml:space="preserve">To provide the input files to the framework, the programmer creates a List of the files he wants to operate the map reduce job on, and calls the </w:t>
       </w:r>
+      <w:proofErr w:type="spellStart"/>
+      <w:proofErr w:type="gramStart"/>
       <w:r>
         <w:rPr>
           <w:rFonts w:ascii="Times New Roman" w:hAnsi="Times New Roman" w:cs="Times New Roman"/>
@@ -11595,7 +14932,58 @@
           <w:sz w:val="28"/>
           <w:szCs w:val="28"/>
         </w:rPr>
-        <w:t>runJob(MapReducerConfig config, File[] files)</w:t>
+        <w:t>runJob</w:t>
+      </w:r>
+      <w:proofErr w:type="spellEnd"/>
+      <w:r>
+        <w:rPr>
+          <w:rFonts w:ascii="Times New Roman" w:hAnsi="Times New Roman" w:cs="Times New Roman"/>
+          <w:i/>
+          <w:sz w:val="28"/>
+          <w:szCs w:val="28"/>
+        </w:rPr>
+        <w:t>(</w:t>
+      </w:r>
+      <w:proofErr w:type="spellStart"/>
+      <w:proofErr w:type="gramEnd"/>
+      <w:r>
+        <w:rPr>
+          <w:rFonts w:ascii="Times New Roman" w:hAnsi="Times New Roman" w:cs="Times New Roman"/>
+          <w:i/>
+          <w:sz w:val="28"/>
+          <w:szCs w:val="28"/>
+        </w:rPr>
+        <w:t>MapReducerConfig</w:t>
+      </w:r>
+      <w:proofErr w:type="spellEnd"/>
+      <w:r>
+        <w:rPr>
+          <w:rFonts w:ascii="Times New Roman" w:hAnsi="Times New Roman" w:cs="Times New Roman"/>
+          <w:i/>
+          <w:sz w:val="28"/>
+          <w:szCs w:val="28"/>
+        </w:rPr>
+        <w:t xml:space="preserve"> </w:t>
+      </w:r>
+      <w:proofErr w:type="spellStart"/>
+      <w:r>
+        <w:rPr>
+          <w:rFonts w:ascii="Times New Roman" w:hAnsi="Times New Roman" w:cs="Times New Roman"/>
+          <w:i/>
+          <w:sz w:val="28"/>
+          <w:szCs w:val="28"/>
+        </w:rPr>
+        <w:t>config</w:t>
+      </w:r>
+      <w:proofErr w:type="spellEnd"/>
+      <w:r>
+        <w:rPr>
+          <w:rFonts w:ascii="Times New Roman" w:hAnsi="Times New Roman" w:cs="Times New Roman"/>
+          <w:i/>
+          <w:sz w:val="28"/>
+          <w:szCs w:val="28"/>
+        </w:rPr>
+        <w:t>, File[] files)</w:t>
       </w:r>
       <w:r>
         <w:rPr>
@@ -11643,7 +15031,61 @@
           <w:sz w:val="28"/>
           <w:szCs w:val="28"/>
         </w:rPr>
-        <w:t>nstance of the MapReducerClient. The programmer must provide a unique name to the client, and must also provide the hostname and port on which the Master Server is running. The programmer may use this instance of the MapReducerClient to run multiple MapReduce jobs.</w:t>
+        <w:t xml:space="preserve">nstance of the </w:t>
+      </w:r>
+      <w:proofErr w:type="spellStart"/>
+      <w:r>
+        <w:rPr>
+          <w:rFonts w:ascii="Times New Roman" w:hAnsi="Times New Roman" w:cs="Times New Roman"/>
+          <w:sz w:val="28"/>
+          <w:szCs w:val="28"/>
+        </w:rPr>
+        <w:t>MapReducerClient</w:t>
+      </w:r>
+      <w:proofErr w:type="spellEnd"/>
+      <w:r>
+        <w:rPr>
+          <w:rFonts w:ascii="Times New Roman" w:hAnsi="Times New Roman" w:cs="Times New Roman"/>
+          <w:sz w:val="28"/>
+          <w:szCs w:val="28"/>
+        </w:rPr>
+        <w:t xml:space="preserve">. The programmer must provide a unique name to the client, and must also provide the hostname and port on which the Master Server is running. The programmer may use this instance of the </w:t>
+      </w:r>
+      <w:proofErr w:type="spellStart"/>
+      <w:r>
+        <w:rPr>
+          <w:rFonts w:ascii="Times New Roman" w:hAnsi="Times New Roman" w:cs="Times New Roman"/>
+          <w:sz w:val="28"/>
+          <w:szCs w:val="28"/>
+        </w:rPr>
+        <w:t>MapReducerClient</w:t>
+      </w:r>
+      <w:proofErr w:type="spellEnd"/>
+      <w:r>
+        <w:rPr>
+          <w:rFonts w:ascii="Times New Roman" w:hAnsi="Times New Roman" w:cs="Times New Roman"/>
+          <w:sz w:val="28"/>
+          <w:szCs w:val="28"/>
+        </w:rPr>
+        <w:t xml:space="preserve"> to run multiple </w:t>
+      </w:r>
+      <w:proofErr w:type="spellStart"/>
+      <w:r>
+        <w:rPr>
+          <w:rFonts w:ascii="Times New Roman" w:hAnsi="Times New Roman" w:cs="Times New Roman"/>
+          <w:sz w:val="28"/>
+          <w:szCs w:val="28"/>
+        </w:rPr>
+        <w:t>MapReduce</w:t>
+      </w:r>
+      <w:proofErr w:type="spellEnd"/>
+      <w:r>
+        <w:rPr>
+          <w:rFonts w:ascii="Times New Roman" w:hAnsi="Times New Roman" w:cs="Times New Roman"/>
+          <w:sz w:val="28"/>
+          <w:szCs w:val="28"/>
+        </w:rPr>
+        <w:t xml:space="preserve"> jobs.</w:t>
       </w:r>
     </w:p>
     <w:p>
@@ -11677,6 +15119,7 @@
         </w:rPr>
         <w:t xml:space="preserve">On executing the </w:t>
       </w:r>
+      <w:proofErr w:type="spellStart"/>
       <w:r>
         <w:rPr>
           <w:rFonts w:ascii="Times New Roman" w:hAnsi="Times New Roman" w:cs="Times New Roman"/>
@@ -11686,6 +15129,7 @@
         </w:rPr>
         <w:t>runJob</w:t>
       </w:r>
+      <w:proofErr w:type="spellEnd"/>
       <w:r>
         <w:rPr>
           <w:rFonts w:ascii="Times New Roman" w:hAnsi="Times New Roman" w:cs="Times New Roman"/>
@@ -11700,8 +15144,28 @@
           <w:sz w:val="28"/>
           <w:szCs w:val="28"/>
         </w:rPr>
-        <w:t xml:space="preserve">, the client will send all the required files to the Master which will do all the scheduling and task assignment. Once this is done, the application programmer may choose to run the </w:t>
-      </w:r>
+        <w:t xml:space="preserve">, the client will send all the required files to the </w:t>
+      </w:r>
+      <w:proofErr w:type="gramStart"/>
+      <w:r>
+        <w:rPr>
+          <w:rFonts w:ascii="Times New Roman" w:hAnsi="Times New Roman" w:cs="Times New Roman"/>
+          <w:sz w:val="28"/>
+          <w:szCs w:val="28"/>
+        </w:rPr>
+        <w:t>Master which</w:t>
+      </w:r>
+      <w:proofErr w:type="gramEnd"/>
+      <w:r>
+        <w:rPr>
+          <w:rFonts w:ascii="Times New Roman" w:hAnsi="Times New Roman" w:cs="Times New Roman"/>
+          <w:sz w:val="28"/>
+          <w:szCs w:val="28"/>
+        </w:rPr>
+        <w:t xml:space="preserve"> will do all the scheduling and task assignment. Once this is done, the application programmer may choose to run the </w:t>
+      </w:r>
+      <w:proofErr w:type="spellStart"/>
+      <w:proofErr w:type="gramStart"/>
       <w:r>
         <w:rPr>
           <w:rFonts w:ascii="Times New Roman" w:hAnsi="Times New Roman" w:cs="Times New Roman"/>
@@ -11709,7 +15173,27 @@
           <w:sz w:val="28"/>
           <w:szCs w:val="28"/>
         </w:rPr>
-        <w:t xml:space="preserve">startInterface() </w:t>
+        <w:t>startInterface</w:t>
+      </w:r>
+      <w:proofErr w:type="spellEnd"/>
+      <w:r>
+        <w:rPr>
+          <w:rFonts w:ascii="Times New Roman" w:hAnsi="Times New Roman" w:cs="Times New Roman"/>
+          <w:i/>
+          <w:sz w:val="28"/>
+          <w:szCs w:val="28"/>
+        </w:rPr>
+        <w:t>(</w:t>
+      </w:r>
+      <w:proofErr w:type="gramEnd"/>
+      <w:r>
+        <w:rPr>
+          <w:rFonts w:ascii="Times New Roman" w:hAnsi="Times New Roman" w:cs="Times New Roman"/>
+          <w:i/>
+          <w:sz w:val="28"/>
+          <w:szCs w:val="28"/>
+        </w:rPr>
+        <w:t xml:space="preserve">) </w:t>
       </w:r>
       <w:r>
         <w:rPr>
@@ -11757,7 +15241,25 @@
           <w:sz w:val="28"/>
           <w:szCs w:val="28"/>
         </w:rPr>
-        <w:t xml:space="preserve"> a Map class that implements a Mapper Interface, and a Reduce class that implements the Reducer Interface. This is seen in the WordCount example as below:</w:t>
+        <w:t xml:space="preserve"> a Map class that implements a Mapper Interface, and a Reduce class that implements the Reducer Interface. This is seen in the </w:t>
+      </w:r>
+      <w:proofErr w:type="spellStart"/>
+      <w:r>
+        <w:rPr>
+          <w:rFonts w:ascii="Times New Roman" w:hAnsi="Times New Roman" w:cs="Times New Roman"/>
+          <w:sz w:val="28"/>
+          <w:szCs w:val="28"/>
+        </w:rPr>
+        <w:t>WordCount</w:t>
+      </w:r>
+      <w:proofErr w:type="spellEnd"/>
+      <w:r>
+        <w:rPr>
+          <w:rFonts w:ascii="Times New Roman" w:hAnsi="Times New Roman" w:cs="Times New Roman"/>
+          <w:sz w:val="28"/>
+          <w:szCs w:val="28"/>
+        </w:rPr>
+        <w:t xml:space="preserve"> example as below:</w:t>
       </w:r>
     </w:p>
     <w:p>
@@ -12109,7 +15611,43 @@
           <w:sz w:val="28"/>
           <w:szCs w:val="28"/>
         </w:rPr>
-        <w:t>In the above code, the MRCollector is a convenient collector for a map or reduce task that sorts the key into it’s correct place on insertion. This allows the framework to efficiently run through all the map/reduce tasks while collecting the output in a sorted manner.</w:t>
+        <w:t xml:space="preserve">In the above code, the </w:t>
+      </w:r>
+      <w:proofErr w:type="spellStart"/>
+      <w:r>
+        <w:rPr>
+          <w:rFonts w:ascii="Times New Roman" w:hAnsi="Times New Roman" w:cs="Times New Roman"/>
+          <w:sz w:val="28"/>
+          <w:szCs w:val="28"/>
+        </w:rPr>
+        <w:t>MRCollector</w:t>
+      </w:r>
+      <w:proofErr w:type="spellEnd"/>
+      <w:r>
+        <w:rPr>
+          <w:rFonts w:ascii="Times New Roman" w:hAnsi="Times New Roman" w:cs="Times New Roman"/>
+          <w:sz w:val="28"/>
+          <w:szCs w:val="28"/>
+        </w:rPr>
+        <w:t xml:space="preserve"> is a convenient collector for a map or reduce task that sorts the key into </w:t>
+      </w:r>
+      <w:proofErr w:type="gramStart"/>
+      <w:r>
+        <w:rPr>
+          <w:rFonts w:ascii="Times New Roman" w:hAnsi="Times New Roman" w:cs="Times New Roman"/>
+          <w:sz w:val="28"/>
+          <w:szCs w:val="28"/>
+        </w:rPr>
+        <w:t>it’s</w:t>
+      </w:r>
+      <w:proofErr w:type="gramEnd"/>
+      <w:r>
+        <w:rPr>
+          <w:rFonts w:ascii="Times New Roman" w:hAnsi="Times New Roman" w:cs="Times New Roman"/>
+          <w:sz w:val="28"/>
+          <w:szCs w:val="28"/>
+        </w:rPr>
+        <w:t xml:space="preserve"> correct place on insertion. This allows the framework to efficiently run through all the map/reduce tasks while collecting the output in a sorted manner.</w:t>
       </w:r>
     </w:p>
     <w:p>
@@ -12144,7 +15682,27 @@
           <w:szCs w:val="32"/>
           <w:u w:val="single"/>
         </w:rPr>
-        <w:t>Running the WordCount job</w:t>
+        <w:t xml:space="preserve">Running the </w:t>
+      </w:r>
+      <w:proofErr w:type="spellStart"/>
+      <w:r>
+        <w:rPr>
+          <w:rFonts w:ascii="Times New Roman" w:hAnsi="Times New Roman" w:cs="Times New Roman"/>
+          <w:sz w:val="32"/>
+          <w:szCs w:val="32"/>
+          <w:u w:val="single"/>
+        </w:rPr>
+        <w:t>WordCount</w:t>
+      </w:r>
+      <w:proofErr w:type="spellEnd"/>
+      <w:r>
+        <w:rPr>
+          <w:rFonts w:ascii="Times New Roman" w:hAnsi="Times New Roman" w:cs="Times New Roman"/>
+          <w:sz w:val="32"/>
+          <w:szCs w:val="32"/>
+          <w:u w:val="single"/>
+        </w:rPr>
+        <w:t xml:space="preserve"> job</w:t>
       </w:r>
     </w:p>
     <w:p>
@@ -12165,8 +15723,18 @@
           <w:sz w:val="28"/>
           <w:szCs w:val="32"/>
         </w:rPr>
-        <w:t>To run the WordCount</w:t>
-      </w:r>
+        <w:t xml:space="preserve">To run the </w:t>
+      </w:r>
+      <w:proofErr w:type="spellStart"/>
+      <w:r>
+        <w:rPr>
+          <w:rFonts w:ascii="Times New Roman" w:hAnsi="Times New Roman" w:cs="Times New Roman"/>
+          <w:sz w:val="28"/>
+          <w:szCs w:val="32"/>
+        </w:rPr>
+        <w:t>WordCount</w:t>
+      </w:r>
+      <w:proofErr w:type="spellEnd"/>
       <w:r>
         <w:rPr>
           <w:rFonts w:ascii="Times New Roman" w:hAnsi="Times New Roman" w:cs="Times New Roman"/>
@@ -12175,8 +15743,381 @@
         </w:rPr>
         <w:t xml:space="preserve"> job</w:t>
       </w:r>
-      <w:bookmarkStart w:id="0" w:name="_GoBack"/>
-      <w:bookmarkEnd w:id="0"/>
+      <w:r>
+        <w:rPr>
+          <w:rFonts w:ascii="Times New Roman" w:hAnsi="Times New Roman" w:cs="Times New Roman"/>
+          <w:sz w:val="28"/>
+          <w:szCs w:val="32"/>
+        </w:rPr>
+        <w:t xml:space="preserve"> the following command needs to be run:</w:t>
+      </w:r>
+    </w:p>
+    <w:p>
+      <w:pPr>
+        <w:tabs>
+          <w:tab w:val="left" w:pos="2380"/>
+        </w:tabs>
+        <w:spacing w:line="360" w:lineRule="auto"/>
+        <w:rPr>
+          <w:rFonts w:ascii="Times New Roman" w:hAnsi="Times New Roman" w:cs="Times New Roman"/>
+          <w:sz w:val="28"/>
+          <w:szCs w:val="32"/>
+        </w:rPr>
+      </w:pPr>
+    </w:p>
+    <w:p>
+      <w:pPr>
+        <w:tabs>
+          <w:tab w:val="left" w:pos="2380"/>
+        </w:tabs>
+        <w:spacing w:line="360" w:lineRule="auto"/>
+        <w:rPr>
+          <w:rFonts w:ascii="Courier" w:hAnsi="Courier" w:cs="Times New Roman"/>
+          <w:i/>
+          <w:sz w:val="28"/>
+          <w:szCs w:val="32"/>
+        </w:rPr>
+      </w:pPr>
+      <w:proofErr w:type="gramStart"/>
+      <w:r>
+        <w:rPr>
+          <w:rFonts w:ascii="Courier" w:hAnsi="Courier" w:cs="Times New Roman"/>
+          <w:i/>
+          <w:sz w:val="28"/>
+          <w:szCs w:val="32"/>
+        </w:rPr>
+        <w:t>bash</w:t>
+      </w:r>
+      <w:proofErr w:type="gramEnd"/>
+      <w:r>
+        <w:rPr>
+          <w:rFonts w:ascii="Courier" w:hAnsi="Courier" w:cs="Times New Roman"/>
+          <w:i/>
+          <w:sz w:val="28"/>
+          <w:szCs w:val="32"/>
+        </w:rPr>
+        <w:t xml:space="preserve"> run.sh</w:t>
+      </w:r>
+      <w:r>
+        <w:rPr>
+          <w:rFonts w:ascii="Courier" w:hAnsi="Courier" w:cs="Times New Roman"/>
+          <w:i/>
+          <w:sz w:val="28"/>
+          <w:szCs w:val="32"/>
+        </w:rPr>
+        <w:t xml:space="preserve"> </w:t>
+      </w:r>
+      <w:proofErr w:type="spellStart"/>
+      <w:r>
+        <w:rPr>
+          <w:rFonts w:ascii="Courier" w:hAnsi="Courier" w:cs="Times New Roman"/>
+          <w:i/>
+          <w:sz w:val="28"/>
+          <w:szCs w:val="32"/>
+        </w:rPr>
+        <w:t>WordCount</w:t>
+      </w:r>
+      <w:proofErr w:type="spellEnd"/>
+      <w:r>
+        <w:rPr>
+          <w:rFonts w:ascii="Courier" w:hAnsi="Courier" w:cs="Times New Roman"/>
+          <w:i/>
+          <w:sz w:val="28"/>
+          <w:szCs w:val="32"/>
+        </w:rPr>
+        <w:t>/</w:t>
+      </w:r>
+      <w:proofErr w:type="spellStart"/>
+      <w:r>
+        <w:rPr>
+          <w:rFonts w:ascii="Courier" w:hAnsi="Courier" w:cs="Times New Roman"/>
+          <w:i/>
+          <w:sz w:val="28"/>
+          <w:szCs w:val="32"/>
+        </w:rPr>
+        <w:t>WordCount</w:t>
+      </w:r>
+      <w:proofErr w:type="spellEnd"/>
+    </w:p>
+    <w:p>
+      <w:pPr>
+        <w:tabs>
+          <w:tab w:val="left" w:pos="2380"/>
+        </w:tabs>
+        <w:spacing w:line="360" w:lineRule="auto"/>
+        <w:rPr>
+          <w:rFonts w:ascii="Courier" w:hAnsi="Courier" w:cs="Times New Roman"/>
+          <w:i/>
+          <w:sz w:val="28"/>
+          <w:szCs w:val="32"/>
+        </w:rPr>
+      </w:pPr>
+    </w:p>
+    <w:p>
+      <w:pPr>
+        <w:tabs>
+          <w:tab w:val="left" w:pos="2380"/>
+        </w:tabs>
+        <w:spacing w:line="360" w:lineRule="auto"/>
+        <w:rPr>
+          <w:rFonts w:ascii="Times New Roman" w:hAnsi="Times New Roman" w:cs="Times New Roman"/>
+          <w:sz w:val="28"/>
+          <w:szCs w:val="32"/>
+        </w:rPr>
+      </w:pPr>
+      <w:r>
+        <w:rPr>
+          <w:rFonts w:ascii="Times New Roman" w:hAnsi="Times New Roman" w:cs="Times New Roman"/>
+          <w:sz w:val="28"/>
+          <w:szCs w:val="32"/>
+          <w:highlight w:val="yellow"/>
+        </w:rPr>
+        <w:t>The following output is expected:</w:t>
+      </w:r>
+    </w:p>
+    <w:p>
+      <w:pPr>
+        <w:tabs>
+          <w:tab w:val="left" w:pos="2380"/>
+        </w:tabs>
+        <w:spacing w:line="360" w:lineRule="auto"/>
+        <w:rPr>
+          <w:rFonts w:ascii="Times New Roman" w:hAnsi="Times New Roman" w:cs="Times New Roman"/>
+          <w:sz w:val="28"/>
+          <w:szCs w:val="32"/>
+        </w:rPr>
+      </w:pPr>
+    </w:p>
+    <w:p>
+      <w:pPr>
+        <w:tabs>
+          <w:tab w:val="left" w:pos="2380"/>
+        </w:tabs>
+        <w:spacing w:line="360" w:lineRule="auto"/>
+        <w:rPr>
+          <w:rFonts w:ascii="Times New Roman" w:hAnsi="Times New Roman" w:cs="Times New Roman"/>
+          <w:sz w:val="28"/>
+          <w:szCs w:val="32"/>
+        </w:rPr>
+      </w:pPr>
+    </w:p>
+    <w:p>
+      <w:pPr>
+        <w:tabs>
+          <w:tab w:val="left" w:pos="2380"/>
+        </w:tabs>
+        <w:spacing w:line="360" w:lineRule="auto"/>
+        <w:rPr>
+          <w:rFonts w:ascii="Times New Roman" w:hAnsi="Times New Roman" w:cs="Times New Roman"/>
+          <w:sz w:val="28"/>
+          <w:szCs w:val="32"/>
+        </w:rPr>
+      </w:pPr>
+    </w:p>
+    <w:p>
+      <w:pPr>
+        <w:tabs>
+          <w:tab w:val="left" w:pos="2380"/>
+        </w:tabs>
+        <w:spacing w:line="360" w:lineRule="auto"/>
+        <w:rPr>
+          <w:rFonts w:ascii="Times New Roman" w:hAnsi="Times New Roman" w:cs="Times New Roman"/>
+          <w:sz w:val="32"/>
+          <w:szCs w:val="32"/>
+          <w:u w:val="single"/>
+        </w:rPr>
+      </w:pPr>
+      <w:r>
+        <w:rPr>
+          <w:rFonts w:ascii="Times New Roman" w:hAnsi="Times New Roman" w:cs="Times New Roman"/>
+          <w:sz w:val="32"/>
+          <w:szCs w:val="32"/>
+          <w:u w:val="single"/>
+        </w:rPr>
+        <w:t xml:space="preserve">Running the </w:t>
+      </w:r>
+      <w:proofErr w:type="spellStart"/>
+      <w:r>
+        <w:rPr>
+          <w:rFonts w:ascii="Times New Roman" w:hAnsi="Times New Roman" w:cs="Times New Roman"/>
+          <w:sz w:val="32"/>
+          <w:szCs w:val="32"/>
+          <w:u w:val="single"/>
+        </w:rPr>
+        <w:t>SumOfSquares</w:t>
+      </w:r>
+      <w:proofErr w:type="spellEnd"/>
+      <w:r>
+        <w:rPr>
+          <w:rFonts w:ascii="Times New Roman" w:hAnsi="Times New Roman" w:cs="Times New Roman"/>
+          <w:sz w:val="32"/>
+          <w:szCs w:val="32"/>
+          <w:u w:val="single"/>
+        </w:rPr>
+        <w:t xml:space="preserve"> job</w:t>
+      </w:r>
+    </w:p>
+    <w:p>
+      <w:pPr>
+        <w:tabs>
+          <w:tab w:val="left" w:pos="2380"/>
+        </w:tabs>
+        <w:spacing w:line="360" w:lineRule="auto"/>
+        <w:rPr>
+          <w:rFonts w:ascii="Times New Roman" w:hAnsi="Times New Roman" w:cs="Times New Roman"/>
+          <w:sz w:val="28"/>
+          <w:szCs w:val="32"/>
+        </w:rPr>
+      </w:pPr>
+      <w:r>
+        <w:rPr>
+          <w:rFonts w:ascii="Times New Roman" w:hAnsi="Times New Roman" w:cs="Times New Roman"/>
+          <w:sz w:val="28"/>
+          <w:szCs w:val="32"/>
+        </w:rPr>
+        <w:t xml:space="preserve">To run the </w:t>
+      </w:r>
+      <w:proofErr w:type="spellStart"/>
+      <w:r>
+        <w:rPr>
+          <w:rFonts w:ascii="Times New Roman" w:hAnsi="Times New Roman" w:cs="Times New Roman"/>
+          <w:sz w:val="28"/>
+          <w:szCs w:val="32"/>
+        </w:rPr>
+        <w:t>WordCount</w:t>
+      </w:r>
+      <w:proofErr w:type="spellEnd"/>
+      <w:r>
+        <w:rPr>
+          <w:rFonts w:ascii="Times New Roman" w:hAnsi="Times New Roman" w:cs="Times New Roman"/>
+          <w:sz w:val="28"/>
+          <w:szCs w:val="32"/>
+        </w:rPr>
+        <w:t xml:space="preserve"> job the following command needs to be run:</w:t>
+      </w:r>
+    </w:p>
+    <w:p>
+      <w:pPr>
+        <w:tabs>
+          <w:tab w:val="left" w:pos="2380"/>
+        </w:tabs>
+        <w:spacing w:line="360" w:lineRule="auto"/>
+        <w:rPr>
+          <w:rFonts w:ascii="Times New Roman" w:hAnsi="Times New Roman" w:cs="Times New Roman"/>
+          <w:sz w:val="28"/>
+          <w:szCs w:val="32"/>
+        </w:rPr>
+      </w:pPr>
+    </w:p>
+    <w:p>
+      <w:pPr>
+        <w:tabs>
+          <w:tab w:val="left" w:pos="2380"/>
+        </w:tabs>
+        <w:spacing w:line="360" w:lineRule="auto"/>
+        <w:rPr>
+          <w:rFonts w:ascii="Courier" w:hAnsi="Courier" w:cs="Times New Roman"/>
+          <w:i/>
+          <w:sz w:val="28"/>
+          <w:szCs w:val="32"/>
+        </w:rPr>
+      </w:pPr>
+      <w:proofErr w:type="gramStart"/>
+      <w:r>
+        <w:rPr>
+          <w:rFonts w:ascii="Courier" w:hAnsi="Courier" w:cs="Times New Roman"/>
+          <w:i/>
+          <w:sz w:val="28"/>
+          <w:szCs w:val="32"/>
+        </w:rPr>
+        <w:t>bash</w:t>
+      </w:r>
+      <w:proofErr w:type="gramEnd"/>
+      <w:r>
+        <w:rPr>
+          <w:rFonts w:ascii="Courier" w:hAnsi="Courier" w:cs="Times New Roman"/>
+          <w:i/>
+          <w:sz w:val="28"/>
+          <w:szCs w:val="32"/>
+        </w:rPr>
+        <w:t xml:space="preserve"> run.sh</w:t>
+      </w:r>
+      <w:r>
+        <w:rPr>
+          <w:rFonts w:ascii="Courier" w:hAnsi="Courier" w:cs="Times New Roman"/>
+          <w:i/>
+          <w:sz w:val="28"/>
+          <w:szCs w:val="32"/>
+        </w:rPr>
+        <w:t xml:space="preserve"> </w:t>
+      </w:r>
+      <w:proofErr w:type="spellStart"/>
+      <w:r>
+        <w:rPr>
+          <w:rFonts w:ascii="Courier" w:hAnsi="Courier" w:cs="Times New Roman"/>
+          <w:i/>
+          <w:sz w:val="28"/>
+          <w:szCs w:val="32"/>
+        </w:rPr>
+        <w:t>SumOfSquares</w:t>
+      </w:r>
+      <w:proofErr w:type="spellEnd"/>
+      <w:r>
+        <w:rPr>
+          <w:rFonts w:ascii="Courier" w:hAnsi="Courier" w:cs="Times New Roman"/>
+          <w:i/>
+          <w:sz w:val="28"/>
+          <w:szCs w:val="32"/>
+        </w:rPr>
+        <w:t>/</w:t>
+      </w:r>
+      <w:proofErr w:type="spellStart"/>
+      <w:r>
+        <w:rPr>
+          <w:rFonts w:ascii="Courier" w:hAnsi="Courier" w:cs="Times New Roman"/>
+          <w:i/>
+          <w:sz w:val="28"/>
+          <w:szCs w:val="32"/>
+        </w:rPr>
+        <w:t>SumOfSquares</w:t>
+      </w:r>
+      <w:proofErr w:type="spellEnd"/>
+    </w:p>
+    <w:p>
+      <w:pPr>
+        <w:tabs>
+          <w:tab w:val="left" w:pos="2380"/>
+        </w:tabs>
+        <w:spacing w:line="360" w:lineRule="auto"/>
+        <w:rPr>
+          <w:rFonts w:ascii="Courier" w:hAnsi="Courier" w:cs="Times New Roman"/>
+          <w:i/>
+          <w:sz w:val="28"/>
+          <w:szCs w:val="32"/>
+        </w:rPr>
+      </w:pPr>
+    </w:p>
+    <w:p>
+      <w:pPr>
+        <w:tabs>
+          <w:tab w:val="left" w:pos="2380"/>
+        </w:tabs>
+        <w:spacing w:line="360" w:lineRule="auto"/>
+        <w:rPr>
+          <w:rFonts w:ascii="Times New Roman" w:hAnsi="Times New Roman" w:cs="Times New Roman"/>
+          <w:sz w:val="28"/>
+          <w:szCs w:val="32"/>
+        </w:rPr>
+      </w:pPr>
+      <w:r>
+        <w:rPr>
+          <w:rFonts w:ascii="Times New Roman" w:hAnsi="Times New Roman" w:cs="Times New Roman"/>
+          <w:sz w:val="28"/>
+          <w:szCs w:val="32"/>
+          <w:highlight w:val="yellow"/>
+        </w:rPr>
+        <w:t>The following output is expected:</w:t>
+      </w:r>
     </w:p>
     <w:p>
       <w:pPr>
@@ -13798,7 +17739,7 @@
 </file>
 
 <file path=customXml/itemProps1.xml><?xml version="1.0" encoding="utf-8"?>
-<ds:datastoreItem xmlns:ds="http://schemas.openxmlformats.org/officeDocument/2006/customXml" ds:itemID="{27B56092-13DA-B241-BBC1-8C372006BCD0}">
+<ds:datastoreItem xmlns:ds="http://schemas.openxmlformats.org/officeDocument/2006/customXml" ds:itemID="{8E7A8426-A76F-4F45-BBDA-D1E5013883A0}">
   <ds:schemaRefs>
     <ds:schemaRef ds:uri="http://schemas.openxmlformats.org/officeDocument/2006/bibliography"/>
   </ds:schemaRefs>

--- a/MapReduceReport.docx
+++ b/MapReduceReport.docx
@@ -611,21 +611,12 @@
                                 <w:sz w:val="20"/>
                               </w:rPr>
                             </w:pPr>
-                            <w:proofErr w:type="spellStart"/>
                             <w:r>
                               <w:rPr>
                                 <w:b/>
                                 <w:sz w:val="20"/>
                               </w:rPr>
-                              <w:t>MapReduce</w:t>
-                            </w:r>
-                            <w:proofErr w:type="spellEnd"/>
-                            <w:r>
-                              <w:rPr>
-                                <w:b/>
-                                <w:sz w:val="20"/>
-                              </w:rPr>
-                              <w:t xml:space="preserve"> engine supplies files given by user</w:t>
+                              <w:t>MapReduce engine supplies files given by user</w:t>
                             </w:r>
                           </w:p>
                         </w:txbxContent>
@@ -664,21 +655,12 @@
                           <w:sz w:val="20"/>
                         </w:rPr>
                       </w:pPr>
-                      <w:proofErr w:type="spellStart"/>
                       <w:r>
                         <w:rPr>
                           <w:b/>
                           <w:sz w:val="20"/>
                         </w:rPr>
-                        <w:t>MapReduce</w:t>
-                      </w:r>
-                      <w:proofErr w:type="spellEnd"/>
-                      <w:r>
-                        <w:rPr>
-                          <w:b/>
-                          <w:sz w:val="20"/>
-                        </w:rPr>
-                        <w:t xml:space="preserve"> engine supplies files given by user</w:t>
+                        <w:t>MapReduce engine supplies files given by user</w:t>
                       </w:r>
                     </w:p>
                   </w:txbxContent>
@@ -3585,1032 +3567,284 @@
           <w:sz w:val="28"/>
           <w:szCs w:val="28"/>
         </w:rPr>
-        <w:t xml:space="preserve">The DFS is the backbone of the </w:t>
-      </w:r>
-      <w:proofErr w:type="spellStart"/>
-      <w:r>
-        <w:rPr>
-          <w:rFonts w:ascii="Times New Roman" w:hAnsi="Times New Roman" w:cs="Times New Roman"/>
-          <w:sz w:val="28"/>
-          <w:szCs w:val="28"/>
+        <w:t>The DFS is the backbone of the MapReduce Framework. It provides a distributed data storage facility for all participants of the framework.  The DFS consists of a few central components: The DFSNameNode, DFSDataNode, DFSConnectionManager, and the DFSHealthMonitor.</w:t>
+      </w:r>
+    </w:p>
+    <w:p>
+      <w:pPr>
+        <w:spacing w:line="360" w:lineRule="auto"/>
+        <w:rPr>
+          <w:rFonts w:ascii="Times New Roman" w:hAnsi="Times New Roman" w:cs="Times New Roman"/>
+          <w:sz w:val="28"/>
+          <w:szCs w:val="28"/>
+        </w:rPr>
+      </w:pPr>
+    </w:p>
+    <w:p>
+      <w:pPr>
+        <w:spacing w:line="360" w:lineRule="auto"/>
+        <w:rPr>
+          <w:rFonts w:ascii="Times New Roman" w:hAnsi="Times New Roman" w:cs="Times New Roman"/>
+          <w:sz w:val="28"/>
+          <w:szCs w:val="28"/>
+        </w:rPr>
+      </w:pPr>
+      <w:r>
+        <w:rPr>
+          <w:rFonts w:ascii="Times New Roman" w:hAnsi="Times New Roman" w:cs="Times New Roman"/>
+          <w:sz w:val="28"/>
+          <w:szCs w:val="28"/>
+        </w:rPr>
+        <w:t xml:space="preserve">The DFS is initialized with the NameNode being created upon the creation of a MapReduceMaster host. This consequently instantiates a DFSConnectionManager and DFSHealthMonitor in separate threads to aid the facility of the DFSNameNode. Their functionality is explained further on. The DataNodes are created on separate machines (NOTE: must be separate from the NameNode). These DataNodes are created upon instantiation of the MapReduce Slaves. </w:t>
+      </w:r>
+    </w:p>
+    <w:p>
+      <w:pPr>
+        <w:spacing w:line="360" w:lineRule="auto"/>
+        <w:rPr>
+          <w:rFonts w:ascii="Times New Roman" w:hAnsi="Times New Roman" w:cs="Times New Roman"/>
+          <w:sz w:val="28"/>
+          <w:szCs w:val="28"/>
+        </w:rPr>
+      </w:pPr>
+    </w:p>
+    <w:p>
+      <w:pPr>
+        <w:spacing w:line="360" w:lineRule="auto"/>
+        <w:rPr>
+          <w:rFonts w:ascii="Times New Roman" w:hAnsi="Times New Roman" w:cs="Times New Roman"/>
+          <w:sz w:val="28"/>
+          <w:szCs w:val="28"/>
+        </w:rPr>
+      </w:pPr>
+      <w:r>
+        <w:rPr>
+          <w:rFonts w:ascii="Times New Roman" w:hAnsi="Times New Roman" w:cs="Times New Roman"/>
+          <w:sz w:val="28"/>
+          <w:szCs w:val="28"/>
+        </w:rPr>
+        <w:t>Here is a better description of the respective parts of the DFS:</w:t>
+      </w:r>
+    </w:p>
+    <w:p>
+      <w:pPr>
+        <w:spacing w:line="360" w:lineRule="auto"/>
+        <w:rPr>
+          <w:sz w:val="28"/>
+          <w:szCs w:val="28"/>
+        </w:rPr>
+      </w:pPr>
+    </w:p>
+    <w:p>
+      <w:pPr>
+        <w:spacing w:line="360" w:lineRule="auto"/>
+        <w:rPr>
+          <w:sz w:val="28"/>
+          <w:szCs w:val="28"/>
+        </w:rPr>
+      </w:pPr>
+      <w:r>
+        <w:rPr>
+          <w:b/>
+          <w:sz w:val="28"/>
+          <w:szCs w:val="28"/>
+        </w:rPr>
+        <w:t>DFSNameNode</w:t>
+      </w:r>
+    </w:p>
+    <w:p>
+      <w:pPr>
+        <w:spacing w:line="360" w:lineRule="auto"/>
+        <w:rPr>
+          <w:sz w:val="28"/>
+          <w:szCs w:val="40"/>
+        </w:rPr>
+      </w:pPr>
+    </w:p>
+    <w:p>
+      <w:pPr>
+        <w:spacing w:line="360" w:lineRule="auto"/>
+        <w:rPr>
+          <w:rFonts w:ascii="Times New Roman" w:hAnsi="Times New Roman" w:cs="Times New Roman"/>
+          <w:sz w:val="28"/>
+          <w:szCs w:val="40"/>
+        </w:rPr>
+      </w:pPr>
+      <w:r>
+        <w:rPr>
+          <w:rFonts w:ascii="Times New Roman" w:hAnsi="Times New Roman" w:cs="Times New Roman"/>
+          <w:sz w:val="28"/>
+          <w:szCs w:val="40"/>
+        </w:rPr>
+        <w:t xml:space="preserve">The DFSNameNode must be assigned before the assignment of any MapReduce jobs. The purpose of the DFSNameNode is to facilitate the partitioning and transfer of files to the DFSDataNodes that it receives from the MapReducer client. It also manages the status of all participants with the help of the DFSHealthMonitor. It provides RMI Services for other DFSDataNodes to query for information about where files are located across the system. In the case of a DFSDataNode failure, the DFSNameNode will ensure in maintaining the replication factor by transferring those files to another DFSDataNode, while also balancing the load appropriately. This is done with aid of FIFO queue. </w:t>
+      </w:r>
+    </w:p>
+    <w:p>
+      <w:pPr>
+        <w:spacing w:line="360" w:lineRule="auto"/>
+        <w:rPr>
+          <w:rFonts w:ascii="Times New Roman" w:hAnsi="Times New Roman" w:cs="Times New Roman"/>
+          <w:sz w:val="28"/>
+          <w:szCs w:val="40"/>
+        </w:rPr>
+      </w:pPr>
+      <w:r>
+        <w:rPr>
+          <w:rFonts w:ascii="Times New Roman" w:hAnsi="Times New Roman" w:cs="Times New Roman"/>
+          <w:b/>
+          <w:sz w:val="28"/>
+          <w:szCs w:val="40"/>
+        </w:rPr>
+        <w:t>DFSDataNode</w:t>
+      </w:r>
+    </w:p>
+    <w:p>
+      <w:pPr>
+        <w:spacing w:line="360" w:lineRule="auto"/>
+        <w:rPr>
+          <w:rFonts w:ascii="Times New Roman" w:hAnsi="Times New Roman" w:cs="Times New Roman"/>
+          <w:sz w:val="28"/>
+          <w:szCs w:val="40"/>
+        </w:rPr>
+      </w:pPr>
+      <w:r>
+        <w:rPr>
+          <w:rFonts w:ascii="Times New Roman" w:hAnsi="Times New Roman" w:cs="Times New Roman"/>
+          <w:sz w:val="28"/>
+          <w:szCs w:val="40"/>
+        </w:rPr>
+        <w:t>The DFSDataNode facilitates the storage of file block replicas. To clarify- on the DFSNameNode, any given file is split up into chunks and then replicated across the file system. The DFSDataNode maintains the availability of space and also provides it’s own RMI services for the name node to transfer file blocks. The data node is also responsible for sending a heartbeat at a fixed interval defined in an internal configuration class. This heartbeat is sent to the DFSHealthMonitor.</w:t>
+      </w:r>
+    </w:p>
+    <w:p>
+      <w:pPr>
+        <w:spacing w:line="360" w:lineRule="auto"/>
+        <w:rPr>
+          <w:rFonts w:ascii="Times New Roman" w:hAnsi="Times New Roman" w:cs="Times New Roman"/>
+          <w:b/>
+          <w:sz w:val="28"/>
+          <w:szCs w:val="40"/>
+        </w:rPr>
+      </w:pPr>
+    </w:p>
+    <w:p>
+      <w:pPr>
+        <w:spacing w:line="360" w:lineRule="auto"/>
+        <w:rPr>
+          <w:rFonts w:ascii="Times New Roman" w:hAnsi="Times New Roman" w:cs="Times New Roman"/>
+          <w:b/>
+          <w:sz w:val="28"/>
+          <w:szCs w:val="40"/>
+        </w:rPr>
+      </w:pPr>
+      <w:r>
+        <w:rPr>
+          <w:rFonts w:ascii="Times New Roman" w:hAnsi="Times New Roman" w:cs="Times New Roman"/>
+          <w:b/>
+          <w:sz w:val="28"/>
+          <w:szCs w:val="40"/>
+        </w:rPr>
+        <w:t>DFSConnectionManager</w:t>
+      </w:r>
+    </w:p>
+    <w:p>
+      <w:pPr>
+        <w:spacing w:line="360" w:lineRule="auto"/>
+        <w:rPr>
+          <w:rFonts w:ascii="Times New Roman" w:hAnsi="Times New Roman" w:cs="Times New Roman"/>
+          <w:sz w:val="28"/>
+          <w:szCs w:val="40"/>
+        </w:rPr>
+      </w:pPr>
+      <w:r>
+        <w:rPr>
+          <w:rFonts w:ascii="Times New Roman" w:hAnsi="Times New Roman" w:cs="Times New Roman"/>
+          <w:sz w:val="28"/>
+          <w:szCs w:val="40"/>
+        </w:rPr>
+        <w:t>The DFSConnectionManager runs in a separate thread from the DFSNameNode. It exists to handle all incoming connection requests from any new DFSDataNode. On receiving a handshake from a data node, the DFSConnectionManager will register this DFSDataNode with the DFSNameNode, and the DFSHealthMonitor. One this is done, the DFSDataNode is officially part of the active system.</w:t>
+      </w:r>
+    </w:p>
+    <w:p>
+      <w:pPr>
+        <w:spacing w:line="360" w:lineRule="auto"/>
+        <w:rPr>
+          <w:rFonts w:ascii="Times New Roman" w:hAnsi="Times New Roman" w:cs="Times New Roman"/>
+          <w:sz w:val="28"/>
+          <w:szCs w:val="40"/>
+        </w:rPr>
+      </w:pPr>
+    </w:p>
+    <w:p>
+      <w:pPr>
+        <w:spacing w:line="360" w:lineRule="auto"/>
+        <w:rPr>
+          <w:rFonts w:ascii="Times New Roman" w:hAnsi="Times New Roman" w:cs="Times New Roman"/>
+          <w:b/>
+          <w:sz w:val="28"/>
+          <w:szCs w:val="40"/>
+        </w:rPr>
+      </w:pPr>
+      <w:r>
+        <w:rPr>
+          <w:rFonts w:ascii="Times New Roman" w:hAnsi="Times New Roman" w:cs="Times New Roman"/>
+          <w:b/>
+          <w:sz w:val="28"/>
+          <w:szCs w:val="40"/>
+        </w:rPr>
+        <w:t>DFSHealthMonitor</w:t>
+      </w:r>
+    </w:p>
+    <w:p>
+      <w:pPr>
+        <w:spacing w:line="360" w:lineRule="auto"/>
+        <w:rPr>
+          <w:rFonts w:ascii="Times New Roman" w:hAnsi="Times New Roman" w:cs="Times New Roman"/>
+          <w:sz w:val="28"/>
+          <w:szCs w:val="40"/>
+        </w:rPr>
+      </w:pPr>
+      <w:r>
+        <w:rPr>
+          <w:rFonts w:ascii="Times New Roman" w:hAnsi="Times New Roman" w:cs="Times New Roman"/>
+          <w:sz w:val="28"/>
+          <w:szCs w:val="40"/>
+        </w:rPr>
+        <w:t>The DFSHealthMonitor is responsible for ensuring that all participating DFSDataNodes are fully responsive. The DFSHealthMonitor stores an initial 100 health for all DFSDataNodes that are initiated into the system. When a data node skips a heartbeat, it loses a certain amount of health until it’s health reaches 0 at which point it is deemed inactive/dead. The reason this is done is to allow a data node to go offline for a momentary period then join back with losing all it’s files to other data nodes.</w:t>
+      </w:r>
+    </w:p>
+    <w:p>
+      <w:pPr>
+        <w:rPr>
+          <w:sz w:val="28"/>
+          <w:szCs w:val="28"/>
+        </w:rPr>
+      </w:pPr>
+    </w:p>
+    <w:p>
+      <w:pPr>
+        <w:rPr>
+          <w:sz w:val="28"/>
+          <w:szCs w:val="28"/>
+        </w:rPr>
+      </w:pPr>
+    </w:p>
+    <w:p>
+      <w:pPr>
+        <w:rPr>
+          <w:sz w:val="32"/>
+          <w:szCs w:val="32"/>
+          <w:u w:val="single"/>
+        </w:rPr>
+      </w:pPr>
+      <w:r>
+        <w:rPr>
+          <w:sz w:val="32"/>
+          <w:szCs w:val="32"/>
+          <w:u w:val="single"/>
         </w:rPr>
         <w:t>MapReduce</w:t>
       </w:r>
-      <w:proofErr w:type="spellEnd"/>
-      <w:r>
-        <w:rPr>
-          <w:rFonts w:ascii="Times New Roman" w:hAnsi="Times New Roman" w:cs="Times New Roman"/>
-          <w:sz w:val="28"/>
-          <w:szCs w:val="28"/>
-        </w:rPr>
-        <w:t xml:space="preserve"> Framework. It provides a distributed data storage facility for all participants of the framework.  The DFS consists of a few central components: The </w:t>
-      </w:r>
-      <w:proofErr w:type="spellStart"/>
-      <w:r>
-        <w:rPr>
-          <w:rFonts w:ascii="Times New Roman" w:hAnsi="Times New Roman" w:cs="Times New Roman"/>
-          <w:sz w:val="28"/>
-          <w:szCs w:val="28"/>
-        </w:rPr>
-        <w:t>DFSNameNode</w:t>
-      </w:r>
-      <w:proofErr w:type="spellEnd"/>
-      <w:r>
-        <w:rPr>
-          <w:rFonts w:ascii="Times New Roman" w:hAnsi="Times New Roman" w:cs="Times New Roman"/>
-          <w:sz w:val="28"/>
-          <w:szCs w:val="28"/>
-        </w:rPr>
-        <w:t xml:space="preserve">, </w:t>
-      </w:r>
-      <w:proofErr w:type="spellStart"/>
-      <w:r>
-        <w:rPr>
-          <w:rFonts w:ascii="Times New Roman" w:hAnsi="Times New Roman" w:cs="Times New Roman"/>
-          <w:sz w:val="28"/>
-          <w:szCs w:val="28"/>
-        </w:rPr>
-        <w:t>DFSDataNode</w:t>
-      </w:r>
-      <w:proofErr w:type="spellEnd"/>
-      <w:r>
-        <w:rPr>
-          <w:rFonts w:ascii="Times New Roman" w:hAnsi="Times New Roman" w:cs="Times New Roman"/>
-          <w:sz w:val="28"/>
-          <w:szCs w:val="28"/>
-        </w:rPr>
-        <w:t xml:space="preserve">, </w:t>
-      </w:r>
-      <w:proofErr w:type="spellStart"/>
-      <w:r>
-        <w:rPr>
-          <w:rFonts w:ascii="Times New Roman" w:hAnsi="Times New Roman" w:cs="Times New Roman"/>
-          <w:sz w:val="28"/>
-          <w:szCs w:val="28"/>
-        </w:rPr>
-        <w:t>DFSConnectionManager</w:t>
-      </w:r>
-      <w:proofErr w:type="spellEnd"/>
-      <w:r>
-        <w:rPr>
-          <w:rFonts w:ascii="Times New Roman" w:hAnsi="Times New Roman" w:cs="Times New Roman"/>
-          <w:sz w:val="28"/>
-          <w:szCs w:val="28"/>
-        </w:rPr>
-        <w:t xml:space="preserve">, and the </w:t>
-      </w:r>
-      <w:proofErr w:type="spellStart"/>
-      <w:r>
-        <w:rPr>
-          <w:rFonts w:ascii="Times New Roman" w:hAnsi="Times New Roman" w:cs="Times New Roman"/>
-          <w:sz w:val="28"/>
-          <w:szCs w:val="28"/>
-        </w:rPr>
-        <w:t>DFSHealthMonitor</w:t>
-      </w:r>
-      <w:proofErr w:type="spellEnd"/>
-      <w:r>
-        <w:rPr>
-          <w:rFonts w:ascii="Times New Roman" w:hAnsi="Times New Roman" w:cs="Times New Roman"/>
-          <w:sz w:val="28"/>
-          <w:szCs w:val="28"/>
-        </w:rPr>
-        <w:t>.</w:t>
-      </w:r>
-    </w:p>
-    <w:p>
-      <w:pPr>
-        <w:spacing w:line="360" w:lineRule="auto"/>
-        <w:rPr>
-          <w:rFonts w:ascii="Times New Roman" w:hAnsi="Times New Roman" w:cs="Times New Roman"/>
-          <w:sz w:val="28"/>
-          <w:szCs w:val="28"/>
-        </w:rPr>
-      </w:pPr>
-    </w:p>
-    <w:p>
-      <w:pPr>
-        <w:spacing w:line="360" w:lineRule="auto"/>
-        <w:rPr>
-          <w:rFonts w:ascii="Times New Roman" w:hAnsi="Times New Roman" w:cs="Times New Roman"/>
-          <w:sz w:val="28"/>
-          <w:szCs w:val="28"/>
-        </w:rPr>
-      </w:pPr>
-      <w:r>
-        <w:rPr>
-          <w:rFonts w:ascii="Times New Roman" w:hAnsi="Times New Roman" w:cs="Times New Roman"/>
-          <w:sz w:val="28"/>
-          <w:szCs w:val="28"/>
-        </w:rPr>
-        <w:t xml:space="preserve">The DFS is initialized with the </w:t>
-      </w:r>
-      <w:proofErr w:type="spellStart"/>
-      <w:r>
-        <w:rPr>
-          <w:rFonts w:ascii="Times New Roman" w:hAnsi="Times New Roman" w:cs="Times New Roman"/>
-          <w:sz w:val="28"/>
-          <w:szCs w:val="28"/>
-        </w:rPr>
-        <w:t>NameNode</w:t>
-      </w:r>
-      <w:proofErr w:type="spellEnd"/>
-      <w:r>
-        <w:rPr>
-          <w:rFonts w:ascii="Times New Roman" w:hAnsi="Times New Roman" w:cs="Times New Roman"/>
-          <w:sz w:val="28"/>
-          <w:szCs w:val="28"/>
-        </w:rPr>
-        <w:t xml:space="preserve"> being created upon the creation of a </w:t>
-      </w:r>
-      <w:proofErr w:type="spellStart"/>
-      <w:r>
-        <w:rPr>
-          <w:rFonts w:ascii="Times New Roman" w:hAnsi="Times New Roman" w:cs="Times New Roman"/>
-          <w:sz w:val="28"/>
-          <w:szCs w:val="28"/>
-        </w:rPr>
-        <w:t>MapReduceMaster</w:t>
-      </w:r>
-      <w:proofErr w:type="spellEnd"/>
-      <w:r>
-        <w:rPr>
-          <w:rFonts w:ascii="Times New Roman" w:hAnsi="Times New Roman" w:cs="Times New Roman"/>
-          <w:sz w:val="28"/>
-          <w:szCs w:val="28"/>
-        </w:rPr>
-        <w:t xml:space="preserve"> host. </w:t>
-      </w:r>
-      <w:proofErr w:type="gramStart"/>
-      <w:r>
-        <w:rPr>
-          <w:rFonts w:ascii="Times New Roman" w:hAnsi="Times New Roman" w:cs="Times New Roman"/>
-          <w:sz w:val="28"/>
-          <w:szCs w:val="28"/>
-        </w:rPr>
-        <w:t xml:space="preserve">This consequently instantiates a </w:t>
-      </w:r>
-      <w:proofErr w:type="spellStart"/>
-      <w:r>
-        <w:rPr>
-          <w:rFonts w:ascii="Times New Roman" w:hAnsi="Times New Roman" w:cs="Times New Roman"/>
-          <w:sz w:val="28"/>
-          <w:szCs w:val="28"/>
-        </w:rPr>
-        <w:t>DFSConnectionManager</w:t>
-      </w:r>
-      <w:proofErr w:type="spellEnd"/>
-      <w:r>
-        <w:rPr>
-          <w:rFonts w:ascii="Times New Roman" w:hAnsi="Times New Roman" w:cs="Times New Roman"/>
-          <w:sz w:val="28"/>
-          <w:szCs w:val="28"/>
-        </w:rPr>
-        <w:t xml:space="preserve"> and </w:t>
-      </w:r>
-      <w:proofErr w:type="spellStart"/>
-      <w:r>
-        <w:rPr>
-          <w:rFonts w:ascii="Times New Roman" w:hAnsi="Times New Roman" w:cs="Times New Roman"/>
-          <w:sz w:val="28"/>
-          <w:szCs w:val="28"/>
-        </w:rPr>
-        <w:t>DFSHealthMonitor</w:t>
-      </w:r>
-      <w:proofErr w:type="spellEnd"/>
-      <w:r>
-        <w:rPr>
-          <w:rFonts w:ascii="Times New Roman" w:hAnsi="Times New Roman" w:cs="Times New Roman"/>
-          <w:sz w:val="28"/>
-          <w:szCs w:val="28"/>
-        </w:rPr>
-        <w:t xml:space="preserve"> in separate threads to aid the facility of the </w:t>
-      </w:r>
-      <w:proofErr w:type="spellStart"/>
-      <w:r>
-        <w:rPr>
-          <w:rFonts w:ascii="Times New Roman" w:hAnsi="Times New Roman" w:cs="Times New Roman"/>
-          <w:sz w:val="28"/>
-          <w:szCs w:val="28"/>
-        </w:rPr>
-        <w:t>DFSNameNode</w:t>
-      </w:r>
-      <w:proofErr w:type="spellEnd"/>
-      <w:r>
-        <w:rPr>
-          <w:rFonts w:ascii="Times New Roman" w:hAnsi="Times New Roman" w:cs="Times New Roman"/>
-          <w:sz w:val="28"/>
-          <w:szCs w:val="28"/>
-        </w:rPr>
-        <w:t>.</w:t>
-      </w:r>
-      <w:proofErr w:type="gramEnd"/>
-      <w:r>
-        <w:rPr>
-          <w:rFonts w:ascii="Times New Roman" w:hAnsi="Times New Roman" w:cs="Times New Roman"/>
-          <w:sz w:val="28"/>
-          <w:szCs w:val="28"/>
-        </w:rPr>
-        <w:t xml:space="preserve"> Their functionality is explained further on. The </w:t>
-      </w:r>
-      <w:proofErr w:type="spellStart"/>
-      <w:r>
-        <w:rPr>
-          <w:rFonts w:ascii="Times New Roman" w:hAnsi="Times New Roman" w:cs="Times New Roman"/>
-          <w:sz w:val="28"/>
-          <w:szCs w:val="28"/>
-        </w:rPr>
-        <w:t>DataNodes</w:t>
-      </w:r>
-      <w:proofErr w:type="spellEnd"/>
-      <w:r>
-        <w:rPr>
-          <w:rFonts w:ascii="Times New Roman" w:hAnsi="Times New Roman" w:cs="Times New Roman"/>
-          <w:sz w:val="28"/>
-          <w:szCs w:val="28"/>
-        </w:rPr>
-        <w:t xml:space="preserve"> are created on separate machines (NOTE: must be separate from the </w:t>
-      </w:r>
-      <w:proofErr w:type="spellStart"/>
-      <w:r>
-        <w:rPr>
-          <w:rFonts w:ascii="Times New Roman" w:hAnsi="Times New Roman" w:cs="Times New Roman"/>
-          <w:sz w:val="28"/>
-          <w:szCs w:val="28"/>
-        </w:rPr>
-        <w:t>NameNode</w:t>
-      </w:r>
-      <w:proofErr w:type="spellEnd"/>
-      <w:r>
-        <w:rPr>
-          <w:rFonts w:ascii="Times New Roman" w:hAnsi="Times New Roman" w:cs="Times New Roman"/>
-          <w:sz w:val="28"/>
-          <w:szCs w:val="28"/>
-        </w:rPr>
-        <w:t xml:space="preserve">). These </w:t>
-      </w:r>
-      <w:proofErr w:type="spellStart"/>
-      <w:r>
-        <w:rPr>
-          <w:rFonts w:ascii="Times New Roman" w:hAnsi="Times New Roman" w:cs="Times New Roman"/>
-          <w:sz w:val="28"/>
-          <w:szCs w:val="28"/>
-        </w:rPr>
-        <w:t>DataNodes</w:t>
-      </w:r>
-      <w:proofErr w:type="spellEnd"/>
-      <w:r>
-        <w:rPr>
-          <w:rFonts w:ascii="Times New Roman" w:hAnsi="Times New Roman" w:cs="Times New Roman"/>
-          <w:sz w:val="28"/>
-          <w:szCs w:val="28"/>
-        </w:rPr>
-        <w:t xml:space="preserve"> are created upon instantiation of the </w:t>
-      </w:r>
-      <w:proofErr w:type="spellStart"/>
-      <w:r>
-        <w:rPr>
-          <w:rFonts w:ascii="Times New Roman" w:hAnsi="Times New Roman" w:cs="Times New Roman"/>
-          <w:sz w:val="28"/>
-          <w:szCs w:val="28"/>
-        </w:rPr>
-        <w:t>MapReduce</w:t>
-      </w:r>
-      <w:proofErr w:type="spellEnd"/>
-      <w:r>
-        <w:rPr>
-          <w:rFonts w:ascii="Times New Roman" w:hAnsi="Times New Roman" w:cs="Times New Roman"/>
-          <w:sz w:val="28"/>
-          <w:szCs w:val="28"/>
-        </w:rPr>
-        <w:t xml:space="preserve"> Slaves. </w:t>
-      </w:r>
-    </w:p>
-    <w:p>
-      <w:pPr>
-        <w:spacing w:line="360" w:lineRule="auto"/>
-        <w:rPr>
-          <w:rFonts w:ascii="Times New Roman" w:hAnsi="Times New Roman" w:cs="Times New Roman"/>
-          <w:sz w:val="28"/>
-          <w:szCs w:val="28"/>
-        </w:rPr>
-      </w:pPr>
-    </w:p>
-    <w:p>
-      <w:pPr>
-        <w:spacing w:line="360" w:lineRule="auto"/>
-        <w:rPr>
-          <w:rFonts w:ascii="Times New Roman" w:hAnsi="Times New Roman" w:cs="Times New Roman"/>
-          <w:sz w:val="28"/>
-          <w:szCs w:val="28"/>
-        </w:rPr>
-      </w:pPr>
-      <w:r>
-        <w:rPr>
-          <w:rFonts w:ascii="Times New Roman" w:hAnsi="Times New Roman" w:cs="Times New Roman"/>
-          <w:sz w:val="28"/>
-          <w:szCs w:val="28"/>
-        </w:rPr>
-        <w:t>Here is a better description of the respective parts of the DFS:</w:t>
-      </w:r>
-    </w:p>
-    <w:p>
-      <w:pPr>
-        <w:spacing w:line="360" w:lineRule="auto"/>
-        <w:rPr>
-          <w:sz w:val="28"/>
-          <w:szCs w:val="28"/>
-        </w:rPr>
-      </w:pPr>
-    </w:p>
-    <w:p>
-      <w:pPr>
-        <w:spacing w:line="360" w:lineRule="auto"/>
-        <w:rPr>
-          <w:sz w:val="28"/>
-          <w:szCs w:val="28"/>
-        </w:rPr>
-      </w:pPr>
-      <w:proofErr w:type="spellStart"/>
-      <w:r>
-        <w:rPr>
-          <w:b/>
-          <w:sz w:val="28"/>
-          <w:szCs w:val="28"/>
-        </w:rPr>
-        <w:t>DFSNameNode</w:t>
-      </w:r>
-      <w:proofErr w:type="spellEnd"/>
-    </w:p>
-    <w:p>
-      <w:pPr>
-        <w:spacing w:line="360" w:lineRule="auto"/>
-        <w:rPr>
-          <w:sz w:val="28"/>
-          <w:szCs w:val="40"/>
-        </w:rPr>
-      </w:pPr>
-    </w:p>
-    <w:p>
-      <w:pPr>
-        <w:spacing w:line="360" w:lineRule="auto"/>
-        <w:rPr>
-          <w:rFonts w:ascii="Times New Roman" w:hAnsi="Times New Roman" w:cs="Times New Roman"/>
-          <w:sz w:val="28"/>
-          <w:szCs w:val="40"/>
-        </w:rPr>
-      </w:pPr>
-      <w:r>
-        <w:rPr>
-          <w:rFonts w:ascii="Times New Roman" w:hAnsi="Times New Roman" w:cs="Times New Roman"/>
-          <w:sz w:val="28"/>
-          <w:szCs w:val="40"/>
-        </w:rPr>
-        <w:t xml:space="preserve">The </w:t>
-      </w:r>
-      <w:proofErr w:type="spellStart"/>
-      <w:r>
-        <w:rPr>
-          <w:rFonts w:ascii="Times New Roman" w:hAnsi="Times New Roman" w:cs="Times New Roman"/>
-          <w:sz w:val="28"/>
-          <w:szCs w:val="40"/>
-        </w:rPr>
-        <w:t>DFSNameNode</w:t>
-      </w:r>
-      <w:proofErr w:type="spellEnd"/>
-      <w:r>
-        <w:rPr>
-          <w:rFonts w:ascii="Times New Roman" w:hAnsi="Times New Roman" w:cs="Times New Roman"/>
-          <w:sz w:val="28"/>
-          <w:szCs w:val="40"/>
-        </w:rPr>
-        <w:t xml:space="preserve"> must be assigned before the assignment of any </w:t>
-      </w:r>
-      <w:proofErr w:type="spellStart"/>
-      <w:r>
-        <w:rPr>
-          <w:rFonts w:ascii="Times New Roman" w:hAnsi="Times New Roman" w:cs="Times New Roman"/>
-          <w:sz w:val="28"/>
-          <w:szCs w:val="40"/>
-        </w:rPr>
-        <w:t>MapReduce</w:t>
-      </w:r>
-      <w:proofErr w:type="spellEnd"/>
-      <w:r>
-        <w:rPr>
-          <w:rFonts w:ascii="Times New Roman" w:hAnsi="Times New Roman" w:cs="Times New Roman"/>
-          <w:sz w:val="28"/>
-          <w:szCs w:val="40"/>
-        </w:rPr>
-        <w:t xml:space="preserve"> jobs. The purpose of the </w:t>
-      </w:r>
-      <w:proofErr w:type="spellStart"/>
-      <w:r>
-        <w:rPr>
-          <w:rFonts w:ascii="Times New Roman" w:hAnsi="Times New Roman" w:cs="Times New Roman"/>
-          <w:sz w:val="28"/>
-          <w:szCs w:val="40"/>
-        </w:rPr>
-        <w:t>DFSNameNode</w:t>
-      </w:r>
-      <w:proofErr w:type="spellEnd"/>
-      <w:r>
-        <w:rPr>
-          <w:rFonts w:ascii="Times New Roman" w:hAnsi="Times New Roman" w:cs="Times New Roman"/>
-          <w:sz w:val="28"/>
-          <w:szCs w:val="40"/>
-        </w:rPr>
-        <w:t xml:space="preserve"> is to facilitate the partitioning and transfer of files to the </w:t>
-      </w:r>
-      <w:proofErr w:type="spellStart"/>
-      <w:r>
-        <w:rPr>
-          <w:rFonts w:ascii="Times New Roman" w:hAnsi="Times New Roman" w:cs="Times New Roman"/>
-          <w:sz w:val="28"/>
-          <w:szCs w:val="40"/>
-        </w:rPr>
-        <w:t>DFSDataNodes</w:t>
-      </w:r>
-      <w:proofErr w:type="spellEnd"/>
-      <w:r>
-        <w:rPr>
-          <w:rFonts w:ascii="Times New Roman" w:hAnsi="Times New Roman" w:cs="Times New Roman"/>
-          <w:sz w:val="28"/>
-          <w:szCs w:val="40"/>
-        </w:rPr>
-        <w:t xml:space="preserve"> that it receives from the </w:t>
-      </w:r>
-      <w:proofErr w:type="spellStart"/>
-      <w:r>
-        <w:rPr>
-          <w:rFonts w:ascii="Times New Roman" w:hAnsi="Times New Roman" w:cs="Times New Roman"/>
-          <w:sz w:val="28"/>
-          <w:szCs w:val="40"/>
-        </w:rPr>
-        <w:t>MapReducer</w:t>
-      </w:r>
-      <w:proofErr w:type="spellEnd"/>
-      <w:r>
-        <w:rPr>
-          <w:rFonts w:ascii="Times New Roman" w:hAnsi="Times New Roman" w:cs="Times New Roman"/>
-          <w:sz w:val="28"/>
-          <w:szCs w:val="40"/>
-        </w:rPr>
-        <w:t xml:space="preserve"> client. It also manages the status of all participants with the help of the </w:t>
-      </w:r>
-      <w:proofErr w:type="spellStart"/>
-      <w:r>
-        <w:rPr>
-          <w:rFonts w:ascii="Times New Roman" w:hAnsi="Times New Roman" w:cs="Times New Roman"/>
-          <w:sz w:val="28"/>
-          <w:szCs w:val="40"/>
-        </w:rPr>
-        <w:t>DFSHealthMonitor</w:t>
-      </w:r>
-      <w:proofErr w:type="spellEnd"/>
-      <w:r>
-        <w:rPr>
-          <w:rFonts w:ascii="Times New Roman" w:hAnsi="Times New Roman" w:cs="Times New Roman"/>
-          <w:sz w:val="28"/>
-          <w:szCs w:val="40"/>
-        </w:rPr>
-        <w:t xml:space="preserve">. It provides RMI Services for other </w:t>
-      </w:r>
-      <w:proofErr w:type="spellStart"/>
-      <w:r>
-        <w:rPr>
-          <w:rFonts w:ascii="Times New Roman" w:hAnsi="Times New Roman" w:cs="Times New Roman"/>
-          <w:sz w:val="28"/>
-          <w:szCs w:val="40"/>
-        </w:rPr>
-        <w:t>DFSDataNodes</w:t>
-      </w:r>
-      <w:proofErr w:type="spellEnd"/>
-      <w:r>
-        <w:rPr>
-          <w:rFonts w:ascii="Times New Roman" w:hAnsi="Times New Roman" w:cs="Times New Roman"/>
-          <w:sz w:val="28"/>
-          <w:szCs w:val="40"/>
-        </w:rPr>
-        <w:t xml:space="preserve"> to query for information about where files are located across the system. In the case of a </w:t>
-      </w:r>
-      <w:proofErr w:type="spellStart"/>
-      <w:r>
-        <w:rPr>
-          <w:rFonts w:ascii="Times New Roman" w:hAnsi="Times New Roman" w:cs="Times New Roman"/>
-          <w:sz w:val="28"/>
-          <w:szCs w:val="40"/>
-        </w:rPr>
-        <w:t>DFSDataNode</w:t>
-      </w:r>
-      <w:proofErr w:type="spellEnd"/>
-      <w:r>
-        <w:rPr>
-          <w:rFonts w:ascii="Times New Roman" w:hAnsi="Times New Roman" w:cs="Times New Roman"/>
-          <w:sz w:val="28"/>
-          <w:szCs w:val="40"/>
-        </w:rPr>
-        <w:t xml:space="preserve"> failure, the </w:t>
-      </w:r>
-      <w:proofErr w:type="spellStart"/>
-      <w:r>
-        <w:rPr>
-          <w:rFonts w:ascii="Times New Roman" w:hAnsi="Times New Roman" w:cs="Times New Roman"/>
-          <w:sz w:val="28"/>
-          <w:szCs w:val="40"/>
-        </w:rPr>
-        <w:t>DFSNameNode</w:t>
-      </w:r>
-      <w:proofErr w:type="spellEnd"/>
-      <w:r>
-        <w:rPr>
-          <w:rFonts w:ascii="Times New Roman" w:hAnsi="Times New Roman" w:cs="Times New Roman"/>
-          <w:sz w:val="28"/>
-          <w:szCs w:val="40"/>
-        </w:rPr>
-        <w:t xml:space="preserve"> will ensure in maintaining the replication factor by transferring those files to another </w:t>
-      </w:r>
-      <w:proofErr w:type="spellStart"/>
-      <w:r>
-        <w:rPr>
-          <w:rFonts w:ascii="Times New Roman" w:hAnsi="Times New Roman" w:cs="Times New Roman"/>
-          <w:sz w:val="28"/>
-          <w:szCs w:val="40"/>
-        </w:rPr>
-        <w:t>DFSDataNode</w:t>
-      </w:r>
-      <w:proofErr w:type="spellEnd"/>
-      <w:r>
-        <w:rPr>
-          <w:rFonts w:ascii="Times New Roman" w:hAnsi="Times New Roman" w:cs="Times New Roman"/>
-          <w:sz w:val="28"/>
-          <w:szCs w:val="40"/>
-        </w:rPr>
-        <w:t xml:space="preserve">, while also balancing the load appropriately. This is done with aid of FIFO queue. </w:t>
-      </w:r>
-    </w:p>
-    <w:p>
-      <w:pPr>
-        <w:spacing w:line="360" w:lineRule="auto"/>
-        <w:rPr>
-          <w:rFonts w:ascii="Times New Roman" w:hAnsi="Times New Roman" w:cs="Times New Roman"/>
-          <w:sz w:val="28"/>
-          <w:szCs w:val="40"/>
-        </w:rPr>
-      </w:pPr>
-      <w:proofErr w:type="spellStart"/>
-      <w:r>
-        <w:rPr>
-          <w:rFonts w:ascii="Times New Roman" w:hAnsi="Times New Roman" w:cs="Times New Roman"/>
-          <w:b/>
-          <w:sz w:val="28"/>
-          <w:szCs w:val="40"/>
-        </w:rPr>
-        <w:t>DFSDataNode</w:t>
-      </w:r>
-      <w:proofErr w:type="spellEnd"/>
-    </w:p>
-    <w:p>
-      <w:pPr>
-        <w:spacing w:line="360" w:lineRule="auto"/>
-        <w:rPr>
-          <w:rFonts w:ascii="Times New Roman" w:hAnsi="Times New Roman" w:cs="Times New Roman"/>
-          <w:sz w:val="28"/>
-          <w:szCs w:val="40"/>
-        </w:rPr>
-      </w:pPr>
-      <w:r>
-        <w:rPr>
-          <w:rFonts w:ascii="Times New Roman" w:hAnsi="Times New Roman" w:cs="Times New Roman"/>
-          <w:sz w:val="28"/>
-          <w:szCs w:val="40"/>
-        </w:rPr>
-        <w:t xml:space="preserve">The </w:t>
-      </w:r>
-      <w:proofErr w:type="spellStart"/>
-      <w:r>
-        <w:rPr>
-          <w:rFonts w:ascii="Times New Roman" w:hAnsi="Times New Roman" w:cs="Times New Roman"/>
-          <w:sz w:val="28"/>
-          <w:szCs w:val="40"/>
-        </w:rPr>
-        <w:t>DFSDataNode</w:t>
-      </w:r>
-      <w:proofErr w:type="spellEnd"/>
-      <w:r>
-        <w:rPr>
-          <w:rFonts w:ascii="Times New Roman" w:hAnsi="Times New Roman" w:cs="Times New Roman"/>
-          <w:sz w:val="28"/>
-          <w:szCs w:val="40"/>
-        </w:rPr>
-        <w:t xml:space="preserve"> facilitates the storage of file block replicas. To clarify- on the </w:t>
-      </w:r>
-      <w:proofErr w:type="spellStart"/>
-      <w:r>
-        <w:rPr>
-          <w:rFonts w:ascii="Times New Roman" w:hAnsi="Times New Roman" w:cs="Times New Roman"/>
-          <w:sz w:val="28"/>
-          <w:szCs w:val="40"/>
-        </w:rPr>
-        <w:t>DFSNameNode</w:t>
-      </w:r>
-      <w:proofErr w:type="spellEnd"/>
-      <w:r>
-        <w:rPr>
-          <w:rFonts w:ascii="Times New Roman" w:hAnsi="Times New Roman" w:cs="Times New Roman"/>
-          <w:sz w:val="28"/>
-          <w:szCs w:val="40"/>
-        </w:rPr>
-        <w:t xml:space="preserve">, any given file is split up into chunks and then replicated across the file system. The </w:t>
-      </w:r>
-      <w:proofErr w:type="spellStart"/>
-      <w:r>
-        <w:rPr>
-          <w:rFonts w:ascii="Times New Roman" w:hAnsi="Times New Roman" w:cs="Times New Roman"/>
-          <w:sz w:val="28"/>
-          <w:szCs w:val="40"/>
-        </w:rPr>
-        <w:t>DFSDataNode</w:t>
-      </w:r>
-      <w:proofErr w:type="spellEnd"/>
-      <w:r>
-        <w:rPr>
-          <w:rFonts w:ascii="Times New Roman" w:hAnsi="Times New Roman" w:cs="Times New Roman"/>
-          <w:sz w:val="28"/>
-          <w:szCs w:val="40"/>
-        </w:rPr>
-        <w:t xml:space="preserve"> maintains the availability of space and also provides it’s own RMI services for the name node to transfer file blocks. The data node is also responsible for sending a heartbeat at a fixed interval defined in an internal configuration class. This heartbeat is sent to the </w:t>
-      </w:r>
-      <w:proofErr w:type="spellStart"/>
-      <w:r>
-        <w:rPr>
-          <w:rFonts w:ascii="Times New Roman" w:hAnsi="Times New Roman" w:cs="Times New Roman"/>
-          <w:sz w:val="28"/>
-          <w:szCs w:val="40"/>
-        </w:rPr>
-        <w:t>DFSHealthMonitor</w:t>
-      </w:r>
-      <w:proofErr w:type="spellEnd"/>
-      <w:r>
-        <w:rPr>
-          <w:rFonts w:ascii="Times New Roman" w:hAnsi="Times New Roman" w:cs="Times New Roman"/>
-          <w:sz w:val="28"/>
-          <w:szCs w:val="40"/>
-        </w:rPr>
-        <w:t>.</w:t>
-      </w:r>
-    </w:p>
-    <w:p>
-      <w:pPr>
-        <w:spacing w:line="360" w:lineRule="auto"/>
-        <w:rPr>
-          <w:rFonts w:ascii="Times New Roman" w:hAnsi="Times New Roman" w:cs="Times New Roman"/>
-          <w:b/>
-          <w:sz w:val="28"/>
-          <w:szCs w:val="40"/>
-        </w:rPr>
-      </w:pPr>
-    </w:p>
-    <w:p>
-      <w:pPr>
-        <w:spacing w:line="360" w:lineRule="auto"/>
-        <w:rPr>
-          <w:rFonts w:ascii="Times New Roman" w:hAnsi="Times New Roman" w:cs="Times New Roman"/>
-          <w:b/>
-          <w:sz w:val="28"/>
-          <w:szCs w:val="40"/>
-        </w:rPr>
-      </w:pPr>
-      <w:proofErr w:type="spellStart"/>
-      <w:r>
-        <w:rPr>
-          <w:rFonts w:ascii="Times New Roman" w:hAnsi="Times New Roman" w:cs="Times New Roman"/>
-          <w:b/>
-          <w:sz w:val="28"/>
-          <w:szCs w:val="40"/>
-        </w:rPr>
-        <w:t>DFSConnectionManager</w:t>
-      </w:r>
-      <w:proofErr w:type="spellEnd"/>
-    </w:p>
-    <w:p>
-      <w:pPr>
-        <w:spacing w:line="360" w:lineRule="auto"/>
-        <w:rPr>
-          <w:rFonts w:ascii="Times New Roman" w:hAnsi="Times New Roman" w:cs="Times New Roman"/>
-          <w:sz w:val="28"/>
-          <w:szCs w:val="40"/>
-        </w:rPr>
-      </w:pPr>
-      <w:r>
-        <w:rPr>
-          <w:rFonts w:ascii="Times New Roman" w:hAnsi="Times New Roman" w:cs="Times New Roman"/>
-          <w:sz w:val="28"/>
-          <w:szCs w:val="40"/>
-        </w:rPr>
-        <w:t xml:space="preserve">The </w:t>
-      </w:r>
-      <w:proofErr w:type="spellStart"/>
-      <w:r>
-        <w:rPr>
-          <w:rFonts w:ascii="Times New Roman" w:hAnsi="Times New Roman" w:cs="Times New Roman"/>
-          <w:sz w:val="28"/>
-          <w:szCs w:val="40"/>
-        </w:rPr>
-        <w:t>DFSConnectionManager</w:t>
-      </w:r>
-      <w:proofErr w:type="spellEnd"/>
-      <w:r>
-        <w:rPr>
-          <w:rFonts w:ascii="Times New Roman" w:hAnsi="Times New Roman" w:cs="Times New Roman"/>
-          <w:sz w:val="28"/>
-          <w:szCs w:val="40"/>
-        </w:rPr>
-        <w:t xml:space="preserve"> runs in a separate thread from the </w:t>
-      </w:r>
-      <w:proofErr w:type="spellStart"/>
-      <w:r>
-        <w:rPr>
-          <w:rFonts w:ascii="Times New Roman" w:hAnsi="Times New Roman" w:cs="Times New Roman"/>
-          <w:sz w:val="28"/>
-          <w:szCs w:val="40"/>
-        </w:rPr>
-        <w:t>DFSNameNode</w:t>
-      </w:r>
-      <w:proofErr w:type="spellEnd"/>
-      <w:r>
-        <w:rPr>
-          <w:rFonts w:ascii="Times New Roman" w:hAnsi="Times New Roman" w:cs="Times New Roman"/>
-          <w:sz w:val="28"/>
-          <w:szCs w:val="40"/>
-        </w:rPr>
-        <w:t xml:space="preserve">. It exists to handle all incoming connection requests from any new </w:t>
-      </w:r>
-      <w:proofErr w:type="spellStart"/>
-      <w:r>
-        <w:rPr>
-          <w:rFonts w:ascii="Times New Roman" w:hAnsi="Times New Roman" w:cs="Times New Roman"/>
-          <w:sz w:val="28"/>
-          <w:szCs w:val="40"/>
-        </w:rPr>
-        <w:t>DFSDataNode</w:t>
-      </w:r>
-      <w:proofErr w:type="spellEnd"/>
-      <w:r>
-        <w:rPr>
-          <w:rFonts w:ascii="Times New Roman" w:hAnsi="Times New Roman" w:cs="Times New Roman"/>
-          <w:sz w:val="28"/>
-          <w:szCs w:val="40"/>
-        </w:rPr>
-        <w:t xml:space="preserve">. On receiving a handshake from a data node, the </w:t>
-      </w:r>
-      <w:proofErr w:type="spellStart"/>
-      <w:r>
-        <w:rPr>
-          <w:rFonts w:ascii="Times New Roman" w:hAnsi="Times New Roman" w:cs="Times New Roman"/>
-          <w:sz w:val="28"/>
-          <w:szCs w:val="40"/>
-        </w:rPr>
-        <w:t>DFSConnectionManager</w:t>
-      </w:r>
-      <w:proofErr w:type="spellEnd"/>
-      <w:r>
-        <w:rPr>
-          <w:rFonts w:ascii="Times New Roman" w:hAnsi="Times New Roman" w:cs="Times New Roman"/>
-          <w:sz w:val="28"/>
-          <w:szCs w:val="40"/>
-        </w:rPr>
-        <w:t xml:space="preserve"> will register this </w:t>
-      </w:r>
-      <w:proofErr w:type="spellStart"/>
-      <w:r>
-        <w:rPr>
-          <w:rFonts w:ascii="Times New Roman" w:hAnsi="Times New Roman" w:cs="Times New Roman"/>
-          <w:sz w:val="28"/>
-          <w:szCs w:val="40"/>
-        </w:rPr>
-        <w:t>DFSDataNode</w:t>
-      </w:r>
-      <w:proofErr w:type="spellEnd"/>
-      <w:r>
-        <w:rPr>
-          <w:rFonts w:ascii="Times New Roman" w:hAnsi="Times New Roman" w:cs="Times New Roman"/>
-          <w:sz w:val="28"/>
-          <w:szCs w:val="40"/>
-        </w:rPr>
-        <w:t xml:space="preserve"> with the </w:t>
-      </w:r>
-      <w:proofErr w:type="spellStart"/>
-      <w:r>
-        <w:rPr>
-          <w:rFonts w:ascii="Times New Roman" w:hAnsi="Times New Roman" w:cs="Times New Roman"/>
-          <w:sz w:val="28"/>
-          <w:szCs w:val="40"/>
-        </w:rPr>
-        <w:t>DFSNameNode</w:t>
-      </w:r>
-      <w:proofErr w:type="spellEnd"/>
-      <w:r>
-        <w:rPr>
-          <w:rFonts w:ascii="Times New Roman" w:hAnsi="Times New Roman" w:cs="Times New Roman"/>
-          <w:sz w:val="28"/>
-          <w:szCs w:val="40"/>
-        </w:rPr>
-        <w:t xml:space="preserve">, and the </w:t>
-      </w:r>
-      <w:proofErr w:type="spellStart"/>
-      <w:r>
-        <w:rPr>
-          <w:rFonts w:ascii="Times New Roman" w:hAnsi="Times New Roman" w:cs="Times New Roman"/>
-          <w:sz w:val="28"/>
-          <w:szCs w:val="40"/>
-        </w:rPr>
-        <w:t>DFSHealthMonitor</w:t>
-      </w:r>
-      <w:proofErr w:type="spellEnd"/>
-      <w:r>
-        <w:rPr>
-          <w:rFonts w:ascii="Times New Roman" w:hAnsi="Times New Roman" w:cs="Times New Roman"/>
-          <w:sz w:val="28"/>
-          <w:szCs w:val="40"/>
-        </w:rPr>
-        <w:t xml:space="preserve">. One this is done, the </w:t>
-      </w:r>
-      <w:proofErr w:type="spellStart"/>
-      <w:r>
-        <w:rPr>
-          <w:rFonts w:ascii="Times New Roman" w:hAnsi="Times New Roman" w:cs="Times New Roman"/>
-          <w:sz w:val="28"/>
-          <w:szCs w:val="40"/>
-        </w:rPr>
-        <w:t>DFSDataNode</w:t>
-      </w:r>
-      <w:proofErr w:type="spellEnd"/>
-      <w:r>
-        <w:rPr>
-          <w:rFonts w:ascii="Times New Roman" w:hAnsi="Times New Roman" w:cs="Times New Roman"/>
-          <w:sz w:val="28"/>
-          <w:szCs w:val="40"/>
-        </w:rPr>
-        <w:t xml:space="preserve"> is officially part of the active system.</w:t>
-      </w:r>
-    </w:p>
-    <w:p>
-      <w:pPr>
-        <w:spacing w:line="360" w:lineRule="auto"/>
-        <w:rPr>
-          <w:rFonts w:ascii="Times New Roman" w:hAnsi="Times New Roman" w:cs="Times New Roman"/>
-          <w:sz w:val="28"/>
-          <w:szCs w:val="40"/>
-        </w:rPr>
-      </w:pPr>
-    </w:p>
-    <w:p>
-      <w:pPr>
-        <w:spacing w:line="360" w:lineRule="auto"/>
-        <w:rPr>
-          <w:rFonts w:ascii="Times New Roman" w:hAnsi="Times New Roman" w:cs="Times New Roman"/>
-          <w:b/>
-          <w:sz w:val="28"/>
-          <w:szCs w:val="40"/>
-        </w:rPr>
-      </w:pPr>
-      <w:proofErr w:type="spellStart"/>
-      <w:r>
-        <w:rPr>
-          <w:rFonts w:ascii="Times New Roman" w:hAnsi="Times New Roman" w:cs="Times New Roman"/>
-          <w:b/>
-          <w:sz w:val="28"/>
-          <w:szCs w:val="40"/>
-        </w:rPr>
-        <w:t>DFSHealthMonitor</w:t>
-      </w:r>
-      <w:proofErr w:type="spellEnd"/>
-    </w:p>
-    <w:p>
-      <w:pPr>
-        <w:spacing w:line="360" w:lineRule="auto"/>
-        <w:rPr>
-          <w:rFonts w:ascii="Times New Roman" w:hAnsi="Times New Roman" w:cs="Times New Roman"/>
-          <w:sz w:val="28"/>
-          <w:szCs w:val="40"/>
-        </w:rPr>
-      </w:pPr>
-      <w:r>
-        <w:rPr>
-          <w:rFonts w:ascii="Times New Roman" w:hAnsi="Times New Roman" w:cs="Times New Roman"/>
-          <w:sz w:val="28"/>
-          <w:szCs w:val="40"/>
-        </w:rPr>
-        <w:t xml:space="preserve">The </w:t>
-      </w:r>
-      <w:proofErr w:type="spellStart"/>
-      <w:r>
-        <w:rPr>
-          <w:rFonts w:ascii="Times New Roman" w:hAnsi="Times New Roman" w:cs="Times New Roman"/>
-          <w:sz w:val="28"/>
-          <w:szCs w:val="40"/>
-        </w:rPr>
-        <w:t>DFSHealthMonitor</w:t>
-      </w:r>
-      <w:proofErr w:type="spellEnd"/>
-      <w:r>
-        <w:rPr>
-          <w:rFonts w:ascii="Times New Roman" w:hAnsi="Times New Roman" w:cs="Times New Roman"/>
-          <w:sz w:val="28"/>
-          <w:szCs w:val="40"/>
-        </w:rPr>
-        <w:t xml:space="preserve"> is responsible for ensuring that all participating </w:t>
-      </w:r>
-      <w:proofErr w:type="spellStart"/>
-      <w:r>
-        <w:rPr>
-          <w:rFonts w:ascii="Times New Roman" w:hAnsi="Times New Roman" w:cs="Times New Roman"/>
-          <w:sz w:val="28"/>
-          <w:szCs w:val="40"/>
-        </w:rPr>
-        <w:t>DFSDataNodes</w:t>
-      </w:r>
-      <w:proofErr w:type="spellEnd"/>
-      <w:r>
-        <w:rPr>
-          <w:rFonts w:ascii="Times New Roman" w:hAnsi="Times New Roman" w:cs="Times New Roman"/>
-          <w:sz w:val="28"/>
-          <w:szCs w:val="40"/>
-        </w:rPr>
-        <w:t xml:space="preserve"> are fully responsive. The </w:t>
-      </w:r>
-      <w:proofErr w:type="spellStart"/>
-      <w:r>
-        <w:rPr>
-          <w:rFonts w:ascii="Times New Roman" w:hAnsi="Times New Roman" w:cs="Times New Roman"/>
-          <w:sz w:val="28"/>
-          <w:szCs w:val="40"/>
-        </w:rPr>
-        <w:t>DFSHealthMonitor</w:t>
-      </w:r>
-      <w:proofErr w:type="spellEnd"/>
-      <w:r>
-        <w:rPr>
-          <w:rFonts w:ascii="Times New Roman" w:hAnsi="Times New Roman" w:cs="Times New Roman"/>
-          <w:sz w:val="28"/>
-          <w:szCs w:val="40"/>
-        </w:rPr>
-        <w:t xml:space="preserve"> stores an initial 100 health for all </w:t>
-      </w:r>
-      <w:proofErr w:type="spellStart"/>
-      <w:r>
-        <w:rPr>
-          <w:rFonts w:ascii="Times New Roman" w:hAnsi="Times New Roman" w:cs="Times New Roman"/>
-          <w:sz w:val="28"/>
-          <w:szCs w:val="40"/>
-        </w:rPr>
-        <w:t>DFSDataNodes</w:t>
-      </w:r>
-      <w:proofErr w:type="spellEnd"/>
-      <w:r>
-        <w:rPr>
-          <w:rFonts w:ascii="Times New Roman" w:hAnsi="Times New Roman" w:cs="Times New Roman"/>
-          <w:sz w:val="28"/>
-          <w:szCs w:val="40"/>
-        </w:rPr>
-        <w:t xml:space="preserve"> that are initiated into the system. When a data node skips a heartbeat, it loses a certain amount of health until it’s health reaches 0 at which point it is deemed inactive/dead. The reason this is done is to allow a data node to go offline for a momentary period then join back with losing all it’s files to other data nodes.</w:t>
-      </w:r>
-    </w:p>
-    <w:p>
-      <w:pPr>
-        <w:rPr>
-          <w:sz w:val="28"/>
-          <w:szCs w:val="28"/>
-        </w:rPr>
-      </w:pPr>
-    </w:p>
-    <w:p>
-      <w:pPr>
-        <w:rPr>
-          <w:sz w:val="28"/>
-          <w:szCs w:val="28"/>
-        </w:rPr>
-      </w:pPr>
-    </w:p>
-    <w:p>
-      <w:pPr>
-        <w:rPr>
-          <w:sz w:val="32"/>
-          <w:szCs w:val="32"/>
-          <w:u w:val="single"/>
-        </w:rPr>
-      </w:pPr>
-      <w:proofErr w:type="spellStart"/>
-      <w:r>
-        <w:rPr>
-          <w:sz w:val="32"/>
-          <w:szCs w:val="32"/>
-          <w:u w:val="single"/>
-        </w:rPr>
-        <w:t>MapReduce</w:t>
-      </w:r>
-      <w:proofErr w:type="spellEnd"/>
     </w:p>
     <w:p>
       <w:pPr>
@@ -4692,16 +3926,8 @@
                               <w:rPr>
                                 <w:b/>
                               </w:rPr>
-                              <w:t xml:space="preserve">Flush input files to </w:t>
+                              <w:t>Flush input files to NameNode</w:t>
                             </w:r>
-                            <w:proofErr w:type="spellStart"/>
-                            <w:r>
-                              <w:rPr>
-                                <w:b/>
-                              </w:rPr>
-                              <w:t>NameNode</w:t>
-                            </w:r>
-                            <w:proofErr w:type="spellEnd"/>
                             <w:r>
                               <w:rPr>
                                 <w:b/>
@@ -4744,16 +3970,8 @@
                         <w:rPr>
                           <w:b/>
                         </w:rPr>
-                        <w:t xml:space="preserve">Flush input files to </w:t>
+                        <w:t>Flush input files to NameNode</w:t>
                       </w:r>
-                      <w:proofErr w:type="spellStart"/>
-                      <w:r>
-                        <w:rPr>
-                          <w:b/>
-                        </w:rPr>
-                        <w:t>NameNode</w:t>
-                      </w:r>
-                      <w:proofErr w:type="spellEnd"/>
                       <w:r>
                         <w:rPr>
                           <w:b/>
@@ -5410,14 +4628,12 @@
                                 <w:b/>
                               </w:rPr>
                             </w:pPr>
-                            <w:proofErr w:type="gramStart"/>
                             <w:r>
                               <w:rPr>
                                 <w:b/>
                               </w:rPr>
                               <w:t>handshake</w:t>
                             </w:r>
-                            <w:proofErr w:type="gramEnd"/>
                           </w:p>
                         </w:txbxContent>
                       </wps:txbx>
@@ -5447,14 +4663,12 @@
                           <w:b/>
                         </w:rPr>
                       </w:pPr>
-                      <w:proofErr w:type="gramStart"/>
                       <w:r>
                         <w:rPr>
                           <w:b/>
                         </w:rPr>
                         <w:t>handshake</w:t>
                       </w:r>
-                      <w:proofErr w:type="gramEnd"/>
                     </w:p>
                   </w:txbxContent>
                 </v:textbox>
@@ -5813,35 +5027,11 @@
                                 <w:b/>
                               </w:rPr>
                             </w:pPr>
-                            <w:proofErr w:type="spellStart"/>
-                            <w:proofErr w:type="gramStart"/>
                             <w:r>
                               <w:rPr>
                                 <w:b/>
                               </w:rPr>
-                              <w:t>runJob</w:t>
-                            </w:r>
-                            <w:proofErr w:type="spellEnd"/>
-                            <w:proofErr w:type="gramEnd"/>
-                            <w:r>
-                              <w:rPr>
-                                <w:b/>
-                              </w:rPr>
-                              <w:t xml:space="preserve">- serializes and sends class files across as a </w:t>
-                            </w:r>
-                            <w:proofErr w:type="spellStart"/>
-                            <w:r>
-                              <w:rPr>
-                                <w:b/>
-                              </w:rPr>
-                              <w:t>config</w:t>
-                            </w:r>
-                            <w:proofErr w:type="spellEnd"/>
-                            <w:r>
-                              <w:rPr>
-                                <w:b/>
-                              </w:rPr>
-                              <w:t xml:space="preserve"> package</w:t>
+                              <w:t>runJob- serializes and sends class files across as a config package</w:t>
                             </w:r>
                           </w:p>
                         </w:txbxContent>
@@ -5875,35 +5065,11 @@
                           <w:b/>
                         </w:rPr>
                       </w:pPr>
-                      <w:proofErr w:type="spellStart"/>
-                      <w:proofErr w:type="gramStart"/>
                       <w:r>
                         <w:rPr>
                           <w:b/>
                         </w:rPr>
-                        <w:t>runJob</w:t>
-                      </w:r>
-                      <w:proofErr w:type="spellEnd"/>
-                      <w:proofErr w:type="gramEnd"/>
-                      <w:r>
-                        <w:rPr>
-                          <w:b/>
-                        </w:rPr>
-                        <w:t xml:space="preserve">- serializes and sends class files across as a </w:t>
-                      </w:r>
-                      <w:proofErr w:type="spellStart"/>
-                      <w:r>
-                        <w:rPr>
-                          <w:b/>
-                        </w:rPr>
-                        <w:t>config</w:t>
-                      </w:r>
-                      <w:proofErr w:type="spellEnd"/>
-                      <w:r>
-                        <w:rPr>
-                          <w:b/>
-                        </w:rPr>
-                        <w:t xml:space="preserve"> package</w:t>
+                        <w:t>runJob- serializes and sends class files across as a config package</w:t>
                       </w:r>
                     </w:p>
                   </w:txbxContent>
@@ -6230,16 +5396,8 @@
                               <w:rPr>
                                 <w:b/>
                               </w:rPr>
-                              <w:t xml:space="preserve">Created in application programmer’s code which calls </w:t>
+                              <w:t>Created in application programmer’s code which calls runJob</w:t>
                             </w:r>
-                            <w:proofErr w:type="spellStart"/>
-                            <w:r>
-                              <w:rPr>
-                                <w:b/>
-                              </w:rPr>
-                              <w:t>runJob</w:t>
-                            </w:r>
-                            <w:proofErr w:type="spellEnd"/>
                           </w:p>
                         </w:txbxContent>
                       </wps:txbx>
@@ -6276,16 +5434,8 @@
                         <w:rPr>
                           <w:b/>
                         </w:rPr>
-                        <w:t xml:space="preserve">Created in application programmer’s code which calls </w:t>
+                        <w:t>Created in application programmer’s code which calls runJob</w:t>
                       </w:r>
-                      <w:proofErr w:type="spellStart"/>
-                      <w:r>
-                        <w:rPr>
-                          <w:b/>
-                        </w:rPr>
-                        <w:t>runJob</w:t>
-                      </w:r>
-                      <w:proofErr w:type="spellEnd"/>
                     </w:p>
                   </w:txbxContent>
                 </v:textbox>
@@ -6350,11 +5500,9 @@
                             <w:pPr>
                               <w:jc w:val="center"/>
                             </w:pPr>
-                            <w:proofErr w:type="spellStart"/>
                             <w:r>
                               <w:t>MapReducerClient</w:t>
                             </w:r>
-                            <w:proofErr w:type="spellEnd"/>
                           </w:p>
                         </w:txbxContent>
                       </wps:txbx>
@@ -6389,11 +5537,9 @@
                       <w:pPr>
                         <w:jc w:val="center"/>
                       </w:pPr>
-                      <w:proofErr w:type="spellStart"/>
                       <w:r>
                         <w:t>MapReducerClient</w:t>
                       </w:r>
-                      <w:proofErr w:type="spellEnd"/>
                     </w:p>
                   </w:txbxContent>
                 </v:textbox>
@@ -6513,11 +5659,9 @@
                             <w:pPr>
                               <w:jc w:val="center"/>
                             </w:pPr>
-                            <w:proofErr w:type="spellStart"/>
                             <w:r>
                               <w:t>TaskManager</w:t>
                             </w:r>
-                            <w:proofErr w:type="spellEnd"/>
                           </w:p>
                         </w:txbxContent>
                       </wps:txbx>
@@ -6552,11 +5696,9 @@
                       <w:pPr>
                         <w:jc w:val="center"/>
                       </w:pPr>
-                      <w:proofErr w:type="spellStart"/>
                       <w:r>
                         <w:t>TaskManager</w:t>
                       </w:r>
-                      <w:proofErr w:type="spellEnd"/>
                     </w:p>
                   </w:txbxContent>
                 </v:textbox>
@@ -6750,151 +5892,7 @@
           <w:sz w:val="28"/>
           <w:szCs w:val="28"/>
         </w:rPr>
-        <w:t xml:space="preserve">The </w:t>
-      </w:r>
-      <w:proofErr w:type="spellStart"/>
-      <w:r>
-        <w:rPr>
-          <w:rFonts w:ascii="Times New Roman" w:hAnsi="Times New Roman" w:cs="Times New Roman"/>
-          <w:sz w:val="28"/>
-          <w:szCs w:val="28"/>
-        </w:rPr>
-        <w:t>MapReduce</w:t>
-      </w:r>
-      <w:proofErr w:type="spellEnd"/>
-      <w:r>
-        <w:rPr>
-          <w:rFonts w:ascii="Times New Roman" w:hAnsi="Times New Roman" w:cs="Times New Roman"/>
-          <w:sz w:val="28"/>
-          <w:szCs w:val="28"/>
-        </w:rPr>
-        <w:t xml:space="preserve"> framework provides a platform for application programmers to perform </w:t>
-      </w:r>
-      <w:proofErr w:type="spellStart"/>
-      <w:r>
-        <w:rPr>
-          <w:rFonts w:ascii="Times New Roman" w:hAnsi="Times New Roman" w:cs="Times New Roman"/>
-          <w:sz w:val="28"/>
-          <w:szCs w:val="28"/>
-        </w:rPr>
-        <w:t>MapReduce</w:t>
-      </w:r>
-      <w:proofErr w:type="spellEnd"/>
-      <w:r>
-        <w:rPr>
-          <w:rFonts w:ascii="Times New Roman" w:hAnsi="Times New Roman" w:cs="Times New Roman"/>
-          <w:sz w:val="28"/>
-          <w:szCs w:val="28"/>
-        </w:rPr>
-        <w:t xml:space="preserve"> jobs in an efficient and succinct manner. The first point of interaction is in the application programmer’s </w:t>
-      </w:r>
-      <w:proofErr w:type="gramStart"/>
-      <w:r>
-        <w:rPr>
-          <w:rFonts w:ascii="Times New Roman" w:hAnsi="Times New Roman" w:cs="Times New Roman"/>
-          <w:sz w:val="28"/>
-          <w:szCs w:val="28"/>
-        </w:rPr>
-        <w:t>code which</w:t>
-      </w:r>
-      <w:proofErr w:type="gramEnd"/>
-      <w:r>
-        <w:rPr>
-          <w:rFonts w:ascii="Times New Roman" w:hAnsi="Times New Roman" w:cs="Times New Roman"/>
-          <w:sz w:val="28"/>
-          <w:szCs w:val="28"/>
-        </w:rPr>
-        <w:t xml:space="preserve"> creates a </w:t>
-      </w:r>
-      <w:proofErr w:type="spellStart"/>
-      <w:r>
-        <w:rPr>
-          <w:rFonts w:ascii="Times New Roman" w:hAnsi="Times New Roman" w:cs="Times New Roman"/>
-          <w:sz w:val="28"/>
-          <w:szCs w:val="28"/>
-        </w:rPr>
-        <w:t>MapReduceClient</w:t>
-      </w:r>
-      <w:proofErr w:type="spellEnd"/>
-      <w:r>
-        <w:rPr>
-          <w:rFonts w:ascii="Times New Roman" w:hAnsi="Times New Roman" w:cs="Times New Roman"/>
-          <w:sz w:val="28"/>
-          <w:szCs w:val="28"/>
-        </w:rPr>
-        <w:t xml:space="preserve"> object to run a job. The programmer provides the input files, a Map class and a Reduce class to the framework in the form of a configuration abstraction called the </w:t>
-      </w:r>
-      <w:proofErr w:type="spellStart"/>
-      <w:r>
-        <w:rPr>
-          <w:rFonts w:ascii="Times New Roman" w:hAnsi="Times New Roman" w:cs="Times New Roman"/>
-          <w:sz w:val="28"/>
-          <w:szCs w:val="28"/>
-        </w:rPr>
-        <w:t>MapReduceConfig</w:t>
-      </w:r>
-      <w:proofErr w:type="spellEnd"/>
-      <w:r>
-        <w:rPr>
-          <w:rFonts w:ascii="Times New Roman" w:hAnsi="Times New Roman" w:cs="Times New Roman"/>
-          <w:sz w:val="28"/>
-          <w:szCs w:val="28"/>
-        </w:rPr>
-        <w:t xml:space="preserve">. It must be noted that the DFS and the </w:t>
-      </w:r>
-      <w:proofErr w:type="spellStart"/>
-      <w:r>
-        <w:rPr>
-          <w:rFonts w:ascii="Times New Roman" w:hAnsi="Times New Roman" w:cs="Times New Roman"/>
-          <w:sz w:val="28"/>
-          <w:szCs w:val="28"/>
-        </w:rPr>
-        <w:t>MapReducerMaster</w:t>
-      </w:r>
-      <w:proofErr w:type="spellEnd"/>
-      <w:r>
-        <w:rPr>
-          <w:rFonts w:ascii="Times New Roman" w:hAnsi="Times New Roman" w:cs="Times New Roman"/>
-          <w:sz w:val="28"/>
-          <w:szCs w:val="28"/>
-        </w:rPr>
-        <w:t xml:space="preserve"> and Slaves must be running prior to running the programmer’s code.  The </w:t>
-      </w:r>
-      <w:proofErr w:type="spellStart"/>
-      <w:r>
-        <w:rPr>
-          <w:rFonts w:ascii="Times New Roman" w:hAnsi="Times New Roman" w:cs="Times New Roman"/>
-          <w:sz w:val="28"/>
-          <w:szCs w:val="28"/>
-        </w:rPr>
-        <w:t>MapReduceClient</w:t>
-      </w:r>
-      <w:proofErr w:type="spellEnd"/>
-      <w:r>
-        <w:rPr>
-          <w:rFonts w:ascii="Times New Roman" w:hAnsi="Times New Roman" w:cs="Times New Roman"/>
-          <w:sz w:val="28"/>
-          <w:szCs w:val="28"/>
-        </w:rPr>
-        <w:t xml:space="preserve"> will send all the require information to the </w:t>
-      </w:r>
-      <w:proofErr w:type="spellStart"/>
-      <w:r>
-        <w:rPr>
-          <w:rFonts w:ascii="Times New Roman" w:hAnsi="Times New Roman" w:cs="Times New Roman"/>
-          <w:sz w:val="28"/>
-          <w:szCs w:val="28"/>
-        </w:rPr>
-        <w:t>MapReducerMaster</w:t>
-      </w:r>
-      <w:proofErr w:type="spellEnd"/>
-      <w:r>
-        <w:rPr>
-          <w:rFonts w:ascii="Times New Roman" w:hAnsi="Times New Roman" w:cs="Times New Roman"/>
-          <w:sz w:val="28"/>
-          <w:szCs w:val="28"/>
-        </w:rPr>
-        <w:t xml:space="preserve"> which will start, schedule and monitor the job across the slaves.</w:t>
+        <w:t>The MapReduce framework provides a platform for application programmers to perform MapReduce jobs in an efficient and succinct manner. The first point of interaction is in the application programmer’s code which creates a MapReduceClient object to run a job. The programmer provides the input files, a Map class and a Reduce class to the framework in the form of a configuration abstraction called the MapReduceConfig. It must be noted that the DFS and the MapReducerMaster and Slaves must be running prior to running the programmer’s code.  The MapReduceClient will send all the require information to the MapReducerMaster which will start, schedule and monitor the job across the slaves.</w:t>
       </w:r>
     </w:p>
     <w:p>
@@ -6929,29 +5927,70 @@
           <w:sz w:val="28"/>
           <w:szCs w:val="28"/>
         </w:rPr>
-        <w:t xml:space="preserve">It is extremely important to note that a </w:t>
-      </w:r>
-      <w:proofErr w:type="spellStart"/>
-      <w:r>
+        <w:t>It is extremely important to note that a MapReduceClient MUST run on a machine that is already hosting a DFSDataNode. This allows the framework to maximize efficiency through a certain amount locality.</w:t>
+      </w:r>
+    </w:p>
+    <w:p>
+      <w:pPr>
+        <w:tabs>
+          <w:tab w:val="left" w:pos="2380"/>
+        </w:tabs>
+        <w:spacing w:line="360" w:lineRule="auto"/>
+        <w:rPr>
+          <w:rFonts w:ascii="Times New Roman" w:hAnsi="Times New Roman" w:cs="Times New Roman"/>
+          <w:sz w:val="28"/>
+          <w:szCs w:val="28"/>
+        </w:rPr>
+      </w:pPr>
+    </w:p>
+    <w:p>
+      <w:pPr>
+        <w:tabs>
+          <w:tab w:val="left" w:pos="2380"/>
+        </w:tabs>
+        <w:spacing w:line="360" w:lineRule="auto"/>
+        <w:rPr>
+          <w:rFonts w:ascii="Times New Roman" w:hAnsi="Times New Roman" w:cs="Times New Roman"/>
+          <w:sz w:val="28"/>
+          <w:szCs w:val="28"/>
+        </w:rPr>
+      </w:pPr>
+      <w:r>
+        <w:rPr>
+          <w:rFonts w:ascii="Times New Roman" w:hAnsi="Times New Roman" w:cs="Times New Roman"/>
+          <w:sz w:val="28"/>
+          <w:szCs w:val="28"/>
+        </w:rPr>
+        <w:t>Below is a more detailed description of the components of the MapReduce Framework.</w:t>
+      </w:r>
+    </w:p>
+    <w:p>
+      <w:pPr>
+        <w:tabs>
+          <w:tab w:val="left" w:pos="2380"/>
+        </w:tabs>
+        <w:spacing w:line="360" w:lineRule="auto"/>
         <w:rPr>
           <w:rFonts w:ascii="Times New Roman" w:hAnsi="Times New Roman" w:cs="Times New Roman"/>
           <w:b/>
           <w:sz w:val="28"/>
           <w:szCs w:val="28"/>
         </w:rPr>
-        <w:t>MapReduceClient</w:t>
-      </w:r>
-      <w:proofErr w:type="spellEnd"/>
-      <w:r>
+      </w:pPr>
+    </w:p>
+    <w:p>
+      <w:pPr>
+        <w:tabs>
+          <w:tab w:val="left" w:pos="2380"/>
+        </w:tabs>
+        <w:spacing w:line="360" w:lineRule="auto"/>
         <w:rPr>
           <w:rFonts w:ascii="Times New Roman" w:hAnsi="Times New Roman" w:cs="Times New Roman"/>
           <w:b/>
           <w:sz w:val="28"/>
           <w:szCs w:val="28"/>
         </w:rPr>
-        <w:t xml:space="preserve"> MUST run on a machine that is already hosting a </w:t>
-      </w:r>
-      <w:proofErr w:type="spellStart"/>
+      </w:pPr>
       <w:r>
         <w:rPr>
           <w:rFonts w:ascii="Times New Roman" w:hAnsi="Times New Roman" w:cs="Times New Roman"/>
@@ -6959,70 +5998,43 @@
           <w:sz w:val="28"/>
           <w:szCs w:val="28"/>
         </w:rPr>
-        <w:t>DFSDataNode</w:t>
-      </w:r>
-      <w:proofErr w:type="spellEnd"/>
-      <w:r>
+        <w:t>MapReducerClient</w:t>
+      </w:r>
+    </w:p>
+    <w:p>
+      <w:pPr>
+        <w:tabs>
+          <w:tab w:val="left" w:pos="2380"/>
+        </w:tabs>
+        <w:spacing w:line="360" w:lineRule="auto"/>
+        <w:rPr>
+          <w:rFonts w:ascii="Times New Roman" w:hAnsi="Times New Roman" w:cs="Times New Roman"/>
+          <w:sz w:val="28"/>
+          <w:szCs w:val="28"/>
+        </w:rPr>
+      </w:pPr>
+      <w:r>
+        <w:rPr>
+          <w:rFonts w:ascii="Times New Roman" w:hAnsi="Times New Roman" w:cs="Times New Roman"/>
+          <w:sz w:val="28"/>
+          <w:szCs w:val="28"/>
+        </w:rPr>
+        <w:t>The MapReducerClient is where the application programmer can interact with the framework. In the code that the programmer writes, he must create an instance of this, and then must call the runJob function. The MapReducerClient will take in a configuration that the programmer will write that contains the class files, the input files etc. that the programmer has customized. The MapReducerClient will then locate the input files and will flush it to the DFS by handing byte arrays to the DFSNameNode for partitioning and distribution. The MapReducerClient will also forward the Mapper and Reducer Class as byte arrays to the Master. The MapReducerClient must handshake with the Master before this is possible.</w:t>
+      </w:r>
+    </w:p>
+    <w:p>
+      <w:pPr>
+        <w:tabs>
+          <w:tab w:val="left" w:pos="2380"/>
+        </w:tabs>
+        <w:spacing w:line="360" w:lineRule="auto"/>
         <w:rPr>
           <w:rFonts w:ascii="Times New Roman" w:hAnsi="Times New Roman" w:cs="Times New Roman"/>
           <w:b/>
           <w:sz w:val="28"/>
           <w:szCs w:val="28"/>
         </w:rPr>
-        <w:t>. This allows the framework to maximize efficiency through a certain amount locality.</w:t>
-      </w:r>
-    </w:p>
-    <w:p>
-      <w:pPr>
-        <w:tabs>
-          <w:tab w:val="left" w:pos="2380"/>
-        </w:tabs>
-        <w:spacing w:line="360" w:lineRule="auto"/>
-        <w:rPr>
-          <w:rFonts w:ascii="Times New Roman" w:hAnsi="Times New Roman" w:cs="Times New Roman"/>
-          <w:sz w:val="28"/>
-          <w:szCs w:val="28"/>
-        </w:rPr>
-      </w:pPr>
-    </w:p>
-    <w:p>
-      <w:pPr>
-        <w:tabs>
-          <w:tab w:val="left" w:pos="2380"/>
-        </w:tabs>
-        <w:spacing w:line="360" w:lineRule="auto"/>
-        <w:rPr>
-          <w:rFonts w:ascii="Times New Roman" w:hAnsi="Times New Roman" w:cs="Times New Roman"/>
-          <w:sz w:val="28"/>
-          <w:szCs w:val="28"/>
-        </w:rPr>
-      </w:pPr>
-      <w:r>
-        <w:rPr>
-          <w:rFonts w:ascii="Times New Roman" w:hAnsi="Times New Roman" w:cs="Times New Roman"/>
-          <w:sz w:val="28"/>
-          <w:szCs w:val="28"/>
-        </w:rPr>
-        <w:t xml:space="preserve">Below is a more detailed description of the components of the </w:t>
-      </w:r>
-      <w:proofErr w:type="spellStart"/>
-      <w:r>
-        <w:rPr>
-          <w:rFonts w:ascii="Times New Roman" w:hAnsi="Times New Roman" w:cs="Times New Roman"/>
-          <w:sz w:val="28"/>
-          <w:szCs w:val="28"/>
-        </w:rPr>
-        <w:t>MapReduce</w:t>
-      </w:r>
-      <w:proofErr w:type="spellEnd"/>
-      <w:r>
-        <w:rPr>
-          <w:rFonts w:ascii="Times New Roman" w:hAnsi="Times New Roman" w:cs="Times New Roman"/>
-          <w:sz w:val="28"/>
-          <w:szCs w:val="28"/>
-        </w:rPr>
-        <w:t xml:space="preserve"> Framework.</w:t>
-      </w:r>
+      </w:pPr>
     </w:p>
     <w:p>
       <w:pPr>
@@ -7051,7 +6063,6 @@
           <w:szCs w:val="28"/>
         </w:rPr>
       </w:pPr>
-      <w:proofErr w:type="spellStart"/>
       <w:r>
         <w:rPr>
           <w:rFonts w:ascii="Times New Roman" w:hAnsi="Times New Roman" w:cs="Times New Roman"/>
@@ -7059,155 +6070,28 @@
           <w:sz w:val="28"/>
           <w:szCs w:val="28"/>
         </w:rPr>
-        <w:t>MapReducerClient</w:t>
-      </w:r>
-      <w:proofErr w:type="spellEnd"/>
-    </w:p>
-    <w:p>
-      <w:pPr>
-        <w:tabs>
-          <w:tab w:val="left" w:pos="2380"/>
-        </w:tabs>
-        <w:spacing w:line="360" w:lineRule="auto"/>
-        <w:rPr>
-          <w:rFonts w:ascii="Times New Roman" w:hAnsi="Times New Roman" w:cs="Times New Roman"/>
-          <w:sz w:val="28"/>
-          <w:szCs w:val="28"/>
-        </w:rPr>
-      </w:pPr>
-      <w:r>
-        <w:rPr>
-          <w:rFonts w:ascii="Times New Roman" w:hAnsi="Times New Roman" w:cs="Times New Roman"/>
-          <w:sz w:val="28"/>
-          <w:szCs w:val="28"/>
-        </w:rPr>
-        <w:t xml:space="preserve">The </w:t>
-      </w:r>
-      <w:proofErr w:type="spellStart"/>
-      <w:r>
-        <w:rPr>
-          <w:rFonts w:ascii="Times New Roman" w:hAnsi="Times New Roman" w:cs="Times New Roman"/>
-          <w:sz w:val="28"/>
-          <w:szCs w:val="28"/>
-        </w:rPr>
-        <w:t>MapReducerClient</w:t>
-      </w:r>
-      <w:proofErr w:type="spellEnd"/>
-      <w:r>
-        <w:rPr>
-          <w:rFonts w:ascii="Times New Roman" w:hAnsi="Times New Roman" w:cs="Times New Roman"/>
-          <w:sz w:val="28"/>
-          <w:szCs w:val="28"/>
-        </w:rPr>
-        <w:t xml:space="preserve"> is where the application programmer can interact with the framework. In the code that the programmer writes, he must create an instance of this, and then must call the </w:t>
-      </w:r>
-      <w:proofErr w:type="spellStart"/>
-      <w:r>
-        <w:rPr>
-          <w:rFonts w:ascii="Times New Roman" w:hAnsi="Times New Roman" w:cs="Times New Roman"/>
-          <w:sz w:val="28"/>
-          <w:szCs w:val="28"/>
-        </w:rPr>
-        <w:t>runJob</w:t>
-      </w:r>
-      <w:proofErr w:type="spellEnd"/>
-      <w:r>
-        <w:rPr>
-          <w:rFonts w:ascii="Times New Roman" w:hAnsi="Times New Roman" w:cs="Times New Roman"/>
-          <w:sz w:val="28"/>
-          <w:szCs w:val="28"/>
-        </w:rPr>
-        <w:t xml:space="preserve"> function. The </w:t>
-      </w:r>
-      <w:proofErr w:type="spellStart"/>
-      <w:r>
-        <w:rPr>
-          <w:rFonts w:ascii="Times New Roman" w:hAnsi="Times New Roman" w:cs="Times New Roman"/>
-          <w:sz w:val="28"/>
-          <w:szCs w:val="28"/>
-        </w:rPr>
-        <w:t>MapReducerClient</w:t>
-      </w:r>
-      <w:proofErr w:type="spellEnd"/>
-      <w:r>
-        <w:rPr>
-          <w:rFonts w:ascii="Times New Roman" w:hAnsi="Times New Roman" w:cs="Times New Roman"/>
-          <w:sz w:val="28"/>
-          <w:szCs w:val="28"/>
-        </w:rPr>
-        <w:t xml:space="preserve"> will take in a configuration that the programmer will write that contains the class files, the input files etc. that the programmer has customized. The </w:t>
-      </w:r>
-      <w:proofErr w:type="spellStart"/>
-      <w:r>
-        <w:rPr>
-          <w:rFonts w:ascii="Times New Roman" w:hAnsi="Times New Roman" w:cs="Times New Roman"/>
-          <w:sz w:val="28"/>
-          <w:szCs w:val="28"/>
-        </w:rPr>
-        <w:t>MapReducerClient</w:t>
-      </w:r>
-      <w:proofErr w:type="spellEnd"/>
-      <w:r>
-        <w:rPr>
-          <w:rFonts w:ascii="Times New Roman" w:hAnsi="Times New Roman" w:cs="Times New Roman"/>
-          <w:sz w:val="28"/>
-          <w:szCs w:val="28"/>
-        </w:rPr>
-        <w:t xml:space="preserve"> will then locate the input files and will flush it to the DFS by handing byte arrays to the </w:t>
-      </w:r>
-      <w:proofErr w:type="spellStart"/>
-      <w:r>
-        <w:rPr>
-          <w:rFonts w:ascii="Times New Roman" w:hAnsi="Times New Roman" w:cs="Times New Roman"/>
-          <w:sz w:val="28"/>
-          <w:szCs w:val="28"/>
-        </w:rPr>
-        <w:t>DFSNameNode</w:t>
-      </w:r>
-      <w:proofErr w:type="spellEnd"/>
-      <w:r>
-        <w:rPr>
-          <w:rFonts w:ascii="Times New Roman" w:hAnsi="Times New Roman" w:cs="Times New Roman"/>
-          <w:sz w:val="28"/>
-          <w:szCs w:val="28"/>
-        </w:rPr>
-        <w:t xml:space="preserve"> for partitioning and distribution. The </w:t>
-      </w:r>
-      <w:proofErr w:type="spellStart"/>
-      <w:r>
-        <w:rPr>
-          <w:rFonts w:ascii="Times New Roman" w:hAnsi="Times New Roman" w:cs="Times New Roman"/>
-          <w:sz w:val="28"/>
-          <w:szCs w:val="28"/>
-        </w:rPr>
-        <w:t>MapReducerClient</w:t>
-      </w:r>
-      <w:proofErr w:type="spellEnd"/>
-      <w:r>
-        <w:rPr>
-          <w:rFonts w:ascii="Times New Roman" w:hAnsi="Times New Roman" w:cs="Times New Roman"/>
-          <w:sz w:val="28"/>
-          <w:szCs w:val="28"/>
-        </w:rPr>
-        <w:t xml:space="preserve"> will also forward the Mapper and Reducer Class as byte arrays to the Master. The </w:t>
-      </w:r>
-      <w:proofErr w:type="spellStart"/>
-      <w:r>
-        <w:rPr>
-          <w:rFonts w:ascii="Times New Roman" w:hAnsi="Times New Roman" w:cs="Times New Roman"/>
-          <w:sz w:val="28"/>
-          <w:szCs w:val="28"/>
-        </w:rPr>
-        <w:t>MapReducerClient</w:t>
-      </w:r>
-      <w:proofErr w:type="spellEnd"/>
-      <w:r>
-        <w:rPr>
-          <w:rFonts w:ascii="Times New Roman" w:hAnsi="Times New Roman" w:cs="Times New Roman"/>
-          <w:sz w:val="28"/>
-          <w:szCs w:val="28"/>
-        </w:rPr>
-        <w:t xml:space="preserve"> must handshake with the Master before this is possible.</w:t>
+        <w:t>Master</w:t>
+      </w:r>
+    </w:p>
+    <w:p>
+      <w:pPr>
+        <w:tabs>
+          <w:tab w:val="left" w:pos="2380"/>
+        </w:tabs>
+        <w:spacing w:line="360" w:lineRule="auto"/>
+        <w:rPr>
+          <w:rFonts w:ascii="Times New Roman" w:hAnsi="Times New Roman" w:cs="Times New Roman"/>
+          <w:sz w:val="28"/>
+          <w:szCs w:val="28"/>
+        </w:rPr>
+      </w:pPr>
+      <w:r>
+        <w:rPr>
+          <w:rFonts w:ascii="Times New Roman" w:hAnsi="Times New Roman" w:cs="Times New Roman"/>
+          <w:sz w:val="28"/>
+          <w:szCs w:val="28"/>
+        </w:rPr>
+        <w:t xml:space="preserve">The Master on the MapReduce framework provides the central RMI facility to communicate the DFSNameNode and all other it’s respective components such as the ScheduleManager etc. The Master on construction will start a DFSNameNode and a ScheduleManager. The MapReducerClient will handshake with the Master, which puts the client in a position to call the createJob method. This will construct the necessary components for a job- jobID, add the class byte arrays to the Master, and a JobHandler for that job. Starting the job will forward execution to the JobHandler. The Master also has some interactive capabilities in the terminal. </w:t>
       </w:r>
     </w:p>
     <w:p>
@@ -7237,258 +6121,130 @@
           <w:szCs w:val="28"/>
         </w:rPr>
       </w:pPr>
-    </w:p>
-    <w:p>
-      <w:pPr>
-        <w:tabs>
-          <w:tab w:val="left" w:pos="2380"/>
-        </w:tabs>
-        <w:spacing w:line="360" w:lineRule="auto"/>
+      <w:r>
         <w:rPr>
           <w:rFonts w:ascii="Times New Roman" w:hAnsi="Times New Roman" w:cs="Times New Roman"/>
           <w:b/>
           <w:sz w:val="28"/>
           <w:szCs w:val="28"/>
         </w:rPr>
-      </w:pPr>
-      <w:r>
+        <w:t>TaskManager</w:t>
+      </w:r>
+    </w:p>
+    <w:p>
+      <w:pPr>
+        <w:tabs>
+          <w:tab w:val="left" w:pos="2380"/>
+        </w:tabs>
+        <w:spacing w:line="360" w:lineRule="auto"/>
+        <w:rPr>
+          <w:rFonts w:ascii="Times New Roman" w:hAnsi="Times New Roman" w:cs="Times New Roman"/>
+          <w:sz w:val="28"/>
+          <w:szCs w:val="28"/>
+        </w:rPr>
+      </w:pPr>
+      <w:r>
+        <w:rPr>
+          <w:rFonts w:ascii="Times New Roman" w:hAnsi="Times New Roman" w:cs="Times New Roman"/>
+          <w:sz w:val="28"/>
+          <w:szCs w:val="28"/>
+        </w:rPr>
+        <w:t>The TaskManager is local to the particular slave that it is working on. It runs as a Thread while working with the local files on the corresponding DFSDataNode. The TaskManager establishes a Thread pool based on the number of cores the current machine, which is determined at run time. The TaskManager is added to the registry of the DataNode. On adding a job to the TaskManager the task manager will get the required Mapper and Reducer class from the Master using RMI, and will then instantiate an instance of it. The TaskManager also checks for completed maps, which are called, at the end of each Map. This allows us to use the same thread for doing a reduce operation, saving on the cores of the machine.</w:t>
+      </w:r>
+    </w:p>
+    <w:p>
+      <w:pPr>
+        <w:tabs>
+          <w:tab w:val="left" w:pos="2380"/>
+        </w:tabs>
+        <w:spacing w:line="360" w:lineRule="auto"/>
         <w:rPr>
           <w:rFonts w:ascii="Times New Roman" w:hAnsi="Times New Roman" w:cs="Times New Roman"/>
           <w:b/>
           <w:sz w:val="28"/>
           <w:szCs w:val="28"/>
         </w:rPr>
-        <w:t>Master</w:t>
-      </w:r>
-    </w:p>
-    <w:p>
-      <w:pPr>
-        <w:tabs>
-          <w:tab w:val="left" w:pos="2380"/>
-        </w:tabs>
-        <w:spacing w:line="360" w:lineRule="auto"/>
-        <w:rPr>
-          <w:rFonts w:ascii="Times New Roman" w:hAnsi="Times New Roman" w:cs="Times New Roman"/>
-          <w:sz w:val="28"/>
-          <w:szCs w:val="28"/>
-        </w:rPr>
-      </w:pPr>
-      <w:r>
-        <w:rPr>
-          <w:rFonts w:ascii="Times New Roman" w:hAnsi="Times New Roman" w:cs="Times New Roman"/>
-          <w:sz w:val="28"/>
-          <w:szCs w:val="28"/>
-        </w:rPr>
-        <w:t xml:space="preserve">The Master on the </w:t>
-      </w:r>
-      <w:proofErr w:type="spellStart"/>
-      <w:r>
-        <w:rPr>
-          <w:rFonts w:ascii="Times New Roman" w:hAnsi="Times New Roman" w:cs="Times New Roman"/>
-          <w:sz w:val="28"/>
-          <w:szCs w:val="28"/>
-        </w:rPr>
-        <w:t>MapReduce</w:t>
-      </w:r>
-      <w:proofErr w:type="spellEnd"/>
-      <w:r>
-        <w:rPr>
-          <w:rFonts w:ascii="Times New Roman" w:hAnsi="Times New Roman" w:cs="Times New Roman"/>
-          <w:sz w:val="28"/>
-          <w:szCs w:val="28"/>
-        </w:rPr>
-        <w:t xml:space="preserve"> framework provides the central RMI facility to communicate the </w:t>
-      </w:r>
-      <w:proofErr w:type="spellStart"/>
-      <w:r>
-        <w:rPr>
-          <w:rFonts w:ascii="Times New Roman" w:hAnsi="Times New Roman" w:cs="Times New Roman"/>
-          <w:sz w:val="28"/>
-          <w:szCs w:val="28"/>
-        </w:rPr>
-        <w:t>DFSNameNode</w:t>
-      </w:r>
-      <w:proofErr w:type="spellEnd"/>
-      <w:r>
-        <w:rPr>
-          <w:rFonts w:ascii="Times New Roman" w:hAnsi="Times New Roman" w:cs="Times New Roman"/>
-          <w:sz w:val="28"/>
-          <w:szCs w:val="28"/>
-        </w:rPr>
-        <w:t xml:space="preserve"> and all other it’s respective components such as the </w:t>
-      </w:r>
-      <w:proofErr w:type="spellStart"/>
-      <w:r>
-        <w:rPr>
-          <w:rFonts w:ascii="Times New Roman" w:hAnsi="Times New Roman" w:cs="Times New Roman"/>
-          <w:sz w:val="28"/>
-          <w:szCs w:val="28"/>
+      </w:pPr>
+    </w:p>
+    <w:p>
+      <w:pPr>
+        <w:tabs>
+          <w:tab w:val="left" w:pos="2380"/>
+        </w:tabs>
+        <w:spacing w:line="360" w:lineRule="auto"/>
+        <w:rPr>
+          <w:rFonts w:ascii="Times New Roman" w:hAnsi="Times New Roman" w:cs="Times New Roman"/>
+          <w:b/>
+          <w:sz w:val="28"/>
+          <w:szCs w:val="28"/>
+          <w:highlight w:val="yellow"/>
+        </w:rPr>
+      </w:pPr>
+      <w:r>
+        <w:rPr>
+          <w:rFonts w:ascii="Times New Roman" w:hAnsi="Times New Roman" w:cs="Times New Roman"/>
+          <w:b/>
+          <w:sz w:val="28"/>
+          <w:szCs w:val="28"/>
+          <w:highlight w:val="yellow"/>
+        </w:rPr>
+        <w:t>JobHandler</w:t>
+      </w:r>
+    </w:p>
+    <w:p>
+      <w:pPr>
+        <w:tabs>
+          <w:tab w:val="left" w:pos="2380"/>
+        </w:tabs>
+        <w:spacing w:line="360" w:lineRule="auto"/>
+        <w:rPr>
+          <w:rFonts w:ascii="Times New Roman" w:hAnsi="Times New Roman" w:cs="Times New Roman"/>
+          <w:b/>
+          <w:sz w:val="28"/>
+          <w:szCs w:val="28"/>
+          <w:highlight w:val="yellow"/>
+        </w:rPr>
+      </w:pPr>
+    </w:p>
+    <w:p>
+      <w:pPr>
+        <w:tabs>
+          <w:tab w:val="left" w:pos="2380"/>
+        </w:tabs>
+        <w:spacing w:line="360" w:lineRule="auto"/>
+        <w:rPr>
+          <w:rFonts w:ascii="Times New Roman" w:hAnsi="Times New Roman" w:cs="Times New Roman"/>
+          <w:b/>
+          <w:sz w:val="28"/>
+          <w:szCs w:val="28"/>
+          <w:highlight w:val="yellow"/>
+        </w:rPr>
+      </w:pPr>
+    </w:p>
+    <w:p>
+      <w:pPr>
+        <w:tabs>
+          <w:tab w:val="left" w:pos="2380"/>
+        </w:tabs>
+        <w:spacing w:line="360" w:lineRule="auto"/>
+        <w:rPr>
+          <w:rFonts w:ascii="Times New Roman" w:hAnsi="Times New Roman" w:cs="Times New Roman"/>
+          <w:b/>
+          <w:sz w:val="28"/>
+          <w:szCs w:val="28"/>
+          <w:highlight w:val="yellow"/>
+        </w:rPr>
+      </w:pPr>
+      <w:r>
+        <w:rPr>
+          <w:rFonts w:ascii="Times New Roman" w:hAnsi="Times New Roman" w:cs="Times New Roman"/>
+          <w:b/>
+          <w:sz w:val="28"/>
+          <w:szCs w:val="28"/>
+          <w:highlight w:val="yellow"/>
         </w:rPr>
         <w:t>ScheduleManager</w:t>
       </w:r>
-      <w:proofErr w:type="spellEnd"/>
-      <w:r>
-        <w:rPr>
-          <w:rFonts w:ascii="Times New Roman" w:hAnsi="Times New Roman" w:cs="Times New Roman"/>
-          <w:sz w:val="28"/>
-          <w:szCs w:val="28"/>
-        </w:rPr>
-        <w:t xml:space="preserve"> etc. The Master on construction will start a </w:t>
-      </w:r>
-      <w:proofErr w:type="spellStart"/>
-      <w:r>
-        <w:rPr>
-          <w:rFonts w:ascii="Times New Roman" w:hAnsi="Times New Roman" w:cs="Times New Roman"/>
-          <w:sz w:val="28"/>
-          <w:szCs w:val="28"/>
-        </w:rPr>
-        <w:t>DFSNameNode</w:t>
-      </w:r>
-      <w:proofErr w:type="spellEnd"/>
-      <w:r>
-        <w:rPr>
-          <w:rFonts w:ascii="Times New Roman" w:hAnsi="Times New Roman" w:cs="Times New Roman"/>
-          <w:sz w:val="28"/>
-          <w:szCs w:val="28"/>
-        </w:rPr>
-        <w:t xml:space="preserve"> and </w:t>
-      </w:r>
-      <w:proofErr w:type="gramStart"/>
-      <w:r>
-        <w:rPr>
-          <w:rFonts w:ascii="Times New Roman" w:hAnsi="Times New Roman" w:cs="Times New Roman"/>
-          <w:sz w:val="28"/>
-          <w:szCs w:val="28"/>
-        </w:rPr>
-        <w:t>a</w:t>
-      </w:r>
-      <w:proofErr w:type="gramEnd"/>
-      <w:r>
-        <w:rPr>
-          <w:rFonts w:ascii="Times New Roman" w:hAnsi="Times New Roman" w:cs="Times New Roman"/>
-          <w:sz w:val="28"/>
-          <w:szCs w:val="28"/>
-        </w:rPr>
-        <w:t xml:space="preserve"> </w:t>
-      </w:r>
-      <w:proofErr w:type="spellStart"/>
-      <w:r>
-        <w:rPr>
-          <w:rFonts w:ascii="Times New Roman" w:hAnsi="Times New Roman" w:cs="Times New Roman"/>
-          <w:sz w:val="28"/>
-          <w:szCs w:val="28"/>
-        </w:rPr>
-        <w:t>ScheduleManager</w:t>
-      </w:r>
-      <w:proofErr w:type="spellEnd"/>
-      <w:r>
-        <w:rPr>
-          <w:rFonts w:ascii="Times New Roman" w:hAnsi="Times New Roman" w:cs="Times New Roman"/>
-          <w:sz w:val="28"/>
-          <w:szCs w:val="28"/>
-        </w:rPr>
-        <w:t xml:space="preserve">. The </w:t>
-      </w:r>
-      <w:proofErr w:type="spellStart"/>
-      <w:r>
-        <w:rPr>
-          <w:rFonts w:ascii="Times New Roman" w:hAnsi="Times New Roman" w:cs="Times New Roman"/>
-          <w:sz w:val="28"/>
-          <w:szCs w:val="28"/>
-        </w:rPr>
-        <w:t>MapReducerClient</w:t>
-      </w:r>
-      <w:proofErr w:type="spellEnd"/>
-      <w:r>
-        <w:rPr>
-          <w:rFonts w:ascii="Times New Roman" w:hAnsi="Times New Roman" w:cs="Times New Roman"/>
-          <w:sz w:val="28"/>
-          <w:szCs w:val="28"/>
-        </w:rPr>
-        <w:t xml:space="preserve"> will handshake with the Master, which puts the client in a position to call the </w:t>
-      </w:r>
-      <w:proofErr w:type="spellStart"/>
-      <w:r>
-        <w:rPr>
-          <w:rFonts w:ascii="Times New Roman" w:hAnsi="Times New Roman" w:cs="Times New Roman"/>
-          <w:sz w:val="28"/>
-          <w:szCs w:val="28"/>
-        </w:rPr>
-        <w:t>createJob</w:t>
-      </w:r>
-      <w:proofErr w:type="spellEnd"/>
-      <w:r>
-        <w:rPr>
-          <w:rFonts w:ascii="Times New Roman" w:hAnsi="Times New Roman" w:cs="Times New Roman"/>
-          <w:sz w:val="28"/>
-          <w:szCs w:val="28"/>
-        </w:rPr>
-        <w:t xml:space="preserve"> method. This will construct the necessary components for a job- </w:t>
-      </w:r>
-      <w:proofErr w:type="spellStart"/>
-      <w:proofErr w:type="gramStart"/>
-      <w:r>
-        <w:rPr>
-          <w:rFonts w:ascii="Times New Roman" w:hAnsi="Times New Roman" w:cs="Times New Roman"/>
-          <w:sz w:val="28"/>
-          <w:szCs w:val="28"/>
-        </w:rPr>
-        <w:t>jobID</w:t>
-      </w:r>
-      <w:proofErr w:type="spellEnd"/>
-      <w:r>
-        <w:rPr>
-          <w:rFonts w:ascii="Times New Roman" w:hAnsi="Times New Roman" w:cs="Times New Roman"/>
-          <w:sz w:val="28"/>
-          <w:szCs w:val="28"/>
-        </w:rPr>
-        <w:t>,</w:t>
-      </w:r>
-      <w:proofErr w:type="gramEnd"/>
-      <w:r>
-        <w:rPr>
-          <w:rFonts w:ascii="Times New Roman" w:hAnsi="Times New Roman" w:cs="Times New Roman"/>
-          <w:sz w:val="28"/>
-          <w:szCs w:val="28"/>
-        </w:rPr>
-        <w:t xml:space="preserve"> add the class byte arrays to the Master, and a </w:t>
-      </w:r>
-      <w:proofErr w:type="spellStart"/>
-      <w:r>
-        <w:rPr>
-          <w:rFonts w:ascii="Times New Roman" w:hAnsi="Times New Roman" w:cs="Times New Roman"/>
-          <w:sz w:val="28"/>
-          <w:szCs w:val="28"/>
-        </w:rPr>
-        <w:t>JobHandler</w:t>
-      </w:r>
-      <w:proofErr w:type="spellEnd"/>
-      <w:r>
-        <w:rPr>
-          <w:rFonts w:ascii="Times New Roman" w:hAnsi="Times New Roman" w:cs="Times New Roman"/>
-          <w:sz w:val="28"/>
-          <w:szCs w:val="28"/>
-        </w:rPr>
-        <w:t xml:space="preserve"> for that job. Starting the job will forward execution to the </w:t>
-      </w:r>
-      <w:proofErr w:type="spellStart"/>
-      <w:r>
-        <w:rPr>
-          <w:rFonts w:ascii="Times New Roman" w:hAnsi="Times New Roman" w:cs="Times New Roman"/>
-          <w:sz w:val="28"/>
-          <w:szCs w:val="28"/>
-        </w:rPr>
-        <w:t>JobHandler</w:t>
-      </w:r>
-      <w:proofErr w:type="spellEnd"/>
-      <w:r>
-        <w:rPr>
-          <w:rFonts w:ascii="Times New Roman" w:hAnsi="Times New Roman" w:cs="Times New Roman"/>
-          <w:sz w:val="28"/>
-          <w:szCs w:val="28"/>
-        </w:rPr>
-        <w:t xml:space="preserve">. The Master also has some interactive capabilities in the terminal. </w:t>
-      </w:r>
     </w:p>
     <w:p>
       <w:pPr>
@@ -7501,6 +6257,7 @@
           <w:b/>
           <w:sz w:val="28"/>
           <w:szCs w:val="28"/>
+          <w:highlight w:val="yellow"/>
         </w:rPr>
       </w:pPr>
     </w:p>
@@ -7515,180 +6272,34 @@
           <w:b/>
           <w:sz w:val="28"/>
           <w:szCs w:val="28"/>
-        </w:rPr>
-      </w:pPr>
-      <w:proofErr w:type="spellStart"/>
-      <w:r>
+          <w:highlight w:val="yellow"/>
+        </w:rPr>
+      </w:pPr>
+    </w:p>
+    <w:p>
+      <w:pPr>
+        <w:tabs>
+          <w:tab w:val="left" w:pos="2380"/>
+        </w:tabs>
+        <w:spacing w:line="360" w:lineRule="auto"/>
         <w:rPr>
           <w:rFonts w:ascii="Times New Roman" w:hAnsi="Times New Roman" w:cs="Times New Roman"/>
           <w:b/>
           <w:sz w:val="28"/>
           <w:szCs w:val="28"/>
-        </w:rPr>
-        <w:t>TaskManager</w:t>
-      </w:r>
-      <w:proofErr w:type="spellEnd"/>
-    </w:p>
-    <w:p>
-      <w:pPr>
-        <w:tabs>
-          <w:tab w:val="left" w:pos="2380"/>
-        </w:tabs>
-        <w:spacing w:line="360" w:lineRule="auto"/>
-        <w:rPr>
-          <w:rFonts w:ascii="Times New Roman" w:hAnsi="Times New Roman" w:cs="Times New Roman"/>
-          <w:sz w:val="28"/>
-          <w:szCs w:val="28"/>
-        </w:rPr>
-      </w:pPr>
-      <w:r>
-        <w:rPr>
-          <w:rFonts w:ascii="Times New Roman" w:hAnsi="Times New Roman" w:cs="Times New Roman"/>
-          <w:sz w:val="28"/>
-          <w:szCs w:val="28"/>
-        </w:rPr>
-        <w:t xml:space="preserve">The </w:t>
-      </w:r>
-      <w:proofErr w:type="spellStart"/>
-      <w:r>
-        <w:rPr>
-          <w:rFonts w:ascii="Times New Roman" w:hAnsi="Times New Roman" w:cs="Times New Roman"/>
-          <w:sz w:val="28"/>
-          <w:szCs w:val="28"/>
-        </w:rPr>
-        <w:t>TaskManager</w:t>
-      </w:r>
-      <w:proofErr w:type="spellEnd"/>
-      <w:r>
-        <w:rPr>
-          <w:rFonts w:ascii="Times New Roman" w:hAnsi="Times New Roman" w:cs="Times New Roman"/>
-          <w:sz w:val="28"/>
-          <w:szCs w:val="28"/>
-        </w:rPr>
-        <w:t xml:space="preserve"> is local to the particular slave that it is working on. It runs as a Thread while working with the local files on the corresponding </w:t>
-      </w:r>
-      <w:proofErr w:type="spellStart"/>
-      <w:r>
-        <w:rPr>
-          <w:rFonts w:ascii="Times New Roman" w:hAnsi="Times New Roman" w:cs="Times New Roman"/>
-          <w:sz w:val="28"/>
-          <w:szCs w:val="28"/>
-        </w:rPr>
-        <w:t>DFSDataNode</w:t>
-      </w:r>
-      <w:proofErr w:type="spellEnd"/>
-      <w:r>
-        <w:rPr>
-          <w:rFonts w:ascii="Times New Roman" w:hAnsi="Times New Roman" w:cs="Times New Roman"/>
-          <w:sz w:val="28"/>
-          <w:szCs w:val="28"/>
-        </w:rPr>
-        <w:t xml:space="preserve">. The </w:t>
-      </w:r>
-      <w:proofErr w:type="spellStart"/>
-      <w:r>
-        <w:rPr>
-          <w:rFonts w:ascii="Times New Roman" w:hAnsi="Times New Roman" w:cs="Times New Roman"/>
-          <w:sz w:val="28"/>
-          <w:szCs w:val="28"/>
-        </w:rPr>
-        <w:t>TaskManager</w:t>
-      </w:r>
-      <w:proofErr w:type="spellEnd"/>
-      <w:r>
-        <w:rPr>
-          <w:rFonts w:ascii="Times New Roman" w:hAnsi="Times New Roman" w:cs="Times New Roman"/>
-          <w:sz w:val="28"/>
-          <w:szCs w:val="28"/>
-        </w:rPr>
-        <w:t xml:space="preserve"> establishes a Thread pool based on the number of cores the current machine, which is determined at run time. The </w:t>
-      </w:r>
-      <w:proofErr w:type="spellStart"/>
-      <w:r>
-        <w:rPr>
-          <w:rFonts w:ascii="Times New Roman" w:hAnsi="Times New Roman" w:cs="Times New Roman"/>
-          <w:sz w:val="28"/>
-          <w:szCs w:val="28"/>
-        </w:rPr>
-        <w:t>TaskManager</w:t>
-      </w:r>
-      <w:proofErr w:type="spellEnd"/>
-      <w:r>
-        <w:rPr>
-          <w:rFonts w:ascii="Times New Roman" w:hAnsi="Times New Roman" w:cs="Times New Roman"/>
-          <w:sz w:val="28"/>
-          <w:szCs w:val="28"/>
-        </w:rPr>
-        <w:t xml:space="preserve"> is added to the registry of the </w:t>
-      </w:r>
-      <w:proofErr w:type="spellStart"/>
-      <w:r>
-        <w:rPr>
-          <w:rFonts w:ascii="Times New Roman" w:hAnsi="Times New Roman" w:cs="Times New Roman"/>
-          <w:sz w:val="28"/>
-          <w:szCs w:val="28"/>
-        </w:rPr>
-        <w:t>DataNode</w:t>
-      </w:r>
-      <w:proofErr w:type="spellEnd"/>
-      <w:r>
-        <w:rPr>
-          <w:rFonts w:ascii="Times New Roman" w:hAnsi="Times New Roman" w:cs="Times New Roman"/>
-          <w:sz w:val="28"/>
-          <w:szCs w:val="28"/>
-        </w:rPr>
-        <w:t xml:space="preserve">. On adding a job to the </w:t>
-      </w:r>
-      <w:proofErr w:type="spellStart"/>
-      <w:r>
-        <w:rPr>
-          <w:rFonts w:ascii="Times New Roman" w:hAnsi="Times New Roman" w:cs="Times New Roman"/>
-          <w:sz w:val="28"/>
-          <w:szCs w:val="28"/>
-        </w:rPr>
-        <w:t>TaskManager</w:t>
-      </w:r>
-      <w:proofErr w:type="spellEnd"/>
-      <w:r>
-        <w:rPr>
-          <w:rFonts w:ascii="Times New Roman" w:hAnsi="Times New Roman" w:cs="Times New Roman"/>
-          <w:sz w:val="28"/>
-          <w:szCs w:val="28"/>
-        </w:rPr>
-        <w:t xml:space="preserve"> the task manager will get the required Mapper and Reducer class from the Master using RMI, and will then instantiate an instance of it. The </w:t>
-      </w:r>
-      <w:proofErr w:type="spellStart"/>
-      <w:r>
-        <w:rPr>
-          <w:rFonts w:ascii="Times New Roman" w:hAnsi="Times New Roman" w:cs="Times New Roman"/>
-          <w:sz w:val="28"/>
-          <w:szCs w:val="28"/>
-        </w:rPr>
-        <w:t>TaskManager</w:t>
-      </w:r>
-      <w:proofErr w:type="spellEnd"/>
-      <w:r>
-        <w:rPr>
-          <w:rFonts w:ascii="Times New Roman" w:hAnsi="Times New Roman" w:cs="Times New Roman"/>
-          <w:sz w:val="28"/>
-          <w:szCs w:val="28"/>
-        </w:rPr>
-        <w:t xml:space="preserve"> also checks for completed maps, which are called, at the end of each Map. This allows us to use the same thread for doing a reduce operation, saving on the cores of the machine.</w:t>
-      </w:r>
-    </w:p>
-    <w:p>
-      <w:pPr>
-        <w:tabs>
-          <w:tab w:val="left" w:pos="2380"/>
-        </w:tabs>
-        <w:spacing w:line="360" w:lineRule="auto"/>
+          <w:highlight w:val="yellow"/>
+        </w:rPr>
+      </w:pPr>
+      <w:r>
         <w:rPr>
           <w:rFonts w:ascii="Times New Roman" w:hAnsi="Times New Roman" w:cs="Times New Roman"/>
           <w:b/>
           <w:sz w:val="28"/>
           <w:szCs w:val="28"/>
-        </w:rPr>
-      </w:pPr>
+          <w:highlight w:val="yellow"/>
+        </w:rPr>
+        <w:t>MRCollector</w:t>
+      </w:r>
     </w:p>
     <w:p>
       <w:pPr>
@@ -7704,8 +6315,13 @@
           <w:highlight w:val="yellow"/>
         </w:rPr>
       </w:pPr>
-      <w:proofErr w:type="spellStart"/>
-      <w:r>
+    </w:p>
+    <w:p>
+      <w:pPr>
+        <w:tabs>
+          <w:tab w:val="left" w:pos="2380"/>
+        </w:tabs>
+        <w:spacing w:line="360" w:lineRule="auto"/>
         <w:rPr>
           <w:rFonts w:ascii="Times New Roman" w:hAnsi="Times New Roman" w:cs="Times New Roman"/>
           <w:b/>
@@ -7713,9 +6329,7 @@
           <w:szCs w:val="28"/>
           <w:highlight w:val="yellow"/>
         </w:rPr>
-        <w:t>JobHandler</w:t>
-      </w:r>
-      <w:proofErr w:type="spellEnd"/>
+      </w:pPr>
     </w:p>
     <w:p>
       <w:pPr>
@@ -7731,13 +6345,7 @@
           <w:highlight w:val="yellow"/>
         </w:rPr>
       </w:pPr>
-    </w:p>
-    <w:p>
-      <w:pPr>
-        <w:tabs>
-          <w:tab w:val="left" w:pos="2380"/>
-        </w:tabs>
-        <w:spacing w:line="360" w:lineRule="auto"/>
+      <w:r>
         <w:rPr>
           <w:rFonts w:ascii="Times New Roman" w:hAnsi="Times New Roman" w:cs="Times New Roman"/>
           <w:b/>
@@ -7745,7 +6353,8 @@
           <w:szCs w:val="28"/>
           <w:highlight w:val="yellow"/>
         </w:rPr>
-      </w:pPr>
+        <w:t>MapExecutor</w:t>
+      </w:r>
     </w:p>
     <w:p>
       <w:pPr>
@@ -7761,8 +6370,13 @@
           <w:highlight w:val="yellow"/>
         </w:rPr>
       </w:pPr>
-      <w:proofErr w:type="spellStart"/>
-      <w:r>
+    </w:p>
+    <w:p>
+      <w:pPr>
+        <w:tabs>
+          <w:tab w:val="left" w:pos="2380"/>
+        </w:tabs>
+        <w:spacing w:line="360" w:lineRule="auto"/>
         <w:rPr>
           <w:rFonts w:ascii="Times New Roman" w:hAnsi="Times New Roman" w:cs="Times New Roman"/>
           <w:b/>
@@ -7770,9 +6384,7 @@
           <w:szCs w:val="28"/>
           <w:highlight w:val="yellow"/>
         </w:rPr>
-        <w:t>ScheduleManager</w:t>
-      </w:r>
-      <w:proofErr w:type="spellEnd"/>
+      </w:pPr>
     </w:p>
     <w:p>
       <w:pPr>
@@ -7785,164 +6397,18 @@
           <w:b/>
           <w:sz w:val="28"/>
           <w:szCs w:val="28"/>
+        </w:rPr>
+      </w:pPr>
+      <w:r>
+        <w:rPr>
+          <w:rFonts w:ascii="Times New Roman" w:hAnsi="Times New Roman" w:cs="Times New Roman"/>
+          <w:b/>
+          <w:sz w:val="28"/>
+          <w:szCs w:val="28"/>
           <w:highlight w:val="yellow"/>
         </w:rPr>
-      </w:pPr>
-    </w:p>
-    <w:p>
-      <w:pPr>
-        <w:tabs>
-          <w:tab w:val="left" w:pos="2380"/>
-        </w:tabs>
-        <w:spacing w:line="360" w:lineRule="auto"/>
-        <w:rPr>
-          <w:rFonts w:ascii="Times New Roman" w:hAnsi="Times New Roman" w:cs="Times New Roman"/>
-          <w:b/>
-          <w:sz w:val="28"/>
-          <w:szCs w:val="28"/>
-          <w:highlight w:val="yellow"/>
-        </w:rPr>
-      </w:pPr>
-    </w:p>
-    <w:p>
-      <w:pPr>
-        <w:tabs>
-          <w:tab w:val="left" w:pos="2380"/>
-        </w:tabs>
-        <w:spacing w:line="360" w:lineRule="auto"/>
-        <w:rPr>
-          <w:rFonts w:ascii="Times New Roman" w:hAnsi="Times New Roman" w:cs="Times New Roman"/>
-          <w:b/>
-          <w:sz w:val="28"/>
-          <w:szCs w:val="28"/>
-          <w:highlight w:val="yellow"/>
-        </w:rPr>
-      </w:pPr>
-      <w:proofErr w:type="spellStart"/>
-      <w:r>
-        <w:rPr>
-          <w:rFonts w:ascii="Times New Roman" w:hAnsi="Times New Roman" w:cs="Times New Roman"/>
-          <w:b/>
-          <w:sz w:val="28"/>
-          <w:szCs w:val="28"/>
-          <w:highlight w:val="yellow"/>
-        </w:rPr>
-        <w:t>MRCollector</w:t>
-      </w:r>
-      <w:proofErr w:type="spellEnd"/>
-    </w:p>
-    <w:p>
-      <w:pPr>
-        <w:tabs>
-          <w:tab w:val="left" w:pos="2380"/>
-        </w:tabs>
-        <w:spacing w:line="360" w:lineRule="auto"/>
-        <w:rPr>
-          <w:rFonts w:ascii="Times New Roman" w:hAnsi="Times New Roman" w:cs="Times New Roman"/>
-          <w:b/>
-          <w:sz w:val="28"/>
-          <w:szCs w:val="28"/>
-          <w:highlight w:val="yellow"/>
-        </w:rPr>
-      </w:pPr>
-    </w:p>
-    <w:p>
-      <w:pPr>
-        <w:tabs>
-          <w:tab w:val="left" w:pos="2380"/>
-        </w:tabs>
-        <w:spacing w:line="360" w:lineRule="auto"/>
-        <w:rPr>
-          <w:rFonts w:ascii="Times New Roman" w:hAnsi="Times New Roman" w:cs="Times New Roman"/>
-          <w:b/>
-          <w:sz w:val="28"/>
-          <w:szCs w:val="28"/>
-          <w:highlight w:val="yellow"/>
-        </w:rPr>
-      </w:pPr>
-    </w:p>
-    <w:p>
-      <w:pPr>
-        <w:tabs>
-          <w:tab w:val="left" w:pos="2380"/>
-        </w:tabs>
-        <w:spacing w:line="360" w:lineRule="auto"/>
-        <w:rPr>
-          <w:rFonts w:ascii="Times New Roman" w:hAnsi="Times New Roman" w:cs="Times New Roman"/>
-          <w:b/>
-          <w:sz w:val="28"/>
-          <w:szCs w:val="28"/>
-          <w:highlight w:val="yellow"/>
-        </w:rPr>
-      </w:pPr>
-      <w:proofErr w:type="spellStart"/>
-      <w:r>
-        <w:rPr>
-          <w:rFonts w:ascii="Times New Roman" w:hAnsi="Times New Roman" w:cs="Times New Roman"/>
-          <w:b/>
-          <w:sz w:val="28"/>
-          <w:szCs w:val="28"/>
-          <w:highlight w:val="yellow"/>
-        </w:rPr>
-        <w:t>MapExecutor</w:t>
-      </w:r>
-      <w:proofErr w:type="spellEnd"/>
-    </w:p>
-    <w:p>
-      <w:pPr>
-        <w:tabs>
-          <w:tab w:val="left" w:pos="2380"/>
-        </w:tabs>
-        <w:spacing w:line="360" w:lineRule="auto"/>
-        <w:rPr>
-          <w:rFonts w:ascii="Times New Roman" w:hAnsi="Times New Roman" w:cs="Times New Roman"/>
-          <w:b/>
-          <w:sz w:val="28"/>
-          <w:szCs w:val="28"/>
-          <w:highlight w:val="yellow"/>
-        </w:rPr>
-      </w:pPr>
-    </w:p>
-    <w:p>
-      <w:pPr>
-        <w:tabs>
-          <w:tab w:val="left" w:pos="2380"/>
-        </w:tabs>
-        <w:spacing w:line="360" w:lineRule="auto"/>
-        <w:rPr>
-          <w:rFonts w:ascii="Times New Roman" w:hAnsi="Times New Roman" w:cs="Times New Roman"/>
-          <w:b/>
-          <w:sz w:val="28"/>
-          <w:szCs w:val="28"/>
-          <w:highlight w:val="yellow"/>
-        </w:rPr>
-      </w:pPr>
-    </w:p>
-    <w:p>
-      <w:pPr>
-        <w:tabs>
-          <w:tab w:val="left" w:pos="2380"/>
-        </w:tabs>
-        <w:spacing w:line="360" w:lineRule="auto"/>
-        <w:rPr>
-          <w:rFonts w:ascii="Times New Roman" w:hAnsi="Times New Roman" w:cs="Times New Roman"/>
-          <w:b/>
-          <w:sz w:val="28"/>
-          <w:szCs w:val="28"/>
-        </w:rPr>
-      </w:pPr>
-      <w:proofErr w:type="spellStart"/>
-      <w:r>
-        <w:rPr>
-          <w:rFonts w:ascii="Times New Roman" w:hAnsi="Times New Roman" w:cs="Times New Roman"/>
-          <w:b/>
-          <w:sz w:val="28"/>
-          <w:szCs w:val="28"/>
-          <w:highlight w:val="yellow"/>
-        </w:rPr>
         <w:t>ReduceExecutor</w:t>
       </w:r>
-      <w:proofErr w:type="spellEnd"/>
     </w:p>
     <w:p>
       <w:pPr>
@@ -8113,25 +6579,7 @@
           <w:sz w:val="28"/>
           <w:szCs w:val="28"/>
         </w:rPr>
-        <w:t xml:space="preserve">The framework assumes that no other instance of this </w:t>
-      </w:r>
-      <w:proofErr w:type="spellStart"/>
-      <w:r>
-        <w:rPr>
-          <w:rFonts w:ascii="Times New Roman" w:hAnsi="Times New Roman" w:cs="Times New Roman"/>
-          <w:sz w:val="28"/>
-          <w:szCs w:val="28"/>
-        </w:rPr>
-        <w:t>MapReducer</w:t>
-      </w:r>
-      <w:proofErr w:type="spellEnd"/>
-      <w:r>
-        <w:rPr>
-          <w:rFonts w:ascii="Times New Roman" w:hAnsi="Times New Roman" w:cs="Times New Roman"/>
-          <w:sz w:val="28"/>
-          <w:szCs w:val="28"/>
-        </w:rPr>
-        <w:t xml:space="preserve"> Framework is running on the same host. Only one framework can run on a host which will ensures that when multiple jobs are being executed on an instance of the framework they don’t confuse other instances of the framework.</w:t>
+        <w:t>The framework assumes that no other instance of this MapReducer Framework is running on the same host. Only one framework can run on a host which will ensures that when multiple jobs are being executed on an instance of the framework they don’t confuse other instances of the framework.</w:t>
       </w:r>
     </w:p>
     <w:p>
@@ -8158,25 +6606,7 @@
           <w:sz w:val="28"/>
           <w:szCs w:val="28"/>
         </w:rPr>
-        <w:t xml:space="preserve">The Master is assumed to run perfectly fine all the time. No health checking is done for the Master or the </w:t>
-      </w:r>
-      <w:proofErr w:type="spellStart"/>
-      <w:r>
-        <w:rPr>
-          <w:rFonts w:ascii="Times New Roman" w:hAnsi="Times New Roman" w:cs="Times New Roman"/>
-          <w:sz w:val="28"/>
-          <w:szCs w:val="28"/>
-        </w:rPr>
-        <w:t>NameNode</w:t>
-      </w:r>
-      <w:proofErr w:type="spellEnd"/>
-      <w:r>
-        <w:rPr>
-          <w:rFonts w:ascii="Times New Roman" w:hAnsi="Times New Roman" w:cs="Times New Roman"/>
-          <w:sz w:val="28"/>
-          <w:szCs w:val="28"/>
-        </w:rPr>
-        <w:t>.</w:t>
+        <w:t>The Master is assumed to run perfectly fine all the time. No health checking is done for the Master or the NameNode.</w:t>
       </w:r>
     </w:p>
     <w:p>
@@ -8203,25 +6633,7 @@
           <w:sz w:val="28"/>
           <w:szCs w:val="28"/>
         </w:rPr>
-        <w:t xml:space="preserve">The number of block replicas of the files cannot be greater than the number of </w:t>
-      </w:r>
-      <w:proofErr w:type="spellStart"/>
-      <w:r>
-        <w:rPr>
-          <w:rFonts w:ascii="Times New Roman" w:hAnsi="Times New Roman" w:cs="Times New Roman"/>
-          <w:sz w:val="28"/>
-          <w:szCs w:val="28"/>
-        </w:rPr>
-        <w:t>DFSDataNodes</w:t>
-      </w:r>
-      <w:proofErr w:type="spellEnd"/>
-      <w:r>
-        <w:rPr>
-          <w:rFonts w:ascii="Times New Roman" w:hAnsi="Times New Roman" w:cs="Times New Roman"/>
-          <w:sz w:val="28"/>
-          <w:szCs w:val="28"/>
-        </w:rPr>
-        <w:t xml:space="preserve"> in the system. This will cause certain file replicas to be on the same Data Node which is redundant</w:t>
+        <w:t>The number of block replicas of the files cannot be greater than the number of DFSDataNodes in the system. This will cause certain file replicas to be on the same Data Node which is redundant</w:t>
       </w:r>
     </w:p>
     <w:p>
@@ -8248,43 +6660,7 @@
           <w:sz w:val="28"/>
           <w:szCs w:val="28"/>
         </w:rPr>
-        <w:t xml:space="preserve">The </w:t>
-      </w:r>
-      <w:proofErr w:type="spellStart"/>
-      <w:r>
-        <w:rPr>
-          <w:rFonts w:ascii="Times New Roman" w:hAnsi="Times New Roman" w:cs="Times New Roman"/>
-          <w:sz w:val="28"/>
-          <w:szCs w:val="28"/>
-        </w:rPr>
-        <w:t>MapReducerClient</w:t>
-      </w:r>
-      <w:proofErr w:type="spellEnd"/>
-      <w:r>
-        <w:rPr>
-          <w:rFonts w:ascii="Times New Roman" w:hAnsi="Times New Roman" w:cs="Times New Roman"/>
-          <w:sz w:val="28"/>
-          <w:szCs w:val="28"/>
-        </w:rPr>
-        <w:t xml:space="preserve"> must be run on the same host as some existing </w:t>
-      </w:r>
-      <w:proofErr w:type="spellStart"/>
-      <w:r>
-        <w:rPr>
-          <w:rFonts w:ascii="Times New Roman" w:hAnsi="Times New Roman" w:cs="Times New Roman"/>
-          <w:sz w:val="28"/>
-          <w:szCs w:val="28"/>
-        </w:rPr>
-        <w:t>DataNode</w:t>
-      </w:r>
-      <w:proofErr w:type="spellEnd"/>
-      <w:r>
-        <w:rPr>
-          <w:rFonts w:ascii="Times New Roman" w:hAnsi="Times New Roman" w:cs="Times New Roman"/>
-          <w:sz w:val="28"/>
-          <w:szCs w:val="28"/>
-        </w:rPr>
-        <w:t>. This is extremely important as it allows the framework to maximize efficiency through locality.</w:t>
+        <w:t>The MapReducerClient must be run on the same host as some existing DataNode. This is extremely important as it allows the framework to maximize efficiency through locality.</w:t>
       </w:r>
     </w:p>
     <w:p>
@@ -8311,25 +6687,7 @@
           <w:sz w:val="28"/>
           <w:szCs w:val="28"/>
         </w:rPr>
-        <w:t xml:space="preserve">The number of file replicas and their corresponding total size must be less than the maximum space capacity of the </w:t>
-      </w:r>
-      <w:proofErr w:type="spellStart"/>
-      <w:r>
-        <w:rPr>
-          <w:rFonts w:ascii="Times New Roman" w:hAnsi="Times New Roman" w:cs="Times New Roman"/>
-          <w:sz w:val="28"/>
-          <w:szCs w:val="28"/>
-        </w:rPr>
-        <w:t>DataNode</w:t>
-      </w:r>
-      <w:proofErr w:type="spellEnd"/>
-      <w:r>
-        <w:rPr>
-          <w:rFonts w:ascii="Times New Roman" w:hAnsi="Times New Roman" w:cs="Times New Roman"/>
-          <w:sz w:val="28"/>
-          <w:szCs w:val="28"/>
-        </w:rPr>
-        <w:t xml:space="preserve"> in order to make room for additional intermediate files to be created.</w:t>
+        <w:t>The number of file replicas and their corresponding total size must be less than the maximum space capacity of the DataNode in order to make room for additional intermediate files to be created.</w:t>
       </w:r>
     </w:p>
     <w:p>
@@ -8706,41 +7064,13 @@
           <w:u w:val="single"/>
         </w:rPr>
       </w:pPr>
-      <w:proofErr w:type="spellStart"/>
-      <w:r>
-        <w:rPr>
-          <w:rFonts w:ascii="Times New Roman" w:hAnsi="Times New Roman" w:cs="Times New Roman"/>
-          <w:sz w:val="28"/>
-          <w:szCs w:val="32"/>
-        </w:rPr>
-        <w:t>NameNode</w:t>
-      </w:r>
-      <w:proofErr w:type="spellEnd"/>
-      <w:r>
-        <w:rPr>
-          <w:rFonts w:ascii="Times New Roman" w:hAnsi="Times New Roman" w:cs="Times New Roman"/>
-          <w:sz w:val="28"/>
-          <w:szCs w:val="32"/>
-        </w:rPr>
-        <w:t xml:space="preserve"> failure recovery with the use of checkpoints and log files to recover file maps, locations and other data that the </w:t>
-      </w:r>
-      <w:proofErr w:type="spellStart"/>
-      <w:r>
-        <w:rPr>
-          <w:rFonts w:ascii="Times New Roman" w:hAnsi="Times New Roman" w:cs="Times New Roman"/>
-          <w:sz w:val="28"/>
-          <w:szCs w:val="32"/>
-        </w:rPr>
-        <w:t>NameNode</w:t>
-      </w:r>
-      <w:proofErr w:type="spellEnd"/>
-      <w:r>
-        <w:rPr>
-          <w:rFonts w:ascii="Times New Roman" w:hAnsi="Times New Roman" w:cs="Times New Roman"/>
-          <w:sz w:val="28"/>
-          <w:szCs w:val="32"/>
-        </w:rPr>
-        <w:t xml:space="preserve"> stores.</w:t>
+      <w:r>
+        <w:rPr>
+          <w:rFonts w:ascii="Times New Roman" w:hAnsi="Times New Roman" w:cs="Times New Roman"/>
+          <w:sz w:val="28"/>
+          <w:szCs w:val="32"/>
+        </w:rPr>
+        <w:t>NameNode failure recovery with the use of checkpoints and log files to recover file maps, locations and other data that the NameNode stores.</w:t>
       </w:r>
     </w:p>
     <w:p>
@@ -8767,25 +7097,7 @@
           <w:sz w:val="28"/>
           <w:szCs w:val="32"/>
         </w:rPr>
-        <w:t xml:space="preserve">File flush to data node in parallel. Currently our framework has to loop through all the files that the user provides, and with the help of a queue flushes the file replicas to the </w:t>
-      </w:r>
-      <w:proofErr w:type="spellStart"/>
-      <w:r>
-        <w:rPr>
-          <w:rFonts w:ascii="Times New Roman" w:hAnsi="Times New Roman" w:cs="Times New Roman"/>
-          <w:sz w:val="28"/>
-          <w:szCs w:val="32"/>
-        </w:rPr>
-        <w:t>DataNode</w:t>
-      </w:r>
-      <w:proofErr w:type="spellEnd"/>
-      <w:r>
-        <w:rPr>
-          <w:rFonts w:ascii="Times New Roman" w:hAnsi="Times New Roman" w:cs="Times New Roman"/>
-          <w:sz w:val="28"/>
-          <w:szCs w:val="32"/>
-        </w:rPr>
-        <w:t>. This could be improved by doing this job in parallel to improve the efficiency of the system.</w:t>
+        <w:t>File flush to data node in parallel. Currently our framework has to loop through all the files that the user provides, and with the help of a queue flushes the file replicas to the DataNode. This could be improved by doing this job in parallel to improve the efficiency of the system.</w:t>
       </w:r>
     </w:p>
     <w:p>
@@ -8812,89 +7124,7 @@
           <w:sz w:val="28"/>
           <w:szCs w:val="32"/>
         </w:rPr>
-        <w:t xml:space="preserve">Better Configuration set up for application programmers. In order to configure the settings of the framework, currently the programmer has to navigate into the </w:t>
-      </w:r>
-      <w:proofErr w:type="spellStart"/>
-      <w:r>
-        <w:rPr>
-          <w:rFonts w:ascii="Times New Roman" w:hAnsi="Times New Roman" w:cs="Times New Roman"/>
-          <w:sz w:val="28"/>
-          <w:szCs w:val="32"/>
-        </w:rPr>
-        <w:t>src</w:t>
-      </w:r>
-      <w:proofErr w:type="spellEnd"/>
-      <w:r>
-        <w:rPr>
-          <w:rFonts w:ascii="Times New Roman" w:hAnsi="Times New Roman" w:cs="Times New Roman"/>
-          <w:sz w:val="28"/>
-          <w:szCs w:val="32"/>
-        </w:rPr>
-        <w:t>/</w:t>
-      </w:r>
-      <w:proofErr w:type="spellStart"/>
-      <w:r>
-        <w:rPr>
-          <w:rFonts w:ascii="Times New Roman" w:hAnsi="Times New Roman" w:cs="Times New Roman"/>
-          <w:sz w:val="28"/>
-          <w:szCs w:val="32"/>
-        </w:rPr>
-        <w:t>Config</w:t>
-      </w:r>
-      <w:proofErr w:type="spellEnd"/>
-      <w:r>
-        <w:rPr>
-          <w:rFonts w:ascii="Times New Roman" w:hAnsi="Times New Roman" w:cs="Times New Roman"/>
-          <w:sz w:val="28"/>
-          <w:szCs w:val="32"/>
-        </w:rPr>
-        <w:t xml:space="preserve"> folder of the source code and then change the fields of </w:t>
-      </w:r>
-      <w:proofErr w:type="gramStart"/>
-      <w:r>
-        <w:rPr>
-          <w:rFonts w:ascii="Times New Roman" w:hAnsi="Times New Roman" w:cs="Times New Roman"/>
-          <w:sz w:val="28"/>
-          <w:szCs w:val="32"/>
-        </w:rPr>
-        <w:t>the .java</w:t>
-      </w:r>
-      <w:proofErr w:type="gramEnd"/>
-      <w:r>
-        <w:rPr>
-          <w:rFonts w:ascii="Times New Roman" w:hAnsi="Times New Roman" w:cs="Times New Roman"/>
-          <w:sz w:val="28"/>
-          <w:szCs w:val="32"/>
-        </w:rPr>
-        <w:t xml:space="preserve"> file to suit his/her needs. This wasn’t changed in the interest of time and for future versions our framework should work </w:t>
-      </w:r>
-      <w:proofErr w:type="gramStart"/>
-      <w:r>
-        <w:rPr>
-          <w:rFonts w:ascii="Times New Roman" w:hAnsi="Times New Roman" w:cs="Times New Roman"/>
-          <w:sz w:val="28"/>
-          <w:szCs w:val="32"/>
-        </w:rPr>
-        <w:t>with .</w:t>
-      </w:r>
-      <w:proofErr w:type="spellStart"/>
-      <w:r>
-        <w:rPr>
-          <w:rFonts w:ascii="Times New Roman" w:hAnsi="Times New Roman" w:cs="Times New Roman"/>
-          <w:sz w:val="28"/>
-          <w:szCs w:val="32"/>
-        </w:rPr>
-        <w:t>conf</w:t>
-      </w:r>
-      <w:proofErr w:type="spellEnd"/>
-      <w:proofErr w:type="gramEnd"/>
-      <w:r>
-        <w:rPr>
-          <w:rFonts w:ascii="Times New Roman" w:hAnsi="Times New Roman" w:cs="Times New Roman"/>
-          <w:sz w:val="28"/>
-          <w:szCs w:val="32"/>
-        </w:rPr>
-        <w:t xml:space="preserve"> files that allow better customization.</w:t>
+        <w:t>Better Configuration set up for application programmers. In order to configure the settings of the framework, currently the programmer has to navigate into the src/Config folder of the source code and then change the fields of the .java file to suit his/her needs. This wasn’t changed in the interest of time and for future versions our framework should work with .conf files that allow better customization.</w:t>
       </w:r>
     </w:p>
     <w:p>
@@ -8924,7 +7154,6 @@
           <w:u w:val="single"/>
         </w:rPr>
       </w:pPr>
-      <w:proofErr w:type="spellStart"/>
       <w:r>
         <w:rPr>
           <w:rFonts w:ascii="Times New Roman" w:hAnsi="Times New Roman" w:cs="Times New Roman"/>
@@ -8934,7 +7163,6 @@
         </w:rPr>
         <w:t>MapReduce</w:t>
       </w:r>
-      <w:proofErr w:type="spellEnd"/>
     </w:p>
     <w:p>
       <w:pPr>
@@ -8987,25 +7215,7 @@
           <w:sz w:val="28"/>
           <w:szCs w:val="32"/>
         </w:rPr>
-        <w:t xml:space="preserve">Provide recovery failure to the </w:t>
-      </w:r>
-      <w:proofErr w:type="spellStart"/>
-      <w:r>
-        <w:rPr>
-          <w:rFonts w:ascii="Times New Roman" w:hAnsi="Times New Roman" w:cs="Times New Roman"/>
-          <w:sz w:val="28"/>
-          <w:szCs w:val="32"/>
-        </w:rPr>
-        <w:t>MapReduce</w:t>
-      </w:r>
-      <w:proofErr w:type="spellEnd"/>
-      <w:r>
-        <w:rPr>
-          <w:rFonts w:ascii="Times New Roman" w:hAnsi="Times New Roman" w:cs="Times New Roman"/>
-          <w:sz w:val="28"/>
-          <w:szCs w:val="32"/>
-        </w:rPr>
-        <w:t xml:space="preserve"> Master node through the use of checkpoints.  The Master may fail at any point due to network inconsistencies. At this point our framework does not support the recovery of the Master. With the use of checkpoints and log files, the Master node could potentially be recovered.</w:t>
+        <w:t>Provide recovery failure to the MapReduce Master node through the use of checkpoints.  The Master may fail at any point due to network inconsistencies. At this point our framework does not support the recovery of the Master. With the use of checkpoints and log files, the Master node could potentially be recovered.</w:t>
       </w:r>
     </w:p>
     <w:p>
@@ -9026,59 +7236,13 @@
           <w:u w:val="single"/>
         </w:rPr>
       </w:pPr>
-      <w:proofErr w:type="gramStart"/>
-      <w:r>
-        <w:rPr>
-          <w:rFonts w:ascii="Times New Roman" w:hAnsi="Times New Roman" w:cs="Times New Roman"/>
-          <w:sz w:val="28"/>
-          <w:szCs w:val="32"/>
-        </w:rPr>
-        <w:t>Send .Class</w:t>
-      </w:r>
-      <w:proofErr w:type="gramEnd"/>
-      <w:r>
-        <w:rPr>
-          <w:rFonts w:ascii="Times New Roman" w:hAnsi="Times New Roman" w:cs="Times New Roman"/>
-          <w:sz w:val="28"/>
-          <w:szCs w:val="32"/>
-        </w:rPr>
-        <w:t xml:space="preserve"> files as chunks to allow for consistency checking. Right now the framework simply sends the entire class as a </w:t>
-      </w:r>
-      <w:proofErr w:type="gramStart"/>
-      <w:r>
-        <w:rPr>
-          <w:rFonts w:ascii="Times New Roman" w:hAnsi="Times New Roman" w:cs="Times New Roman"/>
-          <w:sz w:val="28"/>
-          <w:szCs w:val="32"/>
-        </w:rPr>
-        <w:t>byte[</w:t>
-      </w:r>
-      <w:proofErr w:type="gramEnd"/>
-      <w:r>
-        <w:rPr>
-          <w:rFonts w:ascii="Times New Roman" w:hAnsi="Times New Roman" w:cs="Times New Roman"/>
-          <w:sz w:val="28"/>
-          <w:szCs w:val="32"/>
-        </w:rPr>
-        <w:t xml:space="preserve">]. This doesn’t account for the fact that there might be loss in data. Sending </w:t>
-      </w:r>
-      <w:proofErr w:type="gramStart"/>
-      <w:r>
-        <w:rPr>
-          <w:rFonts w:ascii="Times New Roman" w:hAnsi="Times New Roman" w:cs="Times New Roman"/>
-          <w:sz w:val="28"/>
-          <w:szCs w:val="32"/>
-        </w:rPr>
-        <w:t>the .Class</w:t>
-      </w:r>
-      <w:proofErr w:type="gramEnd"/>
-      <w:r>
-        <w:rPr>
-          <w:rFonts w:ascii="Times New Roman" w:hAnsi="Times New Roman" w:cs="Times New Roman"/>
-          <w:sz w:val="28"/>
-          <w:szCs w:val="32"/>
-        </w:rPr>
-        <w:t xml:space="preserve"> file in chunks would allow for the framework to check that the .Class file is still in tact.</w:t>
+      <w:r>
+        <w:rPr>
+          <w:rFonts w:ascii="Times New Roman" w:hAnsi="Times New Roman" w:cs="Times New Roman"/>
+          <w:sz w:val="28"/>
+          <w:szCs w:val="32"/>
+        </w:rPr>
+        <w:t>Send .Class files as chunks to allow for consistency checking. Right now the framework simply sends the entire class as a byte[]. This doesn’t account for the fact that there might be loss in data. Sending the .Class file in chunks would allow for the framework to check that the .Class file is still in tact.</w:t>
       </w:r>
     </w:p>
     <w:p>
@@ -9255,43 +7419,7 @@
           <w:sz w:val="28"/>
           <w:szCs w:val="32"/>
         </w:rPr>
-        <w:t xml:space="preserve">Files get uploaded to DFS on creating a </w:t>
-      </w:r>
-      <w:proofErr w:type="spellStart"/>
-      <w:r>
-        <w:rPr>
-          <w:rFonts w:ascii="Times New Roman" w:hAnsi="Times New Roman" w:cs="Times New Roman"/>
-          <w:sz w:val="28"/>
-          <w:szCs w:val="32"/>
-        </w:rPr>
-        <w:t>MapReduceClient</w:t>
-      </w:r>
-      <w:proofErr w:type="spellEnd"/>
-      <w:r>
-        <w:rPr>
-          <w:rFonts w:ascii="Times New Roman" w:hAnsi="Times New Roman" w:cs="Times New Roman"/>
-          <w:sz w:val="28"/>
-          <w:szCs w:val="32"/>
-        </w:rPr>
-        <w:t xml:space="preserve"> to </w:t>
-      </w:r>
-      <w:proofErr w:type="spellStart"/>
-      <w:r>
-        <w:rPr>
-          <w:rFonts w:ascii="Times New Roman" w:hAnsi="Times New Roman" w:cs="Times New Roman"/>
-          <w:sz w:val="28"/>
-          <w:szCs w:val="32"/>
-        </w:rPr>
-        <w:t>NameNode</w:t>
-      </w:r>
-      <w:proofErr w:type="spellEnd"/>
-      <w:r>
-        <w:rPr>
-          <w:rFonts w:ascii="Times New Roman" w:hAnsi="Times New Roman" w:cs="Times New Roman"/>
-          <w:sz w:val="28"/>
-          <w:szCs w:val="32"/>
-        </w:rPr>
-        <w:t>. This gets stored in a buffer to allow the user to provide multiple files</w:t>
+        <w:t>Files get uploaded to DFS on creating a MapReduceClient to NameNode. This gets stored in a buffer to allow the user to provide multiple files</w:t>
       </w:r>
       <w:r>
         <w:rPr>
@@ -9319,7 +7447,6 @@
           <w:szCs w:val="32"/>
         </w:rPr>
       </w:pPr>
-      <w:proofErr w:type="spellStart"/>
       <w:r>
         <w:rPr>
           <w:rFonts w:ascii="Times New Roman" w:hAnsi="Times New Roman" w:cs="Times New Roman"/>
@@ -9327,97 +7454,15 @@
           <w:sz w:val="28"/>
           <w:szCs w:val="32"/>
         </w:rPr>
-        <w:t>DataNode</w:t>
-      </w:r>
-      <w:proofErr w:type="spellEnd"/>
-      <w:r>
-        <w:rPr>
-          <w:rFonts w:ascii="Times New Roman" w:hAnsi="Times New Roman" w:cs="Times New Roman"/>
-          <w:b/>
-          <w:sz w:val="28"/>
-          <w:szCs w:val="32"/>
-        </w:rPr>
-        <w:t xml:space="preserve"> Handshake</w:t>
-      </w:r>
-      <w:r>
-        <w:rPr>
-          <w:rFonts w:ascii="Times New Roman" w:hAnsi="Times New Roman" w:cs="Times New Roman"/>
-          <w:sz w:val="28"/>
-          <w:szCs w:val="32"/>
-        </w:rPr>
-        <w:t xml:space="preserve">- </w:t>
-      </w:r>
-      <w:proofErr w:type="spellStart"/>
-      <w:r>
-        <w:rPr>
-          <w:rFonts w:ascii="Times New Roman" w:hAnsi="Times New Roman" w:cs="Times New Roman"/>
-          <w:sz w:val="28"/>
-          <w:szCs w:val="32"/>
-        </w:rPr>
-        <w:t>DataNode</w:t>
-      </w:r>
-      <w:proofErr w:type="spellEnd"/>
-      <w:r>
-        <w:rPr>
-          <w:rFonts w:ascii="Times New Roman" w:hAnsi="Times New Roman" w:cs="Times New Roman"/>
-          <w:sz w:val="28"/>
-          <w:szCs w:val="32"/>
-        </w:rPr>
-        <w:t xml:space="preserve"> handshakes with </w:t>
-      </w:r>
-      <w:proofErr w:type="spellStart"/>
-      <w:r>
-        <w:rPr>
-          <w:rFonts w:ascii="Times New Roman" w:hAnsi="Times New Roman" w:cs="Times New Roman"/>
-          <w:sz w:val="28"/>
-          <w:szCs w:val="32"/>
-        </w:rPr>
-        <w:t>NameNode</w:t>
-      </w:r>
-      <w:proofErr w:type="spellEnd"/>
-      <w:r>
-        <w:rPr>
-          <w:rFonts w:ascii="Times New Roman" w:hAnsi="Times New Roman" w:cs="Times New Roman"/>
-          <w:sz w:val="28"/>
-          <w:szCs w:val="32"/>
-        </w:rPr>
-        <w:t xml:space="preserve"> on creation to register </w:t>
-      </w:r>
-      <w:proofErr w:type="spellStart"/>
-      <w:r>
-        <w:rPr>
-          <w:rFonts w:ascii="Times New Roman" w:hAnsi="Times New Roman" w:cs="Times New Roman"/>
-          <w:sz w:val="28"/>
-          <w:szCs w:val="32"/>
-        </w:rPr>
-        <w:t>DataNode</w:t>
-      </w:r>
-      <w:proofErr w:type="spellEnd"/>
-      <w:r>
-        <w:rPr>
-          <w:rFonts w:ascii="Times New Roman" w:hAnsi="Times New Roman" w:cs="Times New Roman"/>
-          <w:sz w:val="28"/>
-          <w:szCs w:val="32"/>
-        </w:rPr>
-        <w:t xml:space="preserve"> with system and add </w:t>
-      </w:r>
-      <w:proofErr w:type="spellStart"/>
-      <w:r>
-        <w:rPr>
-          <w:rFonts w:ascii="Times New Roman" w:hAnsi="Times New Roman" w:cs="Times New Roman"/>
-          <w:sz w:val="28"/>
-          <w:szCs w:val="32"/>
-        </w:rPr>
-        <w:t>NodeId</w:t>
-      </w:r>
-      <w:proofErr w:type="spellEnd"/>
-      <w:r>
-        <w:rPr>
-          <w:rFonts w:ascii="Times New Roman" w:hAnsi="Times New Roman" w:cs="Times New Roman"/>
-          <w:sz w:val="28"/>
-          <w:szCs w:val="32"/>
-        </w:rPr>
-        <w:t xml:space="preserve"> to maps.</w:t>
+        <w:t>DataNode Handshake</w:t>
+      </w:r>
+      <w:r>
+        <w:rPr>
+          <w:rFonts w:ascii="Times New Roman" w:hAnsi="Times New Roman" w:cs="Times New Roman"/>
+          <w:sz w:val="28"/>
+          <w:szCs w:val="32"/>
+        </w:rPr>
+        <w:t>- DataNode handshakes with NameNode on creation to register DataNode with system and add NodeId to maps.</w:t>
       </w:r>
     </w:p>
     <w:p>
@@ -9452,43 +7497,7 @@
           <w:sz w:val="28"/>
           <w:szCs w:val="32"/>
         </w:rPr>
-        <w:t xml:space="preserve">- </w:t>
-      </w:r>
-      <w:proofErr w:type="spellStart"/>
-      <w:r>
-        <w:rPr>
-          <w:rFonts w:ascii="Times New Roman" w:hAnsi="Times New Roman" w:cs="Times New Roman"/>
-          <w:sz w:val="28"/>
-          <w:szCs w:val="32"/>
-        </w:rPr>
-        <w:t>DataNodes</w:t>
-      </w:r>
-      <w:proofErr w:type="spellEnd"/>
-      <w:r>
-        <w:rPr>
-          <w:rFonts w:ascii="Times New Roman" w:hAnsi="Times New Roman" w:cs="Times New Roman"/>
-          <w:sz w:val="28"/>
-          <w:szCs w:val="32"/>
-        </w:rPr>
-        <w:t xml:space="preserve"> send heartbeats to </w:t>
-      </w:r>
-      <w:proofErr w:type="spellStart"/>
-      <w:r>
-        <w:rPr>
-          <w:rFonts w:ascii="Times New Roman" w:hAnsi="Times New Roman" w:cs="Times New Roman"/>
-          <w:sz w:val="28"/>
-          <w:szCs w:val="32"/>
-        </w:rPr>
-        <w:t>DFSHealthMonitor</w:t>
-      </w:r>
-      <w:proofErr w:type="spellEnd"/>
-      <w:r>
-        <w:rPr>
-          <w:rFonts w:ascii="Times New Roman" w:hAnsi="Times New Roman" w:cs="Times New Roman"/>
-          <w:sz w:val="28"/>
-          <w:szCs w:val="32"/>
-        </w:rPr>
-        <w:t xml:space="preserve"> to maintain status and to ensure system is functional</w:t>
+        <w:t>- DataNodes send heartbeats to DFSHealthMonitor to maintain status and to ensure system is functional</w:t>
       </w:r>
     </w:p>
     <w:p>
@@ -9523,61 +7532,7 @@
           <w:sz w:val="28"/>
           <w:szCs w:val="32"/>
         </w:rPr>
-        <w:t xml:space="preserve">- If </w:t>
-      </w:r>
-      <w:proofErr w:type="spellStart"/>
-      <w:r>
-        <w:rPr>
-          <w:rFonts w:ascii="Times New Roman" w:hAnsi="Times New Roman" w:cs="Times New Roman"/>
-          <w:sz w:val="28"/>
-          <w:szCs w:val="32"/>
-        </w:rPr>
-        <w:t>DataNode</w:t>
-      </w:r>
-      <w:proofErr w:type="spellEnd"/>
-      <w:r>
-        <w:rPr>
-          <w:rFonts w:ascii="Times New Roman" w:hAnsi="Times New Roman" w:cs="Times New Roman"/>
-          <w:sz w:val="28"/>
-          <w:szCs w:val="32"/>
-        </w:rPr>
-        <w:t xml:space="preserve"> has not been gone for two long (health &gt; 0), on coming back all the files will be restored to the </w:t>
-      </w:r>
-      <w:proofErr w:type="spellStart"/>
-      <w:r>
-        <w:rPr>
-          <w:rFonts w:ascii="Times New Roman" w:hAnsi="Times New Roman" w:cs="Times New Roman"/>
-          <w:sz w:val="28"/>
-          <w:szCs w:val="32"/>
-        </w:rPr>
-        <w:t>DataNode</w:t>
-      </w:r>
-      <w:proofErr w:type="spellEnd"/>
-      <w:r>
-        <w:rPr>
-          <w:rFonts w:ascii="Times New Roman" w:hAnsi="Times New Roman" w:cs="Times New Roman"/>
-          <w:sz w:val="28"/>
-          <w:szCs w:val="32"/>
-        </w:rPr>
-        <w:t xml:space="preserve">. If the health goes below 0, the </w:t>
-      </w:r>
-      <w:proofErr w:type="spellStart"/>
-      <w:r>
-        <w:rPr>
-          <w:rFonts w:ascii="Times New Roman" w:hAnsi="Times New Roman" w:cs="Times New Roman"/>
-          <w:sz w:val="28"/>
-          <w:szCs w:val="32"/>
-        </w:rPr>
-        <w:t>DataNode</w:t>
-      </w:r>
-      <w:proofErr w:type="spellEnd"/>
-      <w:r>
-        <w:rPr>
-          <w:rFonts w:ascii="Times New Roman" w:hAnsi="Times New Roman" w:cs="Times New Roman"/>
-          <w:sz w:val="28"/>
-          <w:szCs w:val="32"/>
-        </w:rPr>
-        <w:t xml:space="preserve"> is deemed as dead.</w:t>
+        <w:t>- If DataNode has not been gone for two long (health &gt; 0), on coming back all the files will be restored to the DataNode. If the health goes below 0, the DataNode is deemed as dead.</w:t>
       </w:r>
     </w:p>
     <w:p>
@@ -9612,61 +7567,7 @@
           <w:sz w:val="28"/>
           <w:szCs w:val="32"/>
         </w:rPr>
-        <w:t xml:space="preserve">- If a </w:t>
-      </w:r>
-      <w:proofErr w:type="spellStart"/>
-      <w:r>
-        <w:rPr>
-          <w:rFonts w:ascii="Times New Roman" w:hAnsi="Times New Roman" w:cs="Times New Roman"/>
-          <w:sz w:val="28"/>
-          <w:szCs w:val="32"/>
-        </w:rPr>
-        <w:t>DataNode</w:t>
-      </w:r>
-      <w:proofErr w:type="spellEnd"/>
-      <w:r>
-        <w:rPr>
-          <w:rFonts w:ascii="Times New Roman" w:hAnsi="Times New Roman" w:cs="Times New Roman"/>
-          <w:sz w:val="28"/>
-          <w:szCs w:val="32"/>
-        </w:rPr>
-        <w:t xml:space="preserve"> dies, the blocks that were on </w:t>
-      </w:r>
-      <w:proofErr w:type="gramStart"/>
-      <w:r>
-        <w:rPr>
-          <w:rFonts w:ascii="Times New Roman" w:hAnsi="Times New Roman" w:cs="Times New Roman"/>
-          <w:sz w:val="28"/>
-          <w:szCs w:val="32"/>
-        </w:rPr>
-        <w:t>it’s</w:t>
-      </w:r>
-      <w:proofErr w:type="gramEnd"/>
-      <w:r>
-        <w:rPr>
-          <w:rFonts w:ascii="Times New Roman" w:hAnsi="Times New Roman" w:cs="Times New Roman"/>
-          <w:sz w:val="28"/>
-          <w:szCs w:val="32"/>
-        </w:rPr>
-        <w:t xml:space="preserve"> system are moved to other </w:t>
-      </w:r>
-      <w:proofErr w:type="spellStart"/>
-      <w:r>
-        <w:rPr>
-          <w:rFonts w:ascii="Times New Roman" w:hAnsi="Times New Roman" w:cs="Times New Roman"/>
-          <w:sz w:val="28"/>
-          <w:szCs w:val="32"/>
-        </w:rPr>
-        <w:t>DataNodes</w:t>
-      </w:r>
-      <w:proofErr w:type="spellEnd"/>
-      <w:r>
-        <w:rPr>
-          <w:rFonts w:ascii="Times New Roman" w:hAnsi="Times New Roman" w:cs="Times New Roman"/>
-          <w:sz w:val="28"/>
-          <w:szCs w:val="32"/>
-        </w:rPr>
-        <w:t xml:space="preserve"> to ensure replication factor is maintained</w:t>
+        <w:t>- If a DataNode dies, the blocks that were on it’s system are moved to other DataNodes to ensure replication factor is maintained</w:t>
       </w:r>
       <w:r>
         <w:rPr>
@@ -9689,8 +7590,6 @@
           <w:u w:val="single"/>
         </w:rPr>
       </w:pPr>
-      <w:bookmarkStart w:id="0" w:name="_GoBack"/>
-      <w:bookmarkEnd w:id="0"/>
     </w:p>
     <w:p>
       <w:pPr>
@@ -9717,7 +7616,6 @@
           <w:szCs w:val="44"/>
         </w:rPr>
       </w:pPr>
-      <w:proofErr w:type="spellStart"/>
       <w:r>
         <w:rPr>
           <w:rFonts w:ascii="Times New Roman" w:hAnsi="Times New Roman" w:cs="Times New Roman"/>
@@ -9727,7 +7625,6 @@
         </w:rPr>
         <w:t>MapReduce</w:t>
       </w:r>
-      <w:proofErr w:type="spellEnd"/>
     </w:p>
     <w:p>
       <w:pPr>
@@ -9851,7 +7748,6 @@
           <w:u w:val="single"/>
         </w:rPr>
       </w:pPr>
-      <w:proofErr w:type="spellStart"/>
       <w:r>
         <w:rPr>
           <w:rFonts w:ascii="Times New Roman" w:hAnsi="Times New Roman" w:cs="Times New Roman"/>
@@ -9860,18 +7756,7 @@
           <w:szCs w:val="28"/>
           <w:highlight w:val="yellow"/>
         </w:rPr>
-        <w:t>MapReduce</w:t>
-      </w:r>
-      <w:proofErr w:type="spellEnd"/>
-      <w:r>
-        <w:rPr>
-          <w:rFonts w:ascii="Times New Roman" w:hAnsi="Times New Roman" w:cs="Times New Roman"/>
-          <w:b/>
-          <w:sz w:val="28"/>
-          <w:szCs w:val="28"/>
-          <w:highlight w:val="yellow"/>
-        </w:rPr>
-        <w:t xml:space="preserve"> Job failure handling</w:t>
+        <w:t>MapReduce Job failure handling</w:t>
       </w:r>
     </w:p>
     <w:p>
@@ -9961,29 +7846,7 @@
           <w:szCs w:val="28"/>
           <w:highlight w:val="yellow"/>
         </w:rPr>
-        <w:t xml:space="preserve">Allows multiple </w:t>
-      </w:r>
-      <w:proofErr w:type="spellStart"/>
-      <w:r>
-        <w:rPr>
-          <w:rFonts w:ascii="Times New Roman" w:hAnsi="Times New Roman" w:cs="Times New Roman"/>
-          <w:b/>
-          <w:sz w:val="28"/>
-          <w:szCs w:val="28"/>
-          <w:highlight w:val="yellow"/>
-        </w:rPr>
-        <w:t>MapReduce</w:t>
-      </w:r>
-      <w:proofErr w:type="spellEnd"/>
-      <w:r>
-        <w:rPr>
-          <w:rFonts w:ascii="Times New Roman" w:hAnsi="Times New Roman" w:cs="Times New Roman"/>
-          <w:b/>
-          <w:sz w:val="28"/>
-          <w:szCs w:val="28"/>
-          <w:highlight w:val="yellow"/>
-        </w:rPr>
-        <w:t xml:space="preserve"> jobs on the framework</w:t>
+        <w:t>Allows multiple MapReduce jobs on the framework</w:t>
       </w:r>
     </w:p>
     <w:p>
@@ -10130,89 +7993,7 @@
           <w:sz w:val="28"/>
           <w:szCs w:val="44"/>
         </w:rPr>
-        <w:t xml:space="preserve">Before the framework can be run, certain configurations must be made to the internal configuration settings of the framework. </w:t>
-      </w:r>
-      <w:proofErr w:type="gramStart"/>
-      <w:r>
-        <w:rPr>
-          <w:rFonts w:ascii="Times New Roman" w:hAnsi="Times New Roman" w:cs="Times New Roman"/>
-          <w:sz w:val="28"/>
-          <w:szCs w:val="44"/>
-        </w:rPr>
-        <w:t xml:space="preserve">This can be done by simply navigating into the </w:t>
-      </w:r>
-      <w:proofErr w:type="spellStart"/>
-      <w:r>
-        <w:rPr>
-          <w:rFonts w:ascii="Times New Roman" w:hAnsi="Times New Roman" w:cs="Times New Roman"/>
-          <w:sz w:val="28"/>
-          <w:szCs w:val="44"/>
-        </w:rPr>
-        <w:t>src</w:t>
-      </w:r>
-      <w:proofErr w:type="spellEnd"/>
-      <w:r>
-        <w:rPr>
-          <w:rFonts w:ascii="Times New Roman" w:hAnsi="Times New Roman" w:cs="Times New Roman"/>
-          <w:sz w:val="28"/>
-          <w:szCs w:val="44"/>
-        </w:rPr>
-        <w:t>/</w:t>
-      </w:r>
-      <w:proofErr w:type="spellStart"/>
-      <w:r>
-        <w:rPr>
-          <w:rFonts w:ascii="Times New Roman" w:hAnsi="Times New Roman" w:cs="Times New Roman"/>
-          <w:sz w:val="28"/>
-          <w:szCs w:val="44"/>
-        </w:rPr>
-        <w:t>Config</w:t>
-      </w:r>
-      <w:proofErr w:type="spellEnd"/>
-      <w:r>
-        <w:rPr>
-          <w:rFonts w:ascii="Times New Roman" w:hAnsi="Times New Roman" w:cs="Times New Roman"/>
-          <w:sz w:val="28"/>
-          <w:szCs w:val="44"/>
-        </w:rPr>
-        <w:t xml:space="preserve">/ of the </w:t>
-      </w:r>
-      <w:proofErr w:type="spellStart"/>
-      <w:r>
-        <w:rPr>
-          <w:rFonts w:ascii="Times New Roman" w:hAnsi="Times New Roman" w:cs="Times New Roman"/>
-          <w:sz w:val="28"/>
-          <w:szCs w:val="44"/>
-        </w:rPr>
-        <w:t>MapReduceFramework</w:t>
-      </w:r>
-      <w:proofErr w:type="spellEnd"/>
-      <w:proofErr w:type="gramEnd"/>
-      <w:r>
-        <w:rPr>
-          <w:rFonts w:ascii="Times New Roman" w:hAnsi="Times New Roman" w:cs="Times New Roman"/>
-          <w:sz w:val="28"/>
-          <w:szCs w:val="44"/>
-        </w:rPr>
-        <w:t xml:space="preserve">. There is a file </w:t>
-      </w:r>
-      <w:proofErr w:type="gramStart"/>
-      <w:r>
-        <w:rPr>
-          <w:rFonts w:ascii="Times New Roman" w:hAnsi="Times New Roman" w:cs="Times New Roman"/>
-          <w:sz w:val="28"/>
-          <w:szCs w:val="44"/>
-        </w:rPr>
-        <w:t>named  ConfigSettings.java</w:t>
-      </w:r>
-      <w:proofErr w:type="gramEnd"/>
-      <w:r>
-        <w:rPr>
-          <w:rFonts w:ascii="Times New Roman" w:hAnsi="Times New Roman" w:cs="Times New Roman"/>
-          <w:sz w:val="28"/>
-          <w:szCs w:val="44"/>
-        </w:rPr>
-        <w:t xml:space="preserve"> files that can be modified to tailor the framework to a programmer’s needs. The following is a description of the fields present:</w:t>
+        <w:t>Before the framework can be run, certain configurations must be made to the internal configuration settings of the framework. This can be done by simply navigating into the src/Config/ of the MapReduceFramework. There is a file named  ConfigSettings.java files that can be modified to tailor the framework to a programmer’s needs. The following is a description of the fields present:</w:t>
       </w:r>
     </w:p>
     <w:p>
@@ -10239,7 +8020,6 @@
           <w:szCs w:val="22"/>
         </w:rPr>
       </w:pPr>
-      <w:proofErr w:type="gramStart"/>
       <w:r>
         <w:rPr>
           <w:rFonts w:ascii="Monaco" w:hAnsi="Monaco" w:cs="Monaco"/>
@@ -10251,7 +8031,6 @@
         </w:rPr>
         <w:t>public</w:t>
       </w:r>
-      <w:proofErr w:type="gramEnd"/>
       <w:r>
         <w:rPr>
           <w:rFonts w:ascii="Monaco" w:hAnsi="Monaco" w:cs="Monaco"/>
@@ -10281,7 +8060,6 @@
         </w:rPr>
         <w:t xml:space="preserve"> </w:t>
       </w:r>
-      <w:proofErr w:type="spellStart"/>
       <w:r>
         <w:rPr>
           <w:rFonts w:ascii="Monaco" w:hAnsi="Monaco" w:cs="Monaco"/>
@@ -10293,7 +8071,6 @@
         </w:rPr>
         <w:t>int</w:t>
       </w:r>
-      <w:proofErr w:type="spellEnd"/>
       <w:r>
         <w:rPr>
           <w:rFonts w:ascii="Monaco" w:hAnsi="Monaco" w:cs="Monaco"/>
@@ -10303,7 +8080,6 @@
         </w:rPr>
         <w:t xml:space="preserve"> </w:t>
       </w:r>
-      <w:proofErr w:type="spellStart"/>
       <w:r>
         <w:rPr>
           <w:rFonts w:ascii="Monaco" w:hAnsi="Monaco" w:cs="Monaco"/>
@@ -10315,7 +8091,6 @@
         </w:rPr>
         <w:t>replication_factor</w:t>
       </w:r>
-      <w:proofErr w:type="spellEnd"/>
       <w:r>
         <w:rPr>
           <w:rFonts w:ascii="Monaco" w:hAnsi="Monaco" w:cs="Monaco"/>
@@ -10338,7 +8113,6 @@
           <w:szCs w:val="22"/>
         </w:rPr>
       </w:pPr>
-      <w:proofErr w:type="gramStart"/>
       <w:r>
         <w:rPr>
           <w:rFonts w:ascii="Monaco" w:hAnsi="Monaco" w:cs="Monaco"/>
@@ -10350,7 +8124,6 @@
         </w:rPr>
         <w:t>public</w:t>
       </w:r>
-      <w:proofErr w:type="gramEnd"/>
       <w:r>
         <w:rPr>
           <w:rFonts w:ascii="Monaco" w:hAnsi="Monaco" w:cs="Monaco"/>
@@ -10380,7 +8153,6 @@
         </w:rPr>
         <w:t xml:space="preserve"> </w:t>
       </w:r>
-      <w:proofErr w:type="spellStart"/>
       <w:r>
         <w:rPr>
           <w:rFonts w:ascii="Monaco" w:hAnsi="Monaco" w:cs="Monaco"/>
@@ -10392,7 +8164,6 @@
         </w:rPr>
         <w:t>int</w:t>
       </w:r>
-      <w:proofErr w:type="spellEnd"/>
       <w:r>
         <w:rPr>
           <w:rFonts w:ascii="Monaco" w:hAnsi="Monaco" w:cs="Monaco"/>
@@ -10402,7 +8173,6 @@
         </w:rPr>
         <w:t xml:space="preserve"> </w:t>
       </w:r>
-      <w:proofErr w:type="spellStart"/>
       <w:r>
         <w:rPr>
           <w:rFonts w:ascii="Monaco" w:hAnsi="Monaco" w:cs="Monaco"/>
@@ -10414,7 +8184,6 @@
         </w:rPr>
         <w:t>split_size</w:t>
       </w:r>
-      <w:proofErr w:type="spellEnd"/>
       <w:r>
         <w:rPr>
           <w:rFonts w:ascii="Monaco" w:hAnsi="Monaco" w:cs="Monaco"/>
@@ -10436,7 +8205,6 @@
           <w:szCs w:val="44"/>
         </w:rPr>
       </w:pPr>
-      <w:proofErr w:type="gramStart"/>
       <w:r>
         <w:rPr>
           <w:rFonts w:ascii="Monaco" w:hAnsi="Monaco" w:cs="Monaco"/>
@@ -10448,7 +8216,6 @@
         </w:rPr>
         <w:t>public</w:t>
       </w:r>
-      <w:proofErr w:type="gramEnd"/>
       <w:r>
         <w:rPr>
           <w:rFonts w:ascii="Monaco" w:hAnsi="Monaco" w:cs="Monaco"/>
@@ -10478,7 +8245,6 @@
         </w:rPr>
         <w:t xml:space="preserve"> </w:t>
       </w:r>
-      <w:proofErr w:type="spellStart"/>
       <w:r>
         <w:rPr>
           <w:rFonts w:ascii="Monaco" w:hAnsi="Monaco" w:cs="Monaco"/>
@@ -10490,7 +8256,6 @@
         </w:rPr>
         <w:t>int</w:t>
       </w:r>
-      <w:proofErr w:type="spellEnd"/>
       <w:r>
         <w:rPr>
           <w:rFonts w:ascii="Monaco" w:hAnsi="Monaco" w:cs="Monaco"/>
@@ -10500,7 +8265,6 @@
         </w:rPr>
         <w:t xml:space="preserve"> </w:t>
       </w:r>
-      <w:proofErr w:type="spellStart"/>
       <w:r>
         <w:rPr>
           <w:rFonts w:ascii="Monaco" w:hAnsi="Monaco" w:cs="Monaco"/>
@@ -10512,7 +8276,6 @@
         </w:rPr>
         <w:t>heartbeat_frequency</w:t>
       </w:r>
-      <w:proofErr w:type="spellEnd"/>
       <w:r>
         <w:rPr>
           <w:rFonts w:ascii="Monaco" w:hAnsi="Monaco" w:cs="Monaco"/>
@@ -10555,7 +8318,6 @@
         </w:rPr>
         <w:t xml:space="preserve">The </w:t>
       </w:r>
-      <w:proofErr w:type="spellStart"/>
       <w:r>
         <w:rPr>
           <w:rFonts w:ascii="Times New Roman" w:hAnsi="Times New Roman" w:cs="Times New Roman"/>
@@ -10565,7 +8327,6 @@
         </w:rPr>
         <w:t>replication_factor</w:t>
       </w:r>
-      <w:proofErr w:type="spellEnd"/>
       <w:r>
         <w:rPr>
           <w:rFonts w:ascii="Times New Roman" w:hAnsi="Times New Roman" w:cs="Times New Roman"/>
@@ -10595,7 +8356,6 @@
         </w:rPr>
         <w:t xml:space="preserve">The </w:t>
       </w:r>
-      <w:proofErr w:type="spellStart"/>
       <w:r>
         <w:rPr>
           <w:rFonts w:ascii="Times New Roman" w:hAnsi="Times New Roman" w:cs="Times New Roman"/>
@@ -10605,7 +8365,6 @@
         </w:rPr>
         <w:t>split_size</w:t>
       </w:r>
-      <w:proofErr w:type="spellEnd"/>
       <w:r>
         <w:rPr>
           <w:rFonts w:ascii="Times New Roman" w:hAnsi="Times New Roman" w:cs="Times New Roman"/>
@@ -10635,7 +8394,6 @@
         </w:rPr>
         <w:t xml:space="preserve">The </w:t>
       </w:r>
-      <w:proofErr w:type="spellStart"/>
       <w:r>
         <w:rPr>
           <w:rFonts w:ascii="Times New Roman" w:hAnsi="Times New Roman" w:cs="Times New Roman"/>
@@ -10645,50 +8403,13 @@
         </w:rPr>
         <w:t>heartbeat_frequency</w:t>
       </w:r>
-      <w:proofErr w:type="spellEnd"/>
-      <w:r>
-        <w:rPr>
-          <w:rFonts w:ascii="Times New Roman" w:hAnsi="Times New Roman" w:cs="Times New Roman"/>
-          <w:sz w:val="28"/>
-          <w:szCs w:val="44"/>
-        </w:rPr>
-        <w:t xml:space="preserve"> is how frequent the </w:t>
-      </w:r>
-      <w:proofErr w:type="spellStart"/>
-      <w:r>
-        <w:rPr>
-          <w:rFonts w:ascii="Times New Roman" w:hAnsi="Times New Roman" w:cs="Times New Roman"/>
-          <w:sz w:val="28"/>
-          <w:szCs w:val="44"/>
-        </w:rPr>
-        <w:t>DFSDataNode</w:t>
-      </w:r>
-      <w:proofErr w:type="spellEnd"/>
-      <w:r>
-        <w:rPr>
-          <w:rFonts w:ascii="Times New Roman" w:hAnsi="Times New Roman" w:cs="Times New Roman"/>
-          <w:sz w:val="28"/>
-          <w:szCs w:val="44"/>
-        </w:rPr>
-        <w:t xml:space="preserve"> should send heartbeats, and how frequently the </w:t>
-      </w:r>
-      <w:proofErr w:type="spellStart"/>
-      <w:r>
-        <w:rPr>
-          <w:rFonts w:ascii="Times New Roman" w:hAnsi="Times New Roman" w:cs="Times New Roman"/>
-          <w:sz w:val="28"/>
-          <w:szCs w:val="44"/>
-        </w:rPr>
-        <w:t>DFSHealthMonitor</w:t>
-      </w:r>
-      <w:proofErr w:type="spellEnd"/>
-      <w:r>
-        <w:rPr>
-          <w:rFonts w:ascii="Times New Roman" w:hAnsi="Times New Roman" w:cs="Times New Roman"/>
-          <w:sz w:val="28"/>
-          <w:szCs w:val="44"/>
-        </w:rPr>
-        <w:t xml:space="preserve"> should check.</w:t>
+      <w:r>
+        <w:rPr>
+          <w:rFonts w:ascii="Times New Roman" w:hAnsi="Times New Roman" w:cs="Times New Roman"/>
+          <w:sz w:val="28"/>
+          <w:szCs w:val="44"/>
+        </w:rPr>
+        <w:t xml:space="preserve"> is how frequent the DFSDataNode should send heartbeats, and how frequently the DFSHealthMonitor should check.</w:t>
       </w:r>
     </w:p>
     <w:p>
@@ -10758,25 +8479,7 @@
           <w:sz w:val="28"/>
           <w:szCs w:val="44"/>
         </w:rPr>
-        <w:t>There is one shell script located in the /</w:t>
-      </w:r>
-      <w:proofErr w:type="spellStart"/>
-      <w:r>
-        <w:rPr>
-          <w:rFonts w:ascii="Times New Roman" w:hAnsi="Times New Roman" w:cs="Times New Roman"/>
-          <w:sz w:val="28"/>
-          <w:szCs w:val="44"/>
-        </w:rPr>
-        <w:t>MapReduceFramework</w:t>
-      </w:r>
-      <w:proofErr w:type="spellEnd"/>
-      <w:r>
-        <w:rPr>
-          <w:rFonts w:ascii="Times New Roman" w:hAnsi="Times New Roman" w:cs="Times New Roman"/>
-          <w:sz w:val="28"/>
-          <w:szCs w:val="44"/>
-        </w:rPr>
-        <w:t xml:space="preserve"> folder called </w:t>
+        <w:t xml:space="preserve">There is one shell script located in the /MapReduceFramework folder called </w:t>
       </w:r>
       <w:r>
         <w:rPr>
@@ -10981,7 +8684,6 @@
         </w:rPr>
         <w:t xml:space="preserve"> script already runs the compile script. </w:t>
       </w:r>
-      <w:proofErr w:type="gramStart"/>
       <w:r>
         <w:rPr>
           <w:rFonts w:ascii="Times New Roman" w:hAnsi="Times New Roman" w:cs="Times New Roman"/>
@@ -10991,7 +8693,6 @@
         </w:rPr>
         <w:t>bundle.sh</w:t>
       </w:r>
-      <w:proofErr w:type="gramEnd"/>
       <w:r>
         <w:rPr>
           <w:rFonts w:ascii="Times New Roman" w:hAnsi="Times New Roman" w:cs="Times New Roman"/>
@@ -11070,25 +8771,7 @@
           <w:sz w:val="28"/>
           <w:szCs w:val="44"/>
         </w:rPr>
-        <w:t xml:space="preserve">To run a </w:t>
-      </w:r>
-      <w:proofErr w:type="spellStart"/>
-      <w:r>
-        <w:rPr>
-          <w:rFonts w:ascii="Times New Roman" w:hAnsi="Times New Roman" w:cs="Times New Roman"/>
-          <w:sz w:val="28"/>
-          <w:szCs w:val="44"/>
-        </w:rPr>
-        <w:t>MapReduce</w:t>
-      </w:r>
-      <w:proofErr w:type="spellEnd"/>
-      <w:r>
-        <w:rPr>
-          <w:rFonts w:ascii="Times New Roman" w:hAnsi="Times New Roman" w:cs="Times New Roman"/>
-          <w:sz w:val="28"/>
-          <w:szCs w:val="44"/>
-        </w:rPr>
-        <w:t xml:space="preserve"> job cleanly, the following few points must be kept in mind:</w:t>
+        <w:t>To run a MapReduce job cleanly, the following few points must be kept in mind:</w:t>
       </w:r>
     </w:p>
     <w:p>
@@ -11116,25 +8799,7 @@
           <w:sz w:val="28"/>
           <w:szCs w:val="44"/>
         </w:rPr>
-        <w:t xml:space="preserve">The Master server must be run first. This creates a </w:t>
-      </w:r>
-      <w:proofErr w:type="spellStart"/>
-      <w:r>
-        <w:rPr>
-          <w:rFonts w:ascii="Times New Roman" w:hAnsi="Times New Roman" w:cs="Times New Roman"/>
-          <w:sz w:val="28"/>
-          <w:szCs w:val="44"/>
-        </w:rPr>
-        <w:t>NameNode</w:t>
-      </w:r>
-      <w:proofErr w:type="spellEnd"/>
-      <w:r>
-        <w:rPr>
-          <w:rFonts w:ascii="Times New Roman" w:hAnsi="Times New Roman" w:cs="Times New Roman"/>
-          <w:sz w:val="28"/>
-          <w:szCs w:val="44"/>
-        </w:rPr>
-        <w:t xml:space="preserve"> and starts off the basic center of the DFS.</w:t>
+        <w:t>The Master server must be run first. This creates a NameNode and starts off the basic center of the DFS.</w:t>
       </w:r>
     </w:p>
     <w:p>
@@ -11162,25 +8827,7 @@
           <w:sz w:val="28"/>
           <w:szCs w:val="44"/>
         </w:rPr>
-        <w:t xml:space="preserve">The </w:t>
-      </w:r>
-      <w:proofErr w:type="spellStart"/>
-      <w:r>
-        <w:rPr>
-          <w:rFonts w:ascii="Times New Roman" w:hAnsi="Times New Roman" w:cs="Times New Roman"/>
-          <w:sz w:val="28"/>
-          <w:szCs w:val="44"/>
-        </w:rPr>
-        <w:t>DataNodes</w:t>
-      </w:r>
-      <w:proofErr w:type="spellEnd"/>
-      <w:r>
-        <w:rPr>
-          <w:rFonts w:ascii="Times New Roman" w:hAnsi="Times New Roman" w:cs="Times New Roman"/>
-          <w:sz w:val="28"/>
-          <w:szCs w:val="44"/>
-        </w:rPr>
-        <w:t xml:space="preserve"> must then be created. </w:t>
+        <w:t xml:space="preserve">The DataNodes must then be created. </w:t>
       </w:r>
     </w:p>
     <w:p>
@@ -11208,25 +8855,7 @@
           <w:sz w:val="28"/>
           <w:szCs w:val="44"/>
         </w:rPr>
-        <w:t xml:space="preserve">Once these are done, the </w:t>
-      </w:r>
-      <w:proofErr w:type="spellStart"/>
-      <w:r>
-        <w:rPr>
-          <w:rFonts w:ascii="Times New Roman" w:hAnsi="Times New Roman" w:cs="Times New Roman"/>
-          <w:sz w:val="28"/>
-          <w:szCs w:val="44"/>
-        </w:rPr>
-        <w:t>MapReduceJob</w:t>
-      </w:r>
-      <w:proofErr w:type="spellEnd"/>
-      <w:r>
-        <w:rPr>
-          <w:rFonts w:ascii="Times New Roman" w:hAnsi="Times New Roman" w:cs="Times New Roman"/>
-          <w:sz w:val="28"/>
-          <w:szCs w:val="44"/>
-        </w:rPr>
-        <w:t xml:space="preserve"> can be run.</w:t>
+        <w:t>Once these are done, the MapReduceJob can be run.</w:t>
       </w:r>
     </w:p>
     <w:p>
@@ -11254,25 +8883,7 @@
           <w:sz w:val="28"/>
           <w:szCs w:val="44"/>
         </w:rPr>
-        <w:t xml:space="preserve">The application programmer must create a package folder for the job he/she wants to run. This package folder must be placed in the </w:t>
-      </w:r>
-      <w:proofErr w:type="spellStart"/>
-      <w:r>
-        <w:rPr>
-          <w:rFonts w:ascii="Times New Roman" w:hAnsi="Times New Roman" w:cs="Times New Roman"/>
-          <w:sz w:val="28"/>
-          <w:szCs w:val="44"/>
-        </w:rPr>
-        <w:t>src</w:t>
-      </w:r>
-      <w:proofErr w:type="spellEnd"/>
-      <w:r>
-        <w:rPr>
-          <w:rFonts w:ascii="Times New Roman" w:hAnsi="Times New Roman" w:cs="Times New Roman"/>
-          <w:sz w:val="28"/>
-          <w:szCs w:val="44"/>
-        </w:rPr>
-        <w:t>/ of the framework. The package folder has the following requirements:</w:t>
+        <w:t>The application programmer must create a package folder for the job he/she wants to run. This package folder must be placed in the src/ of the framework. The package folder has the following requirements:</w:t>
       </w:r>
     </w:p>
     <w:p>
@@ -11300,25 +8911,7 @@
           <w:sz w:val="28"/>
           <w:szCs w:val="44"/>
         </w:rPr>
-        <w:t xml:space="preserve">It must contain </w:t>
-      </w:r>
-      <w:proofErr w:type="gramStart"/>
-      <w:r>
-        <w:rPr>
-          <w:rFonts w:ascii="Times New Roman" w:hAnsi="Times New Roman" w:cs="Times New Roman"/>
-          <w:sz w:val="28"/>
-          <w:szCs w:val="44"/>
-        </w:rPr>
-        <w:t>a .Class</w:t>
-      </w:r>
-      <w:proofErr w:type="gramEnd"/>
-      <w:r>
-        <w:rPr>
-          <w:rFonts w:ascii="Times New Roman" w:hAnsi="Times New Roman" w:cs="Times New Roman"/>
-          <w:sz w:val="28"/>
-          <w:szCs w:val="44"/>
-        </w:rPr>
-        <w:t xml:space="preserve"> file that has a </w:t>
+        <w:t xml:space="preserve">It must contain a .Class file that has a </w:t>
       </w:r>
       <w:r>
         <w:rPr>
@@ -11327,53 +8920,15 @@
           <w:sz w:val="28"/>
           <w:szCs w:val="44"/>
         </w:rPr>
-        <w:t xml:space="preserve">public static void main(String[] </w:t>
-      </w:r>
-      <w:proofErr w:type="spellStart"/>
-      <w:r>
-        <w:rPr>
-          <w:rFonts w:ascii="Times New Roman" w:hAnsi="Times New Roman" w:cs="Times New Roman"/>
-          <w:i/>
-          <w:sz w:val="28"/>
-          <w:szCs w:val="44"/>
-        </w:rPr>
-        <w:t>args</w:t>
-      </w:r>
-      <w:proofErr w:type="spellEnd"/>
-      <w:r>
-        <w:rPr>
-          <w:rFonts w:ascii="Times New Roman" w:hAnsi="Times New Roman" w:cs="Times New Roman"/>
-          <w:i/>
-          <w:sz w:val="28"/>
-          <w:szCs w:val="44"/>
-        </w:rPr>
-        <w:t xml:space="preserve">); </w:t>
-      </w:r>
-      <w:r>
-        <w:rPr>
-          <w:rFonts w:ascii="Times New Roman" w:hAnsi="Times New Roman" w:cs="Times New Roman"/>
-          <w:sz w:val="28"/>
-          <w:szCs w:val="44"/>
-        </w:rPr>
-        <w:t xml:space="preserve"> function. The details of </w:t>
-      </w:r>
-      <w:proofErr w:type="gramStart"/>
-      <w:r>
-        <w:rPr>
-          <w:rFonts w:ascii="Times New Roman" w:hAnsi="Times New Roman" w:cs="Times New Roman"/>
-          <w:sz w:val="28"/>
-          <w:szCs w:val="44"/>
-        </w:rPr>
-        <w:t>this .Class</w:t>
-      </w:r>
-      <w:proofErr w:type="gramEnd"/>
-      <w:r>
-        <w:rPr>
-          <w:rFonts w:ascii="Times New Roman" w:hAnsi="Times New Roman" w:cs="Times New Roman"/>
-          <w:sz w:val="28"/>
-          <w:szCs w:val="44"/>
-        </w:rPr>
-        <w:t xml:space="preserve"> file will be explained later on.</w:t>
+        <w:t xml:space="preserve">public static void main(String[] args); </w:t>
+      </w:r>
+      <w:r>
+        <w:rPr>
+          <w:rFonts w:ascii="Times New Roman" w:hAnsi="Times New Roman" w:cs="Times New Roman"/>
+          <w:sz w:val="28"/>
+          <w:szCs w:val="44"/>
+        </w:rPr>
+        <w:t xml:space="preserve"> function. The details of this .Class file will be explained later on.</w:t>
       </w:r>
     </w:p>
     <w:p>
@@ -11401,25 +8956,7 @@
           <w:sz w:val="28"/>
           <w:szCs w:val="44"/>
         </w:rPr>
-        <w:t xml:space="preserve">It must contain </w:t>
-      </w:r>
-      <w:proofErr w:type="gramStart"/>
-      <w:r>
-        <w:rPr>
-          <w:rFonts w:ascii="Times New Roman" w:hAnsi="Times New Roman" w:cs="Times New Roman"/>
-          <w:sz w:val="28"/>
-          <w:szCs w:val="44"/>
-        </w:rPr>
-        <w:t>a .Class</w:t>
-      </w:r>
-      <w:proofErr w:type="gramEnd"/>
-      <w:r>
-        <w:rPr>
-          <w:rFonts w:ascii="Times New Roman" w:hAnsi="Times New Roman" w:cs="Times New Roman"/>
-          <w:sz w:val="28"/>
-          <w:szCs w:val="44"/>
-        </w:rPr>
-        <w:t xml:space="preserve"> file that implements the framework’s </w:t>
+        <w:t xml:space="preserve">It must contain a .Class file that implements the framework’s </w:t>
       </w:r>
       <w:r>
         <w:rPr>
@@ -11464,25 +9001,7 @@
           <w:sz w:val="28"/>
           <w:szCs w:val="44"/>
         </w:rPr>
-        <w:t xml:space="preserve">It must contain </w:t>
-      </w:r>
-      <w:proofErr w:type="gramStart"/>
-      <w:r>
-        <w:rPr>
-          <w:rFonts w:ascii="Times New Roman" w:hAnsi="Times New Roman" w:cs="Times New Roman"/>
-          <w:sz w:val="28"/>
-          <w:szCs w:val="44"/>
-        </w:rPr>
-        <w:t>a .Class</w:t>
-      </w:r>
-      <w:proofErr w:type="gramEnd"/>
-      <w:r>
-        <w:rPr>
-          <w:rFonts w:ascii="Times New Roman" w:hAnsi="Times New Roman" w:cs="Times New Roman"/>
-          <w:sz w:val="28"/>
-          <w:szCs w:val="44"/>
-        </w:rPr>
-        <w:t xml:space="preserve"> file that implements the framework’s </w:t>
+        <w:t xml:space="preserve">It must contain a .Class file that implements the framework’s </w:t>
       </w:r>
       <w:r>
         <w:rPr>
@@ -11869,7 +9388,6 @@
           <w:szCs w:val="32"/>
         </w:rPr>
       </w:pPr>
-      <w:proofErr w:type="gramStart"/>
       <w:r>
         <w:rPr>
           <w:rFonts w:ascii="Courier" w:hAnsi="Courier" w:cs="Times New Roman"/>
@@ -11877,9 +9395,8 @@
           <w:sz w:val="28"/>
           <w:szCs w:val="32"/>
         </w:rPr>
-        <w:t>bash</w:t>
-      </w:r>
-      <w:proofErr w:type="gramEnd"/>
+        <w:t>bash run.sh</w:t>
+      </w:r>
       <w:r>
         <w:rPr>
           <w:rFonts w:ascii="Courier" w:hAnsi="Courier" w:cs="Times New Roman"/>
@@ -11887,99 +9404,50 @@
           <w:sz w:val="28"/>
           <w:szCs w:val="32"/>
         </w:rPr>
-        <w:t xml:space="preserve"> run.sh</w:t>
-      </w:r>
-      <w:r>
+        <w:t xml:space="preserve"> –m &lt;port_number&gt;</w:t>
+      </w:r>
+    </w:p>
+    <w:p>
+      <w:pPr>
+        <w:tabs>
+          <w:tab w:val="left" w:pos="2380"/>
+        </w:tabs>
+        <w:spacing w:line="360" w:lineRule="auto"/>
         <w:rPr>
           <w:rFonts w:ascii="Courier" w:hAnsi="Courier" w:cs="Times New Roman"/>
+          <w:sz w:val="28"/>
+          <w:szCs w:val="32"/>
+        </w:rPr>
+      </w:pPr>
+    </w:p>
+    <w:p>
+      <w:pPr>
+        <w:tabs>
+          <w:tab w:val="left" w:pos="2380"/>
+        </w:tabs>
+        <w:spacing w:line="360" w:lineRule="auto"/>
+        <w:rPr>
+          <w:rFonts w:ascii="Times New Roman" w:hAnsi="Times New Roman" w:cs="Times New Roman"/>
+          <w:sz w:val="28"/>
+          <w:szCs w:val="32"/>
+        </w:rPr>
+      </w:pPr>
+      <w:r>
+        <w:rPr>
+          <w:rFonts w:ascii="Times New Roman" w:hAnsi="Times New Roman" w:cs="Times New Roman"/>
+          <w:sz w:val="28"/>
+          <w:szCs w:val="32"/>
+        </w:rPr>
+        <w:t xml:space="preserve">Where </w:t>
+      </w:r>
+      <w:r>
+        <w:rPr>
+          <w:rFonts w:ascii="Times New Roman" w:hAnsi="Times New Roman" w:cs="Times New Roman"/>
           <w:i/>
           <w:sz w:val="28"/>
           <w:szCs w:val="32"/>
         </w:rPr>
-        <w:t xml:space="preserve"> –m &lt;</w:t>
-      </w:r>
-      <w:proofErr w:type="spellStart"/>
-      <w:r>
-        <w:rPr>
-          <w:rFonts w:ascii="Courier" w:hAnsi="Courier" w:cs="Times New Roman"/>
-          <w:i/>
-          <w:sz w:val="28"/>
-          <w:szCs w:val="32"/>
-        </w:rPr>
-        <w:t>port_number</w:t>
-      </w:r>
-      <w:proofErr w:type="spellEnd"/>
-      <w:r>
-        <w:rPr>
-          <w:rFonts w:ascii="Courier" w:hAnsi="Courier" w:cs="Times New Roman"/>
-          <w:i/>
-          <w:sz w:val="28"/>
-          <w:szCs w:val="32"/>
-        </w:rPr>
-        <w:t>&gt;</w:t>
-      </w:r>
-    </w:p>
-    <w:p>
-      <w:pPr>
-        <w:tabs>
-          <w:tab w:val="left" w:pos="2380"/>
-        </w:tabs>
-        <w:spacing w:line="360" w:lineRule="auto"/>
-        <w:rPr>
-          <w:rFonts w:ascii="Courier" w:hAnsi="Courier" w:cs="Times New Roman"/>
-          <w:sz w:val="28"/>
-          <w:szCs w:val="32"/>
-        </w:rPr>
-      </w:pPr>
-    </w:p>
-    <w:p>
-      <w:pPr>
-        <w:tabs>
-          <w:tab w:val="left" w:pos="2380"/>
-        </w:tabs>
-        <w:spacing w:line="360" w:lineRule="auto"/>
-        <w:rPr>
-          <w:rFonts w:ascii="Times New Roman" w:hAnsi="Times New Roman" w:cs="Times New Roman"/>
-          <w:sz w:val="28"/>
-          <w:szCs w:val="32"/>
-        </w:rPr>
-      </w:pPr>
-      <w:r>
-        <w:rPr>
-          <w:rFonts w:ascii="Times New Roman" w:hAnsi="Times New Roman" w:cs="Times New Roman"/>
-          <w:sz w:val="28"/>
-          <w:szCs w:val="32"/>
-        </w:rPr>
-        <w:t xml:space="preserve">Where </w:t>
-      </w:r>
-      <w:r>
-        <w:rPr>
-          <w:rFonts w:ascii="Times New Roman" w:hAnsi="Times New Roman" w:cs="Times New Roman"/>
-          <w:i/>
-          <w:sz w:val="28"/>
-          <w:szCs w:val="32"/>
-        </w:rPr>
-        <w:t>&lt;</w:t>
-      </w:r>
-      <w:proofErr w:type="spellStart"/>
-      <w:r>
-        <w:rPr>
-          <w:rFonts w:ascii="Times New Roman" w:hAnsi="Times New Roman" w:cs="Times New Roman"/>
-          <w:i/>
-          <w:sz w:val="28"/>
-          <w:szCs w:val="32"/>
-        </w:rPr>
-        <w:t>port_number</w:t>
-      </w:r>
-      <w:proofErr w:type="spellEnd"/>
-      <w:r>
-        <w:rPr>
-          <w:rFonts w:ascii="Times New Roman" w:hAnsi="Times New Roman" w:cs="Times New Roman"/>
-          <w:i/>
-          <w:sz w:val="28"/>
-          <w:szCs w:val="32"/>
-        </w:rPr>
-        <w:t xml:space="preserve">&gt; </w:t>
+        <w:t xml:space="preserve">&lt;port_number&gt; </w:t>
       </w:r>
       <w:r>
         <w:rPr>
@@ -12156,33 +9624,13 @@
           <w:szCs w:val="44"/>
         </w:rPr>
       </w:pPr>
-      <w:proofErr w:type="spellStart"/>
-      <w:proofErr w:type="gramStart"/>
       <w:r>
         <w:rPr>
           <w:rFonts w:ascii="Courier" w:hAnsi="Courier" w:cs="Times New Roman"/>
           <w:sz w:val="28"/>
           <w:szCs w:val="44"/>
         </w:rPr>
-        <w:t>data</w:t>
-      </w:r>
-      <w:proofErr w:type="gramEnd"/>
-      <w:r>
-        <w:rPr>
-          <w:rFonts w:ascii="Courier" w:hAnsi="Courier" w:cs="Times New Roman"/>
-          <w:sz w:val="28"/>
-          <w:szCs w:val="44"/>
-        </w:rPr>
-        <w:t>_nodes</w:t>
-      </w:r>
-      <w:proofErr w:type="spellEnd"/>
-      <w:r>
-        <w:rPr>
-          <w:rFonts w:ascii="Courier" w:hAnsi="Courier" w:cs="Times New Roman"/>
-          <w:sz w:val="28"/>
-          <w:szCs w:val="44"/>
-        </w:rPr>
-        <w:t xml:space="preserve">? </w:t>
+        <w:t xml:space="preserve">data_nodes? </w:t>
       </w:r>
       <w:r>
         <w:rPr>
@@ -12210,33 +9658,13 @@
           <w:szCs w:val="44"/>
         </w:rPr>
       </w:pPr>
-      <w:proofErr w:type="spellStart"/>
-      <w:proofErr w:type="gramStart"/>
       <w:r>
         <w:rPr>
           <w:rFonts w:ascii="Courier" w:hAnsi="Courier" w:cs="Times New Roman"/>
           <w:sz w:val="28"/>
           <w:szCs w:val="44"/>
         </w:rPr>
-        <w:t>file</w:t>
-      </w:r>
-      <w:proofErr w:type="gramEnd"/>
-      <w:r>
-        <w:rPr>
-          <w:rFonts w:ascii="Courier" w:hAnsi="Courier" w:cs="Times New Roman"/>
-          <w:sz w:val="28"/>
-          <w:szCs w:val="44"/>
-        </w:rPr>
-        <w:t>_blocks</w:t>
-      </w:r>
-      <w:proofErr w:type="spellEnd"/>
-      <w:r>
-        <w:rPr>
-          <w:rFonts w:ascii="Courier" w:hAnsi="Courier" w:cs="Times New Roman"/>
-          <w:sz w:val="28"/>
-          <w:szCs w:val="44"/>
-        </w:rPr>
-        <w:t xml:space="preserve">? </w:t>
+        <w:t xml:space="preserve">file_blocks? </w:t>
       </w:r>
       <w:r>
         <w:rPr>
@@ -12264,33 +9692,13 @@
           <w:szCs w:val="44"/>
         </w:rPr>
       </w:pPr>
-      <w:proofErr w:type="spellStart"/>
-      <w:proofErr w:type="gramStart"/>
       <w:r>
         <w:rPr>
           <w:rFonts w:ascii="Courier" w:hAnsi="Courier" w:cs="Times New Roman"/>
           <w:sz w:val="28"/>
           <w:szCs w:val="44"/>
         </w:rPr>
-        <w:t>datanode</w:t>
-      </w:r>
-      <w:proofErr w:type="gramEnd"/>
-      <w:r>
-        <w:rPr>
-          <w:rFonts w:ascii="Courier" w:hAnsi="Courier" w:cs="Times New Roman"/>
-          <w:sz w:val="28"/>
-          <w:szCs w:val="44"/>
-        </w:rPr>
-        <w:t>_health</w:t>
-      </w:r>
-      <w:proofErr w:type="spellEnd"/>
-      <w:r>
-        <w:rPr>
-          <w:rFonts w:ascii="Courier" w:hAnsi="Courier" w:cs="Times New Roman"/>
-          <w:sz w:val="28"/>
-          <w:szCs w:val="44"/>
-        </w:rPr>
-        <w:t xml:space="preserve">? </w:t>
+        <w:t xml:space="preserve">datanode_health? </w:t>
       </w:r>
       <w:r>
         <w:rPr>
@@ -12318,23 +9726,13 @@
           <w:szCs w:val="44"/>
         </w:rPr>
       </w:pPr>
-      <w:proofErr w:type="gramStart"/>
       <w:r>
         <w:rPr>
           <w:rFonts w:ascii="Courier" w:hAnsi="Courier" w:cs="Times New Roman"/>
           <w:sz w:val="28"/>
           <w:szCs w:val="44"/>
         </w:rPr>
-        <w:t>host</w:t>
-      </w:r>
-      <w:proofErr w:type="gramEnd"/>
-      <w:r>
-        <w:rPr>
-          <w:rFonts w:ascii="Courier" w:hAnsi="Courier" w:cs="Times New Roman"/>
-          <w:sz w:val="28"/>
-          <w:szCs w:val="44"/>
-        </w:rPr>
-        <w:t xml:space="preserve">? </w:t>
+        <w:t xml:space="preserve">host? </w:t>
       </w:r>
       <w:r>
         <w:rPr>
@@ -12743,48 +10141,22 @@
           <w:sz w:val="28"/>
           <w:szCs w:val="44"/>
         </w:rPr>
-        <w:t xml:space="preserve">NOTE: </w:t>
-      </w:r>
-      <w:proofErr w:type="spellStart"/>
-      <w:r>
+        <w:t>NOTE: DataNodes normally have a health of 100. Here the 220 is only for testing purposes.</w:t>
+      </w:r>
+    </w:p>
+    <w:p>
+      <w:pPr>
+        <w:tabs>
+          <w:tab w:val="left" w:pos="2380"/>
+        </w:tabs>
+        <w:jc w:val="both"/>
         <w:rPr>
           <w:rFonts w:ascii="Times New Roman" w:hAnsi="Times New Roman" w:cs="Times New Roman"/>
           <w:b/>
           <w:sz w:val="28"/>
           <w:szCs w:val="44"/>
         </w:rPr>
-        <w:t>DataNodes</w:t>
-      </w:r>
-      <w:proofErr w:type="spellEnd"/>
-      <w:r>
-        <w:rPr>
-          <w:rFonts w:ascii="Times New Roman" w:hAnsi="Times New Roman" w:cs="Times New Roman"/>
-          <w:b/>
-          <w:sz w:val="28"/>
-          <w:szCs w:val="44"/>
-        </w:rPr>
-        <w:t xml:space="preserve"> normally have a health of 100. Here the 220 </w:t>
-      </w:r>
-      <w:proofErr w:type="gramStart"/>
-      <w:r>
-        <w:rPr>
-          <w:rFonts w:ascii="Times New Roman" w:hAnsi="Times New Roman" w:cs="Times New Roman"/>
-          <w:b/>
-          <w:sz w:val="28"/>
-          <w:szCs w:val="44"/>
-        </w:rPr>
-        <w:t>is</w:t>
-      </w:r>
-      <w:proofErr w:type="gramEnd"/>
-      <w:r>
-        <w:rPr>
-          <w:rFonts w:ascii="Times New Roman" w:hAnsi="Times New Roman" w:cs="Times New Roman"/>
-          <w:b/>
-          <w:sz w:val="28"/>
-          <w:szCs w:val="44"/>
-        </w:rPr>
-        <w:t xml:space="preserve"> only for testing purposes.</w:t>
-      </w:r>
+      </w:pPr>
     </w:p>
     <w:p>
       <w:pPr>
@@ -12794,7 +10166,6 @@
         <w:jc w:val="both"/>
         <w:rPr>
           <w:rFonts w:ascii="Times New Roman" w:hAnsi="Times New Roman" w:cs="Times New Roman"/>
-          <w:b/>
           <w:sz w:val="28"/>
           <w:szCs w:val="44"/>
         </w:rPr>
@@ -12857,19 +10228,6 @@
         <w:tabs>
           <w:tab w:val="left" w:pos="2380"/>
         </w:tabs>
-        <w:jc w:val="both"/>
-        <w:rPr>
-          <w:rFonts w:ascii="Times New Roman" w:hAnsi="Times New Roman" w:cs="Times New Roman"/>
-          <w:sz w:val="28"/>
-          <w:szCs w:val="44"/>
-        </w:rPr>
-      </w:pPr>
-    </w:p>
-    <w:p>
-      <w:pPr>
-        <w:tabs>
-          <w:tab w:val="left" w:pos="2380"/>
-        </w:tabs>
         <w:spacing w:line="360" w:lineRule="auto"/>
         <w:rPr>
           <w:rFonts w:ascii="Times New Roman" w:hAnsi="Times New Roman" w:cs="Times New Roman"/>
@@ -12885,239 +10243,62 @@
           <w:szCs w:val="32"/>
           <w:u w:val="single"/>
         </w:rPr>
-        <w:t xml:space="preserve">Running the </w:t>
-      </w:r>
-      <w:proofErr w:type="spellStart"/>
-      <w:r>
-        <w:rPr>
-          <w:rFonts w:ascii="Times New Roman" w:hAnsi="Times New Roman" w:cs="Times New Roman"/>
-          <w:sz w:val="32"/>
-          <w:szCs w:val="32"/>
-          <w:u w:val="single"/>
-        </w:rPr>
-        <w:t>TaskManager</w:t>
-      </w:r>
-      <w:proofErr w:type="spellEnd"/>
-      <w:r>
-        <w:rPr>
-          <w:rFonts w:ascii="Times New Roman" w:hAnsi="Times New Roman" w:cs="Times New Roman"/>
-          <w:sz w:val="32"/>
-          <w:szCs w:val="32"/>
-          <w:u w:val="single"/>
-        </w:rPr>
-        <w:t xml:space="preserve"> &amp; </w:t>
-      </w:r>
-      <w:proofErr w:type="spellStart"/>
-      <w:r>
-        <w:rPr>
-          <w:rFonts w:ascii="Times New Roman" w:hAnsi="Times New Roman" w:cs="Times New Roman"/>
-          <w:sz w:val="32"/>
-          <w:szCs w:val="32"/>
-          <w:u w:val="single"/>
-        </w:rPr>
-        <w:t>DataNode</w:t>
-      </w:r>
-      <w:proofErr w:type="spellEnd"/>
-    </w:p>
-    <w:p>
-      <w:pPr>
-        <w:tabs>
-          <w:tab w:val="left" w:pos="2380"/>
-        </w:tabs>
-        <w:spacing w:line="360" w:lineRule="auto"/>
-        <w:rPr>
-          <w:rFonts w:ascii="Times New Roman" w:hAnsi="Times New Roman" w:cs="Times New Roman"/>
-          <w:sz w:val="28"/>
-          <w:szCs w:val="32"/>
-        </w:rPr>
-      </w:pPr>
-      <w:r>
-        <w:rPr>
-          <w:rFonts w:ascii="Times New Roman" w:hAnsi="Times New Roman" w:cs="Times New Roman"/>
-          <w:sz w:val="28"/>
-          <w:szCs w:val="32"/>
-        </w:rPr>
-        <w:t xml:space="preserve">The </w:t>
-      </w:r>
-      <w:proofErr w:type="spellStart"/>
-      <w:r>
-        <w:rPr>
-          <w:rFonts w:ascii="Times New Roman" w:hAnsi="Times New Roman" w:cs="Times New Roman"/>
-          <w:sz w:val="28"/>
-          <w:szCs w:val="32"/>
-        </w:rPr>
-        <w:t>TaskManager</w:t>
-      </w:r>
-      <w:proofErr w:type="spellEnd"/>
-      <w:r>
-        <w:rPr>
-          <w:rFonts w:ascii="Times New Roman" w:hAnsi="Times New Roman" w:cs="Times New Roman"/>
-          <w:sz w:val="28"/>
-          <w:szCs w:val="32"/>
-        </w:rPr>
-        <w:t xml:space="preserve"> acts as a slave machine to the </w:t>
-      </w:r>
-      <w:proofErr w:type="spellStart"/>
-      <w:r>
-        <w:rPr>
-          <w:rFonts w:ascii="Times New Roman" w:hAnsi="Times New Roman" w:cs="Times New Roman"/>
-          <w:sz w:val="28"/>
-          <w:szCs w:val="32"/>
-        </w:rPr>
-        <w:t>MapReduce</w:t>
-      </w:r>
-      <w:proofErr w:type="spellEnd"/>
-      <w:r>
-        <w:rPr>
-          <w:rFonts w:ascii="Times New Roman" w:hAnsi="Times New Roman" w:cs="Times New Roman"/>
-          <w:sz w:val="28"/>
-          <w:szCs w:val="32"/>
-        </w:rPr>
-        <w:t xml:space="preserve"> Framework. It works in unison with a </w:t>
-      </w:r>
-      <w:proofErr w:type="spellStart"/>
-      <w:r>
-        <w:rPr>
-          <w:rFonts w:ascii="Times New Roman" w:hAnsi="Times New Roman" w:cs="Times New Roman"/>
-          <w:sz w:val="28"/>
-          <w:szCs w:val="32"/>
-        </w:rPr>
-        <w:t>DataNode</w:t>
-      </w:r>
-      <w:proofErr w:type="spellEnd"/>
-      <w:r>
-        <w:rPr>
-          <w:rFonts w:ascii="Times New Roman" w:hAnsi="Times New Roman" w:cs="Times New Roman"/>
-          <w:sz w:val="28"/>
-          <w:szCs w:val="32"/>
-        </w:rPr>
-        <w:t xml:space="preserve"> that it is linked to. Note that this is solely to maximize the efficiency of the framework with a certain amount of locality. </w:t>
-      </w:r>
-      <w:proofErr w:type="gramStart"/>
-      <w:r>
-        <w:rPr>
-          <w:rFonts w:ascii="Times New Roman" w:hAnsi="Times New Roman" w:cs="Times New Roman"/>
-          <w:sz w:val="28"/>
-          <w:szCs w:val="32"/>
-        </w:rPr>
-        <w:t xml:space="preserve">Other </w:t>
-      </w:r>
-      <w:proofErr w:type="spellStart"/>
-      <w:r>
-        <w:rPr>
-          <w:rFonts w:ascii="Times New Roman" w:hAnsi="Times New Roman" w:cs="Times New Roman"/>
-          <w:sz w:val="28"/>
-          <w:szCs w:val="32"/>
-        </w:rPr>
-        <w:t>DataNodes</w:t>
-      </w:r>
-      <w:proofErr w:type="spellEnd"/>
-      <w:r>
-        <w:rPr>
-          <w:rFonts w:ascii="Times New Roman" w:hAnsi="Times New Roman" w:cs="Times New Roman"/>
-          <w:sz w:val="28"/>
-          <w:szCs w:val="32"/>
-        </w:rPr>
-        <w:t xml:space="preserve"> are also used by the </w:t>
-      </w:r>
-      <w:proofErr w:type="spellStart"/>
-      <w:r>
-        <w:rPr>
-          <w:rFonts w:ascii="Times New Roman" w:hAnsi="Times New Roman" w:cs="Times New Roman"/>
-          <w:sz w:val="28"/>
-          <w:szCs w:val="32"/>
-        </w:rPr>
-        <w:t>MapReduce</w:t>
-      </w:r>
-      <w:proofErr w:type="spellEnd"/>
-      <w:r>
-        <w:rPr>
-          <w:rFonts w:ascii="Times New Roman" w:hAnsi="Times New Roman" w:cs="Times New Roman"/>
-          <w:sz w:val="28"/>
-          <w:szCs w:val="32"/>
-        </w:rPr>
-        <w:t xml:space="preserve"> Job for Load </w:t>
-      </w:r>
-      <w:proofErr w:type="spellStart"/>
-      <w:r>
-        <w:rPr>
-          <w:rFonts w:ascii="Times New Roman" w:hAnsi="Times New Roman" w:cs="Times New Roman"/>
-          <w:sz w:val="28"/>
-          <w:szCs w:val="32"/>
-        </w:rPr>
-        <w:t>Balancing.live</w:t>
-      </w:r>
-      <w:proofErr w:type="spellEnd"/>
-      <w:proofErr w:type="gramEnd"/>
-    </w:p>
-    <w:p>
-      <w:pPr>
-        <w:tabs>
-          <w:tab w:val="left" w:pos="2380"/>
-        </w:tabs>
-        <w:spacing w:line="360" w:lineRule="auto"/>
-        <w:rPr>
-          <w:rFonts w:ascii="Times New Roman" w:hAnsi="Times New Roman" w:cs="Times New Roman"/>
-          <w:sz w:val="28"/>
-          <w:szCs w:val="32"/>
-        </w:rPr>
-      </w:pPr>
-    </w:p>
-    <w:p>
-      <w:pPr>
-        <w:tabs>
-          <w:tab w:val="left" w:pos="2380"/>
-        </w:tabs>
-        <w:spacing w:line="360" w:lineRule="auto"/>
-        <w:rPr>
-          <w:rFonts w:ascii="Times New Roman" w:hAnsi="Times New Roman" w:cs="Times New Roman"/>
-          <w:sz w:val="28"/>
-          <w:szCs w:val="32"/>
-        </w:rPr>
-      </w:pPr>
-      <w:r>
-        <w:rPr>
-          <w:rFonts w:ascii="Times New Roman" w:hAnsi="Times New Roman" w:cs="Times New Roman"/>
-          <w:sz w:val="28"/>
-          <w:szCs w:val="32"/>
-        </w:rPr>
-        <w:t xml:space="preserve">To start a </w:t>
-      </w:r>
-      <w:proofErr w:type="spellStart"/>
-      <w:r>
-        <w:rPr>
-          <w:rFonts w:ascii="Times New Roman" w:hAnsi="Times New Roman" w:cs="Times New Roman"/>
-          <w:sz w:val="28"/>
-          <w:szCs w:val="32"/>
-        </w:rPr>
-        <w:t>TaskManager</w:t>
-      </w:r>
-      <w:proofErr w:type="spellEnd"/>
-      <w:r>
-        <w:rPr>
-          <w:rFonts w:ascii="Times New Roman" w:hAnsi="Times New Roman" w:cs="Times New Roman"/>
-          <w:sz w:val="28"/>
-          <w:szCs w:val="32"/>
-        </w:rPr>
-        <w:t xml:space="preserve"> and </w:t>
-      </w:r>
-      <w:proofErr w:type="spellStart"/>
-      <w:r>
-        <w:rPr>
-          <w:rFonts w:ascii="Times New Roman" w:hAnsi="Times New Roman" w:cs="Times New Roman"/>
-          <w:sz w:val="28"/>
-          <w:szCs w:val="32"/>
-        </w:rPr>
-        <w:t>DataNode</w:t>
-      </w:r>
-      <w:proofErr w:type="spellEnd"/>
-      <w:r>
-        <w:rPr>
-          <w:rFonts w:ascii="Times New Roman" w:hAnsi="Times New Roman" w:cs="Times New Roman"/>
-          <w:sz w:val="28"/>
-          <w:szCs w:val="32"/>
-        </w:rPr>
-        <w:t xml:space="preserve">, the following command is used: </w:t>
+        <w:t>Running the TaskManager &amp; DataNode</w:t>
+      </w:r>
+    </w:p>
+    <w:p>
+      <w:pPr>
+        <w:tabs>
+          <w:tab w:val="left" w:pos="2380"/>
+        </w:tabs>
+        <w:spacing w:line="360" w:lineRule="auto"/>
+        <w:rPr>
+          <w:rFonts w:ascii="Times New Roman" w:hAnsi="Times New Roman" w:cs="Times New Roman"/>
+          <w:sz w:val="28"/>
+          <w:szCs w:val="32"/>
+        </w:rPr>
+      </w:pPr>
+      <w:r>
+        <w:rPr>
+          <w:rFonts w:ascii="Times New Roman" w:hAnsi="Times New Roman" w:cs="Times New Roman"/>
+          <w:sz w:val="28"/>
+          <w:szCs w:val="32"/>
+        </w:rPr>
+        <w:t>The TaskManager acts as a slave machine to the MapReduce Framework. It works in unison with a DataNode that it is linked to. Note that this is solely to maximize the efficiency of the framework with a certain amount of locality. Other DataNodes are also used by the MapReduce Job for Load Balancing.live</w:t>
+      </w:r>
+    </w:p>
+    <w:p>
+      <w:pPr>
+        <w:tabs>
+          <w:tab w:val="left" w:pos="2380"/>
+        </w:tabs>
+        <w:spacing w:line="360" w:lineRule="auto"/>
+        <w:rPr>
+          <w:rFonts w:ascii="Times New Roman" w:hAnsi="Times New Roman" w:cs="Times New Roman"/>
+          <w:sz w:val="28"/>
+          <w:szCs w:val="32"/>
+        </w:rPr>
+      </w:pPr>
+    </w:p>
+    <w:p>
+      <w:pPr>
+        <w:tabs>
+          <w:tab w:val="left" w:pos="2380"/>
+        </w:tabs>
+        <w:spacing w:line="360" w:lineRule="auto"/>
+        <w:rPr>
+          <w:rFonts w:ascii="Times New Roman" w:hAnsi="Times New Roman" w:cs="Times New Roman"/>
+          <w:sz w:val="28"/>
+          <w:szCs w:val="32"/>
+        </w:rPr>
+      </w:pPr>
+      <w:r>
+        <w:rPr>
+          <w:rFonts w:ascii="Times New Roman" w:hAnsi="Times New Roman" w:cs="Times New Roman"/>
+          <w:sz w:val="28"/>
+          <w:szCs w:val="32"/>
+        </w:rPr>
+        <w:t xml:space="preserve">To start a TaskManager and DataNode, the following command is used: </w:t>
       </w:r>
     </w:p>
     <w:p>
@@ -13147,7 +10328,6 @@
           <w:szCs w:val="32"/>
         </w:rPr>
       </w:pPr>
-      <w:proofErr w:type="gramStart"/>
       <w:r>
         <w:rPr>
           <w:rFonts w:ascii="Courier" w:hAnsi="Courier" w:cs="Times New Roman"/>
@@ -13155,9 +10335,8 @@
           <w:sz w:val="28"/>
           <w:szCs w:val="32"/>
         </w:rPr>
-        <w:t>bash</w:t>
-      </w:r>
-      <w:proofErr w:type="gramEnd"/>
+        <w:t>bash run.sh</w:t>
+      </w:r>
       <w:r>
         <w:rPr>
           <w:rFonts w:ascii="Courier" w:hAnsi="Courier" w:cs="Times New Roman"/>
@@ -13165,221 +10344,102 @@
           <w:sz w:val="28"/>
           <w:szCs w:val="32"/>
         </w:rPr>
-        <w:t xml:space="preserve"> run.sh</w:t>
-      </w:r>
-      <w:r>
+        <w:t xml:space="preserve"> –d &lt;node_id&gt; &lt;port&gt; &lt;master_host&gt;</w:t>
+      </w:r>
+    </w:p>
+    <w:p>
+      <w:pPr>
+        <w:tabs>
+          <w:tab w:val="left" w:pos="2380"/>
+        </w:tabs>
+        <w:spacing w:line="360" w:lineRule="auto"/>
         <w:rPr>
           <w:rFonts w:ascii="Courier" w:hAnsi="Courier" w:cs="Times New Roman"/>
           <w:i/>
           <w:sz w:val="28"/>
           <w:szCs w:val="32"/>
         </w:rPr>
-        <w:t xml:space="preserve"> –d &lt;</w:t>
-      </w:r>
-      <w:proofErr w:type="spellStart"/>
-      <w:r>
-        <w:rPr>
-          <w:rFonts w:ascii="Courier" w:hAnsi="Courier" w:cs="Times New Roman"/>
+      </w:pPr>
+    </w:p>
+    <w:p>
+      <w:pPr>
+        <w:tabs>
+          <w:tab w:val="left" w:pos="2380"/>
+        </w:tabs>
+        <w:spacing w:line="360" w:lineRule="auto"/>
+        <w:rPr>
+          <w:rFonts w:ascii="Times New Roman" w:hAnsi="Times New Roman" w:cs="Times New Roman"/>
+          <w:sz w:val="28"/>
+          <w:szCs w:val="32"/>
+        </w:rPr>
+      </w:pPr>
+      <w:r>
+        <w:rPr>
+          <w:rFonts w:ascii="Times New Roman" w:hAnsi="Times New Roman" w:cs="Times New Roman"/>
+          <w:sz w:val="28"/>
+          <w:szCs w:val="32"/>
+        </w:rPr>
+        <w:t xml:space="preserve">Where </w:t>
+      </w:r>
+      <w:r>
+        <w:rPr>
+          <w:rFonts w:ascii="Times New Roman" w:hAnsi="Times New Roman" w:cs="Times New Roman"/>
           <w:i/>
           <w:sz w:val="28"/>
           <w:szCs w:val="32"/>
         </w:rPr>
-        <w:t>node_id</w:t>
-      </w:r>
-      <w:proofErr w:type="spellEnd"/>
-      <w:r>
-        <w:rPr>
-          <w:rFonts w:ascii="Courier" w:hAnsi="Courier" w:cs="Times New Roman"/>
+        <w:t>&lt;node_id&gt;</w:t>
+      </w:r>
+      <w:r>
+        <w:rPr>
+          <w:rFonts w:ascii="Times New Roman" w:hAnsi="Times New Roman" w:cs="Times New Roman"/>
+          <w:sz w:val="28"/>
+          <w:szCs w:val="32"/>
+        </w:rPr>
+        <w:t xml:space="preserve"> must be a </w:t>
+      </w:r>
+      <w:r>
+        <w:rPr>
+          <w:rFonts w:ascii="Times New Roman" w:hAnsi="Times New Roman" w:cs="Times New Roman"/>
+          <w:b/>
+          <w:sz w:val="28"/>
+          <w:szCs w:val="32"/>
+        </w:rPr>
+        <w:t>UNIQUE</w:t>
+      </w:r>
+      <w:r>
+        <w:rPr>
+          <w:rFonts w:ascii="Times New Roman" w:hAnsi="Times New Roman" w:cs="Times New Roman"/>
+          <w:sz w:val="28"/>
+          <w:szCs w:val="32"/>
+        </w:rPr>
+        <w:t xml:space="preserve"> id for the node being launched. Uniqueness is up to the user to ensure, and can be guaranteed by checking the current nodes running on the Master Server with the Interactive Environment provided. </w:t>
+      </w:r>
+      <w:r>
+        <w:rPr>
+          <w:rFonts w:ascii="Times New Roman" w:hAnsi="Times New Roman" w:cs="Times New Roman"/>
           <w:i/>
           <w:sz w:val="28"/>
           <w:szCs w:val="32"/>
         </w:rPr>
-        <w:t>&gt; &lt;port&gt; &lt;</w:t>
-      </w:r>
-      <w:proofErr w:type="spellStart"/>
-      <w:r>
-        <w:rPr>
-          <w:rFonts w:ascii="Courier" w:hAnsi="Courier" w:cs="Times New Roman"/>
+        <w:t>&lt;port&gt;</w:t>
+      </w:r>
+      <w:r>
+        <w:rPr>
+          <w:rFonts w:ascii="Times New Roman" w:hAnsi="Times New Roman" w:cs="Times New Roman"/>
+          <w:sz w:val="28"/>
+          <w:szCs w:val="32"/>
+        </w:rPr>
+        <w:t xml:space="preserve"> is the port of the Master Server, and </w:t>
+      </w:r>
+      <w:r>
+        <w:rPr>
+          <w:rFonts w:ascii="Times New Roman" w:hAnsi="Times New Roman" w:cs="Times New Roman"/>
           <w:i/>
           <w:sz w:val="28"/>
           <w:szCs w:val="32"/>
         </w:rPr>
-        <w:t>master_host</w:t>
-      </w:r>
-      <w:proofErr w:type="spellEnd"/>
-      <w:r>
-        <w:rPr>
-          <w:rFonts w:ascii="Courier" w:hAnsi="Courier" w:cs="Times New Roman"/>
-          <w:i/>
-          <w:sz w:val="28"/>
-          <w:szCs w:val="32"/>
-        </w:rPr>
-        <w:t>&gt;</w:t>
-      </w:r>
-    </w:p>
-    <w:p>
-      <w:pPr>
-        <w:tabs>
-          <w:tab w:val="left" w:pos="2380"/>
-        </w:tabs>
-        <w:spacing w:line="360" w:lineRule="auto"/>
-        <w:rPr>
-          <w:rFonts w:ascii="Courier" w:hAnsi="Courier" w:cs="Times New Roman"/>
-          <w:i/>
-          <w:sz w:val="28"/>
-          <w:szCs w:val="32"/>
-        </w:rPr>
-      </w:pPr>
-    </w:p>
-    <w:p>
-      <w:pPr>
-        <w:tabs>
-          <w:tab w:val="left" w:pos="2380"/>
-        </w:tabs>
-        <w:spacing w:line="360" w:lineRule="auto"/>
-        <w:rPr>
-          <w:rFonts w:ascii="Times New Roman" w:hAnsi="Times New Roman" w:cs="Times New Roman"/>
-          <w:sz w:val="28"/>
-          <w:szCs w:val="32"/>
-        </w:rPr>
-      </w:pPr>
-      <w:proofErr w:type="gramStart"/>
-      <w:r>
-        <w:rPr>
-          <w:rFonts w:ascii="Times New Roman" w:hAnsi="Times New Roman" w:cs="Times New Roman"/>
-          <w:sz w:val="28"/>
-          <w:szCs w:val="32"/>
-        </w:rPr>
-        <w:t xml:space="preserve">Where </w:t>
-      </w:r>
-      <w:r>
-        <w:rPr>
-          <w:rFonts w:ascii="Times New Roman" w:hAnsi="Times New Roman" w:cs="Times New Roman"/>
-          <w:i/>
-          <w:sz w:val="28"/>
-          <w:szCs w:val="32"/>
-        </w:rPr>
-        <w:t>&lt;</w:t>
-      </w:r>
-      <w:proofErr w:type="spellStart"/>
-      <w:r>
-        <w:rPr>
-          <w:rFonts w:ascii="Times New Roman" w:hAnsi="Times New Roman" w:cs="Times New Roman"/>
-          <w:i/>
-          <w:sz w:val="28"/>
-          <w:szCs w:val="32"/>
-        </w:rPr>
-        <w:t>node_id</w:t>
-      </w:r>
-      <w:proofErr w:type="spellEnd"/>
-      <w:r>
-        <w:rPr>
-          <w:rFonts w:ascii="Times New Roman" w:hAnsi="Times New Roman" w:cs="Times New Roman"/>
-          <w:i/>
-          <w:sz w:val="28"/>
-          <w:szCs w:val="32"/>
-        </w:rPr>
-        <w:t>&gt;</w:t>
-      </w:r>
-      <w:r>
-        <w:rPr>
-          <w:rFonts w:ascii="Times New Roman" w:hAnsi="Times New Roman" w:cs="Times New Roman"/>
-          <w:sz w:val="28"/>
-          <w:szCs w:val="32"/>
-        </w:rPr>
-        <w:t xml:space="preserve"> must be a </w:t>
-      </w:r>
-      <w:r>
-        <w:rPr>
-          <w:rFonts w:ascii="Times New Roman" w:hAnsi="Times New Roman" w:cs="Times New Roman"/>
-          <w:b/>
-          <w:sz w:val="28"/>
-          <w:szCs w:val="32"/>
-        </w:rPr>
-        <w:t>UNIQUE</w:t>
-      </w:r>
-      <w:r>
-        <w:rPr>
-          <w:rFonts w:ascii="Times New Roman" w:hAnsi="Times New Roman" w:cs="Times New Roman"/>
-          <w:sz w:val="28"/>
-          <w:szCs w:val="32"/>
-        </w:rPr>
-        <w:t xml:space="preserve"> id for the node being launched.</w:t>
-      </w:r>
-      <w:proofErr w:type="gramEnd"/>
-      <w:r>
-        <w:rPr>
-          <w:rFonts w:ascii="Times New Roman" w:hAnsi="Times New Roman" w:cs="Times New Roman"/>
-          <w:sz w:val="28"/>
-          <w:szCs w:val="32"/>
-        </w:rPr>
-        <w:t xml:space="preserve"> Uniqueness is up to the user to ensure, and can be guaranteed by checking the current nodes running on the Master Server with the Interactive Environment provided. </w:t>
-      </w:r>
-      <w:r>
-        <w:rPr>
-          <w:rFonts w:ascii="Times New Roman" w:hAnsi="Times New Roman" w:cs="Times New Roman"/>
-          <w:i/>
-          <w:sz w:val="28"/>
-          <w:szCs w:val="32"/>
-        </w:rPr>
-        <w:t>&lt;</w:t>
-      </w:r>
-      <w:proofErr w:type="gramStart"/>
-      <w:r>
-        <w:rPr>
-          <w:rFonts w:ascii="Times New Roman" w:hAnsi="Times New Roman" w:cs="Times New Roman"/>
-          <w:i/>
-          <w:sz w:val="28"/>
-          <w:szCs w:val="32"/>
-        </w:rPr>
-        <w:t>port</w:t>
-      </w:r>
-      <w:proofErr w:type="gramEnd"/>
-      <w:r>
-        <w:rPr>
-          <w:rFonts w:ascii="Times New Roman" w:hAnsi="Times New Roman" w:cs="Times New Roman"/>
-          <w:i/>
-          <w:sz w:val="28"/>
-          <w:szCs w:val="32"/>
-        </w:rPr>
-        <w:t>&gt;</w:t>
-      </w:r>
-      <w:r>
-        <w:rPr>
-          <w:rFonts w:ascii="Times New Roman" w:hAnsi="Times New Roman" w:cs="Times New Roman"/>
-          <w:sz w:val="28"/>
-          <w:szCs w:val="32"/>
-        </w:rPr>
-        <w:t xml:space="preserve"> is the port of the Master Server, and </w:t>
-      </w:r>
-      <w:r>
-        <w:rPr>
-          <w:rFonts w:ascii="Times New Roman" w:hAnsi="Times New Roman" w:cs="Times New Roman"/>
-          <w:i/>
-          <w:sz w:val="28"/>
-          <w:szCs w:val="32"/>
-        </w:rPr>
-        <w:t>&lt;</w:t>
-      </w:r>
-      <w:proofErr w:type="spellStart"/>
-      <w:r>
-        <w:rPr>
-          <w:rFonts w:ascii="Times New Roman" w:hAnsi="Times New Roman" w:cs="Times New Roman"/>
-          <w:i/>
-          <w:sz w:val="28"/>
-          <w:szCs w:val="32"/>
-        </w:rPr>
-        <w:t>master_host</w:t>
-      </w:r>
-      <w:proofErr w:type="spellEnd"/>
-      <w:r>
-        <w:rPr>
-          <w:rFonts w:ascii="Times New Roman" w:hAnsi="Times New Roman" w:cs="Times New Roman"/>
-          <w:i/>
-          <w:sz w:val="28"/>
-          <w:szCs w:val="32"/>
-        </w:rPr>
-        <w:t>&gt;</w:t>
+        <w:t>&lt;master_host&gt;</w:t>
       </w:r>
       <w:r>
         <w:rPr>
@@ -13615,94 +10675,28 @@
           <w:szCs w:val="32"/>
           <w:u w:val="single"/>
         </w:rPr>
-        <w:t xml:space="preserve">Running the </w:t>
-      </w:r>
-      <w:proofErr w:type="spellStart"/>
-      <w:r>
-        <w:rPr>
-          <w:rFonts w:ascii="Times New Roman" w:hAnsi="Times New Roman" w:cs="Times New Roman"/>
-          <w:sz w:val="32"/>
-          <w:szCs w:val="32"/>
-          <w:u w:val="single"/>
-        </w:rPr>
-        <w:t>MapReduce</w:t>
-      </w:r>
-      <w:proofErr w:type="spellEnd"/>
-      <w:r>
-        <w:rPr>
-          <w:rFonts w:ascii="Times New Roman" w:hAnsi="Times New Roman" w:cs="Times New Roman"/>
-          <w:sz w:val="32"/>
-          <w:szCs w:val="32"/>
-          <w:u w:val="single"/>
-        </w:rPr>
-        <w:t xml:space="preserve"> Job</w:t>
-      </w:r>
-    </w:p>
-    <w:p>
-      <w:pPr>
-        <w:tabs>
-          <w:tab w:val="left" w:pos="2380"/>
-        </w:tabs>
-        <w:spacing w:line="360" w:lineRule="auto"/>
-        <w:rPr>
-          <w:rFonts w:ascii="Times New Roman" w:hAnsi="Times New Roman" w:cs="Times New Roman"/>
-          <w:sz w:val="28"/>
-          <w:szCs w:val="32"/>
-        </w:rPr>
-      </w:pPr>
-      <w:proofErr w:type="gramStart"/>
-      <w:r>
-        <w:rPr>
-          <w:rFonts w:ascii="Times New Roman" w:hAnsi="Times New Roman" w:cs="Times New Roman"/>
-          <w:sz w:val="28"/>
-          <w:szCs w:val="32"/>
-        </w:rPr>
-        <w:t xml:space="preserve">Now, the final step to run the </w:t>
-      </w:r>
-      <w:proofErr w:type="spellStart"/>
-      <w:r>
-        <w:rPr>
-          <w:rFonts w:ascii="Times New Roman" w:hAnsi="Times New Roman" w:cs="Times New Roman"/>
-          <w:sz w:val="28"/>
-          <w:szCs w:val="32"/>
-        </w:rPr>
-        <w:t>MapReduce</w:t>
-      </w:r>
-      <w:proofErr w:type="spellEnd"/>
-      <w:r>
-        <w:rPr>
-          <w:rFonts w:ascii="Times New Roman" w:hAnsi="Times New Roman" w:cs="Times New Roman"/>
-          <w:sz w:val="28"/>
-          <w:szCs w:val="32"/>
-        </w:rPr>
-        <w:t xml:space="preserve"> job.</w:t>
-      </w:r>
-      <w:proofErr w:type="gramEnd"/>
-      <w:r>
-        <w:rPr>
-          <w:rFonts w:ascii="Times New Roman" w:hAnsi="Times New Roman" w:cs="Times New Roman"/>
-          <w:sz w:val="28"/>
-          <w:szCs w:val="32"/>
-        </w:rPr>
-        <w:t xml:space="preserve"> After the programmer has followed the instructions about setting up his job package folder with the </w:t>
-      </w:r>
-      <w:proofErr w:type="gramStart"/>
-      <w:r>
-        <w:rPr>
-          <w:rFonts w:ascii="Times New Roman" w:hAnsi="Times New Roman" w:cs="Times New Roman"/>
-          <w:sz w:val="28"/>
-          <w:szCs w:val="32"/>
-        </w:rPr>
-        <w:t>required .Class</w:t>
-      </w:r>
-      <w:proofErr w:type="gramEnd"/>
-      <w:r>
-        <w:rPr>
-          <w:rFonts w:ascii="Times New Roman" w:hAnsi="Times New Roman" w:cs="Times New Roman"/>
-          <w:sz w:val="28"/>
-          <w:szCs w:val="32"/>
-        </w:rPr>
-        <w:t xml:space="preserve"> files (an API tutorial is provided later), he can run the job with the following command:</w:t>
+        <w:t>Running the MapReduce Job</w:t>
+      </w:r>
+    </w:p>
+    <w:p>
+      <w:pPr>
+        <w:tabs>
+          <w:tab w:val="left" w:pos="2380"/>
+        </w:tabs>
+        <w:spacing w:line="360" w:lineRule="auto"/>
+        <w:rPr>
+          <w:rFonts w:ascii="Times New Roman" w:hAnsi="Times New Roman" w:cs="Times New Roman"/>
+          <w:sz w:val="28"/>
+          <w:szCs w:val="32"/>
+        </w:rPr>
+      </w:pPr>
+      <w:r>
+        <w:rPr>
+          <w:rFonts w:ascii="Times New Roman" w:hAnsi="Times New Roman" w:cs="Times New Roman"/>
+          <w:sz w:val="28"/>
+          <w:szCs w:val="32"/>
+        </w:rPr>
+        <w:t>Now, the final step to run the MapReduce job. After the programmer has followed the instructions about setting up his job package folder with the required .Class files (an API tutorial is provided later), he can run the job with the following command:</w:t>
       </w:r>
     </w:p>
     <w:p>
@@ -13731,7 +10725,6 @@
           <w:szCs w:val="32"/>
         </w:rPr>
       </w:pPr>
-      <w:proofErr w:type="gramStart"/>
       <w:r>
         <w:rPr>
           <w:rFonts w:ascii="Courier" w:hAnsi="Courier" w:cs="Times New Roman"/>
@@ -13739,9 +10732,8 @@
           <w:sz w:val="28"/>
           <w:szCs w:val="32"/>
         </w:rPr>
-        <w:t>bash</w:t>
-      </w:r>
-      <w:proofErr w:type="gramEnd"/>
+        <w:t>bash run.sh</w:t>
+      </w:r>
       <w:r>
         <w:rPr>
           <w:rFonts w:ascii="Courier" w:hAnsi="Courier" w:cs="Times New Roman"/>
@@ -13749,140 +10741,51 @@
           <w:sz w:val="28"/>
           <w:szCs w:val="32"/>
         </w:rPr>
-        <w:t xml:space="preserve"> run.sh</w:t>
-      </w:r>
-      <w:r>
+        <w:t xml:space="preserve"> &lt;JobPackage/JobClass&gt;</w:t>
+      </w:r>
+    </w:p>
+    <w:p>
+      <w:pPr>
+        <w:tabs>
+          <w:tab w:val="left" w:pos="2380"/>
+        </w:tabs>
+        <w:spacing w:line="360" w:lineRule="auto"/>
         <w:rPr>
           <w:rFonts w:ascii="Courier" w:hAnsi="Courier" w:cs="Times New Roman"/>
           <w:i/>
           <w:sz w:val="28"/>
           <w:szCs w:val="32"/>
         </w:rPr>
-        <w:t xml:space="preserve"> &lt;</w:t>
-      </w:r>
-      <w:proofErr w:type="spellStart"/>
-      <w:r>
-        <w:rPr>
-          <w:rFonts w:ascii="Courier" w:hAnsi="Courier" w:cs="Times New Roman"/>
+      </w:pPr>
+    </w:p>
+    <w:p>
+      <w:pPr>
+        <w:tabs>
+          <w:tab w:val="left" w:pos="2380"/>
+        </w:tabs>
+        <w:spacing w:line="360" w:lineRule="auto"/>
+        <w:rPr>
+          <w:rFonts w:ascii="Times New Roman" w:hAnsi="Times New Roman" w:cs="Times New Roman"/>
+          <w:sz w:val="28"/>
+          <w:szCs w:val="32"/>
+        </w:rPr>
+      </w:pPr>
+      <w:r>
+        <w:rPr>
+          <w:rFonts w:ascii="Times New Roman" w:hAnsi="Times New Roman" w:cs="Times New Roman"/>
+          <w:sz w:val="28"/>
+          <w:szCs w:val="32"/>
+        </w:rPr>
+        <w:t xml:space="preserve">Where </w:t>
+      </w:r>
+      <w:r>
+        <w:rPr>
+          <w:rFonts w:ascii="Times New Roman" w:hAnsi="Times New Roman" w:cs="Times New Roman"/>
           <w:i/>
           <w:sz w:val="28"/>
           <w:szCs w:val="32"/>
         </w:rPr>
-        <w:t>JobPackage</w:t>
-      </w:r>
-      <w:proofErr w:type="spellEnd"/>
-      <w:r>
-        <w:rPr>
-          <w:rFonts w:ascii="Courier" w:hAnsi="Courier" w:cs="Times New Roman"/>
-          <w:i/>
-          <w:sz w:val="28"/>
-          <w:szCs w:val="32"/>
-        </w:rPr>
-        <w:t>/</w:t>
-      </w:r>
-      <w:proofErr w:type="spellStart"/>
-      <w:r>
-        <w:rPr>
-          <w:rFonts w:ascii="Courier" w:hAnsi="Courier" w:cs="Times New Roman"/>
-          <w:i/>
-          <w:sz w:val="28"/>
-          <w:szCs w:val="32"/>
-        </w:rPr>
-        <w:t>JobClass</w:t>
-      </w:r>
-      <w:proofErr w:type="spellEnd"/>
-      <w:r>
-        <w:rPr>
-          <w:rFonts w:ascii="Courier" w:hAnsi="Courier" w:cs="Times New Roman"/>
-          <w:i/>
-          <w:sz w:val="28"/>
-          <w:szCs w:val="32"/>
-        </w:rPr>
-        <w:t>&gt;</w:t>
-      </w:r>
-    </w:p>
-    <w:p>
-      <w:pPr>
-        <w:tabs>
-          <w:tab w:val="left" w:pos="2380"/>
-        </w:tabs>
-        <w:spacing w:line="360" w:lineRule="auto"/>
-        <w:rPr>
-          <w:rFonts w:ascii="Courier" w:hAnsi="Courier" w:cs="Times New Roman"/>
-          <w:i/>
-          <w:sz w:val="28"/>
-          <w:szCs w:val="32"/>
-        </w:rPr>
-      </w:pPr>
-    </w:p>
-    <w:p>
-      <w:pPr>
-        <w:tabs>
-          <w:tab w:val="left" w:pos="2380"/>
-        </w:tabs>
-        <w:spacing w:line="360" w:lineRule="auto"/>
-        <w:rPr>
-          <w:rFonts w:ascii="Times New Roman" w:hAnsi="Times New Roman" w:cs="Times New Roman"/>
-          <w:sz w:val="28"/>
-          <w:szCs w:val="32"/>
-        </w:rPr>
-      </w:pPr>
-      <w:r>
-        <w:rPr>
-          <w:rFonts w:ascii="Times New Roman" w:hAnsi="Times New Roman" w:cs="Times New Roman"/>
-          <w:sz w:val="28"/>
-          <w:szCs w:val="32"/>
-        </w:rPr>
-        <w:t xml:space="preserve">Where </w:t>
-      </w:r>
-      <w:r>
-        <w:rPr>
-          <w:rFonts w:ascii="Times New Roman" w:hAnsi="Times New Roman" w:cs="Times New Roman"/>
-          <w:i/>
-          <w:sz w:val="28"/>
-          <w:szCs w:val="32"/>
-        </w:rPr>
-        <w:t>&lt;</w:t>
-      </w:r>
-      <w:proofErr w:type="spellStart"/>
-      <w:r>
-        <w:rPr>
-          <w:rFonts w:ascii="Times New Roman" w:hAnsi="Times New Roman" w:cs="Times New Roman"/>
-          <w:i/>
-          <w:sz w:val="28"/>
-          <w:szCs w:val="32"/>
-        </w:rPr>
-        <w:t>JobPackage</w:t>
-      </w:r>
-      <w:proofErr w:type="spellEnd"/>
-      <w:r>
-        <w:rPr>
-          <w:rFonts w:ascii="Times New Roman" w:hAnsi="Times New Roman" w:cs="Times New Roman"/>
-          <w:i/>
-          <w:sz w:val="28"/>
-          <w:szCs w:val="32"/>
-        </w:rPr>
-        <w:t>/</w:t>
-      </w:r>
-      <w:proofErr w:type="spellStart"/>
-      <w:r>
-        <w:rPr>
-          <w:rFonts w:ascii="Times New Roman" w:hAnsi="Times New Roman" w:cs="Times New Roman"/>
-          <w:i/>
-          <w:sz w:val="28"/>
-          <w:szCs w:val="32"/>
-        </w:rPr>
-        <w:t>JobClass</w:t>
-      </w:r>
-      <w:proofErr w:type="spellEnd"/>
-      <w:r>
-        <w:rPr>
-          <w:rFonts w:ascii="Times New Roman" w:hAnsi="Times New Roman" w:cs="Times New Roman"/>
-          <w:i/>
-          <w:sz w:val="28"/>
-          <w:szCs w:val="32"/>
-        </w:rPr>
-        <w:t>&gt;</w:t>
+        <w:t>&lt;JobPackage/JobClass&gt;</w:t>
       </w:r>
       <w:r>
         <w:rPr>
@@ -14028,25 +10931,7 @@
           <w:sz w:val="28"/>
           <w:szCs w:val="32"/>
         </w:rPr>
-        <w:t xml:space="preserve">Once this command is run, a </w:t>
-      </w:r>
-      <w:proofErr w:type="spellStart"/>
-      <w:r>
-        <w:rPr>
-          <w:rFonts w:ascii="Times New Roman" w:hAnsi="Times New Roman" w:cs="Times New Roman"/>
-          <w:sz w:val="28"/>
-          <w:szCs w:val="32"/>
-        </w:rPr>
-        <w:t>JobID</w:t>
-      </w:r>
-      <w:proofErr w:type="spellEnd"/>
-      <w:r>
-        <w:rPr>
-          <w:rFonts w:ascii="Times New Roman" w:hAnsi="Times New Roman" w:cs="Times New Roman"/>
-          <w:sz w:val="28"/>
-          <w:szCs w:val="32"/>
-        </w:rPr>
-        <w:t xml:space="preserve"> is outputted to the terminal, and another interactive environment is initiated. This environment allows the programmer to monitor the state of the job. This is done with the following command in the environment</w:t>
+        <w:t>Once this command is run, a JobID is outputted to the terminal, and another interactive environment is initiated. This environment allows the programmer to monitor the state of the job. This is done with the following command in the environment</w:t>
       </w:r>
     </w:p>
     <w:p>
@@ -14075,8 +10960,6 @@
           <w:szCs w:val="32"/>
         </w:rPr>
       </w:pPr>
-      <w:proofErr w:type="spellStart"/>
-      <w:proofErr w:type="gramStart"/>
       <w:r>
         <w:rPr>
           <w:rFonts w:ascii="Courier" w:hAnsi="Courier" w:cs="Times New Roman"/>
@@ -14084,47 +10967,7 @@
           <w:sz w:val="28"/>
           <w:szCs w:val="32"/>
         </w:rPr>
-        <w:t>job</w:t>
-      </w:r>
-      <w:proofErr w:type="gramEnd"/>
-      <w:r>
-        <w:rPr>
-          <w:rFonts w:ascii="Courier" w:hAnsi="Courier" w:cs="Times New Roman"/>
-          <w:i/>
-          <w:sz w:val="28"/>
-          <w:szCs w:val="32"/>
-        </w:rPr>
-        <w:t>_details</w:t>
-      </w:r>
-      <w:proofErr w:type="spellEnd"/>
-      <w:r>
-        <w:rPr>
-          <w:rFonts w:ascii="Courier" w:hAnsi="Courier" w:cs="Times New Roman"/>
-          <w:i/>
-          <w:sz w:val="28"/>
-          <w:szCs w:val="32"/>
-        </w:rPr>
-        <w:t xml:space="preserve"> &lt;</w:t>
-      </w:r>
-      <w:proofErr w:type="spellStart"/>
-      <w:r>
-        <w:rPr>
-          <w:rFonts w:ascii="Courier" w:hAnsi="Courier" w:cs="Times New Roman"/>
-          <w:i/>
-          <w:sz w:val="28"/>
-          <w:szCs w:val="32"/>
-        </w:rPr>
-        <w:t>job_id</w:t>
-      </w:r>
-      <w:proofErr w:type="spellEnd"/>
-      <w:r>
-        <w:rPr>
-          <w:rFonts w:ascii="Courier" w:hAnsi="Courier" w:cs="Times New Roman"/>
-          <w:i/>
-          <w:sz w:val="28"/>
-          <w:szCs w:val="32"/>
-        </w:rPr>
-        <w:t xml:space="preserve">&gt; </w:t>
+        <w:t xml:space="preserve">job_details &lt;job_id&gt; </w:t>
       </w:r>
     </w:p>
     <w:p>
@@ -14323,131 +11166,41 @@
           <w:sz w:val="28"/>
           <w:szCs w:val="32"/>
         </w:rPr>
-        <w:t xml:space="preserve">The </w:t>
-      </w:r>
-      <w:proofErr w:type="spellStart"/>
-      <w:r>
-        <w:rPr>
-          <w:rFonts w:ascii="Times New Roman" w:hAnsi="Times New Roman" w:cs="Times New Roman"/>
-          <w:sz w:val="28"/>
-          <w:szCs w:val="32"/>
-        </w:rPr>
-        <w:t>WordCount</w:t>
-      </w:r>
-      <w:proofErr w:type="spellEnd"/>
-      <w:r>
-        <w:rPr>
-          <w:rFonts w:ascii="Times New Roman" w:hAnsi="Times New Roman" w:cs="Times New Roman"/>
-          <w:sz w:val="28"/>
-          <w:szCs w:val="32"/>
-        </w:rPr>
-        <w:t xml:space="preserve"> job is a sample application that we wrote to demonstrate how our framework’s API works. There are 3 </w:t>
-      </w:r>
-      <w:proofErr w:type="gramStart"/>
-      <w:r>
-        <w:rPr>
-          <w:rFonts w:ascii="Times New Roman" w:hAnsi="Times New Roman" w:cs="Times New Roman"/>
-          <w:sz w:val="28"/>
-          <w:szCs w:val="32"/>
-        </w:rPr>
-        <w:t>primary .java</w:t>
-      </w:r>
-      <w:proofErr w:type="gramEnd"/>
-      <w:r>
-        <w:rPr>
-          <w:rFonts w:ascii="Times New Roman" w:hAnsi="Times New Roman" w:cs="Times New Roman"/>
-          <w:sz w:val="28"/>
-          <w:szCs w:val="32"/>
-        </w:rPr>
-        <w:t xml:space="preserve"> files that the application programmer would have to write, and this is best demonstrated by looking through the source of the </w:t>
-      </w:r>
-      <w:proofErr w:type="spellStart"/>
-      <w:r>
-        <w:rPr>
-          <w:rFonts w:ascii="Times New Roman" w:hAnsi="Times New Roman" w:cs="Times New Roman"/>
-          <w:sz w:val="28"/>
-          <w:szCs w:val="32"/>
-        </w:rPr>
-        <w:t>WordCount</w:t>
-      </w:r>
-      <w:proofErr w:type="spellEnd"/>
-      <w:r>
-        <w:rPr>
-          <w:rFonts w:ascii="Times New Roman" w:hAnsi="Times New Roman" w:cs="Times New Roman"/>
-          <w:sz w:val="28"/>
-          <w:szCs w:val="32"/>
-        </w:rPr>
-        <w:t xml:space="preserve"> job.</w:t>
-      </w:r>
-    </w:p>
-    <w:p>
-      <w:pPr>
-        <w:tabs>
-          <w:tab w:val="left" w:pos="2380"/>
-        </w:tabs>
-        <w:spacing w:line="360" w:lineRule="auto"/>
-        <w:rPr>
-          <w:rFonts w:ascii="Times New Roman" w:hAnsi="Times New Roman" w:cs="Times New Roman"/>
-          <w:sz w:val="28"/>
-          <w:szCs w:val="32"/>
-        </w:rPr>
-      </w:pPr>
-    </w:p>
-    <w:p>
-      <w:pPr>
-        <w:tabs>
-          <w:tab w:val="left" w:pos="2380"/>
-        </w:tabs>
-        <w:spacing w:line="360" w:lineRule="auto"/>
-        <w:rPr>
-          <w:rFonts w:ascii="Times New Roman" w:hAnsi="Times New Roman" w:cs="Times New Roman"/>
-          <w:sz w:val="28"/>
-          <w:szCs w:val="32"/>
-        </w:rPr>
-      </w:pPr>
-      <w:r>
-        <w:rPr>
-          <w:rFonts w:ascii="Times New Roman" w:hAnsi="Times New Roman" w:cs="Times New Roman"/>
-          <w:sz w:val="28"/>
-          <w:szCs w:val="32"/>
-        </w:rPr>
-        <w:t xml:space="preserve">There is </w:t>
-      </w:r>
-      <w:proofErr w:type="spellStart"/>
-      <w:r>
-        <w:rPr>
-          <w:rFonts w:ascii="Times New Roman" w:hAnsi="Times New Roman" w:cs="Times New Roman"/>
-          <w:sz w:val="28"/>
-          <w:szCs w:val="32"/>
-        </w:rPr>
-        <w:t>WordCount</w:t>
-      </w:r>
-      <w:proofErr w:type="spellEnd"/>
-      <w:r>
-        <w:rPr>
-          <w:rFonts w:ascii="Times New Roman" w:hAnsi="Times New Roman" w:cs="Times New Roman"/>
-          <w:sz w:val="28"/>
-          <w:szCs w:val="32"/>
-        </w:rPr>
-        <w:t xml:space="preserve"> package folder with </w:t>
-      </w:r>
-      <w:proofErr w:type="gramStart"/>
-      <w:r>
-        <w:rPr>
-          <w:rFonts w:ascii="Times New Roman" w:hAnsi="Times New Roman" w:cs="Times New Roman"/>
-          <w:sz w:val="28"/>
-          <w:szCs w:val="32"/>
-        </w:rPr>
-        <w:t>3 .class</w:t>
-      </w:r>
-      <w:proofErr w:type="gramEnd"/>
-      <w:r>
-        <w:rPr>
-          <w:rFonts w:ascii="Times New Roman" w:hAnsi="Times New Roman" w:cs="Times New Roman"/>
-          <w:sz w:val="28"/>
-          <w:szCs w:val="32"/>
-        </w:rPr>
-        <w:t xml:space="preserve"> files in it in addition to the input .txt file:</w:t>
+        <w:t>The WordCount job is a sample application that we wrote to demonstrate how our framework’s API works. There are 3 primary .java files that the application programmer would have to write, and this is best demonstrated by looking through the source of the WordCount job.</w:t>
+      </w:r>
+    </w:p>
+    <w:p>
+      <w:pPr>
+        <w:tabs>
+          <w:tab w:val="left" w:pos="2380"/>
+        </w:tabs>
+        <w:spacing w:line="360" w:lineRule="auto"/>
+        <w:rPr>
+          <w:rFonts w:ascii="Times New Roman" w:hAnsi="Times New Roman" w:cs="Times New Roman"/>
+          <w:sz w:val="28"/>
+          <w:szCs w:val="32"/>
+        </w:rPr>
+      </w:pPr>
+    </w:p>
+    <w:p>
+      <w:pPr>
+        <w:tabs>
+          <w:tab w:val="left" w:pos="2380"/>
+        </w:tabs>
+        <w:spacing w:line="360" w:lineRule="auto"/>
+        <w:rPr>
+          <w:rFonts w:ascii="Times New Roman" w:hAnsi="Times New Roman" w:cs="Times New Roman"/>
+          <w:sz w:val="28"/>
+          <w:szCs w:val="32"/>
+        </w:rPr>
+      </w:pPr>
+      <w:r>
+        <w:rPr>
+          <w:rFonts w:ascii="Times New Roman" w:hAnsi="Times New Roman" w:cs="Times New Roman"/>
+          <w:sz w:val="28"/>
+          <w:szCs w:val="32"/>
+        </w:rPr>
+        <w:t>There is WordCount package folder with 3 .class files in it in addition to the input .txt file:</w:t>
       </w:r>
     </w:p>
     <w:p>
@@ -14467,7 +11220,6 @@
           <w:szCs w:val="32"/>
         </w:rPr>
       </w:pPr>
-      <w:proofErr w:type="spellStart"/>
       <w:r>
         <w:rPr>
           <w:rFonts w:ascii="Times New Roman" w:hAnsi="Times New Roman" w:cs="Times New Roman"/>
@@ -14476,7 +11228,6 @@
         </w:rPr>
         <w:t>WordCount.class</w:t>
       </w:r>
-      <w:proofErr w:type="spellEnd"/>
     </w:p>
     <w:p>
       <w:pPr>
@@ -14495,7 +11246,6 @@
           <w:szCs w:val="32"/>
         </w:rPr>
       </w:pPr>
-      <w:proofErr w:type="spellStart"/>
       <w:r>
         <w:rPr>
           <w:rFonts w:ascii="Times New Roman" w:hAnsi="Times New Roman" w:cs="Times New Roman"/>
@@ -14504,7 +11254,6 @@
         </w:rPr>
         <w:t>WordCountMap.class</w:t>
       </w:r>
-      <w:proofErr w:type="spellEnd"/>
     </w:p>
     <w:p>
       <w:pPr>
@@ -14523,7 +11272,6 @@
           <w:szCs w:val="32"/>
         </w:rPr>
       </w:pPr>
-      <w:proofErr w:type="spellStart"/>
       <w:r>
         <w:rPr>
           <w:rFonts w:ascii="Times New Roman" w:hAnsi="Times New Roman" w:cs="Times New Roman"/>
@@ -14532,7 +11280,6 @@
         </w:rPr>
         <w:t>WordCountReduce.class</w:t>
       </w:r>
-      <w:proofErr w:type="spellEnd"/>
     </w:p>
     <w:p>
       <w:pPr>
@@ -14836,7 +11583,6 @@
         </w:rPr>
         <w:t xml:space="preserve">A </w:t>
       </w:r>
-      <w:proofErr w:type="spellStart"/>
       <w:r>
         <w:rPr>
           <w:rFonts w:ascii="Times New Roman" w:hAnsi="Times New Roman" w:cs="Times New Roman"/>
@@ -14846,50 +11592,13 @@
         </w:rPr>
         <w:t>MapReducerConfig</w:t>
       </w:r>
-      <w:proofErr w:type="spellEnd"/>
-      <w:r>
-        <w:rPr>
-          <w:rFonts w:ascii="Times New Roman" w:hAnsi="Times New Roman" w:cs="Times New Roman"/>
-          <w:sz w:val="28"/>
-          <w:szCs w:val="28"/>
-        </w:rPr>
-        <w:t xml:space="preserve"> is a layer of abstraction for certain customizable settings that the programmer would have to provide. </w:t>
-      </w:r>
-      <w:proofErr w:type="gramStart"/>
-      <w:r>
-        <w:rPr>
-          <w:rFonts w:ascii="Times New Roman" w:hAnsi="Times New Roman" w:cs="Times New Roman"/>
-          <w:sz w:val="28"/>
-          <w:szCs w:val="28"/>
-        </w:rPr>
-        <w:t xml:space="preserve">Namely the Mapper class, the Reducer class and the </w:t>
-      </w:r>
-      <w:proofErr w:type="spellStart"/>
-      <w:r>
-        <w:rPr>
-          <w:rFonts w:ascii="Times New Roman" w:hAnsi="Times New Roman" w:cs="Times New Roman"/>
-          <w:sz w:val="28"/>
-          <w:szCs w:val="28"/>
-        </w:rPr>
-        <w:t>OutputFileDirectory</w:t>
-      </w:r>
-      <w:proofErr w:type="spellEnd"/>
-      <w:r>
-        <w:rPr>
-          <w:rFonts w:ascii="Times New Roman" w:hAnsi="Times New Roman" w:cs="Times New Roman"/>
-          <w:sz w:val="28"/>
-          <w:szCs w:val="28"/>
-        </w:rPr>
-        <w:t>.</w:t>
-      </w:r>
-      <w:proofErr w:type="gramEnd"/>
-      <w:r>
-        <w:rPr>
-          <w:rFonts w:ascii="Times New Roman" w:hAnsi="Times New Roman" w:cs="Times New Roman"/>
-          <w:sz w:val="28"/>
-          <w:szCs w:val="28"/>
-        </w:rPr>
-        <w:t xml:space="preserve"> </w:t>
+      <w:r>
+        <w:rPr>
+          <w:rFonts w:ascii="Times New Roman" w:hAnsi="Times New Roman" w:cs="Times New Roman"/>
+          <w:sz w:val="28"/>
+          <w:szCs w:val="28"/>
+        </w:rPr>
+        <w:t xml:space="preserve"> is a layer of abstraction for certain customizable settings that the programmer would have to provide. Namely the Mapper class, the Reducer class and the OutputFileDirectory. </w:t>
       </w:r>
     </w:p>
     <w:p>
@@ -14923,8 +11632,6 @@
         </w:rPr>
         <w:t xml:space="preserve">To provide the input files to the framework, the programmer creates a List of the files he wants to operate the map reduce job on, and calls the </w:t>
       </w:r>
-      <w:proofErr w:type="spellStart"/>
-      <w:proofErr w:type="gramStart"/>
       <w:r>
         <w:rPr>
           <w:rFonts w:ascii="Times New Roman" w:hAnsi="Times New Roman" w:cs="Times New Roman"/>
@@ -14932,9 +11639,113 @@
           <w:sz w:val="28"/>
           <w:szCs w:val="28"/>
         </w:rPr>
+        <w:t>runJob(MapReducerConfig config, File[] files)</w:t>
+      </w:r>
+      <w:r>
+        <w:rPr>
+          <w:rFonts w:ascii="Times New Roman" w:hAnsi="Times New Roman" w:cs="Times New Roman"/>
+          <w:sz w:val="28"/>
+          <w:szCs w:val="28"/>
+        </w:rPr>
+        <w:t xml:space="preserve"> on it.</w:t>
+      </w:r>
+    </w:p>
+    <w:p>
+      <w:pPr>
+        <w:tabs>
+          <w:tab w:val="left" w:pos="2380"/>
+        </w:tabs>
+        <w:rPr>
+          <w:rFonts w:ascii="Times New Roman" w:hAnsi="Times New Roman" w:cs="Times New Roman"/>
+          <w:sz w:val="28"/>
+          <w:szCs w:val="28"/>
+        </w:rPr>
+      </w:pPr>
+    </w:p>
+    <w:p>
+      <w:pPr>
+        <w:tabs>
+          <w:tab w:val="left" w:pos="2380"/>
+        </w:tabs>
+        <w:rPr>
+          <w:rFonts w:ascii="Times New Roman" w:hAnsi="Times New Roman" w:cs="Times New Roman"/>
+          <w:sz w:val="28"/>
+          <w:szCs w:val="28"/>
+        </w:rPr>
+      </w:pPr>
+      <w:r>
+        <w:rPr>
+          <w:rFonts w:ascii="Times New Roman" w:hAnsi="Times New Roman" w:cs="Times New Roman"/>
+          <w:sz w:val="28"/>
+          <w:szCs w:val="28"/>
+        </w:rPr>
+        <w:t>Before doing this, the application programmer must create an i</w:t>
+      </w:r>
+      <w:r>
+        <w:rPr>
+          <w:rFonts w:ascii="Times New Roman" w:hAnsi="Times New Roman" w:cs="Times New Roman"/>
+          <w:sz w:val="28"/>
+          <w:szCs w:val="28"/>
+        </w:rPr>
+        <w:t>nstance of the MapReducerClient. The programmer must provide a unique name to the client, and must also provide the hostname and port on which the Master Server is running. The programmer may use this instance of the MapReducerClient to run multiple MapReduce jobs.</w:t>
+      </w:r>
+    </w:p>
+    <w:p>
+      <w:pPr>
+        <w:tabs>
+          <w:tab w:val="left" w:pos="2380"/>
+        </w:tabs>
+        <w:rPr>
+          <w:rFonts w:ascii="Times New Roman" w:hAnsi="Times New Roman" w:cs="Times New Roman"/>
+          <w:sz w:val="28"/>
+          <w:szCs w:val="28"/>
+        </w:rPr>
+      </w:pPr>
+    </w:p>
+    <w:p>
+      <w:pPr>
+        <w:tabs>
+          <w:tab w:val="left" w:pos="2380"/>
+        </w:tabs>
+        <w:rPr>
+          <w:rFonts w:ascii="Times New Roman" w:hAnsi="Times New Roman" w:cs="Times New Roman"/>
+          <w:sz w:val="28"/>
+          <w:szCs w:val="28"/>
+        </w:rPr>
+      </w:pPr>
+      <w:r>
+        <w:rPr>
+          <w:rFonts w:ascii="Times New Roman" w:hAnsi="Times New Roman" w:cs="Times New Roman"/>
+          <w:sz w:val="28"/>
+          <w:szCs w:val="28"/>
+        </w:rPr>
+        <w:t xml:space="preserve">On executing the </w:t>
+      </w:r>
+      <w:r>
+        <w:rPr>
+          <w:rFonts w:ascii="Times New Roman" w:hAnsi="Times New Roman" w:cs="Times New Roman"/>
+          <w:i/>
+          <w:sz w:val="28"/>
+          <w:szCs w:val="28"/>
+        </w:rPr>
         <w:t>runJob</w:t>
       </w:r>
-      <w:proofErr w:type="spellEnd"/>
+      <w:r>
+        <w:rPr>
+          <w:rFonts w:ascii="Times New Roman" w:hAnsi="Times New Roman" w:cs="Times New Roman"/>
+          <w:sz w:val="28"/>
+          <w:szCs w:val="28"/>
+        </w:rPr>
+        <w:t xml:space="preserve"> function</w:t>
+      </w:r>
+      <w:r>
+        <w:rPr>
+          <w:rFonts w:ascii="Times New Roman" w:hAnsi="Times New Roman" w:cs="Times New Roman"/>
+          <w:sz w:val="28"/>
+          <w:szCs w:val="28"/>
+        </w:rPr>
+        <w:t xml:space="preserve">, the client will send all the required files to the Master which will do all the scheduling and task assignment. Once this is done, the application programmer may choose to run the </w:t>
+      </w:r>
       <w:r>
         <w:rPr>
           <w:rFonts w:ascii="Times New Roman" w:hAnsi="Times New Roman" w:cs="Times New Roman"/>
@@ -14942,258 +11753,7 @@
           <w:sz w:val="28"/>
           <w:szCs w:val="28"/>
         </w:rPr>
-        <w:t>(</w:t>
-      </w:r>
-      <w:proofErr w:type="spellStart"/>
-      <w:proofErr w:type="gramEnd"/>
-      <w:r>
-        <w:rPr>
-          <w:rFonts w:ascii="Times New Roman" w:hAnsi="Times New Roman" w:cs="Times New Roman"/>
-          <w:i/>
-          <w:sz w:val="28"/>
-          <w:szCs w:val="28"/>
-        </w:rPr>
-        <w:t>MapReducerConfig</w:t>
-      </w:r>
-      <w:proofErr w:type="spellEnd"/>
-      <w:r>
-        <w:rPr>
-          <w:rFonts w:ascii="Times New Roman" w:hAnsi="Times New Roman" w:cs="Times New Roman"/>
-          <w:i/>
-          <w:sz w:val="28"/>
-          <w:szCs w:val="28"/>
-        </w:rPr>
-        <w:t xml:space="preserve"> </w:t>
-      </w:r>
-      <w:proofErr w:type="spellStart"/>
-      <w:r>
-        <w:rPr>
-          <w:rFonts w:ascii="Times New Roman" w:hAnsi="Times New Roman" w:cs="Times New Roman"/>
-          <w:i/>
-          <w:sz w:val="28"/>
-          <w:szCs w:val="28"/>
-        </w:rPr>
-        <w:t>config</w:t>
-      </w:r>
-      <w:proofErr w:type="spellEnd"/>
-      <w:r>
-        <w:rPr>
-          <w:rFonts w:ascii="Times New Roman" w:hAnsi="Times New Roman" w:cs="Times New Roman"/>
-          <w:i/>
-          <w:sz w:val="28"/>
-          <w:szCs w:val="28"/>
-        </w:rPr>
-        <w:t>, File[] files)</w:t>
-      </w:r>
-      <w:r>
-        <w:rPr>
-          <w:rFonts w:ascii="Times New Roman" w:hAnsi="Times New Roman" w:cs="Times New Roman"/>
-          <w:sz w:val="28"/>
-          <w:szCs w:val="28"/>
-        </w:rPr>
-        <w:t xml:space="preserve"> on it.</w:t>
-      </w:r>
-    </w:p>
-    <w:p>
-      <w:pPr>
-        <w:tabs>
-          <w:tab w:val="left" w:pos="2380"/>
-        </w:tabs>
-        <w:rPr>
-          <w:rFonts w:ascii="Times New Roman" w:hAnsi="Times New Roman" w:cs="Times New Roman"/>
-          <w:sz w:val="28"/>
-          <w:szCs w:val="28"/>
-        </w:rPr>
-      </w:pPr>
-    </w:p>
-    <w:p>
-      <w:pPr>
-        <w:tabs>
-          <w:tab w:val="left" w:pos="2380"/>
-        </w:tabs>
-        <w:rPr>
-          <w:rFonts w:ascii="Times New Roman" w:hAnsi="Times New Roman" w:cs="Times New Roman"/>
-          <w:sz w:val="28"/>
-          <w:szCs w:val="28"/>
-        </w:rPr>
-      </w:pPr>
-      <w:r>
-        <w:rPr>
-          <w:rFonts w:ascii="Times New Roman" w:hAnsi="Times New Roman" w:cs="Times New Roman"/>
-          <w:sz w:val="28"/>
-          <w:szCs w:val="28"/>
-        </w:rPr>
-        <w:t>Before doing this, the application programmer must create an i</w:t>
-      </w:r>
-      <w:r>
-        <w:rPr>
-          <w:rFonts w:ascii="Times New Roman" w:hAnsi="Times New Roman" w:cs="Times New Roman"/>
-          <w:sz w:val="28"/>
-          <w:szCs w:val="28"/>
-        </w:rPr>
-        <w:t xml:space="preserve">nstance of the </w:t>
-      </w:r>
-      <w:proofErr w:type="spellStart"/>
-      <w:r>
-        <w:rPr>
-          <w:rFonts w:ascii="Times New Roman" w:hAnsi="Times New Roman" w:cs="Times New Roman"/>
-          <w:sz w:val="28"/>
-          <w:szCs w:val="28"/>
-        </w:rPr>
-        <w:t>MapReducerClient</w:t>
-      </w:r>
-      <w:proofErr w:type="spellEnd"/>
-      <w:r>
-        <w:rPr>
-          <w:rFonts w:ascii="Times New Roman" w:hAnsi="Times New Roman" w:cs="Times New Roman"/>
-          <w:sz w:val="28"/>
-          <w:szCs w:val="28"/>
-        </w:rPr>
-        <w:t xml:space="preserve">. The programmer must provide a unique name to the client, and must also provide the hostname and port on which the Master Server is running. The programmer may use this instance of the </w:t>
-      </w:r>
-      <w:proofErr w:type="spellStart"/>
-      <w:r>
-        <w:rPr>
-          <w:rFonts w:ascii="Times New Roman" w:hAnsi="Times New Roman" w:cs="Times New Roman"/>
-          <w:sz w:val="28"/>
-          <w:szCs w:val="28"/>
-        </w:rPr>
-        <w:t>MapReducerClient</w:t>
-      </w:r>
-      <w:proofErr w:type="spellEnd"/>
-      <w:r>
-        <w:rPr>
-          <w:rFonts w:ascii="Times New Roman" w:hAnsi="Times New Roman" w:cs="Times New Roman"/>
-          <w:sz w:val="28"/>
-          <w:szCs w:val="28"/>
-        </w:rPr>
-        <w:t xml:space="preserve"> to run multiple </w:t>
-      </w:r>
-      <w:proofErr w:type="spellStart"/>
-      <w:r>
-        <w:rPr>
-          <w:rFonts w:ascii="Times New Roman" w:hAnsi="Times New Roman" w:cs="Times New Roman"/>
-          <w:sz w:val="28"/>
-          <w:szCs w:val="28"/>
-        </w:rPr>
-        <w:t>MapReduce</w:t>
-      </w:r>
-      <w:proofErr w:type="spellEnd"/>
-      <w:r>
-        <w:rPr>
-          <w:rFonts w:ascii="Times New Roman" w:hAnsi="Times New Roman" w:cs="Times New Roman"/>
-          <w:sz w:val="28"/>
-          <w:szCs w:val="28"/>
-        </w:rPr>
-        <w:t xml:space="preserve"> jobs.</w:t>
-      </w:r>
-    </w:p>
-    <w:p>
-      <w:pPr>
-        <w:tabs>
-          <w:tab w:val="left" w:pos="2380"/>
-        </w:tabs>
-        <w:rPr>
-          <w:rFonts w:ascii="Times New Roman" w:hAnsi="Times New Roman" w:cs="Times New Roman"/>
-          <w:sz w:val="28"/>
-          <w:szCs w:val="28"/>
-        </w:rPr>
-      </w:pPr>
-    </w:p>
-    <w:p>
-      <w:pPr>
-        <w:tabs>
-          <w:tab w:val="left" w:pos="2380"/>
-        </w:tabs>
-        <w:rPr>
-          <w:rFonts w:ascii="Times New Roman" w:hAnsi="Times New Roman" w:cs="Times New Roman"/>
-          <w:sz w:val="28"/>
-          <w:szCs w:val="28"/>
-        </w:rPr>
-      </w:pPr>
-      <w:r>
-        <w:rPr>
-          <w:rFonts w:ascii="Times New Roman" w:hAnsi="Times New Roman" w:cs="Times New Roman"/>
-          <w:sz w:val="28"/>
-          <w:szCs w:val="28"/>
-        </w:rPr>
-        <w:t xml:space="preserve">On executing the </w:t>
-      </w:r>
-      <w:proofErr w:type="spellStart"/>
-      <w:r>
-        <w:rPr>
-          <w:rFonts w:ascii="Times New Roman" w:hAnsi="Times New Roman" w:cs="Times New Roman"/>
-          <w:i/>
-          <w:sz w:val="28"/>
-          <w:szCs w:val="28"/>
-        </w:rPr>
-        <w:t>runJob</w:t>
-      </w:r>
-      <w:proofErr w:type="spellEnd"/>
-      <w:r>
-        <w:rPr>
-          <w:rFonts w:ascii="Times New Roman" w:hAnsi="Times New Roman" w:cs="Times New Roman"/>
-          <w:sz w:val="28"/>
-          <w:szCs w:val="28"/>
-        </w:rPr>
-        <w:t xml:space="preserve"> function</w:t>
-      </w:r>
-      <w:r>
-        <w:rPr>
-          <w:rFonts w:ascii="Times New Roman" w:hAnsi="Times New Roman" w:cs="Times New Roman"/>
-          <w:sz w:val="28"/>
-          <w:szCs w:val="28"/>
-        </w:rPr>
-        <w:t xml:space="preserve">, the client will send all the required files to the </w:t>
-      </w:r>
-      <w:proofErr w:type="gramStart"/>
-      <w:r>
-        <w:rPr>
-          <w:rFonts w:ascii="Times New Roman" w:hAnsi="Times New Roman" w:cs="Times New Roman"/>
-          <w:sz w:val="28"/>
-          <w:szCs w:val="28"/>
-        </w:rPr>
-        <w:t>Master which</w:t>
-      </w:r>
-      <w:proofErr w:type="gramEnd"/>
-      <w:r>
-        <w:rPr>
-          <w:rFonts w:ascii="Times New Roman" w:hAnsi="Times New Roman" w:cs="Times New Roman"/>
-          <w:sz w:val="28"/>
-          <w:szCs w:val="28"/>
-        </w:rPr>
-        <w:t xml:space="preserve"> will do all the scheduling and task assignment. Once this is done, the application programmer may choose to run the </w:t>
-      </w:r>
-      <w:proofErr w:type="spellStart"/>
-      <w:proofErr w:type="gramStart"/>
-      <w:r>
-        <w:rPr>
-          <w:rFonts w:ascii="Times New Roman" w:hAnsi="Times New Roman" w:cs="Times New Roman"/>
-          <w:i/>
-          <w:sz w:val="28"/>
-          <w:szCs w:val="28"/>
-        </w:rPr>
-        <w:t>startInterface</w:t>
-      </w:r>
-      <w:proofErr w:type="spellEnd"/>
-      <w:r>
-        <w:rPr>
-          <w:rFonts w:ascii="Times New Roman" w:hAnsi="Times New Roman" w:cs="Times New Roman"/>
-          <w:i/>
-          <w:sz w:val="28"/>
-          <w:szCs w:val="28"/>
-        </w:rPr>
-        <w:t>(</w:t>
-      </w:r>
-      <w:proofErr w:type="gramEnd"/>
-      <w:r>
-        <w:rPr>
-          <w:rFonts w:ascii="Times New Roman" w:hAnsi="Times New Roman" w:cs="Times New Roman"/>
-          <w:i/>
-          <w:sz w:val="28"/>
-          <w:szCs w:val="28"/>
-        </w:rPr>
-        <w:t xml:space="preserve">) </w:t>
+        <w:t xml:space="preserve">startInterface() </w:t>
       </w:r>
       <w:r>
         <w:rPr>
@@ -15241,25 +11801,7 @@
           <w:sz w:val="28"/>
           <w:szCs w:val="28"/>
         </w:rPr>
-        <w:t xml:space="preserve"> a Map class that implements a Mapper Interface, and a Reduce class that implements the Reducer Interface. This is seen in the </w:t>
-      </w:r>
-      <w:proofErr w:type="spellStart"/>
-      <w:r>
-        <w:rPr>
-          <w:rFonts w:ascii="Times New Roman" w:hAnsi="Times New Roman" w:cs="Times New Roman"/>
-          <w:sz w:val="28"/>
-          <w:szCs w:val="28"/>
-        </w:rPr>
-        <w:t>WordCount</w:t>
-      </w:r>
-      <w:proofErr w:type="spellEnd"/>
-      <w:r>
-        <w:rPr>
-          <w:rFonts w:ascii="Times New Roman" w:hAnsi="Times New Roman" w:cs="Times New Roman"/>
-          <w:sz w:val="28"/>
-          <w:szCs w:val="28"/>
-        </w:rPr>
-        <w:t xml:space="preserve"> example as below:</w:t>
+        <w:t xml:space="preserve"> a Map class that implements a Mapper Interface, and a Reduce class that implements the Reducer Interface. This is seen in the WordCount example as below:</w:t>
       </w:r>
     </w:p>
     <w:p>
@@ -15611,43 +12153,7 @@
           <w:sz w:val="28"/>
           <w:szCs w:val="28"/>
         </w:rPr>
-        <w:t xml:space="preserve">In the above code, the </w:t>
-      </w:r>
-      <w:proofErr w:type="spellStart"/>
-      <w:r>
-        <w:rPr>
-          <w:rFonts w:ascii="Times New Roman" w:hAnsi="Times New Roman" w:cs="Times New Roman"/>
-          <w:sz w:val="28"/>
-          <w:szCs w:val="28"/>
-        </w:rPr>
-        <w:t>MRCollector</w:t>
-      </w:r>
-      <w:proofErr w:type="spellEnd"/>
-      <w:r>
-        <w:rPr>
-          <w:rFonts w:ascii="Times New Roman" w:hAnsi="Times New Roman" w:cs="Times New Roman"/>
-          <w:sz w:val="28"/>
-          <w:szCs w:val="28"/>
-        </w:rPr>
-        <w:t xml:space="preserve"> is a convenient collector for a map or reduce task that sorts the key into </w:t>
-      </w:r>
-      <w:proofErr w:type="gramStart"/>
-      <w:r>
-        <w:rPr>
-          <w:rFonts w:ascii="Times New Roman" w:hAnsi="Times New Roman" w:cs="Times New Roman"/>
-          <w:sz w:val="28"/>
-          <w:szCs w:val="28"/>
-        </w:rPr>
-        <w:t>it’s</w:t>
-      </w:r>
-      <w:proofErr w:type="gramEnd"/>
-      <w:r>
-        <w:rPr>
-          <w:rFonts w:ascii="Times New Roman" w:hAnsi="Times New Roman" w:cs="Times New Roman"/>
-          <w:sz w:val="28"/>
-          <w:szCs w:val="28"/>
-        </w:rPr>
-        <w:t xml:space="preserve"> correct place on insertion. This allows the framework to efficiently run through all the map/reduce tasks while collecting the output in a sorted manner.</w:t>
+        <w:t>In the above code, the MRCollector is a convenient collector for a map or reduce task that sorts the key into it’s correct place on insertion. This allows the framework to efficiently run through all the map/reduce tasks while collecting the output in a sorted manner.</w:t>
       </w:r>
     </w:p>
     <w:p>
@@ -15682,59 +12188,29 @@
           <w:szCs w:val="32"/>
           <w:u w:val="single"/>
         </w:rPr>
-        <w:t xml:space="preserve">Running the </w:t>
-      </w:r>
-      <w:proofErr w:type="spellStart"/>
-      <w:r>
-        <w:rPr>
-          <w:rFonts w:ascii="Times New Roman" w:hAnsi="Times New Roman" w:cs="Times New Roman"/>
-          <w:sz w:val="32"/>
-          <w:szCs w:val="32"/>
-          <w:u w:val="single"/>
-        </w:rPr>
-        <w:t>WordCount</w:t>
-      </w:r>
-      <w:proofErr w:type="spellEnd"/>
-      <w:r>
-        <w:rPr>
-          <w:rFonts w:ascii="Times New Roman" w:hAnsi="Times New Roman" w:cs="Times New Roman"/>
-          <w:sz w:val="32"/>
-          <w:szCs w:val="32"/>
-          <w:u w:val="single"/>
-        </w:rPr>
-        <w:t xml:space="preserve"> job</w:t>
-      </w:r>
-    </w:p>
-    <w:p>
-      <w:pPr>
-        <w:tabs>
-          <w:tab w:val="left" w:pos="2380"/>
-        </w:tabs>
-        <w:spacing w:line="360" w:lineRule="auto"/>
-        <w:rPr>
-          <w:rFonts w:ascii="Times New Roman" w:hAnsi="Times New Roman" w:cs="Times New Roman"/>
-          <w:sz w:val="28"/>
-          <w:szCs w:val="32"/>
-        </w:rPr>
-      </w:pPr>
-      <w:r>
-        <w:rPr>
-          <w:rFonts w:ascii="Times New Roman" w:hAnsi="Times New Roman" w:cs="Times New Roman"/>
-          <w:sz w:val="28"/>
-          <w:szCs w:val="32"/>
-        </w:rPr>
-        <w:t xml:space="preserve">To run the </w:t>
-      </w:r>
-      <w:proofErr w:type="spellStart"/>
-      <w:r>
-        <w:rPr>
-          <w:rFonts w:ascii="Times New Roman" w:hAnsi="Times New Roman" w:cs="Times New Roman"/>
-          <w:sz w:val="28"/>
-          <w:szCs w:val="32"/>
-        </w:rPr>
-        <w:t>WordCount</w:t>
-      </w:r>
-      <w:proofErr w:type="spellEnd"/>
+        <w:t>Running the WordCount job</w:t>
+      </w:r>
+    </w:p>
+    <w:p>
+      <w:pPr>
+        <w:tabs>
+          <w:tab w:val="left" w:pos="2380"/>
+        </w:tabs>
+        <w:spacing w:line="360" w:lineRule="auto"/>
+        <w:rPr>
+          <w:rFonts w:ascii="Times New Roman" w:hAnsi="Times New Roman" w:cs="Times New Roman"/>
+          <w:sz w:val="28"/>
+          <w:szCs w:val="32"/>
+        </w:rPr>
+      </w:pPr>
+      <w:r>
+        <w:rPr>
+          <w:rFonts w:ascii="Times New Roman" w:hAnsi="Times New Roman" w:cs="Times New Roman"/>
+          <w:sz w:val="28"/>
+          <w:szCs w:val="32"/>
+        </w:rPr>
+        <w:t>To run the WordCount</w:t>
+      </w:r>
       <w:r>
         <w:rPr>
           <w:rFonts w:ascii="Times New Roman" w:hAnsi="Times New Roman" w:cs="Times New Roman"/>
@@ -15778,7 +12254,6 @@
           <w:szCs w:val="32"/>
         </w:rPr>
       </w:pPr>
-      <w:proofErr w:type="gramStart"/>
       <w:r>
         <w:rPr>
           <w:rFonts w:ascii="Courier" w:hAnsi="Courier" w:cs="Times New Roman"/>
@@ -15786,9 +12261,8 @@
           <w:sz w:val="28"/>
           <w:szCs w:val="32"/>
         </w:rPr>
-        <w:t>bash</w:t>
-      </w:r>
-      <w:proofErr w:type="gramEnd"/>
+        <w:t>bash run.sh</w:t>
+      </w:r>
       <w:r>
         <w:rPr>
           <w:rFonts w:ascii="Courier" w:hAnsi="Courier" w:cs="Times New Roman"/>
@@ -15796,28 +12270,154 @@
           <w:sz w:val="28"/>
           <w:szCs w:val="32"/>
         </w:rPr>
-        <w:t xml:space="preserve"> run.sh</w:t>
-      </w:r>
-      <w:r>
+        <w:t xml:space="preserve"> WordCount/WordCount</w:t>
+      </w:r>
+    </w:p>
+    <w:p>
+      <w:pPr>
+        <w:tabs>
+          <w:tab w:val="left" w:pos="2380"/>
+        </w:tabs>
+        <w:spacing w:line="360" w:lineRule="auto"/>
         <w:rPr>
           <w:rFonts w:ascii="Courier" w:hAnsi="Courier" w:cs="Times New Roman"/>
           <w:i/>
           <w:sz w:val="28"/>
           <w:szCs w:val="32"/>
         </w:rPr>
-        <w:t xml:space="preserve"> </w:t>
-      </w:r>
-      <w:proofErr w:type="spellStart"/>
-      <w:r>
+      </w:pPr>
+    </w:p>
+    <w:p>
+      <w:pPr>
+        <w:tabs>
+          <w:tab w:val="left" w:pos="2380"/>
+        </w:tabs>
+        <w:spacing w:line="360" w:lineRule="auto"/>
+        <w:rPr>
+          <w:rFonts w:ascii="Times New Roman" w:hAnsi="Times New Roman" w:cs="Times New Roman"/>
+          <w:sz w:val="28"/>
+          <w:szCs w:val="32"/>
+        </w:rPr>
+      </w:pPr>
+      <w:r>
+        <w:rPr>
+          <w:rFonts w:ascii="Times New Roman" w:hAnsi="Times New Roman" w:cs="Times New Roman"/>
+          <w:sz w:val="28"/>
+          <w:szCs w:val="32"/>
+          <w:highlight w:val="yellow"/>
+        </w:rPr>
+        <w:t>The following output is expected:</w:t>
+      </w:r>
+    </w:p>
+    <w:p>
+      <w:pPr>
+        <w:tabs>
+          <w:tab w:val="left" w:pos="2380"/>
+        </w:tabs>
+        <w:spacing w:line="360" w:lineRule="auto"/>
+        <w:rPr>
+          <w:rFonts w:ascii="Times New Roman" w:hAnsi="Times New Roman" w:cs="Times New Roman"/>
+          <w:sz w:val="28"/>
+          <w:szCs w:val="32"/>
+        </w:rPr>
+      </w:pPr>
+    </w:p>
+    <w:p>
+      <w:pPr>
+        <w:tabs>
+          <w:tab w:val="left" w:pos="2380"/>
+        </w:tabs>
+        <w:spacing w:line="360" w:lineRule="auto"/>
+        <w:rPr>
+          <w:rFonts w:ascii="Times New Roman" w:hAnsi="Times New Roman" w:cs="Times New Roman"/>
+          <w:sz w:val="28"/>
+          <w:szCs w:val="32"/>
+        </w:rPr>
+      </w:pPr>
+    </w:p>
+    <w:p>
+      <w:pPr>
+        <w:tabs>
+          <w:tab w:val="left" w:pos="2380"/>
+        </w:tabs>
+        <w:spacing w:line="360" w:lineRule="auto"/>
+        <w:rPr>
+          <w:rFonts w:ascii="Times New Roman" w:hAnsi="Times New Roman" w:cs="Times New Roman"/>
+          <w:sz w:val="28"/>
+          <w:szCs w:val="32"/>
+        </w:rPr>
+      </w:pPr>
+    </w:p>
+    <w:p>
+      <w:pPr>
+        <w:tabs>
+          <w:tab w:val="left" w:pos="2380"/>
+        </w:tabs>
+        <w:spacing w:line="360" w:lineRule="auto"/>
+        <w:rPr>
+          <w:rFonts w:ascii="Times New Roman" w:hAnsi="Times New Roman" w:cs="Times New Roman"/>
+          <w:sz w:val="32"/>
+          <w:szCs w:val="32"/>
+          <w:u w:val="single"/>
+        </w:rPr>
+      </w:pPr>
+      <w:r>
+        <w:rPr>
+          <w:rFonts w:ascii="Times New Roman" w:hAnsi="Times New Roman" w:cs="Times New Roman"/>
+          <w:sz w:val="32"/>
+          <w:szCs w:val="32"/>
+          <w:u w:val="single"/>
+        </w:rPr>
+        <w:t>Running the SumOfSquares job</w:t>
+      </w:r>
+    </w:p>
+    <w:p>
+      <w:pPr>
+        <w:tabs>
+          <w:tab w:val="left" w:pos="2380"/>
+        </w:tabs>
+        <w:spacing w:line="360" w:lineRule="auto"/>
+        <w:rPr>
+          <w:rFonts w:ascii="Times New Roman" w:hAnsi="Times New Roman" w:cs="Times New Roman"/>
+          <w:sz w:val="28"/>
+          <w:szCs w:val="32"/>
+        </w:rPr>
+      </w:pPr>
+      <w:r>
+        <w:rPr>
+          <w:rFonts w:ascii="Times New Roman" w:hAnsi="Times New Roman" w:cs="Times New Roman"/>
+          <w:sz w:val="28"/>
+          <w:szCs w:val="32"/>
+        </w:rPr>
+        <w:t>To run the WordCount job the following command needs to be run:</w:t>
+      </w:r>
+    </w:p>
+    <w:p>
+      <w:pPr>
+        <w:tabs>
+          <w:tab w:val="left" w:pos="2380"/>
+        </w:tabs>
+        <w:spacing w:line="360" w:lineRule="auto"/>
+        <w:rPr>
+          <w:rFonts w:ascii="Times New Roman" w:hAnsi="Times New Roman" w:cs="Times New Roman"/>
+          <w:sz w:val="28"/>
+          <w:szCs w:val="32"/>
+        </w:rPr>
+      </w:pPr>
+    </w:p>
+    <w:p>
+      <w:pPr>
+        <w:tabs>
+          <w:tab w:val="left" w:pos="2380"/>
+        </w:tabs>
+        <w:spacing w:line="360" w:lineRule="auto"/>
         <w:rPr>
           <w:rFonts w:ascii="Courier" w:hAnsi="Courier" w:cs="Times New Roman"/>
           <w:i/>
           <w:sz w:val="28"/>
           <w:szCs w:val="32"/>
         </w:rPr>
-        <w:t>WordCount</w:t>
-      </w:r>
-      <w:proofErr w:type="spellEnd"/>
+      </w:pPr>
       <w:r>
         <w:rPr>
           <w:rFonts w:ascii="Courier" w:hAnsi="Courier" w:cs="Times New Roman"/>
@@ -15825,9 +12425,8 @@
           <w:sz w:val="28"/>
           <w:szCs w:val="32"/>
         </w:rPr>
-        <w:t>/</w:t>
-      </w:r>
-      <w:proofErr w:type="spellStart"/>
+        <w:t>bash run.sh</w:t>
+      </w:r>
       <w:r>
         <w:rPr>
           <w:rFonts w:ascii="Courier" w:hAnsi="Courier" w:cs="Times New Roman"/>
@@ -15835,9 +12434,8 @@
           <w:sz w:val="28"/>
           <w:szCs w:val="32"/>
         </w:rPr>
-        <w:t>WordCount</w:t>
-      </w:r>
-      <w:proofErr w:type="spellEnd"/>
+        <w:t xml:space="preserve"> SumOfSquares/SumOfSquares</w:t>
+      </w:r>
     </w:p>
     <w:p>
       <w:pPr>
@@ -15880,256 +12478,34 @@
         <w:tabs>
           <w:tab w:val="left" w:pos="2380"/>
         </w:tabs>
-        <w:spacing w:line="360" w:lineRule="auto"/>
-        <w:rPr>
-          <w:rFonts w:ascii="Times New Roman" w:hAnsi="Times New Roman" w:cs="Times New Roman"/>
-          <w:sz w:val="28"/>
-          <w:szCs w:val="32"/>
-        </w:rPr>
-      </w:pPr>
-    </w:p>
-    <w:p>
-      <w:pPr>
-        <w:tabs>
-          <w:tab w:val="left" w:pos="2380"/>
-        </w:tabs>
-        <w:spacing w:line="360" w:lineRule="auto"/>
-        <w:rPr>
-          <w:rFonts w:ascii="Times New Roman" w:hAnsi="Times New Roman" w:cs="Times New Roman"/>
-          <w:sz w:val="28"/>
-          <w:szCs w:val="32"/>
-        </w:rPr>
-      </w:pPr>
-    </w:p>
-    <w:p>
-      <w:pPr>
-        <w:tabs>
-          <w:tab w:val="left" w:pos="2380"/>
-        </w:tabs>
-        <w:spacing w:line="360" w:lineRule="auto"/>
-        <w:rPr>
-          <w:rFonts w:ascii="Times New Roman" w:hAnsi="Times New Roman" w:cs="Times New Roman"/>
-          <w:sz w:val="28"/>
-          <w:szCs w:val="32"/>
-        </w:rPr>
-      </w:pPr>
-    </w:p>
-    <w:p>
-      <w:pPr>
-        <w:tabs>
-          <w:tab w:val="left" w:pos="2380"/>
-        </w:tabs>
-        <w:spacing w:line="360" w:lineRule="auto"/>
-        <w:rPr>
-          <w:rFonts w:ascii="Times New Roman" w:hAnsi="Times New Roman" w:cs="Times New Roman"/>
-          <w:sz w:val="32"/>
-          <w:szCs w:val="32"/>
-          <w:u w:val="single"/>
-        </w:rPr>
-      </w:pPr>
-      <w:r>
-        <w:rPr>
-          <w:rFonts w:ascii="Times New Roman" w:hAnsi="Times New Roman" w:cs="Times New Roman"/>
-          <w:sz w:val="32"/>
-          <w:szCs w:val="32"/>
-          <w:u w:val="single"/>
-        </w:rPr>
-        <w:t xml:space="preserve">Running the </w:t>
-      </w:r>
-      <w:proofErr w:type="spellStart"/>
-      <w:r>
-        <w:rPr>
-          <w:rFonts w:ascii="Times New Roman" w:hAnsi="Times New Roman" w:cs="Times New Roman"/>
-          <w:sz w:val="32"/>
-          <w:szCs w:val="32"/>
-          <w:u w:val="single"/>
-        </w:rPr>
-        <w:t>SumOfSquares</w:t>
-      </w:r>
-      <w:proofErr w:type="spellEnd"/>
-      <w:r>
-        <w:rPr>
-          <w:rFonts w:ascii="Times New Roman" w:hAnsi="Times New Roman" w:cs="Times New Roman"/>
-          <w:sz w:val="32"/>
-          <w:szCs w:val="32"/>
-          <w:u w:val="single"/>
-        </w:rPr>
-        <w:t xml:space="preserve"> job</w:t>
-      </w:r>
-    </w:p>
-    <w:p>
-      <w:pPr>
-        <w:tabs>
-          <w:tab w:val="left" w:pos="2380"/>
-        </w:tabs>
-        <w:spacing w:line="360" w:lineRule="auto"/>
-        <w:rPr>
-          <w:rFonts w:ascii="Times New Roman" w:hAnsi="Times New Roman" w:cs="Times New Roman"/>
-          <w:sz w:val="28"/>
-          <w:szCs w:val="32"/>
-        </w:rPr>
-      </w:pPr>
-      <w:r>
-        <w:rPr>
-          <w:rFonts w:ascii="Times New Roman" w:hAnsi="Times New Roman" w:cs="Times New Roman"/>
-          <w:sz w:val="28"/>
-          <w:szCs w:val="32"/>
-        </w:rPr>
-        <w:t xml:space="preserve">To run the </w:t>
-      </w:r>
-      <w:proofErr w:type="spellStart"/>
-      <w:r>
-        <w:rPr>
-          <w:rFonts w:ascii="Times New Roman" w:hAnsi="Times New Roman" w:cs="Times New Roman"/>
-          <w:sz w:val="28"/>
-          <w:szCs w:val="32"/>
-        </w:rPr>
-        <w:t>WordCount</w:t>
-      </w:r>
-      <w:proofErr w:type="spellEnd"/>
-      <w:r>
-        <w:rPr>
-          <w:rFonts w:ascii="Times New Roman" w:hAnsi="Times New Roman" w:cs="Times New Roman"/>
-          <w:sz w:val="28"/>
-          <w:szCs w:val="32"/>
-        </w:rPr>
-        <w:t xml:space="preserve"> job the following command needs to be run:</w:t>
-      </w:r>
-    </w:p>
-    <w:p>
-      <w:pPr>
-        <w:tabs>
-          <w:tab w:val="left" w:pos="2380"/>
-        </w:tabs>
-        <w:spacing w:line="360" w:lineRule="auto"/>
-        <w:rPr>
-          <w:rFonts w:ascii="Times New Roman" w:hAnsi="Times New Roman" w:cs="Times New Roman"/>
-          <w:sz w:val="28"/>
-          <w:szCs w:val="32"/>
-        </w:rPr>
-      </w:pPr>
-    </w:p>
-    <w:p>
-      <w:pPr>
-        <w:tabs>
-          <w:tab w:val="left" w:pos="2380"/>
-        </w:tabs>
-        <w:spacing w:line="360" w:lineRule="auto"/>
-        <w:rPr>
-          <w:rFonts w:ascii="Courier" w:hAnsi="Courier" w:cs="Times New Roman"/>
-          <w:i/>
-          <w:sz w:val="28"/>
-          <w:szCs w:val="32"/>
-        </w:rPr>
-      </w:pPr>
-      <w:proofErr w:type="gramStart"/>
-      <w:r>
-        <w:rPr>
-          <w:rFonts w:ascii="Courier" w:hAnsi="Courier" w:cs="Times New Roman"/>
-          <w:i/>
-          <w:sz w:val="28"/>
-          <w:szCs w:val="32"/>
-        </w:rPr>
-        <w:t>bash</w:t>
-      </w:r>
-      <w:proofErr w:type="gramEnd"/>
-      <w:r>
-        <w:rPr>
-          <w:rFonts w:ascii="Courier" w:hAnsi="Courier" w:cs="Times New Roman"/>
-          <w:i/>
-          <w:sz w:val="28"/>
-          <w:szCs w:val="32"/>
-        </w:rPr>
-        <w:t xml:space="preserve"> run.sh</w:t>
-      </w:r>
-      <w:r>
-        <w:rPr>
-          <w:rFonts w:ascii="Courier" w:hAnsi="Courier" w:cs="Times New Roman"/>
-          <w:i/>
-          <w:sz w:val="28"/>
-          <w:szCs w:val="32"/>
-        </w:rPr>
-        <w:t xml:space="preserve"> </w:t>
-      </w:r>
-      <w:proofErr w:type="spellStart"/>
-      <w:r>
-        <w:rPr>
-          <w:rFonts w:ascii="Courier" w:hAnsi="Courier" w:cs="Times New Roman"/>
-          <w:i/>
-          <w:sz w:val="28"/>
-          <w:szCs w:val="32"/>
-        </w:rPr>
-        <w:t>SumOfSquares</w:t>
-      </w:r>
-      <w:proofErr w:type="spellEnd"/>
-      <w:r>
-        <w:rPr>
-          <w:rFonts w:ascii="Courier" w:hAnsi="Courier" w:cs="Times New Roman"/>
-          <w:i/>
-          <w:sz w:val="28"/>
-          <w:szCs w:val="32"/>
-        </w:rPr>
-        <w:t>/</w:t>
-      </w:r>
-      <w:proofErr w:type="spellStart"/>
-      <w:r>
-        <w:rPr>
-          <w:rFonts w:ascii="Courier" w:hAnsi="Courier" w:cs="Times New Roman"/>
-          <w:i/>
-          <w:sz w:val="28"/>
-          <w:szCs w:val="32"/>
-        </w:rPr>
-        <w:t>SumOfSquares</w:t>
-      </w:r>
-      <w:proofErr w:type="spellEnd"/>
-    </w:p>
-    <w:p>
-      <w:pPr>
-        <w:tabs>
-          <w:tab w:val="left" w:pos="2380"/>
-        </w:tabs>
-        <w:spacing w:line="360" w:lineRule="auto"/>
-        <w:rPr>
-          <w:rFonts w:ascii="Courier" w:hAnsi="Courier" w:cs="Times New Roman"/>
-          <w:i/>
-          <w:sz w:val="28"/>
-          <w:szCs w:val="32"/>
-        </w:rPr>
-      </w:pPr>
-    </w:p>
-    <w:p>
-      <w:pPr>
-        <w:tabs>
-          <w:tab w:val="left" w:pos="2380"/>
-        </w:tabs>
-        <w:spacing w:line="360" w:lineRule="auto"/>
-        <w:rPr>
-          <w:rFonts w:ascii="Times New Roman" w:hAnsi="Times New Roman" w:cs="Times New Roman"/>
-          <w:sz w:val="28"/>
-          <w:szCs w:val="32"/>
-        </w:rPr>
-      </w:pPr>
-      <w:r>
-        <w:rPr>
-          <w:rFonts w:ascii="Times New Roman" w:hAnsi="Times New Roman" w:cs="Times New Roman"/>
-          <w:sz w:val="28"/>
-          <w:szCs w:val="32"/>
-          <w:highlight w:val="yellow"/>
-        </w:rPr>
-        <w:t>The following output is expected:</w:t>
-      </w:r>
-    </w:p>
-    <w:p>
-      <w:pPr>
-        <w:tabs>
-          <w:tab w:val="left" w:pos="2380"/>
-        </w:tabs>
-        <w:rPr>
-          <w:rFonts w:ascii="Times New Roman" w:hAnsi="Times New Roman" w:cs="Times New Roman"/>
-          <w:sz w:val="28"/>
-          <w:szCs w:val="28"/>
-        </w:rPr>
-      </w:pPr>
+        <w:rPr>
+          <w:rFonts w:ascii="Times New Roman" w:hAnsi="Times New Roman" w:cs="Times New Roman"/>
+          <w:sz w:val="28"/>
+          <w:szCs w:val="28"/>
+        </w:rPr>
+      </w:pPr>
+    </w:p>
+    <w:p>
+      <w:pPr>
+        <w:tabs>
+          <w:tab w:val="left" w:pos="2380"/>
+        </w:tabs>
+        <w:rPr>
+          <w:rFonts w:ascii="Times New Roman" w:hAnsi="Times New Roman" w:cs="Times New Roman"/>
+          <w:sz w:val="28"/>
+          <w:szCs w:val="28"/>
+        </w:rPr>
+      </w:pPr>
+      <w:r>
+        <w:rPr>
+          <w:rFonts w:ascii="Times New Roman" w:hAnsi="Times New Roman" w:cs="Times New Roman"/>
+          <w:sz w:val="28"/>
+          <w:szCs w:val="28"/>
+        </w:rPr>
+        <w:t>Yolo.</w:t>
+      </w:r>
+      <w:bookmarkStart w:id="0" w:name="_GoBack"/>
+      <w:bookmarkEnd w:id="0"/>
     </w:p>
     <w:sectPr>
       <w:pgSz w:w="12240" w:h="15840"/>
@@ -17739,7 +14115,7 @@
 </file>
 
 <file path=customXml/itemProps1.xml><?xml version="1.0" encoding="utf-8"?>
-<ds:datastoreItem xmlns:ds="http://schemas.openxmlformats.org/officeDocument/2006/customXml" ds:itemID="{8E7A8426-A76F-4F45-BBDA-D1E5013883A0}">
+<ds:datastoreItem xmlns:ds="http://schemas.openxmlformats.org/officeDocument/2006/customXml" ds:itemID="{1932A997-7B9D-DB40-A9D7-94F3C29BF5D1}">
   <ds:schemaRefs>
     <ds:schemaRef ds:uri="http://schemas.openxmlformats.org/officeDocument/2006/bibliography"/>
   </ds:schemaRefs>
